--- a/docs/GP Template for the final report-update.docx
+++ b/docs/GP Template for the final report-update.docx
@@ -430,25 +430,7 @@
           <w:sz w:val="28"/>
           <w:szCs w:val="28"/>
         </w:rPr>
-        <w:t xml:space="preserve">               Mohamed </w:t>
-      </w:r>
-      <w:proofErr w:type="spellStart"/>
-      <w:r>
-        <w:rPr>
-          <w:color w:val="0D0D0D" w:themeColor="text1" w:themeTint="F2"/>
-          <w:sz w:val="28"/>
-          <w:szCs w:val="28"/>
-        </w:rPr>
-        <w:t>Talaat</w:t>
-      </w:r>
-      <w:proofErr w:type="spellEnd"/>
-      <w:r>
-        <w:rPr>
-          <w:color w:val="0D0D0D" w:themeColor="text1" w:themeTint="F2"/>
-          <w:sz w:val="28"/>
-          <w:szCs w:val="28"/>
-        </w:rPr>
-        <w:t xml:space="preserve"> Mohame </w:t>
+        <w:t xml:space="preserve">               Mohamed Talaat Mohame </w:t>
       </w:r>
       <w:r>
         <w:rPr>
@@ -7623,25 +7605,7 @@
                 <w:color w:val="0D0D0D" w:themeColor="text1" w:themeTint="F2"/>
                 <w:sz w:val="24"/>
               </w:rPr>
-              <w:t xml:space="preserve">Mohamed </w:t>
-            </w:r>
-            <w:proofErr w:type="spellStart"/>
-            <w:r>
-              <w:rPr>
-                <w:b w:val="0"/>
-                <w:color w:val="0D0D0D" w:themeColor="text1" w:themeTint="F2"/>
-                <w:sz w:val="24"/>
-              </w:rPr>
-              <w:t>Talaat</w:t>
-            </w:r>
-            <w:proofErr w:type="spellEnd"/>
-            <w:r>
-              <w:rPr>
-                <w:b w:val="0"/>
-                <w:color w:val="0D0D0D" w:themeColor="text1" w:themeTint="F2"/>
-                <w:sz w:val="24"/>
-              </w:rPr>
-              <w:t xml:space="preserve"> Mohamed</w:t>
+              <w:t>Mohamed Talaat Mohamed</w:t>
             </w:r>
             <w:r>
               <w:rPr>
@@ -9381,6 +9345,16 @@
     </w:p>
     <w:p>
       <w:pPr>
+        <w:pStyle w:val="ListParagraph"/>
+        <w:rPr>
+          <w:b/>
+          <w:bCs/>
+          <w:sz w:val="36"/>
+        </w:rPr>
+      </w:pPr>
+    </w:p>
+    <w:p>
+      <w:pPr>
         <w:rPr>
           <w:color w:val="538135" w:themeColor="accent6" w:themeShade="BF"/>
           <w:sz w:val="24"/>
@@ -9533,7 +9507,6 @@
           <w:sz w:val="24"/>
           <w:szCs w:val="24"/>
         </w:rPr>
-        <w:lastRenderedPageBreak/>
         <w:t xml:space="preserve">shot boundary detection </w:t>
       </w:r>
       <w:r>
@@ -11289,46 +11262,25 @@
     </w:p>
     <w:p>
       <w:pPr>
-        <w:spacing w:line="263" w:lineRule="exact"/>
-        <w:rPr>
-          <w:rFonts w:asciiTheme="minorBidi" w:hAnsiTheme="minorBidi" w:cstheme="minorBidi"/>
-          <w:spacing w:val="6"/>
-          <w:sz w:val="24"/>
-          <w:szCs w:val="24"/>
-        </w:rPr>
-      </w:pPr>
-      <w:r>
-        <w:rPr>
-          <w:rFonts w:asciiTheme="minorBidi" w:hAnsiTheme="minorBidi" w:cstheme="minorBidi"/>
-          <w:spacing w:val="6"/>
-          <w:sz w:val="24"/>
-          <w:szCs w:val="24"/>
-        </w:rPr>
-        <w:t>There are many works for detection of camera breaks in the past few years</w:t>
-      </w:r>
-      <w:r>
-        <w:rPr>
-          <w:rFonts w:asciiTheme="minorBidi" w:hAnsiTheme="minorBidi" w:cstheme="minorBidi"/>
-          <w:spacing w:val="6"/>
-          <w:sz w:val="24"/>
-          <w:szCs w:val="24"/>
-        </w:rPr>
-        <w:t>.</w:t>
-      </w:r>
-      <w:r>
-        <w:rPr>
-          <w:rFonts w:asciiTheme="minorBidi" w:hAnsiTheme="minorBidi" w:cstheme="minorBidi"/>
-          <w:spacing w:val="6"/>
-          <w:sz w:val="24"/>
-          <w:szCs w:val="24"/>
-        </w:rPr>
-        <w:t xml:space="preserve"> Some </w:t>
+        <w:jc w:val="both"/>
+        <w:rPr>
+          <w:color w:val="0D0D0D" w:themeColor="text1" w:themeTint="F2"/>
+          <w:sz w:val="24"/>
+          <w:szCs w:val="24"/>
+        </w:rPr>
+      </w:pPr>
+      <w:r>
+        <w:rPr>
+          <w:color w:val="0D0D0D" w:themeColor="text1" w:themeTint="F2"/>
+          <w:sz w:val="24"/>
+          <w:szCs w:val="24"/>
+        </w:rPr>
+        <w:t xml:space="preserve">There are many works for detection of camera breaks in the past few years. Some </w:t>
       </w:r>
       <w:proofErr w:type="spellStart"/>
       <w:r>
         <w:rPr>
-          <w:rFonts w:asciiTheme="minorBidi" w:hAnsiTheme="minorBidi" w:cstheme="minorBidi"/>
-          <w:spacing w:val="6"/>
+          <w:color w:val="0D0D0D" w:themeColor="text1" w:themeTint="F2"/>
           <w:sz w:val="24"/>
           <w:szCs w:val="24"/>
         </w:rPr>
@@ -11337,8 +11289,7 @@
       <w:proofErr w:type="spellEnd"/>
       <w:r>
         <w:rPr>
-          <w:rFonts w:asciiTheme="minorBidi" w:hAnsiTheme="minorBidi" w:cstheme="minorBidi"/>
-          <w:spacing w:val="6"/>
+          <w:color w:val="0D0D0D" w:themeColor="text1" w:themeTint="F2"/>
           <w:sz w:val="24"/>
           <w:szCs w:val="24"/>
         </w:rPr>
@@ -11347,36 +11298,16 @@
       <w:proofErr w:type="gramStart"/>
       <w:r>
         <w:rPr>
-          <w:rFonts w:asciiTheme="minorBidi" w:hAnsiTheme="minorBidi" w:cstheme="minorBidi"/>
-          <w:spacing w:val="6"/>
-          <w:sz w:val="24"/>
-          <w:szCs w:val="24"/>
-        </w:rPr>
-        <w:t>I</w:t>
-      </w:r>
-      <w:r>
-        <w:rPr>
-          <w:rFonts w:asciiTheme="minorBidi" w:hAnsiTheme="minorBidi" w:cstheme="minorBidi"/>
-          <w:spacing w:val="6"/>
-          <w:sz w:val="24"/>
-          <w:szCs w:val="24"/>
-        </w:rPr>
-        <w:t>n</w:t>
-      </w:r>
-      <w:r>
-        <w:rPr>
-          <w:rFonts w:asciiTheme="minorBidi" w:hAnsiTheme="minorBidi" w:cstheme="minorBidi"/>
-          <w:spacing w:val="6"/>
-          <w:sz w:val="24"/>
-          <w:szCs w:val="24"/>
-        </w:rPr>
-        <w:t>(</w:t>
+          <w:color w:val="0D0D0D" w:themeColor="text1" w:themeTint="F2"/>
+          <w:sz w:val="24"/>
+          <w:szCs w:val="24"/>
+        </w:rPr>
+        <w:t>In(</w:t>
       </w:r>
       <w:proofErr w:type="gramEnd"/>
       <w:r>
         <w:rPr>
-          <w:rFonts w:asciiTheme="minorBidi" w:hAnsiTheme="minorBidi" w:cstheme="minorBidi"/>
-          <w:spacing w:val="6"/>
+          <w:color w:val="0D0D0D" w:themeColor="text1" w:themeTint="F2"/>
           <w:sz w:val="24"/>
           <w:szCs w:val="24"/>
         </w:rPr>
@@ -11385,29 +11316,26 @@
     </w:p>
     <w:p>
       <w:pPr>
-        <w:spacing w:line="263" w:lineRule="exact"/>
-        <w:rPr>
-          <w:rFonts w:asciiTheme="minorBidi" w:hAnsiTheme="minorBidi" w:cstheme="minorBidi"/>
-          <w:spacing w:val="6"/>
-          <w:sz w:val="24"/>
-          <w:szCs w:val="24"/>
-        </w:rPr>
-      </w:pPr>
-    </w:p>
-    <w:p>
-      <w:pPr>
-        <w:spacing w:line="263" w:lineRule="exact"/>
-        <w:rPr>
-          <w:rFonts w:asciiTheme="minorBidi" w:hAnsiTheme="minorBidi" w:cstheme="minorBidi"/>
-          <w:spacing w:val="6"/>
-          <w:sz w:val="24"/>
-          <w:szCs w:val="24"/>
-        </w:rPr>
-      </w:pPr>
-      <w:r>
-        <w:rPr>
-          <w:rFonts w:asciiTheme="minorBidi" w:hAnsiTheme="minorBidi" w:cstheme="minorBidi"/>
-          <w:spacing w:val="6"/>
+        <w:jc w:val="both"/>
+        <w:rPr>
+          <w:color w:val="0D0D0D" w:themeColor="text1" w:themeTint="F2"/>
+          <w:sz w:val="24"/>
+          <w:szCs w:val="24"/>
+        </w:rPr>
+      </w:pPr>
+    </w:p>
+    <w:p>
+      <w:pPr>
+        <w:jc w:val="both"/>
+        <w:rPr>
+          <w:color w:val="0D0D0D" w:themeColor="text1" w:themeTint="F2"/>
+          <w:sz w:val="24"/>
+          <w:szCs w:val="24"/>
+        </w:rPr>
+      </w:pPr>
+      <w:r>
+        <w:rPr>
+          <w:color w:val="0D0D0D" w:themeColor="text1" w:themeTint="F2"/>
           <w:sz w:val="24"/>
           <w:szCs w:val="24"/>
         </w:rPr>
@@ -11416,8 +11344,7 @@
       <w:proofErr w:type="gramStart"/>
       <w:r>
         <w:rPr>
-          <w:rFonts w:asciiTheme="minorBidi" w:hAnsiTheme="minorBidi" w:cstheme="minorBidi"/>
-          <w:spacing w:val="6"/>
+          <w:color w:val="0D0D0D" w:themeColor="text1" w:themeTint="F2"/>
           <w:sz w:val="24"/>
           <w:szCs w:val="24"/>
         </w:rPr>
@@ -11426,8 +11353,7 @@
       <w:proofErr w:type="gramEnd"/>
       <w:r>
         <w:rPr>
-          <w:rFonts w:asciiTheme="minorBidi" w:hAnsiTheme="minorBidi" w:cstheme="minorBidi"/>
-          <w:spacing w:val="6"/>
+          <w:color w:val="0D0D0D" w:themeColor="text1" w:themeTint="F2"/>
           <w:sz w:val="24"/>
           <w:szCs w:val="24"/>
         </w:rPr>
@@ -11436,8 +11362,7 @@
       <w:proofErr w:type="gramStart"/>
       <w:r>
         <w:rPr>
-          <w:rFonts w:asciiTheme="minorBidi" w:hAnsiTheme="minorBidi" w:cstheme="minorBidi"/>
-          <w:spacing w:val="6"/>
+          <w:color w:val="0D0D0D" w:themeColor="text1" w:themeTint="F2"/>
           <w:sz w:val="24"/>
           <w:szCs w:val="24"/>
         </w:rPr>
@@ -11446,8 +11371,7 @@
       <w:proofErr w:type="gramEnd"/>
       <w:r>
         <w:rPr>
-          <w:rFonts w:asciiTheme="minorBidi" w:hAnsiTheme="minorBidi" w:cstheme="minorBidi"/>
-          <w:spacing w:val="6"/>
+          <w:color w:val="0D0D0D" w:themeColor="text1" w:themeTint="F2"/>
           <w:sz w:val="24"/>
           <w:szCs w:val="24"/>
         </w:rPr>
@@ -11456,29 +11380,26 @@
     </w:p>
     <w:p>
       <w:pPr>
-        <w:spacing w:line="263" w:lineRule="exact"/>
-        <w:rPr>
-          <w:rFonts w:asciiTheme="minorBidi" w:hAnsiTheme="minorBidi" w:cstheme="minorBidi"/>
-          <w:spacing w:val="6"/>
-          <w:sz w:val="24"/>
-          <w:szCs w:val="24"/>
-        </w:rPr>
-      </w:pPr>
-    </w:p>
-    <w:p>
-      <w:pPr>
-        <w:spacing w:line="263" w:lineRule="exact"/>
-        <w:rPr>
-          <w:rFonts w:ascii="Tahoma" w:hAnsi="Tahoma"/>
-          <w:spacing w:val="6"/>
-          <w:sz w:val="24"/>
-          <w:szCs w:val="24"/>
-        </w:rPr>
-      </w:pPr>
-      <w:r>
-        <w:rPr>
-          <w:rFonts w:asciiTheme="minorBidi" w:hAnsiTheme="minorBidi" w:cstheme="minorBidi"/>
-          <w:spacing w:val="6"/>
+        <w:jc w:val="both"/>
+        <w:rPr>
+          <w:color w:val="0D0D0D" w:themeColor="text1" w:themeTint="F2"/>
+          <w:sz w:val="24"/>
+          <w:szCs w:val="24"/>
+        </w:rPr>
+      </w:pPr>
+    </w:p>
+    <w:p>
+      <w:pPr>
+        <w:jc w:val="both"/>
+        <w:rPr>
+          <w:color w:val="0D0D0D" w:themeColor="text1" w:themeTint="F2"/>
+          <w:sz w:val="24"/>
+          <w:szCs w:val="24"/>
+        </w:rPr>
+      </w:pPr>
+      <w:r>
+        <w:rPr>
+          <w:color w:val="0D0D0D" w:themeColor="text1" w:themeTint="F2"/>
           <w:sz w:val="24"/>
           <w:szCs w:val="24"/>
         </w:rPr>
@@ -11487,8 +11408,7 @@
       <w:proofErr w:type="spellStart"/>
       <w:r>
         <w:rPr>
-          <w:rFonts w:asciiTheme="minorBidi" w:hAnsiTheme="minorBidi" w:cstheme="minorBidi"/>
-          <w:spacing w:val="6"/>
+          <w:color w:val="0D0D0D" w:themeColor="text1" w:themeTint="F2"/>
           <w:sz w:val="24"/>
           <w:szCs w:val="24"/>
         </w:rPr>
@@ -11497,27 +11417,16 @@
       <w:proofErr w:type="spellEnd"/>
       <w:r>
         <w:rPr>
-          <w:rFonts w:asciiTheme="minorBidi" w:hAnsiTheme="minorBidi" w:cstheme="minorBidi"/>
-          <w:spacing w:val="6"/>
-          <w:sz w:val="24"/>
-          <w:szCs w:val="24"/>
-        </w:rPr>
-        <w:t xml:space="preserve"> (17) compares four major shot</w:t>
-      </w:r>
-      <w:r>
-        <w:rPr>
-          <w:rFonts w:ascii="Tahoma" w:hAnsi="Tahoma"/>
-          <w:spacing w:val="6"/>
-          <w:sz w:val="24"/>
-          <w:szCs w:val="24"/>
-        </w:rPr>
-        <w:t xml:space="preserve"> boundary detection algorithms, which include fade and dissolve detection. Extensive experimental results also favor the color </w:t>
+          <w:color w:val="0D0D0D" w:themeColor="text1" w:themeTint="F2"/>
+          <w:sz w:val="24"/>
+          <w:szCs w:val="24"/>
+        </w:rPr>
+        <w:t xml:space="preserve"> (17) compares four major shot boundary detection algorithms, which include fade and dissolve detection. Extensive experimental results also favor the color </w:t>
       </w:r>
       <w:proofErr w:type="gramStart"/>
       <w:r>
         <w:rPr>
-          <w:rFonts w:ascii="Tahoma" w:hAnsi="Tahoma"/>
-          <w:spacing w:val="6"/>
+          <w:color w:val="0D0D0D" w:themeColor="text1" w:themeTint="F2"/>
           <w:sz w:val="24"/>
           <w:szCs w:val="24"/>
         </w:rPr>
@@ -11526,8 +11435,7 @@
       <w:proofErr w:type="gramEnd"/>
       <w:r>
         <w:rPr>
-          <w:rFonts w:ascii="Tahoma" w:hAnsi="Tahoma"/>
-          <w:spacing w:val="6"/>
+          <w:color w:val="0D0D0D" w:themeColor="text1" w:themeTint="F2"/>
           <w:sz w:val="24"/>
           <w:szCs w:val="24"/>
         </w:rPr>
@@ -11543,6 +11451,137 @@
           <w:szCs w:val="24"/>
         </w:rPr>
       </w:pPr>
+    </w:p>
+    <w:p>
+      <w:pPr>
+        <w:rPr>
+          <w:b/>
+          <w:bCs/>
+          <w:sz w:val="36"/>
+        </w:rPr>
+      </w:pPr>
+      <w:r>
+        <w:rPr>
+          <w:b/>
+          <w:bCs/>
+          <w:sz w:val="36"/>
+        </w:rPr>
+        <w:t>3.</w:t>
+      </w:r>
+      <w:r>
+        <w:rPr>
+          <w:b/>
+          <w:bCs/>
+          <w:sz w:val="36"/>
+        </w:rPr>
+        <w:t>2</w:t>
+      </w:r>
+      <w:r>
+        <w:rPr>
+          <w:b/>
+          <w:bCs/>
+          <w:sz w:val="36"/>
+        </w:rPr>
+        <w:t xml:space="preserve">.  Background on </w:t>
+      </w:r>
+      <w:r>
+        <w:rPr>
+          <w:b/>
+          <w:bCs/>
+          <w:sz w:val="36"/>
+        </w:rPr>
+        <w:t>video structure</w:t>
+      </w:r>
+    </w:p>
+    <w:p>
+      <w:pPr>
+        <w:rPr>
+          <w:rFonts w:asciiTheme="minorBidi" w:hAnsiTheme="minorBidi" w:cstheme="minorBidi"/>
+          <w:b/>
+          <w:bCs/>
+          <w:sz w:val="24"/>
+          <w:szCs w:val="24"/>
+        </w:rPr>
+      </w:pPr>
+    </w:p>
+    <w:p>
+      <w:pPr>
+        <w:rPr>
+          <w:rFonts w:asciiTheme="minorBidi" w:hAnsiTheme="minorBidi" w:cstheme="minorBidi"/>
+          <w:color w:val="171717" w:themeColor="background2" w:themeShade="1A"/>
+          <w:sz w:val="24"/>
+          <w:szCs w:val="24"/>
+        </w:rPr>
+      </w:pPr>
+      <w:r>
+        <w:rPr>
+          <w:rFonts w:asciiTheme="minorBidi" w:hAnsiTheme="minorBidi" w:cstheme="minorBidi"/>
+          <w:color w:val="171717" w:themeColor="background2" w:themeShade="1A"/>
+          <w:sz w:val="24"/>
+          <w:szCs w:val="24"/>
+        </w:rPr>
+        <w:t xml:space="preserve">To </w:t>
+      </w:r>
+      <w:proofErr w:type="spellStart"/>
+      <w:r>
+        <w:rPr>
+          <w:rFonts w:asciiTheme="minorBidi" w:hAnsiTheme="minorBidi" w:cstheme="minorBidi"/>
+          <w:color w:val="171717" w:themeColor="background2" w:themeShade="1A"/>
+          <w:sz w:val="24"/>
+          <w:szCs w:val="24"/>
+        </w:rPr>
+        <w:t>probely</w:t>
+      </w:r>
+      <w:proofErr w:type="spellEnd"/>
+      <w:r>
+        <w:rPr>
+          <w:rFonts w:asciiTheme="minorBidi" w:hAnsiTheme="minorBidi" w:cstheme="minorBidi"/>
+          <w:color w:val="171717" w:themeColor="background2" w:themeShade="1A"/>
+          <w:sz w:val="24"/>
+          <w:szCs w:val="24"/>
+        </w:rPr>
+        <w:t xml:space="preserve"> understand the phases of the </w:t>
+      </w:r>
+      <w:proofErr w:type="spellStart"/>
+      <w:r>
+        <w:rPr>
+          <w:rFonts w:asciiTheme="minorBidi" w:hAnsiTheme="minorBidi" w:cstheme="minorBidi"/>
+          <w:color w:val="171717" w:themeColor="background2" w:themeShade="1A"/>
+          <w:sz w:val="24"/>
+          <w:szCs w:val="24"/>
+        </w:rPr>
+        <w:t>sytem</w:t>
+      </w:r>
+      <w:proofErr w:type="spellEnd"/>
+      <w:r>
+        <w:rPr>
+          <w:rFonts w:asciiTheme="minorBidi" w:hAnsiTheme="minorBidi" w:cstheme="minorBidi"/>
+          <w:color w:val="171717" w:themeColor="background2" w:themeShade="1A"/>
+          <w:sz w:val="24"/>
+          <w:szCs w:val="24"/>
+        </w:rPr>
+        <w:t>, first we must understand a Video structure. Video data are typically organized in a typical hierarchical structure as shown in Figure, some elementary units such as scenes, shots, frames, key frame and objects are generated. A successful structure parsing is an important step in video classification and summarization. In the past, many works have been done in video structure parsing, especially in shot detection, motion analysis and video segmentation.</w:t>
+      </w:r>
+    </w:p>
+    <w:p>
+      <w:pPr>
+        <w:rPr>
+          <w:rFonts w:asciiTheme="minorBidi" w:hAnsiTheme="minorBidi" w:cstheme="minorBidi"/>
+          <w:color w:val="171717" w:themeColor="background2" w:themeShade="1A"/>
+          <w:sz w:val="24"/>
+          <w:szCs w:val="24"/>
+        </w:rPr>
+      </w:pPr>
+    </w:p>
+    <w:p>
+      <w:pPr>
+        <w:rPr>
+          <w:rFonts w:asciiTheme="minorBidi" w:hAnsiTheme="minorBidi" w:cstheme="minorBidi"/>
+          <w:color w:val="171717" w:themeColor="background2" w:themeShade="1A"/>
+          <w:sz w:val="24"/>
+          <w:szCs w:val="24"/>
+        </w:rPr>
+      </w:pPr>
       <w:r>
         <w:rPr>
           <w:rFonts w:asciiTheme="minorBidi" w:hAnsiTheme="minorBidi" w:cstheme="minorBidi"/>
@@ -11552,13 +11591,13 @@
           <w:szCs w:val="24"/>
         </w:rPr>
         <w:drawing>
-          <wp:anchor distT="0" distB="0" distL="114300" distR="114300" simplePos="0" relativeHeight="251657216" behindDoc="1" locked="0" layoutInCell="1" allowOverlap="1" wp14:anchorId="2046F12B" wp14:editId="7FEF8CE5">
+          <wp:anchor distT="0" distB="0" distL="114300" distR="114300" simplePos="0" relativeHeight="251663872" behindDoc="1" locked="0" layoutInCell="1" allowOverlap="1" wp14:anchorId="06F57642" wp14:editId="5C127584">
             <wp:simplePos x="0" y="0"/>
             <wp:positionH relativeFrom="column">
-              <wp:posOffset>495300</wp:posOffset>
+              <wp:posOffset>923925</wp:posOffset>
             </wp:positionH>
             <wp:positionV relativeFrom="paragraph">
-              <wp:posOffset>135890</wp:posOffset>
+              <wp:posOffset>9525</wp:posOffset>
             </wp:positionV>
             <wp:extent cx="4436269" cy="1971675"/>
             <wp:effectExtent l="0" t="0" r="2540" b="0"/>
@@ -11626,359 +11665,88 @@
     <w:p>
       <w:pPr>
         <w:rPr>
-          <w:b/>
-          <w:bCs/>
-          <w:sz w:val="36"/>
-        </w:rPr>
-      </w:pPr>
-    </w:p>
-    <w:p>
-      <w:pPr>
-        <w:rPr>
-          <w:b/>
-          <w:bCs/>
-          <w:sz w:val="36"/>
-        </w:rPr>
-      </w:pPr>
-    </w:p>
-    <w:p>
-      <w:pPr>
-        <w:rPr>
-          <w:b/>
-          <w:bCs/>
-          <w:sz w:val="36"/>
-        </w:rPr>
-      </w:pPr>
-    </w:p>
-    <w:p>
-      <w:pPr>
-        <w:rPr>
-          <w:b/>
-          <w:bCs/>
-          <w:sz w:val="36"/>
-        </w:rPr>
-      </w:pPr>
-    </w:p>
-    <w:p>
-      <w:pPr>
-        <w:rPr>
-          <w:b/>
-          <w:bCs/>
-          <w:sz w:val="36"/>
-        </w:rPr>
-      </w:pPr>
-    </w:p>
-    <w:p>
-      <w:pPr>
-        <w:rPr>
-          <w:b/>
-          <w:bCs/>
-          <w:sz w:val="36"/>
-        </w:rPr>
-      </w:pPr>
-    </w:p>
-    <w:p>
-      <w:pPr>
-        <w:rPr>
-          <w:b/>
-          <w:bCs/>
-          <w:sz w:val="36"/>
-        </w:rPr>
-      </w:pPr>
-    </w:p>
-    <w:p>
-      <w:pPr>
-        <w:rPr>
-          <w:b/>
-          <w:bCs/>
-          <w:sz w:val="36"/>
-        </w:rPr>
-      </w:pPr>
-    </w:p>
-    <w:p>
-      <w:pPr>
-        <w:rPr>
-          <w:b/>
-          <w:bCs/>
-          <w:sz w:val="36"/>
-        </w:rPr>
-      </w:pPr>
-      <w:r>
-        <w:rPr>
-          <w:b/>
-          <w:bCs/>
-          <w:sz w:val="36"/>
-        </w:rPr>
-        <w:t>3.</w:t>
-      </w:r>
-      <w:r>
-        <w:rPr>
-          <w:b/>
-          <w:bCs/>
-          <w:sz w:val="36"/>
-        </w:rPr>
-        <w:t>2</w:t>
-      </w:r>
-      <w:r>
-        <w:rPr>
-          <w:b/>
-          <w:bCs/>
-          <w:sz w:val="36"/>
-        </w:rPr>
-        <w:t xml:space="preserve">.  Background on </w:t>
-      </w:r>
-      <w:r>
-        <w:rPr>
-          <w:b/>
-          <w:bCs/>
-          <w:sz w:val="36"/>
-        </w:rPr>
-        <w:t>video structure</w:t>
-      </w:r>
-    </w:p>
-    <w:p>
-      <w:pPr>
-        <w:spacing w:line="263" w:lineRule="exact"/>
-        <w:rPr>
-          <w:rFonts w:asciiTheme="minorBidi" w:hAnsiTheme="minorBidi" w:cstheme="minorBidi"/>
-          <w:spacing w:val="6"/>
-          <w:sz w:val="24"/>
-          <w:szCs w:val="24"/>
-        </w:rPr>
-      </w:pPr>
-      <w:r>
-        <w:rPr>
-          <w:rFonts w:asciiTheme="minorBidi" w:hAnsiTheme="minorBidi" w:cstheme="minorBidi"/>
-          <w:spacing w:val="7"/>
-          <w:sz w:val="24"/>
-          <w:szCs w:val="24"/>
-        </w:rPr>
-        <w:t xml:space="preserve">To </w:t>
-      </w:r>
-      <w:proofErr w:type="spellStart"/>
-      <w:r>
-        <w:rPr>
-          <w:rFonts w:asciiTheme="minorBidi" w:hAnsiTheme="minorBidi" w:cstheme="minorBidi"/>
-          <w:spacing w:val="7"/>
-          <w:sz w:val="24"/>
-          <w:szCs w:val="24"/>
-        </w:rPr>
-        <w:t>probely</w:t>
-      </w:r>
-      <w:proofErr w:type="spellEnd"/>
-      <w:r>
-        <w:rPr>
-          <w:rFonts w:asciiTheme="minorBidi" w:hAnsiTheme="minorBidi" w:cstheme="minorBidi"/>
-          <w:spacing w:val="7"/>
-          <w:sz w:val="24"/>
-          <w:szCs w:val="24"/>
-        </w:rPr>
-        <w:t xml:space="preserve"> understand the phases of the </w:t>
-      </w:r>
-      <w:proofErr w:type="spellStart"/>
-      <w:r>
-        <w:rPr>
-          <w:rFonts w:asciiTheme="minorBidi" w:hAnsiTheme="minorBidi" w:cstheme="minorBidi"/>
-          <w:spacing w:val="7"/>
-          <w:sz w:val="24"/>
-          <w:szCs w:val="24"/>
-        </w:rPr>
-        <w:t>sytem</w:t>
-      </w:r>
-      <w:proofErr w:type="spellEnd"/>
-      <w:r>
-        <w:rPr>
-          <w:rFonts w:asciiTheme="minorBidi" w:hAnsiTheme="minorBidi" w:cstheme="minorBidi"/>
-          <w:spacing w:val="7"/>
-          <w:sz w:val="24"/>
-          <w:szCs w:val="24"/>
-        </w:rPr>
-        <w:t>, first we must understand a Video structure</w:t>
-      </w:r>
-      <w:r>
-        <w:rPr>
-          <w:rFonts w:asciiTheme="minorBidi" w:hAnsiTheme="minorBidi" w:cstheme="minorBidi"/>
-          <w:spacing w:val="7"/>
-          <w:sz w:val="24"/>
-          <w:szCs w:val="24"/>
-        </w:rPr>
-        <w:t xml:space="preserve">. </w:t>
-      </w:r>
-      <w:r>
-        <w:rPr>
-          <w:rFonts w:asciiTheme="minorBidi" w:hAnsiTheme="minorBidi" w:cstheme="minorBidi"/>
-          <w:spacing w:val="7"/>
-          <w:sz w:val="24"/>
-          <w:szCs w:val="24"/>
-        </w:rPr>
-        <w:t xml:space="preserve">Video data </w:t>
-      </w:r>
-      <w:r>
-        <w:rPr>
-          <w:rFonts w:asciiTheme="minorBidi" w:hAnsiTheme="minorBidi" w:cstheme="minorBidi"/>
-          <w:spacing w:val="6"/>
-          <w:sz w:val="24"/>
-          <w:szCs w:val="24"/>
-        </w:rPr>
-        <w:t>are typically organized in a typical hierarchical structure as shown in Figure, some elementary units such as scenes, shots, frames, key frame and objects are</w:t>
-      </w:r>
-      <w:r>
-        <w:rPr>
-          <w:rFonts w:asciiTheme="minorBidi" w:hAnsiTheme="minorBidi" w:cstheme="minorBidi"/>
-          <w:spacing w:val="6"/>
-          <w:sz w:val="24"/>
-          <w:szCs w:val="24"/>
-        </w:rPr>
-        <w:t xml:space="preserve"> </w:t>
-      </w:r>
-      <w:r>
-        <w:rPr>
-          <w:rFonts w:asciiTheme="minorBidi" w:hAnsiTheme="minorBidi" w:cstheme="minorBidi"/>
-          <w:spacing w:val="6"/>
-          <w:sz w:val="24"/>
-          <w:szCs w:val="24"/>
-        </w:rPr>
-        <w:t xml:space="preserve">generated. A successful structure parsing is </w:t>
-      </w:r>
-      <w:r>
-        <w:rPr>
-          <w:rFonts w:asciiTheme="minorBidi" w:hAnsiTheme="minorBidi" w:cstheme="minorBidi"/>
-          <w:spacing w:val="6"/>
-          <w:sz w:val="24"/>
-          <w:szCs w:val="24"/>
-        </w:rPr>
-        <w:t>an import</w:t>
-      </w:r>
-      <w:r>
-        <w:rPr>
-          <w:rFonts w:asciiTheme="minorBidi" w:hAnsiTheme="minorBidi" w:cstheme="minorBidi"/>
-          <w:spacing w:val="6"/>
-          <w:sz w:val="24"/>
-          <w:szCs w:val="24"/>
-        </w:rPr>
-        <w:t>ant</w:t>
-      </w:r>
-      <w:r>
-        <w:rPr>
-          <w:rFonts w:asciiTheme="minorBidi" w:hAnsiTheme="minorBidi" w:cstheme="minorBidi"/>
-          <w:spacing w:val="6"/>
-          <w:sz w:val="24"/>
-          <w:szCs w:val="24"/>
-        </w:rPr>
-        <w:t xml:space="preserve"> step in</w:t>
-      </w:r>
-      <w:r>
-        <w:rPr>
-          <w:rFonts w:asciiTheme="minorBidi" w:hAnsiTheme="minorBidi" w:cstheme="minorBidi"/>
-          <w:spacing w:val="6"/>
-          <w:sz w:val="24"/>
-          <w:szCs w:val="24"/>
-        </w:rPr>
-        <w:t xml:space="preserve"> video classification and </w:t>
-      </w:r>
-      <w:r>
-        <w:rPr>
-          <w:rFonts w:asciiTheme="minorBidi" w:hAnsiTheme="minorBidi" w:cstheme="minorBidi"/>
-          <w:spacing w:val="6"/>
-          <w:sz w:val="24"/>
-          <w:szCs w:val="24"/>
-        </w:rPr>
-        <w:t>summarization</w:t>
-      </w:r>
-      <w:r>
-        <w:rPr>
-          <w:rFonts w:asciiTheme="minorBidi" w:hAnsiTheme="minorBidi" w:cstheme="minorBidi"/>
-          <w:spacing w:val="6"/>
-          <w:sz w:val="24"/>
-          <w:szCs w:val="24"/>
-        </w:rPr>
-        <w:t>. In the past, many works have been done in video structure parsing, especially in shot detection, motion analysis and video segmentation.</w:t>
-      </w:r>
-    </w:p>
-    <w:p>
-      <w:pPr>
-        <w:spacing w:line="263" w:lineRule="exact"/>
-        <w:rPr>
-          <w:rFonts w:asciiTheme="minorBidi" w:hAnsiTheme="minorBidi" w:cstheme="minorBidi"/>
-          <w:spacing w:val="6"/>
-          <w:sz w:val="24"/>
-          <w:szCs w:val="24"/>
-        </w:rPr>
-      </w:pPr>
-    </w:p>
-    <w:p>
-      <w:pPr>
-        <w:spacing w:line="263" w:lineRule="exact"/>
-        <w:rPr>
-          <w:rFonts w:asciiTheme="minorBidi" w:hAnsiTheme="minorBidi" w:cstheme="minorBidi"/>
-          <w:spacing w:val="6"/>
-          <w:sz w:val="24"/>
-          <w:szCs w:val="24"/>
-        </w:rPr>
-      </w:pPr>
-    </w:p>
-    <w:p>
-      <w:pPr>
-        <w:spacing w:line="263" w:lineRule="exact"/>
-        <w:rPr>
-          <w:rFonts w:asciiTheme="minorBidi" w:hAnsiTheme="minorBidi" w:cstheme="minorBidi"/>
-          <w:spacing w:val="6"/>
-          <w:sz w:val="24"/>
-          <w:szCs w:val="24"/>
-        </w:rPr>
-      </w:pPr>
-      <w:r>
-        <w:rPr>
-          <w:rFonts w:asciiTheme="minorBidi" w:hAnsiTheme="minorBidi" w:cstheme="minorBidi"/>
-          <w:spacing w:val="6"/>
-          <w:sz w:val="24"/>
-          <w:szCs w:val="24"/>
-        </w:rPr>
-        <w:t>As discussed above, video data are structured into many shot units. Shot changes should be detected before dividing video data into shot units. shot change can be viewed as detection of a camera break. Normally, there are three major editing types of camera breaks: cut, wipe and dissolve. A cut is an immediate change from a shot to another shot; a wipe is a change where first frame of a shot is replaced with last frame of another shot gradually; a dissolve is a change where one shot gradually appears (fade-in) and another shot slowly disappears (fade-out). A cut can be detected</w:t>
-      </w:r>
-      <w:r>
-        <w:rPr>
-          <w:rFonts w:asciiTheme="minorBidi" w:hAnsiTheme="minorBidi" w:cstheme="minorBidi"/>
-          <w:spacing w:val="6"/>
-          <w:sz w:val="24"/>
-          <w:szCs w:val="24"/>
-        </w:rPr>
-        <w:t xml:space="preserve"> </w:t>
-      </w:r>
-      <w:r>
-        <w:rPr>
-          <w:rFonts w:asciiTheme="minorBidi" w:hAnsiTheme="minorBidi" w:cstheme="minorBidi"/>
-          <w:spacing w:val="6"/>
-          <w:sz w:val="24"/>
-          <w:szCs w:val="24"/>
-        </w:rPr>
-        <w:t>by comparing two adjacent frames. While wipe and dissolve are difficult to detect since they are change gradually. The transition between shots usually corresponds to a change of subject, scene, camera angle, or view. Therefore, it is very natural to use shots as the unit for video</w:t>
-      </w:r>
-      <w:r>
-        <w:rPr>
-          <w:rFonts w:asciiTheme="minorBidi" w:hAnsiTheme="minorBidi" w:cstheme="minorBidi"/>
-          <w:spacing w:val="6"/>
-          <w:sz w:val="24"/>
-          <w:szCs w:val="24"/>
-        </w:rPr>
-        <w:t xml:space="preserve"> </w:t>
-      </w:r>
-      <w:r>
-        <w:rPr>
-          <w:rFonts w:asciiTheme="minorBidi" w:hAnsiTheme="minorBidi" w:cstheme="minorBidi"/>
-          <w:spacing w:val="6"/>
-          <w:sz w:val="24"/>
-          <w:szCs w:val="24"/>
-        </w:rPr>
-        <w:t>analysis.</w:t>
-      </w:r>
-    </w:p>
-    <w:p>
-      <w:pPr>
-        <w:rPr>
-          <w:rFonts w:asciiTheme="minorBidi" w:hAnsiTheme="minorBidi" w:cstheme="minorBidi"/>
-          <w:b/>
-          <w:bCs/>
+          <w:rFonts w:asciiTheme="minorBidi" w:hAnsiTheme="minorBidi" w:cstheme="minorBidi"/>
+          <w:color w:val="171717" w:themeColor="background2" w:themeShade="1A"/>
+          <w:sz w:val="24"/>
+          <w:szCs w:val="24"/>
+        </w:rPr>
+      </w:pPr>
+    </w:p>
+    <w:p>
+      <w:pPr>
+        <w:rPr>
+          <w:rFonts w:asciiTheme="minorBidi" w:hAnsiTheme="minorBidi" w:cstheme="minorBidi"/>
+          <w:color w:val="171717" w:themeColor="background2" w:themeShade="1A"/>
+          <w:sz w:val="24"/>
+          <w:szCs w:val="24"/>
+        </w:rPr>
+      </w:pPr>
+    </w:p>
+    <w:p>
+      <w:pPr>
+        <w:rPr>
+          <w:rFonts w:asciiTheme="minorBidi" w:hAnsiTheme="minorBidi" w:cstheme="minorBidi"/>
+          <w:color w:val="171717" w:themeColor="background2" w:themeShade="1A"/>
+          <w:sz w:val="24"/>
+          <w:szCs w:val="24"/>
+        </w:rPr>
+      </w:pPr>
+    </w:p>
+    <w:p>
+      <w:pPr>
+        <w:rPr>
+          <w:rFonts w:asciiTheme="minorBidi" w:hAnsiTheme="minorBidi" w:cstheme="minorBidi"/>
+          <w:color w:val="171717" w:themeColor="background2" w:themeShade="1A"/>
+          <w:sz w:val="24"/>
+          <w:szCs w:val="24"/>
+        </w:rPr>
+      </w:pPr>
+    </w:p>
+    <w:p>
+      <w:pPr>
+        <w:rPr>
+          <w:rFonts w:asciiTheme="minorBidi" w:hAnsiTheme="minorBidi" w:cstheme="minorBidi"/>
+          <w:color w:val="171717" w:themeColor="background2" w:themeShade="1A"/>
+          <w:sz w:val="24"/>
+          <w:szCs w:val="24"/>
+        </w:rPr>
+      </w:pPr>
+    </w:p>
+    <w:p>
+      <w:pPr>
+        <w:rPr>
+          <w:rFonts w:asciiTheme="minorBidi" w:hAnsiTheme="minorBidi" w:cstheme="minorBidi"/>
+          <w:color w:val="171717" w:themeColor="background2" w:themeShade="1A"/>
+          <w:sz w:val="24"/>
+          <w:szCs w:val="24"/>
+        </w:rPr>
+      </w:pPr>
+    </w:p>
+    <w:p>
+      <w:pPr>
+        <w:rPr>
+          <w:rFonts w:asciiTheme="minorBidi" w:hAnsiTheme="minorBidi" w:cstheme="minorBidi"/>
+          <w:color w:val="171717" w:themeColor="background2" w:themeShade="1A"/>
+          <w:sz w:val="24"/>
+          <w:szCs w:val="24"/>
+        </w:rPr>
+      </w:pPr>
+      <w:r>
+        <w:rPr>
+          <w:rFonts w:asciiTheme="minorBidi" w:hAnsiTheme="minorBidi" w:cstheme="minorBidi"/>
+          <w:color w:val="171717" w:themeColor="background2" w:themeShade="1A"/>
+          <w:sz w:val="24"/>
+          <w:szCs w:val="24"/>
+        </w:rPr>
+        <w:lastRenderedPageBreak/>
+        <w:t>As discussed above, video data are structured into many shot units. Shot changes should be detected before dividing video data into shot units. shot change can be viewed as detection of a camera break. Normally, there are three major editing types of camera breaks: cut, wipe and dissolve. A cut is an immediate change from a shot to another shot; a wipe is a change where first frame of a shot is replaced with last frame of another shot gradually; a dissolve is a change where one shot gradually appears (fade-in) and another shot slowly disappears (fade-out). A cut can be detected by comparing two adjacent frames. While wipe and dissolve are difficult to detect since they are change gradually. The transition between shots usually corresponds to a change of subject, scene, camera angle, or view. Therefore, it is very natural to use shots as the unit for video analysis.</w:t>
+      </w:r>
+    </w:p>
+    <w:p>
+      <w:pPr>
+        <w:rPr>
+          <w:rFonts w:asciiTheme="minorBidi" w:hAnsiTheme="minorBidi" w:cstheme="minorBidi"/>
+          <w:color w:val="171717" w:themeColor="background2" w:themeShade="1A"/>
           <w:sz w:val="24"/>
           <w:szCs w:val="24"/>
         </w:rPr>
@@ -12042,8 +11810,8 @@
           <w:rFonts w:asciiTheme="minorBidi" w:hAnsiTheme="minorBidi" w:cstheme="minorBidi"/>
           <w:b/>
           <w:bCs/>
-          <w:sz w:val="24"/>
-          <w:szCs w:val="24"/>
+          <w:sz w:val="36"/>
+          <w:szCs w:val="36"/>
         </w:rPr>
       </w:pPr>
     </w:p>
@@ -12351,6 +12119,7 @@
           <w:sz w:val="24"/>
           <w:szCs w:val="24"/>
         </w:rPr>
+        <w:lastRenderedPageBreak/>
         <w:t xml:space="preserve">A. </w:t>
       </w:r>
       <w:proofErr w:type="spellStart"/>
@@ -12419,7 +12188,6 @@
           <w:sz w:val="24"/>
           <w:szCs w:val="24"/>
         </w:rPr>
-        <w:lastRenderedPageBreak/>
         <w:t>1..Y.</w:t>
       </w:r>
       <w:proofErr w:type="gramEnd"/>
@@ -12962,7 +12730,6 @@
           <w:sz w:val="44"/>
           <w:szCs w:val="44"/>
         </w:rPr>
-        <w:lastRenderedPageBreak/>
         <w:t>Chapter 4</w:t>
       </w:r>
       <w:r>
@@ -13914,7 +13681,7 @@
           <w:sz w:val="24"/>
           <w:szCs w:val="16"/>
         </w:rPr>
-        <w:t xml:space="preserve">As the first phase of the proposed system </w:t>
+        <w:t xml:space="preserve">As the first phase of the system </w:t>
       </w:r>
       <w:proofErr w:type="gramStart"/>
       <w:r>
@@ -13958,13 +13725,27 @@
           <w:sz w:val="24"/>
           <w:szCs w:val="16"/>
         </w:rPr>
-        <w:t xml:space="preserve"> to read the </w:t>
+        <w:t xml:space="preserve"> </w:t>
       </w:r>
       <w:r>
         <w:rPr>
           <w:sz w:val="24"/>
           <w:szCs w:val="16"/>
         </w:rPr>
+        <w:t xml:space="preserve">simple which are </w:t>
+      </w:r>
+      <w:r>
+        <w:rPr>
+          <w:sz w:val="24"/>
+          <w:szCs w:val="16"/>
+        </w:rPr>
+        <w:t xml:space="preserve">to read the </w:t>
+      </w:r>
+      <w:r>
+        <w:rPr>
+          <w:sz w:val="24"/>
+          <w:szCs w:val="16"/>
+        </w:rPr>
         <w:t>video to be summarized form storage, skip unnecessary and redundant frames to avoid any unnecessary calculations and store the frames in a proper data structure for subsequent phases to process.</w:t>
       </w:r>
     </w:p>
@@ -14005,23 +13786,7 @@
           <w:sz w:val="24"/>
           <w:szCs w:val="24"/>
         </w:rPr>
-        <w:t xml:space="preserve">. </w:t>
-      </w:r>
-      <w:r>
-        <w:rPr>
-          <w:color w:val="0D0D0D" w:themeColor="text1" w:themeTint="F2"/>
-          <w:sz w:val="24"/>
-          <w:szCs w:val="24"/>
-        </w:rPr>
-        <w:t xml:space="preserve">In the </w:t>
-      </w:r>
-      <w:r>
-        <w:rPr>
-          <w:color w:val="0D0D0D" w:themeColor="text1" w:themeTint="F2"/>
-          <w:sz w:val="24"/>
-          <w:szCs w:val="24"/>
-        </w:rPr>
-        <w:t>phase</w:t>
+        <w:t>As mentioned before</w:t>
       </w:r>
       <w:r>
         <w:rPr>
@@ -14123,11 +13888,246 @@
     <w:p>
       <w:pPr>
         <w:rPr>
+          <w:color w:val="538135" w:themeColor="accent6" w:themeShade="BF"/>
+          <w:sz w:val="24"/>
+          <w:szCs w:val="24"/>
+        </w:rPr>
+      </w:pPr>
+    </w:p>
+    <w:p>
+      <w:pPr>
+        <w:rPr>
+          <w:color w:val="0D0D0D" w:themeColor="text1" w:themeTint="F2"/>
+          <w:sz w:val="24"/>
+          <w:szCs w:val="24"/>
+        </w:rPr>
+      </w:pPr>
+      <w:r>
+        <w:rPr>
+          <w:color w:val="0D0D0D" w:themeColor="text1" w:themeTint="F2"/>
+          <w:sz w:val="24"/>
+          <w:szCs w:val="24"/>
+        </w:rPr>
+        <w:t xml:space="preserve">The frame skipping process consists of reading a frame then ignoring k </w:t>
+      </w:r>
+      <w:proofErr w:type="spellStart"/>
+      <w:r>
+        <w:rPr>
+          <w:color w:val="0D0D0D" w:themeColor="text1" w:themeTint="F2"/>
+          <w:sz w:val="24"/>
+          <w:szCs w:val="24"/>
+        </w:rPr>
+        <w:t>sunsequent</w:t>
+      </w:r>
+      <w:proofErr w:type="spellEnd"/>
+      <w:r>
+        <w:rPr>
+          <w:color w:val="0D0D0D" w:themeColor="text1" w:themeTint="F2"/>
+          <w:sz w:val="24"/>
+          <w:szCs w:val="24"/>
+        </w:rPr>
+        <w:t xml:space="preserve"> frames then appending the k+1 frame</w:t>
+      </w:r>
+      <w:r>
+        <w:rPr>
+          <w:color w:val="0D0D0D" w:themeColor="text1" w:themeTint="F2"/>
+          <w:sz w:val="24"/>
+          <w:szCs w:val="24"/>
+        </w:rPr>
+        <w:t>. The value of</w:t>
+      </w:r>
+      <w:r>
+        <w:rPr>
+          <w:color w:val="0D0D0D" w:themeColor="text1" w:themeTint="F2"/>
+          <w:sz w:val="24"/>
+          <w:szCs w:val="24"/>
+        </w:rPr>
+        <w:t xml:space="preserve"> k</w:t>
+      </w:r>
+      <w:r>
+        <w:rPr>
+          <w:color w:val="0D0D0D" w:themeColor="text1" w:themeTint="F2"/>
+          <w:sz w:val="24"/>
+          <w:szCs w:val="24"/>
+        </w:rPr>
+        <w:t xml:space="preserve"> is best within the range (5,10) </w:t>
+      </w:r>
+      <w:r>
+        <w:rPr>
+          <w:color w:val="0D0D0D" w:themeColor="text1" w:themeTint="F2"/>
+          <w:sz w:val="24"/>
+          <w:szCs w:val="24"/>
+        </w:rPr>
+        <w:t>since</w:t>
+      </w:r>
+      <w:r>
+        <w:rPr>
+          <w:color w:val="0D0D0D" w:themeColor="text1" w:themeTint="F2"/>
+          <w:sz w:val="24"/>
+          <w:szCs w:val="24"/>
+        </w:rPr>
+        <w:t xml:space="preserve"> less than 5 there will be useless frames and larger than 10 there will be missing important information.</w:t>
+      </w:r>
+    </w:p>
+    <w:p>
+      <w:pPr>
+        <w:rPr>
+          <w:color w:val="0D0D0D" w:themeColor="text1" w:themeTint="F2"/>
+          <w:sz w:val="24"/>
+          <w:szCs w:val="24"/>
+        </w:rPr>
+      </w:pPr>
+    </w:p>
+    <w:p>
+      <w:pPr>
+        <w:rPr>
+          <w:color w:val="0D0D0D" w:themeColor="text1" w:themeTint="F2"/>
+          <w:sz w:val="24"/>
+          <w:szCs w:val="24"/>
+        </w:rPr>
+      </w:pPr>
+      <w:r>
+        <w:rPr>
+          <w:color w:val="0D0D0D" w:themeColor="text1" w:themeTint="F2"/>
+          <w:sz w:val="24"/>
+          <w:szCs w:val="24"/>
+        </w:rPr>
+        <w:t>Reading a 2-hour video into a computer</w:t>
+      </w:r>
+      <w:r>
+        <w:rPr>
+          <w:color w:val="0D0D0D" w:themeColor="text1" w:themeTint="F2"/>
+          <w:sz w:val="24"/>
+          <w:szCs w:val="24"/>
+        </w:rPr>
+        <w:t>’s</w:t>
+      </w:r>
+      <w:r>
+        <w:rPr>
+          <w:color w:val="0D0D0D" w:themeColor="text1" w:themeTint="F2"/>
+          <w:sz w:val="24"/>
+          <w:szCs w:val="24"/>
+        </w:rPr>
+        <w:t xml:space="preserve"> memory especially if the video is of higher quality would require too much resources</w:t>
+      </w:r>
+      <w:r>
+        <w:rPr>
+          <w:color w:val="0D0D0D" w:themeColor="text1" w:themeTint="F2"/>
+          <w:sz w:val="24"/>
+          <w:szCs w:val="24"/>
+        </w:rPr>
+        <w:t>, the solution for this is to divide the</w:t>
+      </w:r>
+      <w:r>
+        <w:rPr>
+          <w:color w:val="0D0D0D" w:themeColor="text1" w:themeTint="F2"/>
+          <w:sz w:val="24"/>
+          <w:szCs w:val="24"/>
+        </w:rPr>
+        <w:t xml:space="preserve"> input frames</w:t>
+      </w:r>
+      <w:r>
+        <w:rPr>
+          <w:color w:val="0D0D0D" w:themeColor="text1" w:themeTint="F2"/>
+          <w:sz w:val="24"/>
+          <w:szCs w:val="24"/>
+        </w:rPr>
+        <w:t xml:space="preserve"> into patches each is roughly 2000 frames</w:t>
+      </w:r>
+      <w:r>
+        <w:rPr>
+          <w:color w:val="0D0D0D" w:themeColor="text1" w:themeTint="F2"/>
+          <w:sz w:val="24"/>
+          <w:szCs w:val="24"/>
+        </w:rPr>
+        <w:t xml:space="preserve"> which is good for an </w:t>
+      </w:r>
+      <w:r>
+        <w:rPr>
+          <w:color w:val="0D0D0D" w:themeColor="text1" w:themeTint="F2"/>
+          <w:sz w:val="24"/>
+          <w:szCs w:val="24"/>
+        </w:rPr>
+        <w:t>eight</w:t>
+      </w:r>
+      <w:r>
+        <w:rPr>
+          <w:color w:val="0D0D0D" w:themeColor="text1" w:themeTint="F2"/>
+          <w:sz w:val="24"/>
+          <w:szCs w:val="24"/>
+        </w:rPr>
+        <w:t xml:space="preserve"> giga byte memory</w:t>
+      </w:r>
+      <w:r>
+        <w:rPr>
+          <w:color w:val="0D0D0D" w:themeColor="text1" w:themeTint="F2"/>
+          <w:sz w:val="24"/>
+          <w:szCs w:val="24"/>
+        </w:rPr>
+        <w:t>.</w:t>
+      </w:r>
+    </w:p>
+    <w:p>
+      <w:pPr>
+        <w:rPr>
+          <w:color w:val="0D0D0D" w:themeColor="text1" w:themeTint="F2"/>
+          <w:sz w:val="24"/>
+          <w:szCs w:val="24"/>
+        </w:rPr>
+      </w:pPr>
+    </w:p>
+    <w:p>
+      <w:pPr>
+        <w:rPr>
           <w:b/>
           <w:bCs/>
           <w:sz w:val="36"/>
         </w:rPr>
       </w:pPr>
+      <w:r>
+        <w:rPr>
+          <w:color w:val="0D0D0D" w:themeColor="text1" w:themeTint="F2"/>
+          <w:sz w:val="24"/>
+          <w:szCs w:val="24"/>
+        </w:rPr>
+        <w:t xml:space="preserve">The processing of the patch through all phases of the system </w:t>
+      </w:r>
+      <w:proofErr w:type="spellStart"/>
+      <w:r>
+        <w:rPr>
+          <w:color w:val="0D0D0D" w:themeColor="text1" w:themeTint="F2"/>
+          <w:sz w:val="24"/>
+          <w:szCs w:val="24"/>
+        </w:rPr>
+        <w:t>exept</w:t>
+      </w:r>
+      <w:proofErr w:type="spellEnd"/>
+      <w:r>
+        <w:rPr>
+          <w:color w:val="0D0D0D" w:themeColor="text1" w:themeTint="F2"/>
+          <w:sz w:val="24"/>
+          <w:szCs w:val="24"/>
+        </w:rPr>
+        <w:t xml:space="preserve"> the summarization phase then repeating the pre-process phase to obtain the next patch </w:t>
+      </w:r>
+      <w:proofErr w:type="spellStart"/>
+      <w:r>
+        <w:rPr>
+          <w:color w:val="0D0D0D" w:themeColor="text1" w:themeTint="F2"/>
+          <w:sz w:val="24"/>
+          <w:szCs w:val="24"/>
+        </w:rPr>
+        <w:t>ans</w:t>
+      </w:r>
+      <w:proofErr w:type="spellEnd"/>
+      <w:r>
+        <w:rPr>
+          <w:color w:val="0D0D0D" w:themeColor="text1" w:themeTint="F2"/>
+          <w:sz w:val="24"/>
+          <w:szCs w:val="24"/>
+        </w:rPr>
+        <w:t xml:space="preserve"> that whole process continues until the end of the video then the summarization phase can start</w:t>
+      </w:r>
     </w:p>
     <w:p>
       <w:pPr>
@@ -14540,6 +14540,46 @@
     </w:p>
     <w:p>
       <w:pPr>
+        <w:jc w:val="both"/>
+        <w:rPr>
+          <w:color w:val="FF0000"/>
+          <w:sz w:val="24"/>
+          <w:szCs w:val="24"/>
+        </w:rPr>
+      </w:pPr>
+    </w:p>
+    <w:p>
+      <w:pPr>
+        <w:jc w:val="both"/>
+        <w:rPr>
+          <w:color w:val="FF0000"/>
+          <w:sz w:val="24"/>
+          <w:szCs w:val="24"/>
+        </w:rPr>
+      </w:pPr>
+    </w:p>
+    <w:p>
+      <w:pPr>
+        <w:jc w:val="both"/>
+        <w:rPr>
+          <w:color w:val="FF0000"/>
+          <w:sz w:val="24"/>
+          <w:szCs w:val="24"/>
+        </w:rPr>
+      </w:pPr>
+    </w:p>
+    <w:p>
+      <w:pPr>
+        <w:jc w:val="both"/>
+        <w:rPr>
+          <w:color w:val="FF0000"/>
+          <w:sz w:val="24"/>
+          <w:szCs w:val="24"/>
+        </w:rPr>
+      </w:pPr>
+    </w:p>
+    <w:p>
+      <w:pPr>
         <w:rPr>
           <w:b/>
           <w:bCs/>
@@ -14552,6 +14592,7 @@
           <w:bCs/>
           <w:sz w:val="36"/>
         </w:rPr>
+        <w:lastRenderedPageBreak/>
         <w:t>4</w:t>
       </w:r>
       <w:r>
@@ -14601,34 +14642,96 @@
           <w:sz w:val="24"/>
           <w:szCs w:val="24"/>
         </w:rPr>
-        <w:t>We will start to define the term of shot which will be used in this chapter, and then</w:t>
-      </w:r>
-    </w:p>
-    <w:p>
-      <w:pPr>
-        <w:rPr>
-          <w:color w:val="0D0D0D" w:themeColor="text1" w:themeTint="F2"/>
-          <w:sz w:val="24"/>
-          <w:szCs w:val="24"/>
-        </w:rPr>
-      </w:pPr>
-      <w:r>
-        <w:rPr>
-          <w:color w:val="0D0D0D" w:themeColor="text1" w:themeTint="F2"/>
-          <w:sz w:val="24"/>
-          <w:szCs w:val="24"/>
-        </w:rPr>
-        <w:t>we are going to identify the basic concepts and techniques applied in shot- boundary</w:t>
-      </w:r>
-    </w:p>
-    <w:p>
-      <w:pPr>
-        <w:rPr>
-          <w:color w:val="0D0D0D" w:themeColor="text1" w:themeTint="F2"/>
-          <w:sz w:val="24"/>
-          <w:szCs w:val="24"/>
-        </w:rPr>
-      </w:pPr>
+        <w:t>before</w:t>
+      </w:r>
+      <w:r>
+        <w:rPr>
+          <w:color w:val="0D0D0D" w:themeColor="text1" w:themeTint="F2"/>
+          <w:sz w:val="24"/>
+          <w:szCs w:val="24"/>
+        </w:rPr>
+        <w:t xml:space="preserve"> defin</w:t>
+      </w:r>
+      <w:r>
+        <w:rPr>
+          <w:color w:val="0D0D0D" w:themeColor="text1" w:themeTint="F2"/>
+          <w:sz w:val="24"/>
+          <w:szCs w:val="24"/>
+        </w:rPr>
+        <w:t>ing</w:t>
+      </w:r>
+      <w:r>
+        <w:rPr>
+          <w:color w:val="0D0D0D" w:themeColor="text1" w:themeTint="F2"/>
+          <w:sz w:val="24"/>
+          <w:szCs w:val="24"/>
+        </w:rPr>
+        <w:t xml:space="preserve"> the term of shot which</w:t>
+      </w:r>
+      <w:r>
+        <w:rPr>
+          <w:color w:val="0D0D0D" w:themeColor="text1" w:themeTint="F2"/>
+          <w:sz w:val="24"/>
+          <w:szCs w:val="24"/>
+        </w:rPr>
+        <w:t xml:space="preserve"> is used frequently in this chapter</w:t>
+      </w:r>
+      <w:r>
+        <w:rPr>
+          <w:color w:val="0D0D0D" w:themeColor="text1" w:themeTint="F2"/>
+          <w:sz w:val="24"/>
+          <w:szCs w:val="24"/>
+        </w:rPr>
+        <w:t xml:space="preserve">, </w:t>
+      </w:r>
+      <w:r>
+        <w:rPr>
+          <w:color w:val="0D0D0D" w:themeColor="text1" w:themeTint="F2"/>
+          <w:sz w:val="24"/>
+          <w:szCs w:val="24"/>
+        </w:rPr>
+        <w:t xml:space="preserve">we are going to </w:t>
+      </w:r>
+      <w:r>
+        <w:rPr>
+          <w:color w:val="0D0D0D" w:themeColor="text1" w:themeTint="F2"/>
+          <w:sz w:val="24"/>
+          <w:szCs w:val="24"/>
+        </w:rPr>
+        <w:t>introduce</w:t>
+      </w:r>
+      <w:r>
+        <w:rPr>
+          <w:color w:val="0D0D0D" w:themeColor="text1" w:themeTint="F2"/>
+          <w:sz w:val="24"/>
+          <w:szCs w:val="24"/>
+        </w:rPr>
+        <w:t xml:space="preserve"> </w:t>
+      </w:r>
+      <w:r>
+        <w:rPr>
+          <w:color w:val="0D0D0D" w:themeColor="text1" w:themeTint="F2"/>
+          <w:sz w:val="24"/>
+          <w:szCs w:val="24"/>
+        </w:rPr>
+        <w:t>some</w:t>
+      </w:r>
+      <w:r>
+        <w:rPr>
+          <w:color w:val="0D0D0D" w:themeColor="text1" w:themeTint="F2"/>
+          <w:sz w:val="24"/>
+          <w:szCs w:val="24"/>
+        </w:rPr>
+        <w:t xml:space="preserve"> basic concepts and techniques applied in shot boundary</w:t>
+      </w:r>
+      <w:r>
+        <w:rPr>
+          <w:color w:val="0D0D0D" w:themeColor="text1" w:themeTint="F2"/>
+          <w:sz w:val="24"/>
+          <w:szCs w:val="24"/>
+        </w:rPr>
+        <w:t xml:space="preserve"> </w:t>
+      </w:r>
       <w:r>
         <w:rPr>
           <w:color w:val="0D0D0D" w:themeColor="text1" w:themeTint="F2"/>
@@ -14646,64 +14749,274 @@
           <w:szCs w:val="24"/>
         </w:rPr>
       </w:pPr>
-      <w:r>
-        <w:rPr>
-          <w:color w:val="0D0D0D" w:themeColor="text1" w:themeTint="F2"/>
-          <w:sz w:val="24"/>
-          <w:szCs w:val="24"/>
-        </w:rPr>
-        <w:t>What is meant by shot?</w:t>
-      </w:r>
-    </w:p>
-    <w:p>
-      <w:pPr>
-        <w:rPr>
-          <w:color w:val="0D0D0D" w:themeColor="text1" w:themeTint="F2"/>
-          <w:sz w:val="24"/>
-          <w:szCs w:val="24"/>
-        </w:rPr>
-      </w:pPr>
-      <w:r>
-        <w:rPr>
-          <w:color w:val="0D0D0D" w:themeColor="text1" w:themeTint="F2"/>
-          <w:sz w:val="24"/>
-          <w:szCs w:val="24"/>
-        </w:rPr>
-        <w:t>It is separated view which comes from multiple cameras views positioned at different</w:t>
-      </w:r>
-    </w:p>
-    <w:p>
-      <w:pPr>
-        <w:rPr>
-          <w:color w:val="0D0D0D" w:themeColor="text1" w:themeTint="F2"/>
-          <w:sz w:val="24"/>
-          <w:szCs w:val="24"/>
-        </w:rPr>
-      </w:pPr>
-      <w:r>
-        <w:rPr>
-          <w:color w:val="0D0D0D" w:themeColor="text1" w:themeTint="F2"/>
-          <w:sz w:val="24"/>
-          <w:szCs w:val="24"/>
-        </w:rPr>
-        <w:t>locations along the pitch; see Figure (4.1) for more details. You can realize that when the</w:t>
-      </w:r>
-    </w:p>
-    <w:p>
-      <w:pPr>
-        <w:rPr>
-          <w:color w:val="0D0D0D" w:themeColor="text1" w:themeTint="F2"/>
-          <w:sz w:val="24"/>
-          <w:szCs w:val="24"/>
-        </w:rPr>
-      </w:pPr>
-      <w:r>
-        <w:rPr>
-          <w:color w:val="0D0D0D" w:themeColor="text1" w:themeTint="F2"/>
-          <w:sz w:val="24"/>
-          <w:szCs w:val="24"/>
-        </w:rPr>
-        <w:t>changing from camera to another (camera 1 to camera 2) done, the resulted view indicates</w:t>
+    </w:p>
+    <w:p>
+      <w:pPr>
+        <w:rPr>
+          <w:color w:val="0D0D0D" w:themeColor="text1" w:themeTint="F2"/>
+          <w:sz w:val="24"/>
+          <w:szCs w:val="24"/>
+        </w:rPr>
+      </w:pPr>
+      <w:r>
+        <w:rPr>
+          <w:color w:val="0D0D0D" w:themeColor="text1" w:themeTint="F2"/>
+          <w:sz w:val="24"/>
+          <w:szCs w:val="24"/>
+        </w:rPr>
+        <w:t xml:space="preserve">First, </w:t>
+      </w:r>
+      <w:proofErr w:type="gramStart"/>
+      <w:r>
+        <w:rPr>
+          <w:color w:val="0D0D0D" w:themeColor="text1" w:themeTint="F2"/>
+          <w:sz w:val="24"/>
+          <w:szCs w:val="24"/>
+        </w:rPr>
+        <w:t>What</w:t>
+      </w:r>
+      <w:proofErr w:type="gramEnd"/>
+      <w:r>
+        <w:rPr>
+          <w:color w:val="0D0D0D" w:themeColor="text1" w:themeTint="F2"/>
+          <w:sz w:val="24"/>
+          <w:szCs w:val="24"/>
+        </w:rPr>
+        <w:t xml:space="preserve"> is</w:t>
+      </w:r>
+      <w:r>
+        <w:rPr>
+          <w:color w:val="0D0D0D" w:themeColor="text1" w:themeTint="F2"/>
+          <w:sz w:val="24"/>
+          <w:szCs w:val="24"/>
+        </w:rPr>
+        <w:t xml:space="preserve"> a</w:t>
+      </w:r>
+      <w:r>
+        <w:rPr>
+          <w:color w:val="0D0D0D" w:themeColor="text1" w:themeTint="F2"/>
+          <w:sz w:val="24"/>
+          <w:szCs w:val="24"/>
+        </w:rPr>
+        <w:t xml:space="preserve"> shot?</w:t>
+      </w:r>
+      <w:r>
+        <w:rPr>
+          <w:color w:val="0D0D0D" w:themeColor="text1" w:themeTint="F2"/>
+          <w:sz w:val="24"/>
+          <w:szCs w:val="24"/>
+        </w:rPr>
+        <w:t xml:space="preserve"> </w:t>
+      </w:r>
+      <w:r>
+        <w:rPr>
+          <w:color w:val="0D0D0D" w:themeColor="text1" w:themeTint="F2"/>
+          <w:sz w:val="24"/>
+          <w:szCs w:val="24"/>
+        </w:rPr>
+        <w:t xml:space="preserve">It is </w:t>
+      </w:r>
+      <w:r>
+        <w:rPr>
+          <w:color w:val="0D0D0D" w:themeColor="text1" w:themeTint="F2"/>
+          <w:sz w:val="24"/>
+          <w:szCs w:val="24"/>
+        </w:rPr>
+        <w:t xml:space="preserve">a </w:t>
+      </w:r>
+      <w:r>
+        <w:rPr>
+          <w:color w:val="0D0D0D" w:themeColor="text1" w:themeTint="F2"/>
+          <w:sz w:val="24"/>
+          <w:szCs w:val="24"/>
+        </w:rPr>
+        <w:t>view</w:t>
+      </w:r>
+      <w:r>
+        <w:rPr>
+          <w:color w:val="0D0D0D" w:themeColor="text1" w:themeTint="F2"/>
+          <w:sz w:val="24"/>
+          <w:szCs w:val="24"/>
+        </w:rPr>
+        <w:t xml:space="preserve"> that</w:t>
+      </w:r>
+      <w:r>
+        <w:rPr>
+          <w:color w:val="0D0D0D" w:themeColor="text1" w:themeTint="F2"/>
+          <w:sz w:val="24"/>
+          <w:szCs w:val="24"/>
+        </w:rPr>
+        <w:t xml:space="preserve"> comes from</w:t>
+      </w:r>
+      <w:r>
+        <w:rPr>
+          <w:color w:val="0D0D0D" w:themeColor="text1" w:themeTint="F2"/>
+          <w:sz w:val="24"/>
+          <w:szCs w:val="24"/>
+        </w:rPr>
+        <w:t xml:space="preserve"> a certain</w:t>
+      </w:r>
+      <w:r>
+        <w:rPr>
+          <w:color w:val="0D0D0D" w:themeColor="text1" w:themeTint="F2"/>
+          <w:sz w:val="24"/>
+          <w:szCs w:val="24"/>
+        </w:rPr>
+        <w:t xml:space="preserve"> camera</w:t>
+      </w:r>
+      <w:r>
+        <w:rPr>
+          <w:color w:val="0D0D0D" w:themeColor="text1" w:themeTint="F2"/>
+          <w:sz w:val="24"/>
+          <w:szCs w:val="24"/>
+        </w:rPr>
+        <w:t xml:space="preserve"> and is different from a view that comes from another camera. in a soccer </w:t>
+      </w:r>
+      <w:proofErr w:type="gramStart"/>
+      <w:r>
+        <w:rPr>
+          <w:color w:val="0D0D0D" w:themeColor="text1" w:themeTint="F2"/>
+          <w:sz w:val="24"/>
+          <w:szCs w:val="24"/>
+        </w:rPr>
+        <w:t xml:space="preserve">match, </w:t>
+      </w:r>
+      <w:r>
+        <w:rPr>
+          <w:color w:val="0D0D0D" w:themeColor="text1" w:themeTint="F2"/>
+          <w:sz w:val="24"/>
+          <w:szCs w:val="24"/>
+        </w:rPr>
+        <w:t xml:space="preserve"> views</w:t>
+      </w:r>
+      <w:proofErr w:type="gramEnd"/>
+      <w:r>
+        <w:rPr>
+          <w:color w:val="0D0D0D" w:themeColor="text1" w:themeTint="F2"/>
+          <w:sz w:val="24"/>
+          <w:szCs w:val="24"/>
+        </w:rPr>
+        <w:t xml:space="preserve"> come from different cameras</w:t>
+      </w:r>
+      <w:r>
+        <w:rPr>
+          <w:color w:val="0D0D0D" w:themeColor="text1" w:themeTint="F2"/>
+          <w:sz w:val="24"/>
+          <w:szCs w:val="24"/>
+        </w:rPr>
+        <w:t xml:space="preserve"> positioned at different</w:t>
+      </w:r>
+      <w:r>
+        <w:rPr>
+          <w:color w:val="0D0D0D" w:themeColor="text1" w:themeTint="F2"/>
+          <w:sz w:val="24"/>
+          <w:szCs w:val="24"/>
+        </w:rPr>
+        <w:t xml:space="preserve"> </w:t>
+      </w:r>
+      <w:r>
+        <w:rPr>
+          <w:color w:val="0D0D0D" w:themeColor="text1" w:themeTint="F2"/>
+          <w:sz w:val="24"/>
+          <w:szCs w:val="24"/>
+        </w:rPr>
+        <w:t>locations along the pitch</w:t>
+      </w:r>
+      <w:r>
+        <w:rPr>
+          <w:color w:val="0D0D0D" w:themeColor="text1" w:themeTint="F2"/>
+          <w:sz w:val="24"/>
+          <w:szCs w:val="24"/>
+        </w:rPr>
+        <w:t>.</w:t>
+      </w:r>
+      <w:r>
+        <w:rPr>
+          <w:color w:val="0D0D0D" w:themeColor="text1" w:themeTint="F2"/>
+          <w:sz w:val="24"/>
+          <w:szCs w:val="24"/>
+        </w:rPr>
+        <w:t xml:space="preserve"> You</w:t>
+      </w:r>
+      <w:r>
+        <w:rPr>
+          <w:color w:val="0D0D0D" w:themeColor="text1" w:themeTint="F2"/>
+          <w:sz w:val="24"/>
+          <w:szCs w:val="24"/>
+        </w:rPr>
+        <w:t xml:space="preserve"> (as a human)</w:t>
+      </w:r>
+      <w:r>
+        <w:rPr>
+          <w:color w:val="0D0D0D" w:themeColor="text1" w:themeTint="F2"/>
+          <w:sz w:val="24"/>
+          <w:szCs w:val="24"/>
+        </w:rPr>
+        <w:t xml:space="preserve"> can realize </w:t>
+      </w:r>
+      <w:r>
+        <w:rPr>
+          <w:color w:val="0D0D0D" w:themeColor="text1" w:themeTint="F2"/>
+          <w:sz w:val="24"/>
+          <w:szCs w:val="24"/>
+        </w:rPr>
+        <w:t xml:space="preserve">when a </w:t>
+      </w:r>
+      <w:r>
+        <w:rPr>
+          <w:color w:val="0D0D0D" w:themeColor="text1" w:themeTint="F2"/>
+          <w:sz w:val="24"/>
+          <w:szCs w:val="24"/>
+        </w:rPr>
+        <w:t>transition</w:t>
+      </w:r>
+      <w:r>
+        <w:rPr>
+          <w:color w:val="0D0D0D" w:themeColor="text1" w:themeTint="F2"/>
+          <w:sz w:val="24"/>
+          <w:szCs w:val="24"/>
+        </w:rPr>
+        <w:t xml:space="preserve"> between different cameras</w:t>
+      </w:r>
+      <w:r>
+        <w:rPr>
+          <w:color w:val="0D0D0D" w:themeColor="text1" w:themeTint="F2"/>
+          <w:sz w:val="24"/>
+          <w:szCs w:val="24"/>
+        </w:rPr>
+        <w:t xml:space="preserve"> (a cut)</w:t>
+      </w:r>
+      <w:r>
+        <w:rPr>
+          <w:color w:val="0D0D0D" w:themeColor="text1" w:themeTint="F2"/>
+          <w:sz w:val="24"/>
+          <w:szCs w:val="24"/>
+        </w:rPr>
+        <w:t xml:space="preserve"> happen but how would a computer know </w:t>
+      </w:r>
+      <w:r>
+        <w:rPr>
+          <w:color w:val="0D0D0D" w:themeColor="text1" w:themeTint="F2"/>
+          <w:sz w:val="24"/>
+          <w:szCs w:val="24"/>
+        </w:rPr>
+        <w:t xml:space="preserve">given </w:t>
+      </w:r>
+      <w:r>
+        <w:rPr>
+          <w:color w:val="0D0D0D" w:themeColor="text1" w:themeTint="F2"/>
+          <w:sz w:val="24"/>
+          <w:szCs w:val="24"/>
+        </w:rPr>
+        <w:t>the same informatio</w:t>
+      </w:r>
+      <w:r>
+        <w:rPr>
+          <w:color w:val="0D0D0D" w:themeColor="text1" w:themeTint="F2"/>
+          <w:sz w:val="24"/>
+          <w:szCs w:val="24"/>
+        </w:rPr>
+        <w:t>n</w:t>
       </w:r>
     </w:p>
     <w:p>
@@ -14715,268 +15028,26 @@
           <w:szCs w:val="24"/>
         </w:rPr>
       </w:pPr>
-      <w:r>
-        <w:rPr>
-          <w:color w:val="0D0D0D" w:themeColor="text1" w:themeTint="F2"/>
-          <w:sz w:val="24"/>
-          <w:szCs w:val="24"/>
-        </w:rPr>
-        <w:t>that it is a new shot and it must be marked as the boundary of the new shot.</w:t>
-      </w:r>
-    </w:p>
-    <w:p>
-      <w:pPr>
-        <w:jc w:val="both"/>
-        <w:rPr>
-          <w:color w:val="0D0D0D" w:themeColor="text1" w:themeTint="F2"/>
-          <w:sz w:val="24"/>
-          <w:szCs w:val="24"/>
-        </w:rPr>
-      </w:pPr>
-    </w:p>
-    <w:p>
-      <w:pPr>
-        <w:jc w:val="both"/>
-        <w:rPr>
-          <w:color w:val="0D0D0D" w:themeColor="text1" w:themeTint="F2"/>
-          <w:sz w:val="24"/>
-          <w:szCs w:val="24"/>
-        </w:rPr>
-      </w:pPr>
-      <w:proofErr w:type="spellStart"/>
-      <w:r>
-        <w:rPr>
-          <w:color w:val="0D0D0D" w:themeColor="text1" w:themeTint="F2"/>
-          <w:sz w:val="24"/>
-          <w:szCs w:val="24"/>
-        </w:rPr>
-        <w:t>Llllllllllllllllllll</w:t>
-      </w:r>
-      <w:proofErr w:type="spellEnd"/>
-    </w:p>
-    <w:p>
-      <w:pPr>
-        <w:rPr>
-          <w:color w:val="0D0D0D" w:themeColor="text1" w:themeTint="F2"/>
-          <w:sz w:val="24"/>
-          <w:szCs w:val="24"/>
-        </w:rPr>
-      </w:pPr>
-      <w:r>
-        <w:rPr>
-          <w:color w:val="0D0D0D" w:themeColor="text1" w:themeTint="F2"/>
-          <w:sz w:val="24"/>
-          <w:szCs w:val="24"/>
-        </w:rPr>
-        <w:t xml:space="preserve">Before discussing the types of transitions occur in </w:t>
-      </w:r>
-      <w:proofErr w:type="gramStart"/>
-      <w:r>
-        <w:rPr>
-          <w:color w:val="0D0D0D" w:themeColor="text1" w:themeTint="F2"/>
-          <w:sz w:val="24"/>
-          <w:szCs w:val="24"/>
-        </w:rPr>
-        <w:t>soccer</w:t>
-      </w:r>
-      <w:proofErr w:type="gramEnd"/>
-      <w:r>
-        <w:rPr>
-          <w:color w:val="0D0D0D" w:themeColor="text1" w:themeTint="F2"/>
-          <w:sz w:val="24"/>
-          <w:szCs w:val="24"/>
-        </w:rPr>
-        <w:t xml:space="preserve"> we must first mention that</w:t>
-      </w:r>
-    </w:p>
-    <w:p>
-      <w:pPr>
-        <w:rPr>
-          <w:color w:val="0D0D0D" w:themeColor="text1" w:themeTint="F2"/>
-          <w:sz w:val="24"/>
-          <w:szCs w:val="24"/>
-        </w:rPr>
-      </w:pPr>
-      <w:r>
-        <w:rPr>
-          <w:color w:val="0D0D0D" w:themeColor="text1" w:themeTint="F2"/>
-          <w:sz w:val="24"/>
-          <w:szCs w:val="24"/>
-        </w:rPr>
-        <w:t>the false recognition of new shot resulted from the object and camera motion. We have two</w:t>
-      </w:r>
-    </w:p>
-    <w:p>
-      <w:pPr>
-        <w:rPr>
-          <w:color w:val="0D0D0D" w:themeColor="text1" w:themeTint="F2"/>
-          <w:sz w:val="24"/>
-          <w:szCs w:val="24"/>
-        </w:rPr>
-      </w:pPr>
-      <w:r>
-        <w:rPr>
-          <w:color w:val="0D0D0D" w:themeColor="text1" w:themeTint="F2"/>
-          <w:sz w:val="24"/>
-          <w:szCs w:val="24"/>
-        </w:rPr>
-        <w:t>types of transition depending on the camera movement and transition; 1) instant (cut)</w:t>
-      </w:r>
-    </w:p>
-    <w:p>
-      <w:pPr>
-        <w:rPr>
-          <w:color w:val="0D0D0D" w:themeColor="text1" w:themeTint="F2"/>
-          <w:sz w:val="24"/>
-          <w:szCs w:val="24"/>
-        </w:rPr>
-      </w:pPr>
-      <w:r>
-        <w:rPr>
-          <w:color w:val="0D0D0D" w:themeColor="text1" w:themeTint="F2"/>
-          <w:sz w:val="24"/>
-          <w:szCs w:val="24"/>
-        </w:rPr>
-        <w:lastRenderedPageBreak/>
-        <w:t>transition and 2) gradual transition. When there is a special editing effects during the match</w:t>
-      </w:r>
-    </w:p>
-    <w:p>
-      <w:pPr>
-        <w:rPr>
-          <w:color w:val="0D0D0D" w:themeColor="text1" w:themeTint="F2"/>
-          <w:sz w:val="24"/>
-          <w:szCs w:val="24"/>
-        </w:rPr>
-      </w:pPr>
-      <w:r>
-        <w:rPr>
-          <w:color w:val="0D0D0D" w:themeColor="text1" w:themeTint="F2"/>
-          <w:sz w:val="24"/>
-          <w:szCs w:val="24"/>
-        </w:rPr>
-        <w:t xml:space="preserve">to illustrate the </w:t>
-      </w:r>
-      <w:proofErr w:type="gramStart"/>
-      <w:r>
-        <w:rPr>
-          <w:color w:val="0D0D0D" w:themeColor="text1" w:themeTint="F2"/>
-          <w:sz w:val="24"/>
-          <w:szCs w:val="24"/>
-        </w:rPr>
-        <w:t>transition</w:t>
-      </w:r>
-      <w:proofErr w:type="gramEnd"/>
-      <w:r>
-        <w:rPr>
-          <w:color w:val="0D0D0D" w:themeColor="text1" w:themeTint="F2"/>
-          <w:sz w:val="24"/>
-          <w:szCs w:val="24"/>
-        </w:rPr>
-        <w:t xml:space="preserve"> we said; gradual transition while the instant transition haven’t any</w:t>
-      </w:r>
-    </w:p>
-    <w:p>
-      <w:pPr>
-        <w:jc w:val="both"/>
-        <w:rPr>
-          <w:color w:val="0D0D0D" w:themeColor="text1" w:themeTint="F2"/>
-          <w:sz w:val="24"/>
-          <w:szCs w:val="24"/>
-        </w:rPr>
-      </w:pPr>
-      <w:r>
-        <w:rPr>
-          <w:color w:val="0D0D0D" w:themeColor="text1" w:themeTint="F2"/>
-          <w:sz w:val="24"/>
-          <w:szCs w:val="24"/>
-        </w:rPr>
-        <w:t>effects and it is more accurate than the gradual one [1]</w:t>
-      </w:r>
-    </w:p>
-    <w:p>
-      <w:pPr>
-        <w:jc w:val="both"/>
-        <w:rPr>
-          <w:color w:val="0D0D0D" w:themeColor="text1" w:themeTint="F2"/>
-          <w:sz w:val="24"/>
-          <w:szCs w:val="24"/>
-        </w:rPr>
-      </w:pPr>
-    </w:p>
-    <w:p>
-      <w:pPr>
-        <w:jc w:val="both"/>
-        <w:rPr>
-          <w:color w:val="0D0D0D" w:themeColor="text1" w:themeTint="F2"/>
-          <w:sz w:val="24"/>
-          <w:szCs w:val="24"/>
-        </w:rPr>
-      </w:pPr>
-      <w:proofErr w:type="spellStart"/>
-      <w:r>
-        <w:rPr>
-          <w:color w:val="0D0D0D" w:themeColor="text1" w:themeTint="F2"/>
-          <w:sz w:val="24"/>
-          <w:szCs w:val="24"/>
-        </w:rPr>
-        <w:t>lllllllllllllllllllll</w:t>
-      </w:r>
-      <w:proofErr w:type="spellEnd"/>
-    </w:p>
-    <w:p>
-      <w:pPr>
-        <w:rPr>
-          <w:rStyle w:val="fontstyle21"/>
-          <w:sz w:val="24"/>
-          <w:szCs w:val="24"/>
-        </w:rPr>
-      </w:pPr>
-      <w:r>
-        <w:rPr>
-          <w:rStyle w:val="fontstyle21"/>
-          <w:sz w:val="24"/>
-          <w:szCs w:val="24"/>
-        </w:rPr>
-        <w:t xml:space="preserve">there </w:t>
-      </w:r>
-      <w:proofErr w:type="gramStart"/>
-      <w:r>
-        <w:rPr>
-          <w:rStyle w:val="fontstyle21"/>
-          <w:sz w:val="24"/>
-          <w:szCs w:val="24"/>
-        </w:rPr>
-        <w:t>is</w:t>
-      </w:r>
-      <w:proofErr w:type="gramEnd"/>
-      <w:r>
-        <w:rPr>
-          <w:rStyle w:val="fontstyle21"/>
-          <w:sz w:val="24"/>
-          <w:szCs w:val="24"/>
-        </w:rPr>
-        <w:t xml:space="preserve"> two types of transition depending on the camera movement and transition; illustrated in Figures 1,2</w:t>
-      </w:r>
-    </w:p>
-    <w:p>
-      <w:pPr>
-        <w:rPr>
-          <w:rStyle w:val="fontstyle21"/>
-          <w:sz w:val="24"/>
-          <w:szCs w:val="24"/>
-        </w:rPr>
-      </w:pPr>
-      <w:r>
-        <w:rPr>
-          <w:rStyle w:val="fontstyle21"/>
-          <w:sz w:val="24"/>
-          <w:szCs w:val="24"/>
-        </w:rPr>
-        <w:t>1) instant (cut)</w:t>
-      </w:r>
-      <w:r>
-        <w:rPr>
+    </w:p>
+    <w:p>
+      <w:pPr>
+        <w:rPr>
+          <w:color w:val="0D0D0D" w:themeColor="text1" w:themeTint="F2"/>
+          <w:sz w:val="24"/>
+          <w:szCs w:val="24"/>
+        </w:rPr>
+      </w:pPr>
+      <w:r>
+        <w:rPr>
+          <w:color w:val="0D0D0D" w:themeColor="text1" w:themeTint="F2"/>
+          <w:sz w:val="24"/>
+          <w:szCs w:val="24"/>
+        </w:rPr>
+        <w:t>We have two</w:t>
+      </w:r>
+      <w:r>
+        <w:rPr>
+          <w:color w:val="0D0D0D" w:themeColor="text1" w:themeTint="F2"/>
           <w:sz w:val="24"/>
           <w:szCs w:val="24"/>
         </w:rPr>
@@ -14984,7 +15055,48 @@
       </w:r>
       <w:r>
         <w:rPr>
-          <w:rStyle w:val="fontstyle21"/>
+          <w:color w:val="0D0D0D" w:themeColor="text1" w:themeTint="F2"/>
+          <w:sz w:val="24"/>
+          <w:szCs w:val="24"/>
+        </w:rPr>
+        <w:t>types of transitio</w:t>
+      </w:r>
+      <w:r>
+        <w:rPr>
+          <w:color w:val="0D0D0D" w:themeColor="text1" w:themeTint="F2"/>
+          <w:sz w:val="24"/>
+          <w:szCs w:val="24"/>
+        </w:rPr>
+        <w:t xml:space="preserve">ns in a cocker match </w:t>
+      </w:r>
+    </w:p>
+    <w:p>
+      <w:pPr>
+        <w:rPr>
+          <w:color w:val="0D0D0D" w:themeColor="text1" w:themeTint="F2"/>
+          <w:sz w:val="24"/>
+          <w:szCs w:val="24"/>
+        </w:rPr>
+      </w:pPr>
+      <w:r>
+        <w:rPr>
+          <w:color w:val="0D0D0D" w:themeColor="text1" w:themeTint="F2"/>
+          <w:sz w:val="24"/>
+          <w:szCs w:val="24"/>
+        </w:rPr>
+        <w:t xml:space="preserve"> 1) instant (cut)</w:t>
+      </w:r>
+      <w:r>
+        <w:rPr>
+          <w:color w:val="0D0D0D" w:themeColor="text1" w:themeTint="F2"/>
+          <w:sz w:val="24"/>
+          <w:szCs w:val="24"/>
+        </w:rPr>
+        <w:t xml:space="preserve"> </w:t>
+      </w:r>
+      <w:r>
+        <w:rPr>
+          <w:color w:val="0D0D0D" w:themeColor="text1" w:themeTint="F2"/>
           <w:sz w:val="24"/>
           <w:szCs w:val="24"/>
         </w:rPr>
@@ -14994,36 +15106,47 @@
     <w:p>
       <w:pPr>
         <w:rPr>
-          <w:rStyle w:val="fontstyle21"/>
-          <w:sz w:val="24"/>
-          <w:szCs w:val="24"/>
-        </w:rPr>
-      </w:pPr>
-      <w:r>
-        <w:rPr>
-          <w:rStyle w:val="fontstyle21"/>
-          <w:sz w:val="24"/>
-          <w:szCs w:val="24"/>
-        </w:rPr>
-        <w:t>2) gradual transition. When there is a special editing effects during the match</w:t>
-      </w:r>
-      <w:r>
-        <w:rPr>
-          <w:sz w:val="24"/>
-          <w:szCs w:val="24"/>
-        </w:rPr>
-        <w:br/>
-      </w:r>
-      <w:r>
-        <w:rPr>
-          <w:rStyle w:val="fontstyle21"/>
-          <w:sz w:val="24"/>
-          <w:szCs w:val="24"/>
-        </w:rPr>
-        <w:t>to illustrate the transition, we said; gradual transition while the instant transition hasn’t any</w:t>
-      </w:r>
-      <w:r>
-        <w:rPr>
+          <w:color w:val="0D0D0D" w:themeColor="text1" w:themeTint="F2"/>
+          <w:sz w:val="24"/>
+          <w:szCs w:val="24"/>
+        </w:rPr>
+      </w:pPr>
+      <w:r>
+        <w:rPr>
+          <w:color w:val="0D0D0D" w:themeColor="text1" w:themeTint="F2"/>
+          <w:sz w:val="24"/>
+          <w:szCs w:val="24"/>
+        </w:rPr>
+        <w:t xml:space="preserve"> 2) gradual transition. </w:t>
+      </w:r>
+    </w:p>
+    <w:p>
+      <w:pPr>
+        <w:rPr>
+          <w:color w:val="0D0D0D" w:themeColor="text1" w:themeTint="F2"/>
+          <w:sz w:val="24"/>
+          <w:szCs w:val="24"/>
+        </w:rPr>
+      </w:pPr>
+      <w:r>
+        <w:rPr>
+          <w:color w:val="0D0D0D" w:themeColor="text1" w:themeTint="F2"/>
+          <w:sz w:val="24"/>
+          <w:szCs w:val="24"/>
+        </w:rPr>
+        <w:t xml:space="preserve">A gradual transition is </w:t>
+      </w:r>
+      <w:r>
+        <w:rPr>
+          <w:color w:val="0D0D0D" w:themeColor="text1" w:themeTint="F2"/>
+          <w:sz w:val="24"/>
+          <w:szCs w:val="24"/>
+        </w:rPr>
+        <w:t>When there is a special editing effects during the match</w:t>
+      </w:r>
+      <w:r>
+        <w:rPr>
+          <w:color w:val="0D0D0D" w:themeColor="text1" w:themeTint="F2"/>
           <w:sz w:val="24"/>
           <w:szCs w:val="24"/>
         </w:rPr>
@@ -15031,11 +15154,19 @@
       </w:r>
       <w:r>
         <w:rPr>
-          <w:rStyle w:val="fontstyle21"/>
-          <w:sz w:val="24"/>
-          <w:szCs w:val="24"/>
-        </w:rPr>
-        <w:t xml:space="preserve">effects and it is more accurate than the gradual one </w:t>
+          <w:color w:val="0D0D0D" w:themeColor="text1" w:themeTint="F2"/>
+          <w:sz w:val="24"/>
+          <w:szCs w:val="24"/>
+        </w:rPr>
+        <w:t xml:space="preserve">to illustrate the transition </w:t>
+      </w:r>
+      <w:r>
+        <w:rPr>
+          <w:color w:val="0D0D0D" w:themeColor="text1" w:themeTint="F2"/>
+          <w:sz w:val="24"/>
+          <w:szCs w:val="24"/>
+        </w:rPr>
+        <w:t>such as a logo of the competition in which the match takes place.</w:t>
       </w:r>
     </w:p>
     <w:p>
@@ -15294,40 +15425,31 @@
     </w:p>
     <w:p>
       <w:pPr>
+        <w:jc w:val="both"/>
+        <w:rPr>
+          <w:color w:val="0D0D0D" w:themeColor="text1" w:themeTint="F2"/>
+          <w:sz w:val="24"/>
+          <w:szCs w:val="24"/>
+        </w:rPr>
+      </w:pPr>
+    </w:p>
+    <w:p>
+      <w:pPr>
+        <w:jc w:val="both"/>
+        <w:rPr>
+          <w:color w:val="0D0D0D" w:themeColor="text1" w:themeTint="F2"/>
+          <w:sz w:val="24"/>
+          <w:szCs w:val="24"/>
+        </w:rPr>
+      </w:pPr>
+    </w:p>
+    <w:p>
+      <w:pPr>
         <w:tabs>
           <w:tab w:val="left" w:pos="3918"/>
         </w:tabs>
         <w:rPr>
-          <w:sz w:val="24"/>
-          <w:szCs w:val="24"/>
-        </w:rPr>
-      </w:pPr>
-    </w:p>
-    <w:p>
-      <w:pPr>
-        <w:jc w:val="both"/>
-        <w:rPr>
-          <w:color w:val="0D0D0D" w:themeColor="text1" w:themeTint="F2"/>
-          <w:sz w:val="24"/>
-          <w:szCs w:val="24"/>
-        </w:rPr>
-      </w:pPr>
-      <w:proofErr w:type="spellStart"/>
-      <w:r>
-        <w:rPr>
-          <w:color w:val="0D0D0D" w:themeColor="text1" w:themeTint="F2"/>
-          <w:sz w:val="24"/>
-          <w:szCs w:val="24"/>
-        </w:rPr>
-        <w:t>Lllllllllllllllllllllll</w:t>
-      </w:r>
-      <w:proofErr w:type="spellEnd"/>
-    </w:p>
-    <w:p>
-      <w:pPr>
-        <w:jc w:val="both"/>
-        <w:rPr>
-          <w:color w:val="0D0D0D" w:themeColor="text1" w:themeTint="F2"/>
+          <w:rFonts w:ascii="Times New Roman" w:hAnsi="Times New Roman" w:cs="Times New Roman"/>
           <w:sz w:val="24"/>
           <w:szCs w:val="24"/>
         </w:rPr>
@@ -15344,46 +15466,366 @@
           <w:szCs w:val="24"/>
         </w:rPr>
       </w:pPr>
-      <w:r>
+    </w:p>
+    <w:p>
+      <w:pPr>
+        <w:tabs>
+          <w:tab w:val="left" w:pos="3918"/>
+        </w:tabs>
         <w:rPr>
           <w:rFonts w:ascii="Times New Roman" w:hAnsi="Times New Roman" w:cs="Times New Roman"/>
           <w:sz w:val="24"/>
           <w:szCs w:val="24"/>
         </w:rPr>
-        <w:t>After discussing the previous basic concepts that are very important to deal with in</w:t>
-      </w:r>
-      <w:r>
-        <w:rPr>
+      </w:pPr>
+    </w:p>
+    <w:p>
+      <w:pPr>
+        <w:tabs>
+          <w:tab w:val="left" w:pos="3918"/>
+        </w:tabs>
+        <w:rPr>
+          <w:rFonts w:asciiTheme="minorBidi" w:hAnsiTheme="minorBidi" w:cstheme="minorBidi"/>
+          <w:sz w:val="24"/>
+          <w:szCs w:val="24"/>
+        </w:rPr>
+      </w:pPr>
+      <w:r>
+        <w:rPr>
+          <w:rFonts w:asciiTheme="minorBidi" w:hAnsiTheme="minorBidi" w:cstheme="minorBidi"/>
+          <w:sz w:val="24"/>
+          <w:szCs w:val="24"/>
+        </w:rPr>
+        <w:lastRenderedPageBreak/>
+        <w:t xml:space="preserve">After discussing the previous basic concepts that are very </w:t>
+      </w:r>
+      <w:proofErr w:type="gramStart"/>
+      <w:r>
+        <w:rPr>
+          <w:rFonts w:asciiTheme="minorBidi" w:hAnsiTheme="minorBidi" w:cstheme="minorBidi"/>
+          <w:sz w:val="24"/>
+          <w:szCs w:val="24"/>
+        </w:rPr>
+        <w:t xml:space="preserve">important </w:t>
+      </w:r>
+      <w:r>
+        <w:rPr>
+          <w:rFonts w:asciiTheme="minorBidi" w:hAnsiTheme="minorBidi" w:cstheme="minorBidi"/>
+          <w:sz w:val="24"/>
+          <w:szCs w:val="24"/>
+        </w:rPr>
+        <w:t>,</w:t>
+      </w:r>
+      <w:proofErr w:type="gramEnd"/>
+      <w:r>
+        <w:rPr>
+          <w:rFonts w:asciiTheme="minorBidi" w:hAnsiTheme="minorBidi" w:cstheme="minorBidi"/>
+          <w:sz w:val="24"/>
+          <w:szCs w:val="24"/>
+        </w:rPr>
+        <w:t xml:space="preserve"> </w:t>
+      </w:r>
+      <w:r>
+        <w:rPr>
+          <w:rFonts w:asciiTheme="minorBidi" w:hAnsiTheme="minorBidi" w:cstheme="minorBidi"/>
+          <w:sz w:val="24"/>
+          <w:szCs w:val="24"/>
+        </w:rPr>
+        <w:t>this section present</w:t>
+      </w:r>
+      <w:r>
+        <w:rPr>
+          <w:rFonts w:asciiTheme="minorBidi" w:hAnsiTheme="minorBidi" w:cstheme="minorBidi"/>
+          <w:sz w:val="24"/>
+          <w:szCs w:val="24"/>
+        </w:rPr>
+        <w:t>s</w:t>
+      </w:r>
+      <w:r>
+        <w:rPr>
+          <w:rFonts w:asciiTheme="minorBidi" w:hAnsiTheme="minorBidi" w:cstheme="minorBidi"/>
+          <w:sz w:val="24"/>
+          <w:szCs w:val="24"/>
+        </w:rPr>
+        <w:t xml:space="preserve"> the hierarchal steps of the shot-boundary detection</w:t>
+      </w:r>
+      <w:r>
+        <w:rPr>
+          <w:rFonts w:asciiTheme="minorBidi" w:hAnsiTheme="minorBidi" w:cstheme="minorBidi"/>
+          <w:sz w:val="24"/>
+          <w:szCs w:val="24"/>
+        </w:rPr>
+        <w:t xml:space="preserve"> </w:t>
+      </w:r>
+      <w:r>
+        <w:rPr>
+          <w:rFonts w:asciiTheme="minorBidi" w:hAnsiTheme="minorBidi" w:cstheme="minorBidi"/>
+          <w:sz w:val="24"/>
+          <w:szCs w:val="24"/>
+        </w:rPr>
+        <w:t>algorithms simply by following the flowchart in Figure (4.4).</w:t>
+      </w:r>
+    </w:p>
+    <w:p>
+      <w:pPr>
+        <w:tabs>
+          <w:tab w:val="left" w:pos="3918"/>
+        </w:tabs>
+        <w:rPr>
+          <w:rFonts w:asciiTheme="minorBidi" w:hAnsiTheme="minorBidi" w:cstheme="minorBidi"/>
+          <w:sz w:val="24"/>
+          <w:szCs w:val="24"/>
+        </w:rPr>
+      </w:pPr>
+      <w:r>
+        <w:rPr>
+          <w:rFonts w:asciiTheme="minorBidi" w:hAnsiTheme="minorBidi" w:cstheme="minorBidi"/>
           <w:sz w:val="24"/>
           <w:szCs w:val="24"/>
         </w:rPr>
         <w:br/>
-      </w:r>
-      <w:r>
-        <w:rPr>
-          <w:rFonts w:ascii="Times New Roman" w:hAnsi="Times New Roman" w:cs="Times New Roman"/>
-          <w:sz w:val="24"/>
-          <w:szCs w:val="24"/>
-        </w:rPr>
-        <w:t>this section, we present the hierarchal steps of the shot-boundary detection</w:t>
-      </w:r>
-      <w:r>
-        <w:rPr>
+        <w:t>We use</w:t>
+      </w:r>
+      <w:r>
+        <w:rPr>
+          <w:rFonts w:asciiTheme="minorBidi" w:hAnsiTheme="minorBidi" w:cstheme="minorBidi"/>
+          <w:sz w:val="24"/>
+          <w:szCs w:val="24"/>
+        </w:rPr>
+        <w:t xml:space="preserve"> color histogram of two consecutive frames</w:t>
+      </w:r>
+      <w:r>
+        <w:rPr>
+          <w:rFonts w:asciiTheme="minorBidi" w:hAnsiTheme="minorBidi" w:cstheme="minorBidi"/>
+          <w:sz w:val="24"/>
+          <w:szCs w:val="24"/>
+        </w:rPr>
+        <w:t xml:space="preserve"> </w:t>
+      </w:r>
+      <w:r>
+        <w:rPr>
+          <w:rFonts w:asciiTheme="minorBidi" w:hAnsiTheme="minorBidi" w:cstheme="minorBidi"/>
+          <w:sz w:val="24"/>
+          <w:szCs w:val="24"/>
+        </w:rPr>
+        <w:t>as the</w:t>
+      </w:r>
+      <w:r>
+        <w:rPr>
+          <w:rFonts w:asciiTheme="minorBidi" w:hAnsiTheme="minorBidi" w:cstheme="minorBidi"/>
+          <w:sz w:val="24"/>
+          <w:szCs w:val="24"/>
+        </w:rPr>
+        <w:t xml:space="preserve"> main </w:t>
+      </w:r>
+      <w:r>
+        <w:rPr>
+          <w:rFonts w:asciiTheme="minorBidi" w:hAnsiTheme="minorBidi" w:cstheme="minorBidi"/>
+          <w:sz w:val="24"/>
+          <w:szCs w:val="24"/>
+        </w:rPr>
+        <w:t>identifier</w:t>
+      </w:r>
+      <w:r>
+        <w:rPr>
+          <w:rFonts w:asciiTheme="minorBidi" w:hAnsiTheme="minorBidi" w:cstheme="minorBidi"/>
+          <w:sz w:val="24"/>
+          <w:szCs w:val="24"/>
+        </w:rPr>
+        <w:t xml:space="preserve"> </w:t>
+      </w:r>
+      <w:r>
+        <w:rPr>
+          <w:rFonts w:asciiTheme="minorBidi" w:hAnsiTheme="minorBidi" w:cstheme="minorBidi"/>
+          <w:sz w:val="24"/>
+          <w:szCs w:val="24"/>
+        </w:rPr>
+        <w:t xml:space="preserve">for the </w:t>
+      </w:r>
+      <w:r>
+        <w:rPr>
+          <w:rFonts w:asciiTheme="minorBidi" w:hAnsiTheme="minorBidi" w:cstheme="minorBidi"/>
+          <w:sz w:val="24"/>
+          <w:szCs w:val="24"/>
+        </w:rPr>
+        <w:t>shot</w:t>
+      </w:r>
+      <w:r>
+        <w:rPr>
+          <w:rFonts w:asciiTheme="minorBidi" w:hAnsiTheme="minorBidi" w:cstheme="minorBidi"/>
+          <w:sz w:val="24"/>
+          <w:szCs w:val="24"/>
+        </w:rPr>
+        <w:t xml:space="preserve"> </w:t>
+      </w:r>
+      <w:r>
+        <w:rPr>
+          <w:rFonts w:asciiTheme="minorBidi" w:hAnsiTheme="minorBidi" w:cstheme="minorBidi"/>
+          <w:sz w:val="24"/>
+          <w:szCs w:val="24"/>
+        </w:rPr>
+        <w:t>boundary detection</w:t>
+      </w:r>
+      <w:r>
+        <w:rPr>
+          <w:rFonts w:asciiTheme="minorBidi" w:hAnsiTheme="minorBidi" w:cstheme="minorBidi"/>
+          <w:sz w:val="24"/>
+          <w:szCs w:val="24"/>
+        </w:rPr>
+        <w:t xml:space="preserve"> phas</w:t>
+      </w:r>
+      <w:r>
+        <w:rPr>
+          <w:rFonts w:asciiTheme="minorBidi" w:hAnsiTheme="minorBidi" w:cstheme="minorBidi"/>
+          <w:sz w:val="24"/>
+          <w:szCs w:val="24"/>
+        </w:rPr>
+        <w:t>e</w:t>
+      </w:r>
+      <w:r>
+        <w:rPr>
+          <w:rFonts w:asciiTheme="minorBidi" w:hAnsiTheme="minorBidi" w:cstheme="minorBidi"/>
+          <w:sz w:val="24"/>
+          <w:szCs w:val="24"/>
+        </w:rPr>
+        <w:t xml:space="preserve"> since color histograms are robust to moderate object and camera motions, we represent a frame by its color histogram, which is defined in the RGB space.</w:t>
+      </w:r>
+    </w:p>
+    <w:p>
+      <w:pPr>
+        <w:tabs>
+          <w:tab w:val="left" w:pos="3918"/>
+        </w:tabs>
+        <w:rPr>
+          <w:rFonts w:asciiTheme="minorBidi" w:hAnsiTheme="minorBidi" w:cstheme="minorBidi"/>
+          <w:sz w:val="24"/>
+          <w:szCs w:val="24"/>
+        </w:rPr>
+      </w:pPr>
+      <w:r>
+        <w:rPr>
+          <w:rFonts w:asciiTheme="minorBidi" w:hAnsiTheme="minorBidi" w:cstheme="minorBidi"/>
           <w:sz w:val="24"/>
           <w:szCs w:val="24"/>
         </w:rPr>
         <w:br/>
-      </w:r>
-      <w:r>
-        <w:rPr>
-          <w:rFonts w:ascii="Times New Roman" w:hAnsi="Times New Roman" w:cs="Times New Roman"/>
-          <w:sz w:val="24"/>
-          <w:szCs w:val="24"/>
-        </w:rPr>
-        <w:t>algorithms simply by following the flowchart in Figure (4.4).</w:t>
-      </w:r>
-      <w:r>
-        <w:rPr>
+        <w:t>The similarity between the two histograms is measured by histogram intersection and histogram correlation.</w:t>
+      </w:r>
+    </w:p>
+    <w:p>
+      <w:pPr>
+        <w:tabs>
+          <w:tab w:val="left" w:pos="3918"/>
+        </w:tabs>
+        <w:rPr>
+          <w:rFonts w:asciiTheme="minorBidi" w:hAnsiTheme="minorBidi" w:cstheme="minorBidi"/>
+          <w:sz w:val="24"/>
+          <w:szCs w:val="24"/>
+        </w:rPr>
+      </w:pPr>
+    </w:p>
+    <w:p>
+      <w:pPr>
+        <w:tabs>
+          <w:tab w:val="left" w:pos="3918"/>
+        </w:tabs>
+        <w:rPr>
+          <w:rFonts w:asciiTheme="minorBidi" w:hAnsiTheme="minorBidi" w:cstheme="minorBidi"/>
+          <w:sz w:val="24"/>
+          <w:szCs w:val="24"/>
+        </w:rPr>
+      </w:pPr>
+      <w:r>
+        <w:rPr>
+          <w:rFonts w:asciiTheme="minorBidi" w:hAnsiTheme="minorBidi" w:cstheme="minorBidi"/>
+          <w:sz w:val="24"/>
+          <w:szCs w:val="24"/>
+        </w:rPr>
+        <w:t xml:space="preserve">Comparing histogram is a </w:t>
+      </w:r>
+      <w:proofErr w:type="spellStart"/>
+      <w:r>
+        <w:rPr>
+          <w:rFonts w:asciiTheme="minorBidi" w:hAnsiTheme="minorBidi" w:cstheme="minorBidi"/>
+          <w:sz w:val="24"/>
+          <w:szCs w:val="24"/>
+        </w:rPr>
+        <w:t>powerfull</w:t>
+      </w:r>
+      <w:proofErr w:type="spellEnd"/>
+      <w:r>
+        <w:rPr>
+          <w:rFonts w:asciiTheme="minorBidi" w:hAnsiTheme="minorBidi" w:cstheme="minorBidi"/>
+          <w:sz w:val="24"/>
+          <w:szCs w:val="24"/>
+        </w:rPr>
+        <w:t xml:space="preserve"> process to know if two images are different or not </w:t>
+      </w:r>
+      <w:r>
+        <w:rPr>
+          <w:rFonts w:asciiTheme="minorBidi" w:hAnsiTheme="minorBidi" w:cstheme="minorBidi"/>
+          <w:sz w:val="24"/>
+          <w:szCs w:val="24"/>
+        </w:rPr>
+        <w:t>and measure the similarity.</w:t>
+      </w:r>
+      <w:r>
+        <w:rPr>
+          <w:rFonts w:asciiTheme="minorBidi" w:hAnsiTheme="minorBidi" w:cstheme="minorBidi"/>
+          <w:sz w:val="24"/>
+          <w:szCs w:val="24"/>
+        </w:rPr>
+        <w:t xml:space="preserve"> there many </w:t>
+      </w:r>
+      <w:proofErr w:type="gramStart"/>
+      <w:r>
+        <w:rPr>
+          <w:rFonts w:asciiTheme="minorBidi" w:hAnsiTheme="minorBidi" w:cstheme="minorBidi"/>
+          <w:sz w:val="24"/>
+          <w:szCs w:val="24"/>
+        </w:rPr>
+        <w:t>method</w:t>
+      </w:r>
+      <w:proofErr w:type="gramEnd"/>
+      <w:r>
+        <w:rPr>
+          <w:rFonts w:asciiTheme="minorBidi" w:hAnsiTheme="minorBidi" w:cstheme="minorBidi"/>
+          <w:sz w:val="24"/>
+          <w:szCs w:val="24"/>
+        </w:rPr>
+        <w:t xml:space="preserve"> to compare two histograms </w:t>
+      </w:r>
+      <w:r>
+        <w:rPr>
+          <w:rFonts w:asciiTheme="minorBidi" w:hAnsiTheme="minorBidi" w:cstheme="minorBidi"/>
+          <w:sz w:val="24"/>
+          <w:szCs w:val="24"/>
+        </w:rPr>
+        <w:t>but the ones considered</w:t>
+      </w:r>
+      <w:r>
+        <w:rPr>
+          <w:rFonts w:asciiTheme="minorBidi" w:hAnsiTheme="minorBidi" w:cstheme="minorBidi"/>
+          <w:sz w:val="24"/>
+          <w:szCs w:val="24"/>
+        </w:rPr>
+        <w:t xml:space="preserve"> are discussed below</w:t>
+      </w:r>
+    </w:p>
+    <w:p>
+      <w:pPr>
+        <w:tabs>
+          <w:tab w:val="left" w:pos="3918"/>
+        </w:tabs>
+        <w:rPr>
+          <w:rFonts w:asciiTheme="minorBidi" w:hAnsiTheme="minorBidi" w:cstheme="minorBidi"/>
+          <w:sz w:val="24"/>
+          <w:szCs w:val="24"/>
+        </w:rPr>
+      </w:pPr>
+      <w:r>
+        <w:rPr>
+          <w:rFonts w:asciiTheme="minorBidi" w:hAnsiTheme="minorBidi" w:cstheme="minorBidi"/>
           <w:sz w:val="24"/>
           <w:szCs w:val="24"/>
         </w:rPr>
@@ -15391,22 +15833,7 @@
       </w:r>
       <w:r>
         <w:rPr>
-          <w:rFonts w:ascii="Times New Roman" w:hAnsi="Times New Roman" w:cs="Times New Roman"/>
-          <w:sz w:val="24"/>
-          <w:szCs w:val="24"/>
-        </w:rPr>
-        <w:t>We use two main features for shot-boundary detection:</w:t>
-      </w:r>
-      <w:r>
-        <w:rPr>
-          <w:sz w:val="24"/>
-          <w:szCs w:val="24"/>
-        </w:rPr>
-        <w:br/>
-      </w:r>
-      <w:r>
-        <w:rPr>
-          <w:rFonts w:ascii="Symbol" w:hAnsi="Symbol"/>
+          <w:rFonts w:asciiTheme="minorBidi" w:hAnsiTheme="minorBidi" w:cstheme="minorBidi"/>
           <w:sz w:val="24"/>
           <w:szCs w:val="24"/>
         </w:rPr>
@@ -15414,7 +15841,7 @@
       </w:r>
       <w:r>
         <w:rPr>
-          <w:rFonts w:ascii="Symbol" w:hAnsi="Symbol"/>
+          <w:rFonts w:asciiTheme="minorBidi" w:hAnsiTheme="minorBidi" w:cstheme="minorBidi"/>
           <w:sz w:val="24"/>
           <w:szCs w:val="24"/>
         </w:rPr>
@@ -15422,11 +15849,19 @@
       </w:r>
       <w:r>
         <w:rPr>
-          <w:rFonts w:ascii="Times New Roman" w:hAnsi="Times New Roman" w:cs="Times New Roman"/>
-          <w:sz w:val="24"/>
-          <w:szCs w:val="24"/>
-        </w:rPr>
-        <w:t>The intersection of color histogram of two consecutive frames.</w:t>
+          <w:rFonts w:asciiTheme="minorBidi" w:hAnsiTheme="minorBidi" w:cstheme="minorBidi"/>
+          <w:sz w:val="24"/>
+          <w:szCs w:val="24"/>
+        </w:rPr>
+        <w:t>Intersection</w:t>
+      </w:r>
+      <w:r>
+        <w:rPr>
+          <w:rFonts w:asciiTheme="minorBidi" w:hAnsiTheme="minorBidi" w:cstheme="minorBidi"/>
+          <w:sz w:val="24"/>
+          <w:szCs w:val="24"/>
+        </w:rPr>
+        <w:t>.</w:t>
       </w:r>
     </w:p>
     <w:p>
@@ -15436,12 +15871,13 @@
         <w:spacing w:before="240" w:beforeAutospacing="0" w:after="240" w:afterAutospacing="0" w:line="312" w:lineRule="atLeast"/>
         <w:jc w:val="both"/>
         <w:rPr>
-          <w:rFonts w:ascii="Arial" w:hAnsi="Arial" w:cs="Arial"/>
+          <w:rFonts w:asciiTheme="minorBidi" w:hAnsiTheme="minorBidi" w:cstheme="minorBidi"/>
           <w:color w:val="000000"/>
         </w:rPr>
       </w:pPr>
       <w:r>
         <w:rPr>
+          <w:rFonts w:asciiTheme="minorBidi" w:hAnsiTheme="minorBidi" w:cstheme="minorBidi"/>
           <w:color w:val="000000"/>
         </w:rPr>
         <w:tab/>
@@ -15449,7 +15885,7 @@
       <w:r>
         <w:rPr>
           <w:rStyle w:val="Strong"/>
-          <w:rFonts w:ascii="Arial" w:hAnsi="Arial" w:cs="Arial"/>
+          <w:rFonts w:asciiTheme="minorBidi" w:hAnsiTheme="minorBidi" w:cstheme="minorBidi"/>
           <w:color w:val="000000"/>
         </w:rPr>
         <w:t>Intersection of two histograms h1, h2</w:t>
@@ -15462,17 +15898,16 @@
         <w:spacing w:before="150" w:beforeAutospacing="0" w:after="150" w:afterAutospacing="0" w:line="312" w:lineRule="atLeast"/>
         <w:jc w:val="center"/>
         <w:rPr>
-          <w:rFonts w:ascii="Arial" w:hAnsi="Arial" w:cs="Arial"/>
+          <w:rFonts w:asciiTheme="minorBidi" w:hAnsiTheme="minorBidi" w:cstheme="minorBidi"/>
           <w:color w:val="000000"/>
         </w:rPr>
       </w:pPr>
       <w:r>
         <w:rPr>
-          <w:rFonts w:ascii="Arial" w:hAnsi="Arial" w:cs="Arial"/>
+          <w:rFonts w:asciiTheme="minorBidi" w:hAnsiTheme="minorBidi" w:cstheme="minorBidi"/>
           <w:noProof/>
           <w:color w:val="000000"/>
         </w:rPr>
-        <w:lastRenderedPageBreak/>
         <w:drawing>
           <wp:inline distT="0" distB="0" distL="0" distR="0" wp14:anchorId="1F260174" wp14:editId="158A6BBB">
             <wp:extent cx="2519680" cy="372110"/>
@@ -15529,13 +15964,37 @@
           <w:tab w:val="left" w:pos="3918"/>
         </w:tabs>
         <w:rPr>
-          <w:rFonts w:ascii="Times New Roman" w:hAnsi="Times New Roman" w:cs="Times New Roman"/>
-          <w:sz w:val="24"/>
-          <w:szCs w:val="24"/>
-        </w:rPr>
-      </w:pPr>
-      <w:r>
-        <w:rPr>
+          <w:rFonts w:asciiTheme="minorBidi" w:hAnsiTheme="minorBidi" w:cstheme="minorBidi"/>
+          <w:color w:val="0D0D0D" w:themeColor="text1" w:themeTint="F2"/>
+          <w:sz w:val="24"/>
+          <w:szCs w:val="24"/>
+        </w:rPr>
+      </w:pPr>
+    </w:p>
+    <w:p>
+      <w:pPr>
+        <w:tabs>
+          <w:tab w:val="left" w:pos="3918"/>
+        </w:tabs>
+        <w:rPr>
+          <w:rFonts w:asciiTheme="minorBidi" w:hAnsiTheme="minorBidi" w:cstheme="minorBidi"/>
+          <w:sz w:val="24"/>
+          <w:szCs w:val="24"/>
+        </w:rPr>
+      </w:pPr>
+      <w:r>
+        <w:rPr>
+          <w:rFonts w:asciiTheme="minorBidi" w:hAnsiTheme="minorBidi" w:cstheme="minorBidi"/>
+          <w:color w:val="0D0D0D" w:themeColor="text1" w:themeTint="F2"/>
+          <w:sz w:val="24"/>
+          <w:szCs w:val="24"/>
+          <w:shd w:val="clear" w:color="auto" w:fill="FFFFFF"/>
+        </w:rPr>
+        <w:t>This method simply compares, for each bin, the two values in each histogram, and keeps the minimum one. The similarity measure is then simply the sum of these minimum values. Consequently, two images having histograms with no colors in common would get an intersection value of 0, while two identical histograms would get a value equal to the total number of pixels.</w:t>
+      </w:r>
+      <w:r>
+        <w:rPr>
+          <w:rFonts w:asciiTheme="minorBidi" w:hAnsiTheme="minorBidi" w:cstheme="minorBidi"/>
           <w:sz w:val="24"/>
           <w:szCs w:val="24"/>
         </w:rPr>
@@ -15543,7 +16002,7 @@
       </w:r>
       <w:r>
         <w:rPr>
-          <w:rFonts w:ascii="Symbol" w:hAnsi="Symbol"/>
+          <w:rFonts w:asciiTheme="minorBidi" w:hAnsiTheme="minorBidi" w:cstheme="minorBidi"/>
           <w:sz w:val="24"/>
           <w:szCs w:val="24"/>
         </w:rPr>
@@ -15551,7 +16010,7 @@
       </w:r>
       <w:r>
         <w:rPr>
-          <w:rFonts w:ascii="Symbol" w:hAnsi="Symbol"/>
+          <w:rFonts w:asciiTheme="minorBidi" w:hAnsiTheme="minorBidi" w:cstheme="minorBidi"/>
           <w:sz w:val="24"/>
           <w:szCs w:val="24"/>
         </w:rPr>
@@ -15559,11 +16018,19 @@
       </w:r>
       <w:r>
         <w:rPr>
-          <w:rFonts w:ascii="Times New Roman" w:hAnsi="Times New Roman" w:cs="Times New Roman"/>
-          <w:sz w:val="24"/>
-          <w:szCs w:val="24"/>
-        </w:rPr>
-        <w:t>The correlation of color histogram of two consecutive frames.</w:t>
+          <w:rFonts w:asciiTheme="minorBidi" w:hAnsiTheme="minorBidi" w:cstheme="minorBidi"/>
+          <w:sz w:val="24"/>
+          <w:szCs w:val="24"/>
+        </w:rPr>
+        <w:t>Correlation</w:t>
+      </w:r>
+      <w:r>
+        <w:rPr>
+          <w:rFonts w:asciiTheme="minorBidi" w:hAnsiTheme="minorBidi" w:cstheme="minorBidi"/>
+          <w:sz w:val="24"/>
+          <w:szCs w:val="24"/>
+        </w:rPr>
+        <w:t>.</w:t>
       </w:r>
     </w:p>
     <w:p>
@@ -15748,6 +16215,113 @@
     </w:p>
     <w:p>
       <w:pPr>
+        <w:pStyle w:val="ListParagraph"/>
+        <w:spacing w:line="315" w:lineRule="exact"/>
+        <w:ind w:left="0"/>
+        <w:rPr>
+          <w:rFonts w:cstheme="minorHAnsi"/>
+          <w:color w:val="171717" w:themeColor="background2" w:themeShade="1A"/>
+          <w:sz w:val="24"/>
+          <w:szCs w:val="24"/>
+          <w:shd w:val="clear" w:color="auto" w:fill="FFFFFF"/>
+        </w:rPr>
+      </w:pPr>
+      <w:r>
+        <w:rPr>
+          <w:sz w:val="24"/>
+          <w:szCs w:val="24"/>
+        </w:rPr>
+        <w:br/>
+      </w:r>
+    </w:p>
+    <w:p>
+      <w:pPr>
+        <w:pStyle w:val="ListParagraph"/>
+        <w:spacing w:line="315" w:lineRule="exact"/>
+        <w:ind w:left="0"/>
+        <w:rPr>
+          <w:rFonts w:cstheme="minorHAnsi"/>
+          <w:color w:val="171717" w:themeColor="background2" w:themeShade="1A"/>
+          <w:sz w:val="24"/>
+          <w:szCs w:val="24"/>
+          <w:shd w:val="clear" w:color="auto" w:fill="FFFFFF"/>
+        </w:rPr>
+      </w:pPr>
+    </w:p>
+    <w:p>
+      <w:pPr>
+        <w:pStyle w:val="ListParagraph"/>
+        <w:spacing w:line="315" w:lineRule="exact"/>
+        <w:ind w:left="0"/>
+        <w:rPr>
+          <w:rFonts w:cstheme="minorHAnsi"/>
+          <w:color w:val="171717" w:themeColor="background2" w:themeShade="1A"/>
+          <w:sz w:val="24"/>
+          <w:szCs w:val="24"/>
+          <w:shd w:val="clear" w:color="auto" w:fill="FFFFFF"/>
+        </w:rPr>
+      </w:pPr>
+      <w:r>
+        <w:rPr>
+          <w:rFonts w:cstheme="minorHAnsi"/>
+          <w:color w:val="171717" w:themeColor="background2" w:themeShade="1A"/>
+          <w:sz w:val="24"/>
+          <w:szCs w:val="24"/>
+          <w:shd w:val="clear" w:color="auto" w:fill="FFFFFF"/>
+        </w:rPr>
+        <w:t>is based on the normalized cross-correlation operator used in signal processing to measure the similarity between two signals, cross-correlation is a </w:t>
+      </w:r>
+      <w:hyperlink r:id="rId21" w:tooltip="Similarity measure" w:history="1">
+        <w:r>
+          <w:rPr>
+            <w:rStyle w:val="Hyperlink"/>
+            <w:rFonts w:cstheme="minorHAnsi"/>
+            <w:color w:val="171717" w:themeColor="background2" w:themeShade="1A"/>
+            <w:sz w:val="24"/>
+            <w:szCs w:val="24"/>
+            <w:u w:val="none"/>
+            <w:shd w:val="clear" w:color="auto" w:fill="FFFFFF"/>
+          </w:rPr>
+          <w:t>measure of similarity</w:t>
+        </w:r>
+      </w:hyperlink>
+      <w:r>
+        <w:rPr>
+          <w:rFonts w:cstheme="minorHAnsi"/>
+          <w:color w:val="171717" w:themeColor="background2" w:themeShade="1A"/>
+          <w:sz w:val="24"/>
+          <w:szCs w:val="24"/>
+          <w:shd w:val="clear" w:color="auto" w:fill="FFFFFF"/>
+        </w:rPr>
+        <w:t> of two series as a function of the displacement of one relative to the other. This is also known as a sliding </w:t>
+      </w:r>
+      <w:hyperlink r:id="rId22" w:tooltip="Dot product" w:history="1">
+        <w:r>
+          <w:rPr>
+            <w:rStyle w:val="Hyperlink"/>
+            <w:rFonts w:cstheme="minorHAnsi"/>
+            <w:color w:val="171717" w:themeColor="background2" w:themeShade="1A"/>
+            <w:sz w:val="24"/>
+            <w:szCs w:val="24"/>
+            <w:u w:val="none"/>
+            <w:shd w:val="clear" w:color="auto" w:fill="FFFFFF"/>
+          </w:rPr>
+          <w:t>dot product</w:t>
+        </w:r>
+      </w:hyperlink>
+      <w:r>
+        <w:rPr>
+          <w:rFonts w:cstheme="minorHAnsi"/>
+          <w:color w:val="171717" w:themeColor="background2" w:themeShade="1A"/>
+          <w:sz w:val="24"/>
+          <w:szCs w:val="24"/>
+          <w:shd w:val="clear" w:color="auto" w:fill="FFFFFF"/>
+        </w:rPr>
+        <w:t> or sliding inner-product.</w:t>
+      </w:r>
+    </w:p>
+    <w:p>
+      <w:pPr>
         <w:tabs>
           <w:tab w:val="left" w:pos="3918"/>
         </w:tabs>
@@ -15757,51 +16331,6 @@
           <w:szCs w:val="24"/>
         </w:rPr>
       </w:pPr>
-      <w:r>
-        <w:rPr>
-          <w:sz w:val="24"/>
-          <w:szCs w:val="24"/>
-        </w:rPr>
-        <w:br/>
-      </w:r>
-      <w:r>
-        <w:rPr>
-          <w:rFonts w:ascii="Times New Roman" w:hAnsi="Times New Roman" w:cs="Times New Roman"/>
-          <w:sz w:val="24"/>
-          <w:szCs w:val="24"/>
-        </w:rPr>
-        <w:t>Since color histograms are robust to moderate object and camera motions, we</w:t>
-      </w:r>
-      <w:r>
-        <w:rPr>
-          <w:sz w:val="24"/>
-          <w:szCs w:val="24"/>
-        </w:rPr>
-        <w:br/>
-      </w:r>
-      <w:r>
-        <w:rPr>
-          <w:rFonts w:ascii="Times New Roman" w:hAnsi="Times New Roman" w:cs="Times New Roman"/>
-          <w:sz w:val="24"/>
-          <w:szCs w:val="24"/>
-        </w:rPr>
-        <w:t>represent a frame by its color histogram, which is defined in the RGB space.</w:t>
-      </w:r>
-      <w:r>
-        <w:rPr>
-          <w:sz w:val="24"/>
-          <w:szCs w:val="24"/>
-        </w:rPr>
-        <w:br/>
-      </w:r>
-      <w:r>
-        <w:rPr>
-          <w:rFonts w:ascii="Times New Roman" w:hAnsi="Times New Roman" w:cs="Times New Roman"/>
-          <w:sz w:val="24"/>
-          <w:szCs w:val="24"/>
-        </w:rPr>
-        <w:t>The similarity between the two histograms is measured by histogram intersection and histogram correlation.</w:t>
-      </w:r>
     </w:p>
     <w:p>
       <w:pPr>
@@ -15816,137 +16345,35 @@
       </w:pPr>
       <w:r>
         <w:rPr>
-          <w:rFonts w:ascii="Times New Roman" w:hAnsi="Times New Roman" w:cs="Times New Roman"/>
-          <w:sz w:val="24"/>
-          <w:szCs w:val="24"/>
-        </w:rPr>
-        <w:t>The proposed shot-boundary detection algorithm is able to detect both instant and</w:t>
-      </w:r>
-      <w:r>
-        <w:rPr>
-          <w:sz w:val="24"/>
-          <w:szCs w:val="24"/>
-        </w:rPr>
-        <w:br/>
-      </w:r>
-      <w:r>
-        <w:rPr>
-          <w:rFonts w:ascii="Times New Roman" w:hAnsi="Times New Roman" w:cs="Times New Roman"/>
-          <w:sz w:val="24"/>
-          <w:szCs w:val="24"/>
-        </w:rPr>
-        <w:t>gradual transitions with a high detection and low false alarm rates.</w:t>
-      </w:r>
-      <w:r>
-        <w:rPr>
-          <w:sz w:val="24"/>
-          <w:szCs w:val="24"/>
-        </w:rPr>
-        <w:br/>
-      </w:r>
-      <w:r>
-        <w:rPr>
-          <w:rFonts w:ascii="Times New Roman" w:hAnsi="Times New Roman" w:cs="Times New Roman"/>
-          <w:sz w:val="24"/>
-          <w:szCs w:val="24"/>
-        </w:rPr>
-        <w:t>The detection of gradual transitions in sports video is particularly difficult because of the</w:t>
-      </w:r>
-      <w:r>
-        <w:rPr>
-          <w:sz w:val="24"/>
-          <w:szCs w:val="24"/>
-        </w:rPr>
-        <w:br/>
-      </w:r>
-      <w:r>
-        <w:rPr>
-          <w:rFonts w:ascii="Times New Roman" w:hAnsi="Times New Roman" w:cs="Times New Roman"/>
-          <w:sz w:val="24"/>
-          <w:szCs w:val="24"/>
-        </w:rPr>
-        <w:t>high color correlation between two shots so Instead of computing the difference vector for every consecutive frame pair, the</w:t>
-      </w:r>
-      <w:r>
-        <w:rPr>
-          <w:sz w:val="24"/>
-          <w:szCs w:val="24"/>
-        </w:rPr>
-        <w:t xml:space="preserve"> </w:t>
-      </w:r>
-      <w:r>
-        <w:rPr>
-          <w:rFonts w:ascii="Times New Roman" w:hAnsi="Times New Roman" w:cs="Times New Roman"/>
-          <w:sz w:val="24"/>
-          <w:szCs w:val="24"/>
-        </w:rPr>
-        <w:t xml:space="preserve">comparisons are performed between frame </w:t>
-      </w:r>
-      <w:proofErr w:type="spellStart"/>
-      <w:r>
-        <w:rPr>
-          <w:rFonts w:ascii="Times New Roman" w:hAnsi="Times New Roman" w:cs="Times New Roman"/>
-          <w:sz w:val="24"/>
-          <w:szCs w:val="24"/>
-        </w:rPr>
-        <w:t>i</w:t>
-      </w:r>
-      <w:proofErr w:type="spellEnd"/>
-      <w:r>
-        <w:rPr>
-          <w:rFonts w:ascii="Times New Roman" w:hAnsi="Times New Roman" w:cs="Times New Roman"/>
-          <w:sz w:val="24"/>
-          <w:szCs w:val="24"/>
-        </w:rPr>
-        <w:t xml:space="preserve"> and frame </w:t>
-      </w:r>
-      <w:proofErr w:type="spellStart"/>
-      <w:r>
-        <w:rPr>
-          <w:rFonts w:ascii="Times New Roman" w:hAnsi="Times New Roman" w:cs="Times New Roman"/>
-          <w:sz w:val="24"/>
-          <w:szCs w:val="24"/>
-        </w:rPr>
-        <w:t>i</w:t>
-      </w:r>
-      <w:proofErr w:type="spellEnd"/>
-      <w:r>
-        <w:rPr>
-          <w:rFonts w:ascii="Times New Roman" w:hAnsi="Times New Roman" w:cs="Times New Roman"/>
-          <w:sz w:val="24"/>
-          <w:szCs w:val="24"/>
-        </w:rPr>
-        <w:t xml:space="preserve"> + placement K: Unless there is a</w:t>
-      </w:r>
-      <w:r>
-        <w:rPr>
-          <w:sz w:val="24"/>
-          <w:szCs w:val="24"/>
-        </w:rPr>
-        <w:t xml:space="preserve"> </w:t>
-      </w:r>
-      <w:r>
-        <w:rPr>
-          <w:rFonts w:ascii="Times New Roman" w:hAnsi="Times New Roman" w:cs="Times New Roman"/>
-          <w:sz w:val="24"/>
-          <w:szCs w:val="24"/>
-        </w:rPr>
-        <w:t>significant difference, the comparisons are only defined for frames that are</w:t>
-      </w:r>
-      <w:r>
-        <w:rPr>
-          <w:sz w:val="24"/>
-          <w:szCs w:val="24"/>
-        </w:rPr>
-        <w:t xml:space="preserve"> </w:t>
-      </w:r>
-      <w:r>
-        <w:rPr>
-          <w:rFonts w:ascii="Times New Roman" w:hAnsi="Times New Roman" w:cs="Times New Roman"/>
-          <w:sz w:val="24"/>
-          <w:szCs w:val="24"/>
-        </w:rPr>
-        <w:t>placement K apart. This is done to transform the gradual cut to an instant cut.</w:t>
+          <w:shd w:val="clear" w:color="auto" w:fill="FFFFFF"/>
+        </w:rPr>
+        <w:t>For the </w:t>
+      </w:r>
+      <w:r>
+        <w:rPr>
+          <w:rStyle w:val="Emphasis"/>
+          <w:shd w:val="clear" w:color="auto" w:fill="FFFFFF"/>
+        </w:rPr>
+        <w:t>Correlation</w:t>
+      </w:r>
+      <w:r>
+        <w:rPr>
+          <w:shd w:val="clear" w:color="auto" w:fill="FFFFFF"/>
+        </w:rPr>
+        <w:t> and </w:t>
+      </w:r>
+      <w:r>
+        <w:rPr>
+          <w:rStyle w:val="Emphasis"/>
+          <w:shd w:val="clear" w:color="auto" w:fill="FFFFFF"/>
+        </w:rPr>
+        <w:t>Intersection</w:t>
+      </w:r>
+      <w:r>
+        <w:rPr>
+          <w:shd w:val="clear" w:color="auto" w:fill="FFFFFF"/>
+        </w:rPr>
+        <w:t> methods, the higher the metric, the more accurate the match</w:t>
       </w:r>
     </w:p>
     <w:p>
@@ -15960,471 +16387,781 @@
           <w:szCs w:val="24"/>
         </w:rPr>
       </w:pPr>
-      <w:r>
+    </w:p>
+    <w:p>
+      <w:pPr>
+        <w:pStyle w:val="ListParagraph"/>
+        <w:numPr>
+          <w:ilvl w:val="0"/>
+          <w:numId w:val="15"/>
+        </w:numPr>
+        <w:tabs>
+          <w:tab w:val="left" w:pos="3918"/>
+        </w:tabs>
+        <w:ind w:left="360"/>
         <w:rPr>
           <w:rFonts w:ascii="Times New Roman" w:hAnsi="Times New Roman" w:cs="Times New Roman"/>
           <w:sz w:val="24"/>
           <w:szCs w:val="24"/>
         </w:rPr>
-        <w:t>We have observed that the placement K has an upper bound of k = 5.</w:t>
-      </w:r>
-    </w:p>
-    <w:tbl>
-      <w:tblPr>
-        <w:tblStyle w:val="GridTable4-Accent51"/>
-        <w:tblW w:w="0" w:type="auto"/>
-        <w:tblLook w:val="04A0" w:firstRow="1" w:lastRow="0" w:firstColumn="1" w:lastColumn="0" w:noHBand="0" w:noVBand="1"/>
-      </w:tblPr>
-      <w:tblGrid>
-        <w:gridCol w:w="5468"/>
-        <w:gridCol w:w="4788"/>
-      </w:tblGrid>
-      <w:tr>
-        <w:trPr>
-          <w:cnfStyle w:val="100000000000" w:firstRow="1" w:lastRow="0" w:firstColumn="0" w:lastColumn="0" w:oddVBand="0" w:evenVBand="0" w:oddHBand="0" w:evenHBand="0" w:firstRowFirstColumn="0" w:firstRowLastColumn="0" w:lastRowFirstColumn="0" w:lastRowLastColumn="0"/>
-          <w:trHeight w:val="530"/>
-        </w:trPr>
-        <w:tc>
-          <w:tcPr>
-            <w:cnfStyle w:val="001000000000" w:firstRow="0" w:lastRow="0" w:firstColumn="1" w:lastColumn="0" w:oddVBand="0" w:evenVBand="0" w:oddHBand="0" w:evenHBand="0" w:firstRowFirstColumn="0" w:firstRowLastColumn="0" w:lastRowFirstColumn="0" w:lastRowLastColumn="0"/>
-            <w:tcW w:w="5104" w:type="dxa"/>
-          </w:tcPr>
-          <w:p>
-            <w:pPr>
-              <w:pStyle w:val="ListParagraph"/>
-              <w:spacing w:line="315" w:lineRule="exact"/>
-              <w:ind w:left="0"/>
-              <w:jc w:val="center"/>
-              <w:rPr>
-                <w:rFonts w:eastAsia="Times New Roman" w:cstheme="minorHAnsi"/>
-                <w:sz w:val="24"/>
-                <w:szCs w:val="24"/>
-              </w:rPr>
-            </w:pPr>
-            <w:r>
-              <w:rPr>
-                <w:rFonts w:eastAsia="Times New Roman" w:cstheme="minorHAnsi"/>
-                <w:b w:val="0"/>
-                <w:bCs w:val="0"/>
-                <w:sz w:val="24"/>
-                <w:szCs w:val="24"/>
-              </w:rPr>
-              <w:t>Histogram intersection</w:t>
-            </w:r>
-          </w:p>
-        </w:tc>
-        <w:tc>
-          <w:tcPr>
-            <w:tcW w:w="4472" w:type="dxa"/>
-          </w:tcPr>
-          <w:p>
-            <w:pPr>
-              <w:pStyle w:val="ListParagraph"/>
-              <w:spacing w:line="315" w:lineRule="exact"/>
-              <w:ind w:left="0"/>
-              <w:jc w:val="center"/>
-              <w:cnfStyle w:val="100000000000" w:firstRow="1" w:lastRow="0" w:firstColumn="0" w:lastColumn="0" w:oddVBand="0" w:evenVBand="0" w:oddHBand="0" w:evenHBand="0" w:firstRowFirstColumn="0" w:firstRowLastColumn="0" w:lastRowFirstColumn="0" w:lastRowLastColumn="0"/>
-              <w:rPr>
-                <w:rFonts w:eastAsia="Times New Roman" w:cstheme="minorHAnsi"/>
-                <w:sz w:val="24"/>
-                <w:szCs w:val="24"/>
-              </w:rPr>
-            </w:pPr>
-            <w:r>
-              <w:rPr>
-                <w:rFonts w:eastAsia="Times New Roman" w:cstheme="minorHAnsi"/>
-                <w:b w:val="0"/>
-                <w:bCs w:val="0"/>
-                <w:sz w:val="24"/>
-                <w:szCs w:val="24"/>
-              </w:rPr>
-              <w:t>Histogram correlation</w:t>
-            </w:r>
-          </w:p>
-        </w:tc>
-      </w:tr>
-      <w:tr>
-        <w:trPr>
-          <w:trHeight w:val="2330"/>
-        </w:trPr>
-        <w:tc>
-          <w:tcPr>
-            <w:cnfStyle w:val="001000000000" w:firstRow="0" w:lastRow="0" w:firstColumn="1" w:lastColumn="0" w:oddVBand="0" w:evenVBand="0" w:oddHBand="0" w:evenHBand="0" w:firstRowFirstColumn="0" w:firstRowLastColumn="0" w:lastRowFirstColumn="0" w:lastRowLastColumn="0"/>
-            <w:tcW w:w="5104" w:type="dxa"/>
-            <w:shd w:val="clear" w:color="auto" w:fill="D9E2F3" w:themeFill="accent5" w:themeFillTint="33"/>
-          </w:tcPr>
-          <w:p>
-            <w:pPr>
-              <w:pStyle w:val="ListParagraph"/>
-              <w:spacing w:line="315" w:lineRule="exact"/>
-              <w:ind w:left="0"/>
-              <w:rPr>
-                <w:rFonts w:eastAsia="Times New Roman" w:cstheme="minorHAnsi"/>
-                <w:sz w:val="24"/>
-                <w:szCs w:val="24"/>
-              </w:rPr>
-            </w:pPr>
-            <w:r>
-              <w:rPr>
-                <w:rFonts w:eastAsia="Times New Roman" w:cstheme="minorHAnsi"/>
-                <w:noProof/>
-                <w:sz w:val="24"/>
-                <w:szCs w:val="24"/>
-              </w:rPr>
-              <w:drawing>
-                <wp:anchor distT="0" distB="0" distL="114300" distR="114300" simplePos="0" relativeHeight="251653632" behindDoc="1" locked="0" layoutInCell="1" allowOverlap="1" wp14:anchorId="7B88A76B" wp14:editId="69A3F8E9">
-                  <wp:simplePos x="0" y="0"/>
-                  <wp:positionH relativeFrom="column">
-                    <wp:posOffset>-65405</wp:posOffset>
-                  </wp:positionH>
-                  <wp:positionV relativeFrom="paragraph">
-                    <wp:posOffset>423545</wp:posOffset>
-                  </wp:positionV>
-                  <wp:extent cx="3457575" cy="668020"/>
-                  <wp:effectExtent l="0" t="0" r="9525" b="0"/>
-                  <wp:wrapTight wrapText="bothSides">
-                    <wp:wrapPolygon edited="0">
-                      <wp:start x="0" y="0"/>
-                      <wp:lineTo x="0" y="20943"/>
-                      <wp:lineTo x="21540" y="20943"/>
-                      <wp:lineTo x="21540" y="0"/>
-                      <wp:lineTo x="0" y="0"/>
-                    </wp:wrapPolygon>
-                  </wp:wrapTight>
-                  <wp:docPr id="12" name="Picture 12"/>
-                  <wp:cNvGraphicFramePr>
-                    <a:graphicFrameLocks xmlns:a="http://schemas.openxmlformats.org/drawingml/2006/main" noChangeAspect="1"/>
-                  </wp:cNvGraphicFramePr>
-                  <a:graphic xmlns:a="http://schemas.openxmlformats.org/drawingml/2006/main">
-                    <a:graphicData uri="http://schemas.openxmlformats.org/drawingml/2006/picture">
-                      <pic:pic xmlns:pic="http://schemas.openxmlformats.org/drawingml/2006/picture">
-                        <pic:nvPicPr>
-                          <pic:cNvPr id="7" name="Picture 7"/>
-                          <pic:cNvPicPr>
-                            <a:picLocks noChangeAspect="1"/>
-                          </pic:cNvPicPr>
-                        </pic:nvPicPr>
-                        <pic:blipFill>
-                          <a:blip r:embed="rId21">
-                            <a:extLst>
-                              <a:ext uri="{28A0092B-C50C-407E-A947-70E740481C1C}">
-                                <a14:useLocalDpi xmlns:a14="http://schemas.microsoft.com/office/drawing/2010/main" val="0"/>
-                              </a:ext>
-                            </a:extLst>
-                          </a:blip>
-                          <a:stretch>
-                            <a:fillRect/>
-                          </a:stretch>
-                        </pic:blipFill>
-                        <pic:spPr>
-                          <a:xfrm>
-                            <a:off x="0" y="0"/>
-                            <a:ext cx="3457575" cy="668020"/>
-                          </a:xfrm>
-                          <a:prstGeom prst="rect">
-                            <a:avLst/>
-                          </a:prstGeom>
-                        </pic:spPr>
-                      </pic:pic>
-                    </a:graphicData>
-                  </a:graphic>
-                  <wp14:sizeRelH relativeFrom="margin">
-                    <wp14:pctWidth>0</wp14:pctWidth>
-                  </wp14:sizeRelH>
-                  <wp14:sizeRelV relativeFrom="margin">
-                    <wp14:pctHeight>0</wp14:pctHeight>
-                  </wp14:sizeRelV>
-                </wp:anchor>
-              </w:drawing>
-            </w:r>
-          </w:p>
-        </w:tc>
-        <w:tc>
-          <w:tcPr>
-            <w:tcW w:w="4472" w:type="dxa"/>
-            <w:shd w:val="clear" w:color="auto" w:fill="D9E2F3" w:themeFill="accent5" w:themeFillTint="33"/>
-          </w:tcPr>
-          <w:p>
-            <w:pPr>
-              <w:pStyle w:val="ListParagraph"/>
-              <w:spacing w:line="315" w:lineRule="exact"/>
-              <w:ind w:left="0"/>
-              <w:cnfStyle w:val="000000000000" w:firstRow="0" w:lastRow="0" w:firstColumn="0" w:lastColumn="0" w:oddVBand="0" w:evenVBand="0" w:oddHBand="0" w:evenHBand="0" w:firstRowFirstColumn="0" w:firstRowLastColumn="0" w:lastRowFirstColumn="0" w:lastRowLastColumn="0"/>
-              <w:rPr>
-                <w:rFonts w:eastAsia="Times New Roman" w:cstheme="minorHAnsi"/>
-                <w:b/>
-                <w:bCs/>
-                <w:sz w:val="24"/>
-                <w:szCs w:val="24"/>
-              </w:rPr>
-            </w:pPr>
-            <w:r>
-              <w:rPr>
-                <w:rFonts w:eastAsia="Times New Roman" w:cstheme="minorHAnsi"/>
-                <w:b/>
-                <w:bCs/>
-                <w:noProof/>
-                <w:sz w:val="24"/>
-                <w:szCs w:val="24"/>
-              </w:rPr>
-              <w:drawing>
-                <wp:anchor distT="0" distB="0" distL="114300" distR="114300" simplePos="0" relativeHeight="251654656" behindDoc="1" locked="0" layoutInCell="1" allowOverlap="1" wp14:anchorId="3D37BDDB" wp14:editId="5290F090">
-                  <wp:simplePos x="0" y="0"/>
-                  <wp:positionH relativeFrom="column">
-                    <wp:posOffset>-65405</wp:posOffset>
-                  </wp:positionH>
-                  <wp:positionV relativeFrom="paragraph">
-                    <wp:posOffset>422275</wp:posOffset>
-                  </wp:positionV>
-                  <wp:extent cx="3018155" cy="696595"/>
-                  <wp:effectExtent l="0" t="0" r="0" b="8255"/>
-                  <wp:wrapTight wrapText="bothSides">
-                    <wp:wrapPolygon edited="0">
-                      <wp:start x="0" y="0"/>
-                      <wp:lineTo x="0" y="21265"/>
-                      <wp:lineTo x="21405" y="21265"/>
-                      <wp:lineTo x="21405" y="0"/>
-                      <wp:lineTo x="0" y="0"/>
-                    </wp:wrapPolygon>
-                  </wp:wrapTight>
-                  <wp:docPr id="13" name="Picture 13"/>
-                  <wp:cNvGraphicFramePr>
-                    <a:graphicFrameLocks xmlns:a="http://schemas.openxmlformats.org/drawingml/2006/main" noChangeAspect="1"/>
-                  </wp:cNvGraphicFramePr>
-                  <a:graphic xmlns:a="http://schemas.openxmlformats.org/drawingml/2006/main">
-                    <a:graphicData uri="http://schemas.openxmlformats.org/drawingml/2006/picture">
-                      <pic:pic xmlns:pic="http://schemas.openxmlformats.org/drawingml/2006/picture">
-                        <pic:nvPicPr>
-                          <pic:cNvPr id="10" name="Picture 10"/>
-                          <pic:cNvPicPr>
-                            <a:picLocks noChangeAspect="1"/>
-                          </pic:cNvPicPr>
-                        </pic:nvPicPr>
-                        <pic:blipFill>
-                          <a:blip r:embed="rId22">
-                            <a:extLst>
-                              <a:ext uri="{28A0092B-C50C-407E-A947-70E740481C1C}">
-                                <a14:useLocalDpi xmlns:a14="http://schemas.microsoft.com/office/drawing/2010/main" val="0"/>
-                              </a:ext>
-                            </a:extLst>
-                          </a:blip>
-                          <a:stretch>
-                            <a:fillRect/>
-                          </a:stretch>
-                        </pic:blipFill>
-                        <pic:spPr>
-                          <a:xfrm>
-                            <a:off x="0" y="0"/>
-                            <a:ext cx="3018155" cy="696595"/>
-                          </a:xfrm>
-                          <a:prstGeom prst="rect">
-                            <a:avLst/>
-                          </a:prstGeom>
-                        </pic:spPr>
-                      </pic:pic>
-                    </a:graphicData>
-                  </a:graphic>
-                  <wp14:sizeRelH relativeFrom="margin">
-                    <wp14:pctWidth>0</wp14:pctWidth>
-                  </wp14:sizeRelH>
-                  <wp14:sizeRelV relativeFrom="margin">
-                    <wp14:pctHeight>0</wp14:pctHeight>
-                  </wp14:sizeRelV>
-                </wp:anchor>
-              </w:drawing>
-            </w:r>
-          </w:p>
-        </w:tc>
-      </w:tr>
-      <w:tr>
-        <w:trPr>
-          <w:trHeight w:val="3050"/>
-        </w:trPr>
-        <w:tc>
-          <w:tcPr>
-            <w:cnfStyle w:val="001000000000" w:firstRow="0" w:lastRow="0" w:firstColumn="1" w:lastColumn="0" w:oddVBand="0" w:evenVBand="0" w:oddHBand="0" w:evenHBand="0" w:firstRowFirstColumn="0" w:firstRowLastColumn="0" w:lastRowFirstColumn="0" w:lastRowLastColumn="0"/>
-            <w:tcW w:w="5104" w:type="dxa"/>
-          </w:tcPr>
-          <w:p>
-            <w:pPr>
-              <w:pStyle w:val="ListParagraph"/>
-              <w:spacing w:line="315" w:lineRule="exact"/>
-              <w:ind w:left="0"/>
-              <w:rPr>
-                <w:rFonts w:eastAsia="Times New Roman" w:cstheme="minorHAnsi"/>
-                <w:sz w:val="24"/>
-                <w:szCs w:val="24"/>
-              </w:rPr>
-            </w:pPr>
-            <w:r>
-              <w:rPr>
-                <w:rFonts w:cstheme="minorHAnsi"/>
-                <w:b w:val="0"/>
-                <w:bCs w:val="0"/>
-                <w:color w:val="242729"/>
-                <w:sz w:val="24"/>
-                <w:szCs w:val="24"/>
-                <w:shd w:val="clear" w:color="auto" w:fill="FFFFFF"/>
-              </w:rPr>
-              <w:lastRenderedPageBreak/>
-              <w:t>This method simply compares, for each bin, the two values in each histogram, and keeps the minimum one. The similarity measure is then simply the sum of these minimum values. Consequently, two images having histograms with no colors in common would get an intersection value of 0, while two identical histograms would get a value equal to the total number of pixels.</w:t>
-            </w:r>
-          </w:p>
-        </w:tc>
-        <w:tc>
-          <w:tcPr>
-            <w:tcW w:w="4472" w:type="dxa"/>
-          </w:tcPr>
-          <w:p>
-            <w:pPr>
-              <w:pStyle w:val="ListParagraph"/>
-              <w:spacing w:line="315" w:lineRule="exact"/>
-              <w:ind w:left="0"/>
-              <w:cnfStyle w:val="000000000000" w:firstRow="0" w:lastRow="0" w:firstColumn="0" w:lastColumn="0" w:oddVBand="0" w:evenVBand="0" w:oddHBand="0" w:evenHBand="0" w:firstRowFirstColumn="0" w:firstRowLastColumn="0" w:lastRowFirstColumn="0" w:lastRowLastColumn="0"/>
-              <w:rPr>
-                <w:rFonts w:cstheme="minorHAnsi"/>
-                <w:color w:val="171717" w:themeColor="background2" w:themeShade="1A"/>
-                <w:sz w:val="24"/>
-                <w:szCs w:val="24"/>
-                <w:shd w:val="clear" w:color="auto" w:fill="FFFFFF"/>
-              </w:rPr>
-            </w:pPr>
-            <w:r>
-              <w:rPr>
-                <w:rFonts w:cstheme="minorHAnsi"/>
-                <w:color w:val="171717" w:themeColor="background2" w:themeShade="1A"/>
-                <w:sz w:val="24"/>
-                <w:szCs w:val="24"/>
-                <w:shd w:val="clear" w:color="auto" w:fill="FFFFFF"/>
-              </w:rPr>
-              <w:t>is based on the normalized cross-correlation operator used in signal processing to measure the similarity between two signals,</w:t>
-            </w:r>
-          </w:p>
-          <w:p>
-            <w:pPr>
-              <w:pStyle w:val="ListParagraph"/>
-              <w:spacing w:line="315" w:lineRule="exact"/>
-              <w:ind w:left="0"/>
-              <w:cnfStyle w:val="000000000000" w:firstRow="0" w:lastRow="0" w:firstColumn="0" w:lastColumn="0" w:oddVBand="0" w:evenVBand="0" w:oddHBand="0" w:evenHBand="0" w:firstRowFirstColumn="0" w:firstRowLastColumn="0" w:lastRowFirstColumn="0" w:lastRowLastColumn="0"/>
-              <w:rPr>
-                <w:rFonts w:eastAsia="Times New Roman" w:cstheme="minorHAnsi"/>
-                <w:color w:val="171717" w:themeColor="background2" w:themeShade="1A"/>
-                <w:sz w:val="24"/>
-                <w:szCs w:val="24"/>
-              </w:rPr>
-            </w:pPr>
-            <w:r>
-              <w:rPr>
-                <w:rFonts w:cstheme="minorHAnsi"/>
-                <w:color w:val="171717" w:themeColor="background2" w:themeShade="1A"/>
-                <w:sz w:val="24"/>
-                <w:szCs w:val="24"/>
-                <w:shd w:val="clear" w:color="auto" w:fill="FFFFFF"/>
-              </w:rPr>
-              <w:t>cross-correlation is a </w:t>
-            </w:r>
-            <w:hyperlink r:id="rId23" w:tooltip="Similarity measure" w:history="1">
-              <w:r>
-                <w:rPr>
-                  <w:rStyle w:val="Hyperlink"/>
-                  <w:rFonts w:cstheme="minorHAnsi"/>
-                  <w:color w:val="171717" w:themeColor="background2" w:themeShade="1A"/>
-                  <w:sz w:val="24"/>
-                  <w:szCs w:val="24"/>
-                  <w:shd w:val="clear" w:color="auto" w:fill="FFFFFF"/>
-                </w:rPr>
-                <w:t>measure of similarity</w:t>
-              </w:r>
-            </w:hyperlink>
-            <w:r>
-              <w:rPr>
-                <w:rFonts w:cstheme="minorHAnsi"/>
-                <w:color w:val="171717" w:themeColor="background2" w:themeShade="1A"/>
-                <w:sz w:val="24"/>
-                <w:szCs w:val="24"/>
-                <w:shd w:val="clear" w:color="auto" w:fill="FFFFFF"/>
-              </w:rPr>
-              <w:t> of two series as a function of the displacement of one relative to the other. This is also known as a sliding </w:t>
-            </w:r>
-            <w:hyperlink r:id="rId24" w:tooltip="Dot product" w:history="1">
-              <w:r>
-                <w:rPr>
-                  <w:rStyle w:val="Hyperlink"/>
-                  <w:rFonts w:cstheme="minorHAnsi"/>
-                  <w:color w:val="171717" w:themeColor="background2" w:themeShade="1A"/>
-                  <w:sz w:val="24"/>
-                  <w:szCs w:val="24"/>
-                  <w:shd w:val="clear" w:color="auto" w:fill="FFFFFF"/>
-                </w:rPr>
-                <w:t>dot product</w:t>
-              </w:r>
-            </w:hyperlink>
-            <w:r>
-              <w:rPr>
-                <w:rFonts w:cstheme="minorHAnsi"/>
-                <w:color w:val="171717" w:themeColor="background2" w:themeShade="1A"/>
-                <w:sz w:val="24"/>
-                <w:szCs w:val="24"/>
-                <w:shd w:val="clear" w:color="auto" w:fill="FFFFFF"/>
-              </w:rPr>
-              <w:t> or sliding inner-product.</w:t>
-            </w:r>
-          </w:p>
-        </w:tc>
-      </w:tr>
-    </w:tbl>
-    <w:p>
-      <w:pPr>
-        <w:spacing w:line="315" w:lineRule="exact"/>
+      </w:pPr>
+      <w:r>
         <w:rPr>
           <w:shd w:val="clear" w:color="auto" w:fill="FFFFFF"/>
         </w:rPr>
-      </w:pPr>
-      <w:r>
-        <w:rPr>
+        <w:t>Chi-Square</w:t>
+      </w:r>
+    </w:p>
+    <w:p>
+      <w:pPr>
+        <w:pStyle w:val="ListParagraph"/>
+        <w:tabs>
+          <w:tab w:val="left" w:pos="3918"/>
+        </w:tabs>
+        <w:ind w:left="360"/>
+        <w:jc w:val="center"/>
+        <w:rPr>
+          <w:rFonts w:ascii="Times New Roman" w:hAnsi="Times New Roman" w:cs="Times New Roman"/>
+          <w:sz w:val="24"/>
+          <w:szCs w:val="24"/>
+        </w:rPr>
+      </w:pPr>
+      <w:r>
+        <w:rPr>
+          <w:rFonts w:ascii="Times New Roman" w:hAnsi="Times New Roman" w:cs="Times New Roman"/>
+          <w:noProof/>
+          <w:sz w:val="24"/>
+          <w:szCs w:val="24"/>
+        </w:rPr>
+        <w:drawing>
+          <wp:inline distT="0" distB="0" distL="0" distR="0" wp14:anchorId="6F201C1D" wp14:editId="50686839">
+            <wp:extent cx="3248748" cy="809625"/>
+            <wp:effectExtent l="0" t="0" r="8890" b="0"/>
+            <wp:docPr id="5" name="Picture 5"/>
+            <wp:cNvGraphicFramePr>
+              <a:graphicFrameLocks xmlns:a="http://schemas.openxmlformats.org/drawingml/2006/main" noChangeAspect="1"/>
+            </wp:cNvGraphicFramePr>
+            <a:graphic xmlns:a="http://schemas.openxmlformats.org/drawingml/2006/main">
+              <a:graphicData uri="http://schemas.openxmlformats.org/drawingml/2006/picture">
+                <pic:pic xmlns:pic="http://schemas.openxmlformats.org/drawingml/2006/picture">
+                  <pic:nvPicPr>
+                    <pic:cNvPr id="5" name="Chi square.PNG"/>
+                    <pic:cNvPicPr/>
+                  </pic:nvPicPr>
+                  <pic:blipFill>
+                    <a:blip r:embed="rId23">
+                      <a:extLst>
+                        <a:ext uri="{28A0092B-C50C-407E-A947-70E740481C1C}">
+                          <a14:useLocalDpi xmlns:a14="http://schemas.microsoft.com/office/drawing/2010/main" val="0"/>
+                        </a:ext>
+                      </a:extLst>
+                    </a:blip>
+                    <a:stretch>
+                      <a:fillRect/>
+                    </a:stretch>
+                  </pic:blipFill>
+                  <pic:spPr>
+                    <a:xfrm>
+                      <a:off x="0" y="0"/>
+                      <a:ext cx="3261457" cy="812792"/>
+                    </a:xfrm>
+                    <a:prstGeom prst="rect">
+                      <a:avLst/>
+                    </a:prstGeom>
+                  </pic:spPr>
+                </pic:pic>
+              </a:graphicData>
+            </a:graphic>
+          </wp:inline>
+        </w:drawing>
+      </w:r>
+    </w:p>
+    <w:p>
+      <w:pPr>
+        <w:tabs>
+          <w:tab w:val="left" w:pos="3918"/>
+        </w:tabs>
+        <w:rPr>
+          <w:rFonts w:ascii="Times New Roman" w:hAnsi="Times New Roman" w:cs="Times New Roman"/>
+          <w:sz w:val="24"/>
+          <w:szCs w:val="24"/>
+        </w:rPr>
+      </w:pPr>
+    </w:p>
+    <w:p>
+      <w:pPr>
+        <w:tabs>
+          <w:tab w:val="left" w:pos="3918"/>
+        </w:tabs>
+        <w:rPr>
+          <w:color w:val="242729"/>
+          <w:sz w:val="23"/>
+          <w:szCs w:val="23"/>
           <w:shd w:val="clear" w:color="auto" w:fill="FFFFFF"/>
         </w:rPr>
-        <w:t xml:space="preserve">For both </w:t>
-      </w:r>
-      <w:r>
-        <w:rPr>
-          <w:rStyle w:val="Emphasis"/>
+      </w:pPr>
+      <w:r>
+        <w:rPr>
+          <w:color w:val="242729"/>
+          <w:sz w:val="23"/>
+          <w:szCs w:val="23"/>
           <w:shd w:val="clear" w:color="auto" w:fill="FFFFFF"/>
         </w:rPr>
-        <w:t>Correlation</w:t>
-      </w:r>
-      <w:r>
-        <w:rPr>
+        <w:t xml:space="preserve">It’s a simple method </w:t>
+      </w:r>
+      <w:r>
+        <w:rPr>
+          <w:color w:val="242729"/>
+          <w:sz w:val="23"/>
+          <w:szCs w:val="23"/>
           <w:shd w:val="clear" w:color="auto" w:fill="FFFFFF"/>
         </w:rPr>
-        <w:t> and </w:t>
-      </w:r>
-      <w:r>
-        <w:rPr>
-          <w:rStyle w:val="Emphasis"/>
+        <w:t>sums the normalized square difference between the bins</w:t>
+      </w:r>
+      <w:r>
+        <w:rPr>
+          <w:color w:val="242729"/>
+          <w:sz w:val="23"/>
+          <w:szCs w:val="23"/>
           <w:shd w:val="clear" w:color="auto" w:fill="FFFFFF"/>
         </w:rPr>
-        <w:t>Intersection</w:t>
-      </w:r>
-      <w:r>
-        <w:rPr>
+        <w:t xml:space="preserve"> of the histogram</w:t>
+      </w:r>
+    </w:p>
+    <w:p>
+      <w:pPr>
+        <w:tabs>
+          <w:tab w:val="left" w:pos="3918"/>
+        </w:tabs>
+        <w:rPr>
+          <w:rFonts w:ascii="Times New Roman" w:hAnsi="Times New Roman" w:cs="Times New Roman"/>
+          <w:sz w:val="24"/>
+          <w:szCs w:val="24"/>
+        </w:rPr>
+      </w:pPr>
+    </w:p>
+    <w:p>
+      <w:pPr>
+        <w:pStyle w:val="ListParagraph"/>
+        <w:numPr>
+          <w:ilvl w:val="0"/>
+          <w:numId w:val="15"/>
+        </w:numPr>
+        <w:tabs>
+          <w:tab w:val="left" w:pos="3918"/>
+        </w:tabs>
+        <w:ind w:left="360"/>
+        <w:rPr>
+          <w:rFonts w:ascii="Times New Roman" w:hAnsi="Times New Roman" w:cs="Times New Roman"/>
+          <w:sz w:val="24"/>
+          <w:szCs w:val="24"/>
+        </w:rPr>
+      </w:pPr>
+      <w:r>
+        <w:rPr>
+          <w:rFonts w:ascii="Times New Roman" w:hAnsi="Times New Roman" w:cs="Times New Roman"/>
+          <w:sz w:val="24"/>
+          <w:szCs w:val="24"/>
+        </w:rPr>
+        <w:t>Bhattacharyya distance</w:t>
+      </w:r>
+    </w:p>
+    <w:p>
+      <w:pPr>
+        <w:pStyle w:val="ListParagraph"/>
+        <w:tabs>
+          <w:tab w:val="left" w:pos="3918"/>
+        </w:tabs>
+        <w:ind w:left="360"/>
+        <w:jc w:val="center"/>
+        <w:rPr>
+          <w:rFonts w:ascii="Times New Roman" w:hAnsi="Times New Roman" w:cs="Times New Roman"/>
+          <w:sz w:val="24"/>
+          <w:szCs w:val="24"/>
+        </w:rPr>
+      </w:pPr>
+      <w:r>
+        <w:rPr>
+          <w:rFonts w:ascii="Times New Roman" w:hAnsi="Times New Roman" w:cs="Times New Roman"/>
+          <w:noProof/>
+          <w:sz w:val="24"/>
+          <w:szCs w:val="24"/>
+        </w:rPr>
+        <w:drawing>
+          <wp:inline distT="0" distB="0" distL="0" distR="0" wp14:anchorId="01CD4A0E" wp14:editId="4BEF5210">
+            <wp:extent cx="3886742" cy="1133633"/>
+            <wp:effectExtent l="0" t="0" r="0" b="9525"/>
+            <wp:docPr id="20" name="Picture 20"/>
+            <wp:cNvGraphicFramePr>
+              <a:graphicFrameLocks xmlns:a="http://schemas.openxmlformats.org/drawingml/2006/main" noChangeAspect="1"/>
+            </wp:cNvGraphicFramePr>
+            <a:graphic xmlns:a="http://schemas.openxmlformats.org/drawingml/2006/main">
+              <a:graphicData uri="http://schemas.openxmlformats.org/drawingml/2006/picture">
+                <pic:pic xmlns:pic="http://schemas.openxmlformats.org/drawingml/2006/picture">
+                  <pic:nvPicPr>
+                    <pic:cNvPr id="20" name="bhattacharyya.PNG"/>
+                    <pic:cNvPicPr/>
+                  </pic:nvPicPr>
+                  <pic:blipFill>
+                    <a:blip r:embed="rId24">
+                      <a:extLst>
+                        <a:ext uri="{28A0092B-C50C-407E-A947-70E740481C1C}">
+                          <a14:useLocalDpi xmlns:a14="http://schemas.microsoft.com/office/drawing/2010/main" val="0"/>
+                        </a:ext>
+                      </a:extLst>
+                    </a:blip>
+                    <a:stretch>
+                      <a:fillRect/>
+                    </a:stretch>
+                  </pic:blipFill>
+                  <pic:spPr>
+                    <a:xfrm>
+                      <a:off x="0" y="0"/>
+                      <a:ext cx="3886742" cy="1133633"/>
+                    </a:xfrm>
+                    <a:prstGeom prst="rect">
+                      <a:avLst/>
+                    </a:prstGeom>
+                  </pic:spPr>
+                </pic:pic>
+              </a:graphicData>
+            </a:graphic>
+          </wp:inline>
+        </w:drawing>
+      </w:r>
+    </w:p>
+    <w:p>
+      <w:pPr>
+        <w:tabs>
+          <w:tab w:val="left" w:pos="3918"/>
+        </w:tabs>
+        <w:rPr>
+          <w:color w:val="242729"/>
+          <w:sz w:val="23"/>
+          <w:szCs w:val="23"/>
           <w:shd w:val="clear" w:color="auto" w:fill="FFFFFF"/>
         </w:rPr>
-        <w:t> methods, the higher the metric, the more accurate the match.</w:t>
-      </w:r>
-    </w:p>
-    <w:p>
-      <w:pPr>
-        <w:spacing w:line="315" w:lineRule="exact"/>
-        <w:rPr>
+      </w:pPr>
+      <w:r>
+        <w:rPr>
+          <w:rFonts w:ascii="Times New Roman" w:hAnsi="Times New Roman" w:cs="Times New Roman"/>
+          <w:sz w:val="24"/>
+          <w:szCs w:val="24"/>
+        </w:rPr>
+        <w:t>Bhattacharyya distance</w:t>
+      </w:r>
+      <w:r>
+        <w:rPr>
+          <w:rFonts w:ascii="Times New Roman" w:hAnsi="Times New Roman" w:cs="Times New Roman"/>
+          <w:sz w:val="24"/>
+          <w:szCs w:val="24"/>
+        </w:rPr>
+        <w:t xml:space="preserve"> is </w:t>
+      </w:r>
+      <w:r>
+        <w:rPr>
+          <w:color w:val="242729"/>
+          <w:sz w:val="23"/>
+          <w:szCs w:val="23"/>
           <w:shd w:val="clear" w:color="auto" w:fill="FFFFFF"/>
         </w:rPr>
-      </w:pPr>
-      <w:r>
-        <w:rPr>
+        <w:t>used in statistics to estimate the similarity between two probabilistic distributions.</w:t>
+      </w:r>
+      <w:r>
+        <w:rPr>
+          <w:color w:val="242729"/>
+          <w:sz w:val="23"/>
+          <w:szCs w:val="23"/>
           <w:shd w:val="clear" w:color="auto" w:fill="FFFFFF"/>
         </w:rPr>
-        <w:t xml:space="preserve">There are other metrics that we have tried but discarded, they will be discussed in the final project document </w:t>
+        <w:t xml:space="preserve"> </w:t>
+      </w:r>
+    </w:p>
+    <w:p>
+      <w:pPr>
+        <w:tabs>
+          <w:tab w:val="left" w:pos="3918"/>
+        </w:tabs>
+        <w:rPr>
+          <w:color w:val="242729"/>
+          <w:sz w:val="23"/>
+          <w:szCs w:val="23"/>
+          <w:shd w:val="clear" w:color="auto" w:fill="FFFFFF"/>
+        </w:rPr>
+      </w:pPr>
+    </w:p>
+    <w:p>
+      <w:pPr>
+        <w:tabs>
+          <w:tab w:val="left" w:pos="3918"/>
+        </w:tabs>
+        <w:rPr>
+          <w:rFonts w:ascii="Times New Roman" w:hAnsi="Times New Roman" w:cs="Times New Roman"/>
+          <w:sz w:val="24"/>
+          <w:szCs w:val="24"/>
+        </w:rPr>
+      </w:pPr>
+      <w:r>
+        <w:rPr>
+          <w:shd w:val="clear" w:color="auto" w:fill="FFFFFF"/>
+        </w:rPr>
+        <w:t>the </w:t>
+      </w:r>
+      <w:r>
+        <w:rPr>
+          <w:shd w:val="clear" w:color="auto" w:fill="FFFFFF"/>
+        </w:rPr>
+        <w:t>Chi-Square</w:t>
+      </w:r>
+      <w:r>
+        <w:rPr>
+          <w:rFonts w:ascii="Times New Roman" w:hAnsi="Times New Roman" w:cs="Times New Roman"/>
+          <w:sz w:val="24"/>
+          <w:szCs w:val="24"/>
+        </w:rPr>
+        <w:t xml:space="preserve"> </w:t>
+      </w:r>
+      <w:r>
+        <w:rPr>
+          <w:rFonts w:ascii="Times New Roman" w:hAnsi="Times New Roman" w:cs="Times New Roman"/>
+          <w:sz w:val="24"/>
+          <w:szCs w:val="24"/>
+        </w:rPr>
+        <w:t>a</w:t>
+      </w:r>
+      <w:r>
+        <w:rPr>
+          <w:shd w:val="clear" w:color="auto" w:fill="FFFFFF"/>
+        </w:rPr>
+        <w:t>nd </w:t>
+      </w:r>
+      <w:r>
+        <w:rPr>
+          <w:shd w:val="clear" w:color="auto" w:fill="FFFFFF"/>
+        </w:rPr>
+        <w:t>B</w:t>
+      </w:r>
+      <w:r>
+        <w:rPr>
+          <w:rFonts w:ascii="Times New Roman" w:hAnsi="Times New Roman" w:cs="Times New Roman"/>
+          <w:sz w:val="24"/>
+          <w:szCs w:val="24"/>
+        </w:rPr>
+        <w:t>hattacharyya distance</w:t>
+      </w:r>
+      <w:r>
+        <w:rPr>
+          <w:rFonts w:ascii="Times New Roman" w:hAnsi="Times New Roman" w:cs="Times New Roman"/>
+          <w:sz w:val="24"/>
+          <w:szCs w:val="24"/>
+        </w:rPr>
+        <w:t xml:space="preserve"> </w:t>
+      </w:r>
+      <w:r>
+        <w:rPr>
+          <w:shd w:val="clear" w:color="auto" w:fill="FFFFFF"/>
+        </w:rPr>
+        <w:t xml:space="preserve">methods, the higher the metric, the </w:t>
+      </w:r>
+      <w:r>
+        <w:rPr>
+          <w:shd w:val="clear" w:color="auto" w:fill="FFFFFF"/>
+        </w:rPr>
+        <w:t>lower</w:t>
+      </w:r>
+      <w:r>
+        <w:rPr>
+          <w:shd w:val="clear" w:color="auto" w:fill="FFFFFF"/>
+        </w:rPr>
+        <w:t xml:space="preserve"> the match</w:t>
+      </w:r>
+      <w:r>
+        <w:rPr>
+          <w:shd w:val="clear" w:color="auto" w:fill="FFFFFF"/>
+        </w:rPr>
+        <w:t xml:space="preserve"> between the two histograms</w:t>
+      </w:r>
+    </w:p>
+    <w:p>
+      <w:pPr>
+        <w:tabs>
+          <w:tab w:val="left" w:pos="3918"/>
+        </w:tabs>
+        <w:rPr>
+          <w:rFonts w:ascii="Times New Roman" w:hAnsi="Times New Roman" w:cs="Times New Roman"/>
+          <w:sz w:val="24"/>
+          <w:szCs w:val="24"/>
+        </w:rPr>
+      </w:pPr>
+    </w:p>
+    <w:p>
+      <w:pPr>
+        <w:tabs>
+          <w:tab w:val="left" w:pos="3918"/>
+        </w:tabs>
+        <w:rPr>
+          <w:rFonts w:ascii="Times New Roman" w:hAnsi="Times New Roman" w:cs="Times New Roman"/>
+          <w:sz w:val="24"/>
+          <w:szCs w:val="24"/>
+        </w:rPr>
+      </w:pPr>
+      <w:r>
+        <w:rPr>
+          <w:rFonts w:ascii="Times New Roman" w:hAnsi="Times New Roman" w:cs="Times New Roman"/>
+          <w:sz w:val="24"/>
+          <w:szCs w:val="24"/>
+        </w:rPr>
+        <w:t xml:space="preserve">through trial and </w:t>
+      </w:r>
+      <w:proofErr w:type="gramStart"/>
+      <w:r>
+        <w:rPr>
+          <w:rFonts w:ascii="Times New Roman" w:hAnsi="Times New Roman" w:cs="Times New Roman"/>
+          <w:sz w:val="24"/>
+          <w:szCs w:val="24"/>
+        </w:rPr>
+        <w:t>error</w:t>
+      </w:r>
+      <w:proofErr w:type="gramEnd"/>
+      <w:r>
+        <w:rPr>
+          <w:rFonts w:ascii="Times New Roman" w:hAnsi="Times New Roman" w:cs="Times New Roman"/>
+          <w:sz w:val="24"/>
+          <w:szCs w:val="24"/>
+        </w:rPr>
+        <w:t xml:space="preserve"> it was shown that that the intersection and correlation </w:t>
+      </w:r>
+      <w:proofErr w:type="spellStart"/>
+      <w:r>
+        <w:rPr>
+          <w:rFonts w:ascii="Times New Roman" w:hAnsi="Times New Roman" w:cs="Times New Roman"/>
+          <w:sz w:val="24"/>
+          <w:szCs w:val="24"/>
+        </w:rPr>
+        <w:t>maethods</w:t>
+      </w:r>
+      <w:proofErr w:type="spellEnd"/>
+      <w:r>
+        <w:rPr>
+          <w:rFonts w:ascii="Times New Roman" w:hAnsi="Times New Roman" w:cs="Times New Roman"/>
+          <w:sz w:val="24"/>
+          <w:szCs w:val="24"/>
+        </w:rPr>
+        <w:t xml:space="preserve"> are the most accurate therefore reliable as they </w:t>
+      </w:r>
+      <w:proofErr w:type="spellStart"/>
+      <w:r>
+        <w:rPr>
+          <w:rFonts w:ascii="Times New Roman" w:hAnsi="Times New Roman" w:cs="Times New Roman"/>
+          <w:sz w:val="24"/>
+          <w:szCs w:val="24"/>
+        </w:rPr>
+        <w:t>profuced</w:t>
+      </w:r>
+      <w:proofErr w:type="spellEnd"/>
+      <w:r>
+        <w:rPr>
+          <w:rFonts w:ascii="Times New Roman" w:hAnsi="Times New Roman" w:cs="Times New Roman"/>
+          <w:sz w:val="24"/>
+          <w:szCs w:val="24"/>
+        </w:rPr>
+        <w:t xml:space="preserve"> </w:t>
+      </w:r>
+      <w:proofErr w:type="spellStart"/>
+      <w:r>
+        <w:rPr>
+          <w:rFonts w:ascii="Times New Roman" w:hAnsi="Times New Roman" w:cs="Times New Roman"/>
+          <w:sz w:val="24"/>
+          <w:szCs w:val="24"/>
+        </w:rPr>
+        <w:t>consistant</w:t>
+      </w:r>
+      <w:proofErr w:type="spellEnd"/>
+      <w:r>
+        <w:rPr>
+          <w:rFonts w:ascii="Times New Roman" w:hAnsi="Times New Roman" w:cs="Times New Roman"/>
+          <w:sz w:val="24"/>
+          <w:szCs w:val="24"/>
+        </w:rPr>
+        <w:t xml:space="preserve"> outcomes in the instant cut as well as the </w:t>
+      </w:r>
+      <w:proofErr w:type="spellStart"/>
+      <w:r>
+        <w:rPr>
+          <w:rFonts w:ascii="Times New Roman" w:hAnsi="Times New Roman" w:cs="Times New Roman"/>
+          <w:sz w:val="24"/>
+          <w:szCs w:val="24"/>
+        </w:rPr>
+        <w:t>gradul</w:t>
+      </w:r>
+      <w:proofErr w:type="spellEnd"/>
+      <w:r>
+        <w:rPr>
+          <w:rFonts w:ascii="Times New Roman" w:hAnsi="Times New Roman" w:cs="Times New Roman"/>
+          <w:sz w:val="24"/>
+          <w:szCs w:val="24"/>
+        </w:rPr>
+        <w:t xml:space="preserve"> cut on the other hand </w:t>
+      </w:r>
+      <w:r>
+        <w:rPr>
+          <w:shd w:val="clear" w:color="auto" w:fill="FFFFFF"/>
+        </w:rPr>
+        <w:t>Chi-Square</w:t>
+      </w:r>
+      <w:r>
+        <w:rPr>
+          <w:rFonts w:ascii="Times New Roman" w:hAnsi="Times New Roman" w:cs="Times New Roman"/>
+          <w:sz w:val="24"/>
+          <w:szCs w:val="24"/>
+        </w:rPr>
+        <w:t xml:space="preserve"> a</w:t>
+      </w:r>
+      <w:r>
+        <w:rPr>
+          <w:shd w:val="clear" w:color="auto" w:fill="FFFFFF"/>
+        </w:rPr>
+        <w:t>nd B</w:t>
+      </w:r>
+      <w:r>
+        <w:rPr>
+          <w:rFonts w:ascii="Times New Roman" w:hAnsi="Times New Roman" w:cs="Times New Roman"/>
+          <w:sz w:val="24"/>
+          <w:szCs w:val="24"/>
+        </w:rPr>
+        <w:t>hattacharyya distance</w:t>
+      </w:r>
+      <w:r>
+        <w:rPr>
+          <w:rFonts w:ascii="Times New Roman" w:hAnsi="Times New Roman" w:cs="Times New Roman"/>
+          <w:sz w:val="24"/>
+          <w:szCs w:val="24"/>
+        </w:rPr>
+        <w:t xml:space="preserve"> had low accuracy in classifying the gradual cut. So, the proposed algorithm is </w:t>
+      </w:r>
+      <w:proofErr w:type="spellStart"/>
+      <w:r>
+        <w:rPr>
+          <w:rFonts w:ascii="Times New Roman" w:hAnsi="Times New Roman" w:cs="Times New Roman"/>
+          <w:sz w:val="24"/>
+          <w:szCs w:val="24"/>
+        </w:rPr>
+        <w:t>dependant</w:t>
+      </w:r>
+      <w:proofErr w:type="spellEnd"/>
+      <w:r>
+        <w:rPr>
+          <w:rFonts w:ascii="Times New Roman" w:hAnsi="Times New Roman" w:cs="Times New Roman"/>
+          <w:sz w:val="24"/>
+          <w:szCs w:val="24"/>
+        </w:rPr>
+        <w:t xml:space="preserve"> on the </w:t>
+      </w:r>
+      <w:r>
+        <w:rPr>
+          <w:rFonts w:ascii="Times New Roman" w:hAnsi="Times New Roman" w:cs="Times New Roman"/>
+          <w:sz w:val="24"/>
+          <w:szCs w:val="24"/>
+        </w:rPr>
+        <w:t>intersection and correlation</w:t>
+      </w:r>
+      <w:r>
+        <w:rPr>
+          <w:rFonts w:ascii="Times New Roman" w:hAnsi="Times New Roman" w:cs="Times New Roman"/>
+          <w:sz w:val="24"/>
+          <w:szCs w:val="24"/>
+        </w:rPr>
+        <w:t xml:space="preserve"> methods</w:t>
+      </w:r>
+      <w:r>
+        <w:rPr>
+          <w:rFonts w:ascii="Times New Roman" w:hAnsi="Times New Roman" w:cs="Times New Roman"/>
+          <w:sz w:val="24"/>
+          <w:szCs w:val="24"/>
+        </w:rPr>
+        <w:t>.</w:t>
+      </w:r>
+    </w:p>
+    <w:p>
+      <w:pPr>
+        <w:tabs>
+          <w:tab w:val="left" w:pos="3918"/>
+        </w:tabs>
+        <w:rPr>
+          <w:rFonts w:ascii="Times New Roman" w:hAnsi="Times New Roman" w:cs="Times New Roman"/>
+          <w:sz w:val="24"/>
+          <w:szCs w:val="24"/>
+        </w:rPr>
+      </w:pPr>
+    </w:p>
+    <w:p>
+      <w:pPr>
+        <w:tabs>
+          <w:tab w:val="left" w:pos="3918"/>
+        </w:tabs>
+        <w:rPr>
+          <w:rFonts w:ascii="Times New Roman" w:hAnsi="Times New Roman" w:cs="Times New Roman"/>
+          <w:sz w:val="24"/>
+          <w:szCs w:val="24"/>
+        </w:rPr>
+      </w:pPr>
+    </w:p>
+    <w:p>
+      <w:pPr>
+        <w:tabs>
+          <w:tab w:val="left" w:pos="3918"/>
+        </w:tabs>
+        <w:rPr>
+          <w:rFonts w:ascii="Times New Roman" w:hAnsi="Times New Roman" w:cs="Times New Roman"/>
+          <w:sz w:val="24"/>
+          <w:szCs w:val="24"/>
+        </w:rPr>
+      </w:pPr>
+    </w:p>
+    <w:p>
+      <w:pPr>
+        <w:tabs>
+          <w:tab w:val="left" w:pos="3918"/>
+        </w:tabs>
+        <w:rPr>
+          <w:shd w:val="clear" w:color="auto" w:fill="FFFFFF"/>
+        </w:rPr>
+      </w:pPr>
+      <w:r>
+        <w:rPr>
+          <w:rFonts w:ascii="Times New Roman" w:hAnsi="Times New Roman" w:cs="Times New Roman"/>
+          <w:sz w:val="24"/>
+          <w:szCs w:val="24"/>
+        </w:rPr>
+        <w:t>The proposed shot-boundary detection algorithm is able to detect both instant and</w:t>
+      </w:r>
+      <w:r>
+        <w:rPr>
+          <w:sz w:val="24"/>
+          <w:szCs w:val="24"/>
+        </w:rPr>
+        <w:t xml:space="preserve"> </w:t>
+      </w:r>
+      <w:r>
+        <w:rPr>
+          <w:rFonts w:ascii="Times New Roman" w:hAnsi="Times New Roman" w:cs="Times New Roman"/>
+          <w:sz w:val="24"/>
+          <w:szCs w:val="24"/>
+        </w:rPr>
+        <w:t>gradual transitions with a high detection and low false alarm rates.</w:t>
+      </w:r>
+      <w:r>
+        <w:rPr>
+          <w:sz w:val="24"/>
+          <w:szCs w:val="24"/>
+        </w:rPr>
+        <w:t xml:space="preserve"> </w:t>
+      </w:r>
+      <w:r>
+        <w:rPr>
+          <w:rFonts w:ascii="Times New Roman" w:hAnsi="Times New Roman" w:cs="Times New Roman"/>
+          <w:sz w:val="24"/>
+          <w:szCs w:val="24"/>
+        </w:rPr>
+        <w:t>The detection of gradual transitions in sports video is particularly difficult because of the</w:t>
+      </w:r>
+      <w:r>
+        <w:rPr>
+          <w:sz w:val="24"/>
+          <w:szCs w:val="24"/>
+        </w:rPr>
+        <w:t xml:space="preserve"> </w:t>
+      </w:r>
+      <w:r>
+        <w:rPr>
+          <w:rFonts w:ascii="Times New Roman" w:hAnsi="Times New Roman" w:cs="Times New Roman"/>
+          <w:sz w:val="24"/>
+          <w:szCs w:val="24"/>
+        </w:rPr>
+        <w:t xml:space="preserve">high color correlation between two shots so Instead of computing the </w:t>
+      </w:r>
+      <w:r>
+        <w:rPr>
+          <w:rFonts w:ascii="Times New Roman" w:hAnsi="Times New Roman" w:cs="Times New Roman"/>
+          <w:sz w:val="24"/>
+          <w:szCs w:val="24"/>
+        </w:rPr>
+        <w:t>histograms</w:t>
+      </w:r>
+      <w:r>
+        <w:rPr>
+          <w:rFonts w:ascii="Times New Roman" w:hAnsi="Times New Roman" w:cs="Times New Roman"/>
+          <w:sz w:val="24"/>
+          <w:szCs w:val="24"/>
+        </w:rPr>
+        <w:t xml:space="preserve"> for every consecutive frame pair, the</w:t>
+      </w:r>
+      <w:r>
+        <w:rPr>
+          <w:sz w:val="24"/>
+          <w:szCs w:val="24"/>
+        </w:rPr>
+        <w:t xml:space="preserve"> </w:t>
+      </w:r>
+      <w:r>
+        <w:rPr>
+          <w:rFonts w:ascii="Times New Roman" w:hAnsi="Times New Roman" w:cs="Times New Roman"/>
+          <w:sz w:val="24"/>
+          <w:szCs w:val="24"/>
+        </w:rPr>
+        <w:t xml:space="preserve">comparisons are performed between frame </w:t>
+      </w:r>
+      <w:proofErr w:type="spellStart"/>
+      <w:r>
+        <w:rPr>
+          <w:rFonts w:ascii="Times New Roman" w:hAnsi="Times New Roman" w:cs="Times New Roman"/>
+          <w:sz w:val="24"/>
+          <w:szCs w:val="24"/>
+        </w:rPr>
+        <w:t>i</w:t>
+      </w:r>
+      <w:proofErr w:type="spellEnd"/>
+      <w:r>
+        <w:rPr>
+          <w:rFonts w:ascii="Times New Roman" w:hAnsi="Times New Roman" w:cs="Times New Roman"/>
+          <w:sz w:val="24"/>
+          <w:szCs w:val="24"/>
+        </w:rPr>
+        <w:t xml:space="preserve"> and frame </w:t>
+      </w:r>
+      <w:proofErr w:type="spellStart"/>
+      <w:r>
+        <w:rPr>
+          <w:rFonts w:ascii="Times New Roman" w:hAnsi="Times New Roman" w:cs="Times New Roman"/>
+          <w:sz w:val="24"/>
+          <w:szCs w:val="24"/>
+        </w:rPr>
+        <w:t>i</w:t>
+      </w:r>
+      <w:proofErr w:type="spellEnd"/>
+      <w:r>
+        <w:rPr>
+          <w:rFonts w:ascii="Times New Roman" w:hAnsi="Times New Roman" w:cs="Times New Roman"/>
+          <w:sz w:val="24"/>
+          <w:szCs w:val="24"/>
+        </w:rPr>
+        <w:t xml:space="preserve"> + placement </w:t>
+      </w:r>
+      <w:r>
+        <w:rPr>
+          <w:rFonts w:ascii="Times New Roman" w:hAnsi="Times New Roman" w:cs="Times New Roman"/>
+          <w:sz w:val="24"/>
+          <w:szCs w:val="24"/>
+        </w:rPr>
+        <w:t xml:space="preserve">k </w:t>
+      </w:r>
+      <w:r>
+        <w:rPr>
+          <w:rFonts w:ascii="Times New Roman" w:hAnsi="Times New Roman" w:cs="Times New Roman"/>
+          <w:sz w:val="24"/>
+          <w:szCs w:val="24"/>
+        </w:rPr>
+        <w:t>as demonstrated before.</w:t>
       </w:r>
     </w:p>
     <w:p>
@@ -17086,6 +17823,7 @@
           <w:sz w:val="24"/>
           <w:szCs w:val="24"/>
         </w:rPr>
+        <w:lastRenderedPageBreak/>
         <w:t xml:space="preserve">Then, step 9 in which we count how many blocks have changed and calculate the percentage with respect to all block </w:t>
       </w:r>
     </w:p>
@@ -17541,7 +18279,6 @@
           <w:sz w:val="28"/>
           <w:szCs w:val="28"/>
         </w:rPr>
-        <w:lastRenderedPageBreak/>
         <w:t>Get color histograms of the two frames in RGB space</w:t>
       </w:r>
     </w:p>
@@ -17734,6 +18471,7 @@
           <w:sz w:val="28"/>
           <w:szCs w:val="28"/>
         </w:rPr>
+        <w:lastRenderedPageBreak/>
         <w:t xml:space="preserve"> If intersection &gt;4 and correlation &lt;4 then block is 75% changed</w:t>
       </w:r>
     </w:p>
@@ -19849,14 +20587,27 @@
       <w:r>
         <w:t xml:space="preserve">Figure </w:t>
       </w:r>
-      <w:fldSimple w:instr=" SEQ Figure \* ARABIC ">
-        <w:r>
-          <w:rPr>
-            <w:noProof/>
-          </w:rPr>
-          <w:t>5</w:t>
-        </w:r>
-      </w:fldSimple>
+      <w:r>
+        <w:fldChar w:fldCharType="begin"/>
+      </w:r>
+      <w:r>
+        <w:instrText xml:space="preserve"> SEQ Figure \* ARABIC </w:instrText>
+      </w:r>
+      <w:r>
+        <w:fldChar w:fldCharType="separate"/>
+      </w:r>
+      <w:r>
+        <w:rPr>
+          <w:noProof/>
+        </w:rPr>
+        <w:t>5</w:t>
+      </w:r>
+      <w:r>
+        <w:rPr>
+          <w:noProof/>
+        </w:rPr>
+        <w:fldChar w:fldCharType="end"/>
+      </w:r>
       <w:r>
         <w:t xml:space="preserve"> Flow chart for the audio processing</w:t>
       </w:r>
@@ -20034,14 +20785,27 @@
       <w:r>
         <w:t xml:space="preserve">Figure </w:t>
       </w:r>
-      <w:fldSimple w:instr=" SEQ Figure \* ARABIC ">
-        <w:r>
-          <w:rPr>
-            <w:noProof/>
-          </w:rPr>
-          <w:t>6</w:t>
-        </w:r>
-      </w:fldSimple>
+      <w:r>
+        <w:fldChar w:fldCharType="begin"/>
+      </w:r>
+      <w:r>
+        <w:instrText xml:space="preserve"> SEQ Figure \* ARABIC </w:instrText>
+      </w:r>
+      <w:r>
+        <w:fldChar w:fldCharType="separate"/>
+      </w:r>
+      <w:r>
+        <w:rPr>
+          <w:noProof/>
+        </w:rPr>
+        <w:t>6</w:t>
+      </w:r>
+      <w:r>
+        <w:rPr>
+          <w:noProof/>
+        </w:rPr>
+        <w:fldChar w:fldCharType="end"/>
+      </w:r>
       <w:r>
         <w:t xml:space="preserve"> Examples of important events containing goal post</w:t>
       </w:r>
@@ -20396,14 +21160,27 @@
       <w:r>
         <w:t xml:space="preserve">Figure </w:t>
       </w:r>
-      <w:fldSimple w:instr=" SEQ Figure \* ARABIC ">
-        <w:r>
-          <w:rPr>
-            <w:noProof/>
-          </w:rPr>
-          <w:t>7</w:t>
-        </w:r>
-      </w:fldSimple>
+      <w:r>
+        <w:fldChar w:fldCharType="begin"/>
+      </w:r>
+      <w:r>
+        <w:instrText xml:space="preserve"> SEQ Figure \* ARABIC </w:instrText>
+      </w:r>
+      <w:r>
+        <w:fldChar w:fldCharType="separate"/>
+      </w:r>
+      <w:r>
+        <w:rPr>
+          <w:noProof/>
+        </w:rPr>
+        <w:t>7</w:t>
+      </w:r>
+      <w:r>
+        <w:rPr>
+          <w:noProof/>
+        </w:rPr>
+        <w:fldChar w:fldCharType="end"/>
+      </w:r>
       <w:r>
         <w:t xml:space="preserve"> Flowchart of goal mouth detection</w:t>
       </w:r>
@@ -20628,14 +21405,27 @@
       <w:r>
         <w:t xml:space="preserve">Figure </w:t>
       </w:r>
-      <w:fldSimple w:instr=" SEQ Figure \* ARABIC ">
-        <w:r>
-          <w:rPr>
-            <w:noProof/>
-          </w:rPr>
-          <w:t>8</w:t>
-        </w:r>
-      </w:fldSimple>
+      <w:r>
+        <w:fldChar w:fldCharType="begin"/>
+      </w:r>
+      <w:r>
+        <w:instrText xml:space="preserve"> SEQ Figure \* ARABIC </w:instrText>
+      </w:r>
+      <w:r>
+        <w:fldChar w:fldCharType="separate"/>
+      </w:r>
+      <w:r>
+        <w:rPr>
+          <w:noProof/>
+        </w:rPr>
+        <w:t>8</w:t>
+      </w:r>
+      <w:r>
+        <w:rPr>
+          <w:noProof/>
+        </w:rPr>
+        <w:fldChar w:fldCharType="end"/>
+      </w:r>
       <w:r>
         <w:t xml:space="preserve"> Examples of Scoreboard</w:t>
       </w:r>
@@ -20783,14 +21573,27 @@
       <w:r>
         <w:t xml:space="preserve">Figure </w:t>
       </w:r>
-      <w:fldSimple w:instr=" SEQ Figure \* ARABIC ">
-        <w:r>
-          <w:rPr>
-            <w:noProof/>
-          </w:rPr>
-          <w:t>9</w:t>
-        </w:r>
-      </w:fldSimple>
+      <w:r>
+        <w:fldChar w:fldCharType="begin"/>
+      </w:r>
+      <w:r>
+        <w:instrText xml:space="preserve"> SEQ Figure \* ARABIC </w:instrText>
+      </w:r>
+      <w:r>
+        <w:fldChar w:fldCharType="separate"/>
+      </w:r>
+      <w:r>
+        <w:rPr>
+          <w:noProof/>
+        </w:rPr>
+        <w:t>9</w:t>
+      </w:r>
+      <w:r>
+        <w:rPr>
+          <w:noProof/>
+        </w:rPr>
+        <w:fldChar w:fldCharType="end"/>
+      </w:r>
       <w:r>
         <w:t xml:space="preserve"> Example Before and after a goal</w:t>
       </w:r>
@@ -21264,14 +22067,27 @@
       <w:r>
         <w:t xml:space="preserve">Figure </w:t>
       </w:r>
-      <w:fldSimple w:instr=" SEQ Figure \* ARABIC ">
-        <w:r>
-          <w:rPr>
-            <w:noProof/>
-          </w:rPr>
-          <w:t>10</w:t>
-        </w:r>
-      </w:fldSimple>
+      <w:r>
+        <w:fldChar w:fldCharType="begin"/>
+      </w:r>
+      <w:r>
+        <w:instrText xml:space="preserve"> SEQ Figure \* ARABIC </w:instrText>
+      </w:r>
+      <w:r>
+        <w:fldChar w:fldCharType="separate"/>
+      </w:r>
+      <w:r>
+        <w:rPr>
+          <w:noProof/>
+        </w:rPr>
+        <w:t>10</w:t>
+      </w:r>
+      <w:r>
+        <w:rPr>
+          <w:noProof/>
+        </w:rPr>
+        <w:fldChar w:fldCharType="end"/>
+      </w:r>
       <w:r>
         <w:t xml:space="preserve"> Flowchart for </w:t>
       </w:r>
@@ -22074,14 +22890,27 @@
       <w:r>
         <w:t xml:space="preserve">Figure </w:t>
       </w:r>
-      <w:fldSimple w:instr=" SEQ Figure \* ARABIC ">
-        <w:r>
-          <w:rPr>
-            <w:noProof/>
-          </w:rPr>
-          <w:t>2</w:t>
-        </w:r>
-      </w:fldSimple>
+      <w:r>
+        <w:fldChar w:fldCharType="begin"/>
+      </w:r>
+      <w:r>
+        <w:instrText xml:space="preserve"> SEQ Figure \* ARABIC </w:instrText>
+      </w:r>
+      <w:r>
+        <w:fldChar w:fldCharType="separate"/>
+      </w:r>
+      <w:r>
+        <w:rPr>
+          <w:noProof/>
+        </w:rPr>
+        <w:t>2</w:t>
+      </w:r>
+      <w:r>
+        <w:rPr>
+          <w:noProof/>
+        </w:rPr>
+        <w:fldChar w:fldCharType="end"/>
+      </w:r>
       <w:r>
         <w:t xml:space="preserve"> Sequence of shot to declare a goal</w:t>
       </w:r>
@@ -23719,14 +24548,27 @@
       <w:r>
         <w:t xml:space="preserve">Figure </w:t>
       </w:r>
-      <w:fldSimple w:instr=" SEQ Figure \* ARABIC ">
-        <w:r>
-          <w:rPr>
-            <w:noProof/>
-          </w:rPr>
-          <w:t>3</w:t>
-        </w:r>
-      </w:fldSimple>
+      <w:r>
+        <w:fldChar w:fldCharType="begin"/>
+      </w:r>
+      <w:r>
+        <w:instrText xml:space="preserve"> SEQ Figure \* ARABIC </w:instrText>
+      </w:r>
+      <w:r>
+        <w:fldChar w:fldCharType="separate"/>
+      </w:r>
+      <w:r>
+        <w:rPr>
+          <w:noProof/>
+        </w:rPr>
+        <w:t>3</w:t>
+      </w:r>
+      <w:r>
+        <w:rPr>
+          <w:noProof/>
+        </w:rPr>
+        <w:fldChar w:fldCharType="end"/>
+      </w:r>
       <w:r>
         <w:t xml:space="preserve"> CNN Model</w:t>
       </w:r>
@@ -23865,14 +24707,27 @@
       <w:r>
         <w:t xml:space="preserve">Figure </w:t>
       </w:r>
-      <w:fldSimple w:instr=" SEQ Figure \* ARABIC ">
-        <w:r>
-          <w:rPr>
-            <w:noProof/>
-          </w:rPr>
-          <w:t>4</w:t>
-        </w:r>
-      </w:fldSimple>
+      <w:r>
+        <w:fldChar w:fldCharType="begin"/>
+      </w:r>
+      <w:r>
+        <w:instrText xml:space="preserve"> SEQ Figure \* ARABIC </w:instrText>
+      </w:r>
+      <w:r>
+        <w:fldChar w:fldCharType="separate"/>
+      </w:r>
+      <w:r>
+        <w:rPr>
+          <w:noProof/>
+        </w:rPr>
+        <w:t>4</w:t>
+      </w:r>
+      <w:r>
+        <w:rPr>
+          <w:noProof/>
+        </w:rPr>
+        <w:fldChar w:fldCharType="end"/>
+      </w:r>
       <w:r>
         <w:t xml:space="preserve"> frame after splitting into 3:5:3</w:t>
       </w:r>
@@ -35496,6 +36351,119 @@
     </w:lvl>
   </w:abstractNum>
   <w:abstractNum w:abstractNumId="9" w15:restartNumberingAfterBreak="0">
+    <w:nsid w:val="48F76C63"/>
+    <w:multiLevelType w:val="hybridMultilevel"/>
+    <w:tmpl w:val="C2525986"/>
+    <w:lvl w:ilvl="0" w:tplc="04090001">
+      <w:start w:val="1"/>
+      <w:numFmt w:val="bullet"/>
+      <w:lvlText w:val=""/>
+      <w:lvlJc w:val="left"/>
+      <w:pPr>
+        <w:ind w:left="720" w:hanging="360"/>
+      </w:pPr>
+      <w:rPr>
+        <w:rFonts w:ascii="Symbol" w:hAnsi="Symbol" w:hint="default"/>
+      </w:rPr>
+    </w:lvl>
+    <w:lvl w:ilvl="1" w:tplc="04090003" w:tentative="1">
+      <w:start w:val="1"/>
+      <w:numFmt w:val="bullet"/>
+      <w:lvlText w:val="o"/>
+      <w:lvlJc w:val="left"/>
+      <w:pPr>
+        <w:ind w:left="1440" w:hanging="360"/>
+      </w:pPr>
+      <w:rPr>
+        <w:rFonts w:ascii="Courier New" w:hAnsi="Courier New" w:cs="Courier New" w:hint="default"/>
+      </w:rPr>
+    </w:lvl>
+    <w:lvl w:ilvl="2" w:tplc="04090005" w:tentative="1">
+      <w:start w:val="1"/>
+      <w:numFmt w:val="bullet"/>
+      <w:lvlText w:val=""/>
+      <w:lvlJc w:val="left"/>
+      <w:pPr>
+        <w:ind w:left="2160" w:hanging="360"/>
+      </w:pPr>
+      <w:rPr>
+        <w:rFonts w:ascii="Wingdings" w:hAnsi="Wingdings" w:hint="default"/>
+      </w:rPr>
+    </w:lvl>
+    <w:lvl w:ilvl="3" w:tplc="04090001" w:tentative="1">
+      <w:start w:val="1"/>
+      <w:numFmt w:val="bullet"/>
+      <w:lvlText w:val=""/>
+      <w:lvlJc w:val="left"/>
+      <w:pPr>
+        <w:ind w:left="2880" w:hanging="360"/>
+      </w:pPr>
+      <w:rPr>
+        <w:rFonts w:ascii="Symbol" w:hAnsi="Symbol" w:hint="default"/>
+      </w:rPr>
+    </w:lvl>
+    <w:lvl w:ilvl="4" w:tplc="04090003" w:tentative="1">
+      <w:start w:val="1"/>
+      <w:numFmt w:val="bullet"/>
+      <w:lvlText w:val="o"/>
+      <w:lvlJc w:val="left"/>
+      <w:pPr>
+        <w:ind w:left="3600" w:hanging="360"/>
+      </w:pPr>
+      <w:rPr>
+        <w:rFonts w:ascii="Courier New" w:hAnsi="Courier New" w:cs="Courier New" w:hint="default"/>
+      </w:rPr>
+    </w:lvl>
+    <w:lvl w:ilvl="5" w:tplc="04090005" w:tentative="1">
+      <w:start w:val="1"/>
+      <w:numFmt w:val="bullet"/>
+      <w:lvlText w:val=""/>
+      <w:lvlJc w:val="left"/>
+      <w:pPr>
+        <w:ind w:left="4320" w:hanging="360"/>
+      </w:pPr>
+      <w:rPr>
+        <w:rFonts w:ascii="Wingdings" w:hAnsi="Wingdings" w:hint="default"/>
+      </w:rPr>
+    </w:lvl>
+    <w:lvl w:ilvl="6" w:tplc="04090001" w:tentative="1">
+      <w:start w:val="1"/>
+      <w:numFmt w:val="bullet"/>
+      <w:lvlText w:val=""/>
+      <w:lvlJc w:val="left"/>
+      <w:pPr>
+        <w:ind w:left="5040" w:hanging="360"/>
+      </w:pPr>
+      <w:rPr>
+        <w:rFonts w:ascii="Symbol" w:hAnsi="Symbol" w:hint="default"/>
+      </w:rPr>
+    </w:lvl>
+    <w:lvl w:ilvl="7" w:tplc="04090003" w:tentative="1">
+      <w:start w:val="1"/>
+      <w:numFmt w:val="bullet"/>
+      <w:lvlText w:val="o"/>
+      <w:lvlJc w:val="left"/>
+      <w:pPr>
+        <w:ind w:left="5760" w:hanging="360"/>
+      </w:pPr>
+      <w:rPr>
+        <w:rFonts w:ascii="Courier New" w:hAnsi="Courier New" w:cs="Courier New" w:hint="default"/>
+      </w:rPr>
+    </w:lvl>
+    <w:lvl w:ilvl="8" w:tplc="04090005" w:tentative="1">
+      <w:start w:val="1"/>
+      <w:numFmt w:val="bullet"/>
+      <w:lvlText w:val=""/>
+      <w:lvlJc w:val="left"/>
+      <w:pPr>
+        <w:ind w:left="6480" w:hanging="360"/>
+      </w:pPr>
+      <w:rPr>
+        <w:rFonts w:ascii="Wingdings" w:hAnsi="Wingdings" w:hint="default"/>
+      </w:rPr>
+    </w:lvl>
+  </w:abstractNum>
+  <w:abstractNum w:abstractNumId="10" w15:restartNumberingAfterBreak="0">
     <w:nsid w:val="4DED4B32"/>
     <w:multiLevelType w:val="hybridMultilevel"/>
     <w:tmpl w:val="BA3AD090"/>
@@ -35584,7 +36552,7 @@
       </w:pPr>
     </w:lvl>
   </w:abstractNum>
-  <w:abstractNum w:abstractNumId="10" w15:restartNumberingAfterBreak="0">
+  <w:abstractNum w:abstractNumId="11" w15:restartNumberingAfterBreak="0">
     <w:nsid w:val="4E60021F"/>
     <w:multiLevelType w:val="hybridMultilevel"/>
     <w:tmpl w:val="2F02C050"/>
@@ -35697,7 +36665,7 @@
       </w:rPr>
     </w:lvl>
   </w:abstractNum>
-  <w:abstractNum w:abstractNumId="11" w15:restartNumberingAfterBreak="0">
+  <w:abstractNum w:abstractNumId="12" w15:restartNumberingAfterBreak="0">
     <w:nsid w:val="625558EC"/>
     <w:multiLevelType w:val="multilevel"/>
     <w:tmpl w:val="625558EC"/>
@@ -35748,7 +36716,7 @@
       <w:lvlJc w:val="left"/>
     </w:lvl>
   </w:abstractNum>
-  <w:abstractNum w:abstractNumId="12" w15:restartNumberingAfterBreak="0">
+  <w:abstractNum w:abstractNumId="13" w15:restartNumberingAfterBreak="0">
     <w:nsid w:val="636F683A"/>
     <w:multiLevelType w:val="hybridMultilevel"/>
     <w:tmpl w:val="BE3ED734"/>
@@ -35838,7 +36806,7 @@
       </w:pPr>
     </w:lvl>
   </w:abstractNum>
-  <w:abstractNum w:abstractNumId="13" w15:restartNumberingAfterBreak="0">
+  <w:abstractNum w:abstractNumId="14" w15:restartNumberingAfterBreak="0">
     <w:nsid w:val="7BE01AB9"/>
     <w:multiLevelType w:val="hybridMultilevel"/>
     <w:tmpl w:val="D93A08B2"/>
@@ -35961,13 +36929,13 @@
     <w:abstractNumId w:val="3"/>
   </w:num>
   <w:num w:numId="4">
-    <w:abstractNumId w:val="9"/>
+    <w:abstractNumId w:val="10"/>
   </w:num>
   <w:num w:numId="5">
-    <w:abstractNumId w:val="13"/>
+    <w:abstractNumId w:val="14"/>
   </w:num>
   <w:num w:numId="6">
-    <w:abstractNumId w:val="12"/>
+    <w:abstractNumId w:val="13"/>
     <w:lvlOverride w:ilvl="0">
       <w:startOverride w:val="1"/>
     </w:lvlOverride>
@@ -36030,7 +36998,7 @@
     <w:abstractNumId w:val="2"/>
   </w:num>
   <w:num w:numId="9">
-    <w:abstractNumId w:val="11"/>
+    <w:abstractNumId w:val="12"/>
   </w:num>
   <w:num w:numId="10">
     <w:abstractNumId w:val="4"/>
@@ -36039,13 +37007,16 @@
     <w:abstractNumId w:val="8"/>
   </w:num>
   <w:num w:numId="12">
-    <w:abstractNumId w:val="10"/>
+    <w:abstractNumId w:val="11"/>
   </w:num>
   <w:num w:numId="13">
     <w:abstractNumId w:val="0"/>
   </w:num>
   <w:num w:numId="14">
     <w:abstractNumId w:val="1"/>
+  </w:num>
+  <w:num w:numId="15">
+    <w:abstractNumId w:val="9"/>
   </w:num>
   <w:numIdMacAtCleanup w:val="14"/>
 </w:numbering>

--- a/docs/GP Template for the final report-update.docx
+++ b/docs/GP Template for the final report-update.docx
@@ -430,7 +430,41 @@
           <w:sz w:val="28"/>
           <w:szCs w:val="28"/>
         </w:rPr>
-        <w:t xml:space="preserve">               Mohamed Talaat Mohame </w:t>
+        <w:t xml:space="preserve">               Mohamed </w:t>
+      </w:r>
+      <w:proofErr w:type="spellStart"/>
+      <w:r>
+        <w:rPr>
+          <w:color w:val="0D0D0D" w:themeColor="text1" w:themeTint="F2"/>
+          <w:sz w:val="28"/>
+          <w:szCs w:val="28"/>
+        </w:rPr>
+        <w:t>Talaat</w:t>
+      </w:r>
+      <w:proofErr w:type="spellEnd"/>
+      <w:r>
+        <w:rPr>
+          <w:color w:val="0D0D0D" w:themeColor="text1" w:themeTint="F2"/>
+          <w:sz w:val="28"/>
+          <w:szCs w:val="28"/>
+        </w:rPr>
+        <w:t xml:space="preserve"> Mohame</w:t>
+      </w:r>
+      <w:r>
+        <w:rPr>
+          <w:color w:val="0D0D0D" w:themeColor="text1" w:themeTint="F2"/>
+          <w:sz w:val="28"/>
+          <w:szCs w:val="28"/>
+        </w:rPr>
+        <w:t>d</w:t>
+      </w:r>
+      <w:r>
+        <w:rPr>
+          <w:color w:val="0D0D0D" w:themeColor="text1" w:themeTint="F2"/>
+          <w:sz w:val="28"/>
+          <w:szCs w:val="28"/>
+        </w:rPr>
+        <w:t xml:space="preserve"> </w:t>
       </w:r>
       <w:r>
         <w:rPr>
@@ -3107,7 +3141,19 @@
         <w:rPr>
           <w:rFonts w:asciiTheme="minorBidi" w:hAnsiTheme="minorBidi" w:cstheme="minorBidi"/>
         </w:rPr>
-        <w:t xml:space="preserve"> 2.3 Business Case and Financial</w:t>
+        <w:t xml:space="preserve"> </w:t>
+      </w:r>
+      <w:r>
+        <w:rPr>
+          <w:rFonts w:asciiTheme="minorBidi" w:hAnsiTheme="minorBidi" w:cstheme="minorBidi"/>
+        </w:rPr>
+        <w:t xml:space="preserve"> </w:t>
+      </w:r>
+      <w:r>
+        <w:rPr>
+          <w:rFonts w:asciiTheme="minorBidi" w:hAnsiTheme="minorBidi" w:cstheme="minorBidi"/>
+        </w:rPr>
+        <w:t>2.3 Business Case and Financial</w:t>
       </w:r>
       <w:r>
         <w:rPr>
@@ -3119,7 +3165,19 @@
         <w:rPr>
           <w:rFonts w:asciiTheme="minorBidi" w:hAnsiTheme="minorBidi" w:cstheme="minorBidi"/>
         </w:rPr>
-        <w:t>……………………………………………………………………. 2</w:t>
+        <w:t>…</w:t>
+      </w:r>
+      <w:r>
+        <w:rPr>
+          <w:rFonts w:asciiTheme="minorBidi" w:hAnsiTheme="minorBidi" w:cstheme="minorBidi"/>
+        </w:rPr>
+        <w:t>.</w:t>
+      </w:r>
+      <w:r>
+        <w:rPr>
+          <w:rFonts w:asciiTheme="minorBidi" w:hAnsiTheme="minorBidi" w:cstheme="minorBidi"/>
+        </w:rPr>
+        <w:t>………………………………………………………. 2</w:t>
       </w:r>
     </w:p>
     <w:p>
@@ -3242,44 +3300,358 @@
         <w:rPr>
           <w:rFonts w:asciiTheme="minorBidi" w:hAnsiTheme="minorBidi" w:cstheme="minorBidi"/>
         </w:rPr>
+        <w:t>.</w:t>
+      </w:r>
+      <w:r>
+        <w:rPr>
+          <w:rFonts w:asciiTheme="minorBidi" w:hAnsiTheme="minorBidi" w:cstheme="minorBidi"/>
+        </w:rPr>
+        <w:t>.</w:t>
+      </w:r>
+      <w:r>
+        <w:rPr>
+          <w:rFonts w:asciiTheme="minorBidi" w:hAnsiTheme="minorBidi" w:cstheme="minorBidi"/>
+        </w:rPr>
+        <w:t>.</w:t>
+      </w:r>
+      <w:r>
+        <w:rPr>
+          <w:rFonts w:asciiTheme="minorBidi" w:hAnsiTheme="minorBidi" w:cstheme="minorBidi"/>
+        </w:rPr>
+        <w:t>...</w:t>
+      </w:r>
+      <w:r>
+        <w:rPr>
+          <w:rFonts w:asciiTheme="minorBidi" w:hAnsiTheme="minorBidi" w:cstheme="minorBidi"/>
+        </w:rPr>
+        <w:t xml:space="preserve"> </w:t>
+      </w:r>
+      <w:r>
+        <w:rPr>
+          <w:rFonts w:asciiTheme="minorBidi" w:hAnsiTheme="minorBidi" w:cstheme="minorBidi"/>
+        </w:rPr>
+        <w:t>4</w:t>
+      </w:r>
+    </w:p>
+    <w:p>
+      <w:pPr>
+        <w:rPr>
+          <w:rFonts w:asciiTheme="minorBidi" w:hAnsiTheme="minorBidi" w:cstheme="minorBidi"/>
+        </w:rPr>
+      </w:pPr>
+      <w:r>
+        <w:rPr>
+          <w:rFonts w:asciiTheme="minorBidi" w:hAnsiTheme="minorBidi" w:cstheme="minorBidi"/>
+        </w:rPr>
+        <w:t xml:space="preserve">  </w:t>
+      </w:r>
+      <w:r>
+        <w:rPr>
+          <w:rFonts w:asciiTheme="minorBidi" w:hAnsiTheme="minorBidi" w:cstheme="minorBidi"/>
+        </w:rPr>
+        <w:t>3.2</w:t>
+      </w:r>
+      <w:r>
+        <w:rPr>
+          <w:rFonts w:asciiTheme="minorBidi" w:hAnsiTheme="minorBidi" w:cstheme="minorBidi"/>
+        </w:rPr>
+        <w:t>. Background on Topic 2</w:t>
+      </w:r>
+      <w:r>
+        <w:rPr>
+          <w:rFonts w:asciiTheme="minorBidi" w:hAnsiTheme="minorBidi" w:cstheme="minorBidi"/>
+        </w:rPr>
+        <w:t xml:space="preserve"> </w:t>
+      </w:r>
+      <w:r>
+        <w:rPr>
+          <w:rFonts w:asciiTheme="minorBidi" w:hAnsiTheme="minorBidi" w:cstheme="minorBidi"/>
+        </w:rPr>
+        <w:t>...</w:t>
+      </w:r>
+      <w:r>
+        <w:rPr>
+          <w:rFonts w:asciiTheme="minorBidi" w:hAnsiTheme="minorBidi" w:cstheme="minorBidi"/>
+        </w:rPr>
+        <w:t>.........................................................................</w:t>
+      </w:r>
+      <w:r>
+        <w:rPr>
+          <w:rFonts w:asciiTheme="minorBidi" w:hAnsiTheme="minorBidi" w:cstheme="minorBidi"/>
+        </w:rPr>
+        <w:t>.</w:t>
+      </w:r>
+      <w:r>
+        <w:rPr>
+          <w:rFonts w:asciiTheme="minorBidi" w:hAnsiTheme="minorBidi" w:cstheme="minorBidi"/>
+        </w:rPr>
         <w:t>..</w:t>
       </w:r>
       <w:r>
         <w:rPr>
           <w:rFonts w:asciiTheme="minorBidi" w:hAnsiTheme="minorBidi" w:cstheme="minorBidi"/>
         </w:rPr>
+        <w:t>.......................</w:t>
+      </w:r>
+      <w:r>
+        <w:rPr>
+          <w:rFonts w:asciiTheme="minorBidi" w:hAnsiTheme="minorBidi" w:cstheme="minorBidi"/>
+        </w:rPr>
         <w:t>...</w:t>
       </w:r>
       <w:r>
         <w:rPr>
           <w:rFonts w:asciiTheme="minorBidi" w:hAnsiTheme="minorBidi" w:cstheme="minorBidi"/>
         </w:rPr>
+        <w:t>4</w:t>
+      </w:r>
+      <w:r>
+        <w:rPr>
+          <w:rFonts w:asciiTheme="minorBidi" w:hAnsiTheme="minorBidi" w:cstheme="minorBidi"/>
+        </w:rPr>
+        <w:t xml:space="preserve">        </w:t>
+      </w:r>
+      <w:r>
+        <w:rPr>
+          <w:rFonts w:asciiTheme="minorBidi" w:hAnsiTheme="minorBidi" w:cstheme="minorBidi"/>
+        </w:rPr>
         <w:t xml:space="preserve"> </w:t>
       </w:r>
       <w:r>
         <w:rPr>
           <w:rFonts w:asciiTheme="minorBidi" w:hAnsiTheme="minorBidi" w:cstheme="minorBidi"/>
         </w:rPr>
+        <w:t xml:space="preserve">  </w:t>
+      </w:r>
+    </w:p>
+    <w:p>
+      <w:pPr>
+        <w:rPr>
+          <w:rFonts w:asciiTheme="minorBidi" w:hAnsiTheme="minorBidi" w:cstheme="minorBidi"/>
+        </w:rPr>
+      </w:pPr>
+      <w:r>
+        <w:rPr>
+          <w:rFonts w:asciiTheme="minorBidi" w:hAnsiTheme="minorBidi" w:cstheme="minorBidi"/>
+        </w:rPr>
+        <w:t xml:space="preserve">  </w:t>
+      </w:r>
+      <w:r>
+        <w:rPr>
+          <w:rFonts w:asciiTheme="minorBidi" w:hAnsiTheme="minorBidi" w:cstheme="minorBidi"/>
+        </w:rPr>
+        <w:t>3.3. Comparative Study of Previous Work</w:t>
+      </w:r>
+      <w:r>
+        <w:rPr>
+          <w:rFonts w:asciiTheme="minorBidi" w:hAnsiTheme="minorBidi" w:cstheme="minorBidi"/>
+        </w:rPr>
+        <w:t>......</w:t>
+      </w:r>
+      <w:r>
+        <w:rPr>
+          <w:rFonts w:asciiTheme="minorBidi" w:hAnsiTheme="minorBidi" w:cstheme="minorBidi"/>
+        </w:rPr>
+        <w:t>....</w:t>
+      </w:r>
+      <w:r>
+        <w:rPr>
+          <w:rFonts w:asciiTheme="minorBidi" w:hAnsiTheme="minorBidi" w:cstheme="minorBidi"/>
+        </w:rPr>
+        <w:t>...........................</w:t>
+      </w:r>
+      <w:r>
+        <w:rPr>
+          <w:rFonts w:asciiTheme="minorBidi" w:hAnsiTheme="minorBidi" w:cstheme="minorBidi"/>
+        </w:rPr>
+        <w:t>.......................</w:t>
+      </w:r>
+      <w:r>
+        <w:rPr>
+          <w:rFonts w:asciiTheme="minorBidi" w:hAnsiTheme="minorBidi" w:cstheme="minorBidi"/>
+        </w:rPr>
+        <w:t>...</w:t>
+      </w:r>
+      <w:r>
+        <w:rPr>
+          <w:rFonts w:asciiTheme="minorBidi" w:hAnsiTheme="minorBidi" w:cstheme="minorBidi"/>
+        </w:rPr>
+        <w:t>.....................4</w:t>
+      </w:r>
+    </w:p>
+    <w:p>
+      <w:pPr>
+        <w:rPr>
+          <w:rFonts w:asciiTheme="minorBidi" w:hAnsiTheme="minorBidi" w:cstheme="minorBidi"/>
+        </w:rPr>
+      </w:pPr>
+      <w:r>
+        <w:rPr>
+          <w:rFonts w:asciiTheme="minorBidi" w:hAnsiTheme="minorBidi" w:cstheme="minorBidi"/>
+        </w:rPr>
+        <w:t xml:space="preserve">  </w:t>
+      </w:r>
+      <w:r>
+        <w:rPr>
+          <w:rFonts w:asciiTheme="minorBidi" w:hAnsiTheme="minorBidi" w:cstheme="minorBidi"/>
+        </w:rPr>
+        <w:t xml:space="preserve">3.4. Implemented </w:t>
+      </w:r>
+      <w:r>
+        <w:rPr>
+          <w:rFonts w:asciiTheme="minorBidi" w:hAnsiTheme="minorBidi" w:cstheme="minorBidi"/>
+        </w:rPr>
+        <w:t xml:space="preserve">Approach </w:t>
+      </w:r>
+      <w:r>
+        <w:rPr>
+          <w:rFonts w:asciiTheme="minorBidi" w:hAnsiTheme="minorBidi" w:cstheme="minorBidi"/>
+        </w:rPr>
+        <w:t>....................................................</w:t>
+      </w:r>
+      <w:r>
+        <w:rPr>
+          <w:rFonts w:asciiTheme="minorBidi" w:hAnsiTheme="minorBidi" w:cstheme="minorBidi"/>
+        </w:rPr>
+        <w:t>.......................</w:t>
+      </w:r>
+      <w:r>
+        <w:rPr>
+          <w:rFonts w:asciiTheme="minorBidi" w:hAnsiTheme="minorBidi" w:cstheme="minorBidi"/>
+        </w:rPr>
+        <w:t>...</w:t>
+      </w:r>
+      <w:r>
+        <w:rPr>
+          <w:rFonts w:asciiTheme="minorBidi" w:hAnsiTheme="minorBidi" w:cstheme="minorBidi"/>
+        </w:rPr>
+        <w:t xml:space="preserve"> 4</w:t>
+      </w:r>
+    </w:p>
+    <w:p>
+      <w:pPr>
+        <w:rPr>
+          <w:rFonts w:asciiTheme="minorBidi" w:hAnsiTheme="minorBidi" w:cstheme="minorBidi"/>
+        </w:rPr>
+      </w:pPr>
+    </w:p>
+    <w:p>
+      <w:pPr>
+        <w:rPr>
+          <w:rFonts w:asciiTheme="minorBidi" w:hAnsiTheme="minorBidi" w:cstheme="minorBidi"/>
+          <w:b/>
+          <w:bCs/>
+        </w:rPr>
+      </w:pPr>
+      <w:r>
+        <w:rPr>
+          <w:rFonts w:asciiTheme="minorBidi" w:hAnsiTheme="minorBidi" w:cstheme="minorBidi"/>
+          <w:b/>
+          <w:bCs/>
+        </w:rPr>
+        <w:t xml:space="preserve">Chapter </w:t>
+      </w:r>
+      <w:r>
+        <w:rPr>
+          <w:rFonts w:asciiTheme="minorBidi" w:hAnsiTheme="minorBidi" w:cstheme="minorBidi"/>
+          <w:b/>
+          <w:bCs/>
+        </w:rPr>
         <w:t>4</w:t>
       </w:r>
-    </w:p>
-    <w:p>
-      <w:pPr>
-        <w:rPr>
-          <w:rFonts w:asciiTheme="minorBidi" w:hAnsiTheme="minorBidi" w:cstheme="minorBidi"/>
-        </w:rPr>
-      </w:pPr>
-      <w:r>
-        <w:rPr>
-          <w:rFonts w:asciiTheme="minorBidi" w:hAnsiTheme="minorBidi" w:cstheme="minorBidi"/>
-        </w:rPr>
-        <w:t xml:space="preserve">  3.2</w:t>
-      </w:r>
-      <w:r>
-        <w:rPr>
-          <w:rFonts w:asciiTheme="minorBidi" w:hAnsiTheme="minorBidi" w:cstheme="minorBidi"/>
-        </w:rPr>
-        <w:t>. Background on Topic 2</w:t>
+      <w:r>
+        <w:rPr>
+          <w:rFonts w:asciiTheme="minorBidi" w:hAnsiTheme="minorBidi" w:cstheme="minorBidi"/>
+          <w:b/>
+          <w:bCs/>
+        </w:rPr>
+        <w:t>: System Design and Architecture</w:t>
+      </w:r>
+    </w:p>
+    <w:p>
+      <w:pPr>
+        <w:rPr>
+          <w:rFonts w:asciiTheme="minorBidi" w:hAnsiTheme="minorBidi" w:cstheme="minorBidi"/>
+        </w:rPr>
+      </w:pPr>
+      <w:r>
+        <w:rPr>
+          <w:rFonts w:asciiTheme="minorBidi" w:hAnsiTheme="minorBidi" w:cstheme="minorBidi"/>
+        </w:rPr>
+        <w:t xml:space="preserve">  4</w:t>
+      </w:r>
+      <w:r>
+        <w:rPr>
+          <w:rFonts w:asciiTheme="minorBidi" w:hAnsiTheme="minorBidi" w:cstheme="minorBidi"/>
+        </w:rPr>
+        <w:t xml:space="preserve">.1. </w:t>
+      </w:r>
+      <w:r>
+        <w:rPr>
+          <w:rFonts w:asciiTheme="minorBidi" w:hAnsiTheme="minorBidi" w:cstheme="minorBidi"/>
+        </w:rPr>
+        <w:t xml:space="preserve">Overview and Assumptions </w:t>
+      </w:r>
+      <w:r>
+        <w:rPr>
+          <w:rFonts w:asciiTheme="minorBidi" w:hAnsiTheme="minorBidi" w:cstheme="minorBidi"/>
+        </w:rPr>
+        <w:t>........</w:t>
+      </w:r>
+      <w:r>
+        <w:rPr>
+          <w:rFonts w:asciiTheme="minorBidi" w:hAnsiTheme="minorBidi" w:cstheme="minorBidi"/>
+        </w:rPr>
+        <w:t>....................</w:t>
+      </w:r>
+      <w:r>
+        <w:rPr>
+          <w:rFonts w:asciiTheme="minorBidi" w:hAnsiTheme="minorBidi" w:cstheme="minorBidi"/>
+        </w:rPr>
+        <w:t>...............................................................</w:t>
+      </w:r>
+      <w:r>
+        <w:rPr>
+          <w:rFonts w:asciiTheme="minorBidi" w:hAnsiTheme="minorBidi" w:cstheme="minorBidi"/>
+        </w:rPr>
+        <w:t>..</w:t>
+      </w:r>
+      <w:r>
+        <w:rPr>
+          <w:rFonts w:asciiTheme="minorBidi" w:hAnsiTheme="minorBidi" w:cstheme="minorBidi"/>
+        </w:rPr>
+        <w:t xml:space="preserve">... </w:t>
+      </w:r>
+      <w:r>
+        <w:rPr>
+          <w:rFonts w:asciiTheme="minorBidi" w:hAnsiTheme="minorBidi" w:cstheme="minorBidi"/>
+        </w:rPr>
+        <w:t>5</w:t>
+      </w:r>
+    </w:p>
+    <w:p>
+      <w:pPr>
+        <w:rPr>
+          <w:rFonts w:asciiTheme="minorBidi" w:hAnsiTheme="minorBidi" w:cstheme="minorBidi"/>
+        </w:rPr>
+      </w:pPr>
+      <w:r>
+        <w:rPr>
+          <w:rFonts w:asciiTheme="minorBidi" w:hAnsiTheme="minorBidi" w:cstheme="minorBidi"/>
+        </w:rPr>
+        <w:t xml:space="preserve">  4</w:t>
+      </w:r>
+      <w:r>
+        <w:rPr>
+          <w:rFonts w:asciiTheme="minorBidi" w:hAnsiTheme="minorBidi" w:cstheme="minorBidi"/>
+        </w:rPr>
+        <w:t xml:space="preserve">.2. </w:t>
+      </w:r>
+      <w:r>
+        <w:rPr>
+          <w:rFonts w:asciiTheme="minorBidi" w:hAnsiTheme="minorBidi" w:cstheme="minorBidi"/>
+        </w:rPr>
+        <w:t>System Architecture</w:t>
       </w:r>
       <w:r>
         <w:rPr>
@@ -3291,13 +3663,401 @@
         <w:rPr>
           <w:rFonts w:asciiTheme="minorBidi" w:hAnsiTheme="minorBidi" w:cstheme="minorBidi"/>
         </w:rPr>
+        <w:t>…………</w:t>
+      </w:r>
+      <w:r>
+        <w:rPr>
+          <w:rFonts w:asciiTheme="minorBidi" w:hAnsiTheme="minorBidi" w:cstheme="minorBidi"/>
+        </w:rPr>
+        <w:t>……………………...</w:t>
+      </w:r>
+      <w:r>
+        <w:rPr>
+          <w:rFonts w:asciiTheme="minorBidi" w:hAnsiTheme="minorBidi" w:cstheme="minorBidi"/>
+        </w:rPr>
+        <w:t>……………………………………</w:t>
+      </w:r>
+      <w:r>
+        <w:rPr>
+          <w:rFonts w:asciiTheme="minorBidi" w:hAnsiTheme="minorBidi" w:cstheme="minorBidi"/>
+        </w:rPr>
+        <w:t>…</w:t>
+      </w:r>
+      <w:r>
+        <w:rPr>
+          <w:rFonts w:asciiTheme="minorBidi" w:hAnsiTheme="minorBidi" w:cstheme="minorBidi"/>
+        </w:rPr>
+        <w:t>.</w:t>
+      </w:r>
+      <w:r>
+        <w:rPr>
+          <w:rFonts w:asciiTheme="minorBidi" w:hAnsiTheme="minorBidi" w:cstheme="minorBidi"/>
+        </w:rPr>
+        <w:t>..</w:t>
+      </w:r>
+      <w:r>
+        <w:rPr>
+          <w:rFonts w:asciiTheme="minorBidi" w:hAnsiTheme="minorBidi" w:cstheme="minorBidi"/>
+        </w:rPr>
+        <w:t>.</w:t>
+      </w:r>
+      <w:r>
+        <w:rPr>
+          <w:rFonts w:asciiTheme="minorBidi" w:hAnsiTheme="minorBidi" w:cstheme="minorBidi"/>
+        </w:rPr>
+        <w:t>…</w:t>
+      </w:r>
+      <w:r>
+        <w:rPr>
+          <w:rFonts w:asciiTheme="minorBidi" w:hAnsiTheme="minorBidi" w:cstheme="minorBidi"/>
+        </w:rPr>
+        <w:t xml:space="preserve"> </w:t>
+      </w:r>
+      <w:r>
+        <w:rPr>
+          <w:rFonts w:asciiTheme="minorBidi" w:hAnsiTheme="minorBidi" w:cstheme="minorBidi"/>
+        </w:rPr>
+        <w:t>5</w:t>
+      </w:r>
+    </w:p>
+    <w:p>
+      <w:pPr>
+        <w:rPr>
+          <w:rFonts w:asciiTheme="minorBidi" w:hAnsiTheme="minorBidi" w:cstheme="minorBidi"/>
+        </w:rPr>
+      </w:pPr>
+      <w:r>
+        <w:rPr>
+          <w:rFonts w:asciiTheme="minorBidi" w:hAnsiTheme="minorBidi" w:cstheme="minorBidi"/>
+        </w:rPr>
+        <w:t xml:space="preserve">     </w:t>
+      </w:r>
+      <w:r>
+        <w:rPr>
+          <w:rFonts w:asciiTheme="minorBidi" w:hAnsiTheme="minorBidi" w:cstheme="minorBidi"/>
+        </w:rPr>
+        <w:t>4</w:t>
+      </w:r>
+      <w:r>
+        <w:rPr>
+          <w:rFonts w:asciiTheme="minorBidi" w:hAnsiTheme="minorBidi" w:cstheme="minorBidi"/>
+        </w:rPr>
+        <w:t>.2.1.</w:t>
+      </w:r>
+      <w:r>
+        <w:rPr>
+          <w:rFonts w:asciiTheme="minorBidi" w:hAnsiTheme="minorBidi" w:cstheme="minorBidi"/>
+        </w:rPr>
+        <w:t xml:space="preserve"> </w:t>
+      </w:r>
+      <w:r>
+        <w:rPr>
+          <w:rFonts w:asciiTheme="minorBidi" w:hAnsiTheme="minorBidi" w:cstheme="minorBidi"/>
+        </w:rPr>
+        <w:t xml:space="preserve">Block Diagram </w:t>
+      </w:r>
+      <w:r>
+        <w:rPr>
+          <w:rFonts w:asciiTheme="minorBidi" w:hAnsiTheme="minorBidi" w:cstheme="minorBidi"/>
+        </w:rPr>
+        <w:t>.....</w:t>
+      </w:r>
+      <w:r>
+        <w:rPr>
+          <w:rFonts w:asciiTheme="minorBidi" w:hAnsiTheme="minorBidi" w:cstheme="minorBidi"/>
+        </w:rPr>
+        <w:t>............</w:t>
+      </w:r>
+      <w:r>
+        <w:rPr>
+          <w:rFonts w:asciiTheme="minorBidi" w:hAnsiTheme="minorBidi" w:cstheme="minorBidi"/>
+        </w:rPr>
+        <w:t>....</w:t>
+      </w:r>
+      <w:r>
+        <w:rPr>
+          <w:rFonts w:asciiTheme="minorBidi" w:hAnsiTheme="minorBidi" w:cstheme="minorBidi"/>
+        </w:rPr>
+        <w:t>...........</w:t>
+      </w:r>
+      <w:r>
+        <w:rPr>
+          <w:rFonts w:asciiTheme="minorBidi" w:hAnsiTheme="minorBidi" w:cstheme="minorBidi"/>
+        </w:rPr>
+        <w:t>................................................</w:t>
+      </w:r>
+      <w:r>
+        <w:rPr>
+          <w:rFonts w:asciiTheme="minorBidi" w:hAnsiTheme="minorBidi" w:cstheme="minorBidi"/>
+        </w:rPr>
+        <w:t>....</w:t>
+      </w:r>
+      <w:r>
+        <w:rPr>
+          <w:rFonts w:asciiTheme="minorBidi" w:hAnsiTheme="minorBidi" w:cstheme="minorBidi"/>
+        </w:rPr>
+        <w:t>....................</w:t>
+      </w:r>
+      <w:r>
+        <w:rPr>
+          <w:rFonts w:asciiTheme="minorBidi" w:hAnsiTheme="minorBidi" w:cstheme="minorBidi"/>
+        </w:rPr>
+        <w:t>..</w:t>
+      </w:r>
+      <w:r>
+        <w:rPr>
+          <w:rFonts w:asciiTheme="minorBidi" w:hAnsiTheme="minorBidi" w:cstheme="minorBidi"/>
+        </w:rPr>
         <w:t>...</w:t>
       </w:r>
       <w:r>
         <w:rPr>
           <w:rFonts w:asciiTheme="minorBidi" w:hAnsiTheme="minorBidi" w:cstheme="minorBidi"/>
         </w:rPr>
-        <w:t>.........................................................................</w:t>
+        <w:t xml:space="preserve">. </w:t>
+      </w:r>
+      <w:r>
+        <w:rPr>
+          <w:rFonts w:asciiTheme="minorBidi" w:hAnsiTheme="minorBidi" w:cstheme="minorBidi"/>
+        </w:rPr>
+        <w:t>5</w:t>
+      </w:r>
+    </w:p>
+    <w:p>
+      <w:pPr>
+        <w:rPr>
+          <w:rFonts w:asciiTheme="minorBidi" w:hAnsiTheme="minorBidi" w:cstheme="minorBidi"/>
+        </w:rPr>
+      </w:pPr>
+      <w:r>
+        <w:rPr>
+          <w:rFonts w:asciiTheme="minorBidi" w:hAnsiTheme="minorBidi" w:cstheme="minorBidi"/>
+        </w:rPr>
+        <w:t xml:space="preserve">  4</w:t>
+      </w:r>
+      <w:r>
+        <w:rPr>
+          <w:rFonts w:asciiTheme="minorBidi" w:hAnsiTheme="minorBidi" w:cstheme="minorBidi"/>
+        </w:rPr>
+        <w:t>.3</w:t>
+      </w:r>
+      <w:r>
+        <w:rPr>
+          <w:rFonts w:asciiTheme="minorBidi" w:hAnsiTheme="minorBidi" w:cstheme="minorBidi"/>
+        </w:rPr>
+        <w:t xml:space="preserve">. </w:t>
+      </w:r>
+      <w:r>
+        <w:rPr>
+          <w:rFonts w:asciiTheme="minorBidi" w:hAnsiTheme="minorBidi" w:cstheme="minorBidi"/>
+        </w:rPr>
+        <w:t>Module 1</w:t>
+      </w:r>
+      <w:r>
+        <w:rPr>
+          <w:rFonts w:asciiTheme="minorBidi" w:hAnsiTheme="minorBidi" w:cstheme="minorBidi"/>
+        </w:rPr>
+        <w:t xml:space="preserve"> </w:t>
+      </w:r>
+      <w:r>
+        <w:rPr>
+          <w:rFonts w:asciiTheme="minorBidi" w:hAnsiTheme="minorBidi" w:cstheme="minorBidi"/>
+        </w:rPr>
+        <w:t>…………………………………………………………………………………..</w:t>
+      </w:r>
+      <w:r>
+        <w:rPr>
+          <w:rFonts w:asciiTheme="minorBidi" w:hAnsiTheme="minorBidi" w:cstheme="minorBidi"/>
+        </w:rPr>
+        <w:t>…</w:t>
+      </w:r>
+      <w:r>
+        <w:rPr>
+          <w:rFonts w:asciiTheme="minorBidi" w:hAnsiTheme="minorBidi" w:cstheme="minorBidi"/>
+        </w:rPr>
+        <w:t>…</w:t>
+      </w:r>
+      <w:r>
+        <w:rPr>
+          <w:rFonts w:asciiTheme="minorBidi" w:hAnsiTheme="minorBidi" w:cstheme="minorBidi"/>
+        </w:rPr>
+        <w:t>…</w:t>
+      </w:r>
+      <w:r>
+        <w:rPr>
+          <w:rFonts w:asciiTheme="minorBidi" w:hAnsiTheme="minorBidi" w:cstheme="minorBidi"/>
+        </w:rPr>
+        <w:t xml:space="preserve"> </w:t>
+      </w:r>
+      <w:r>
+        <w:rPr>
+          <w:rFonts w:asciiTheme="minorBidi" w:hAnsiTheme="minorBidi" w:cstheme="minorBidi"/>
+        </w:rPr>
+        <w:t>6</w:t>
+      </w:r>
+    </w:p>
+    <w:p>
+      <w:pPr>
+        <w:rPr>
+          <w:rFonts w:asciiTheme="minorBidi" w:hAnsiTheme="minorBidi" w:cstheme="minorBidi"/>
+        </w:rPr>
+      </w:pPr>
+      <w:r>
+        <w:rPr>
+          <w:rFonts w:asciiTheme="minorBidi" w:hAnsiTheme="minorBidi" w:cstheme="minorBidi"/>
+        </w:rPr>
+        <w:t xml:space="preserve">     </w:t>
+      </w:r>
+      <w:r>
+        <w:rPr>
+          <w:rFonts w:asciiTheme="minorBidi" w:hAnsiTheme="minorBidi" w:cstheme="minorBidi"/>
+        </w:rPr>
+        <w:t>4</w:t>
+      </w:r>
+      <w:r>
+        <w:rPr>
+          <w:rFonts w:asciiTheme="minorBidi" w:hAnsiTheme="minorBidi" w:cstheme="minorBidi"/>
+        </w:rPr>
+        <w:t>.3.1.</w:t>
+      </w:r>
+      <w:r>
+        <w:rPr>
+          <w:rFonts w:asciiTheme="minorBidi" w:hAnsiTheme="minorBidi" w:cstheme="minorBidi"/>
+        </w:rPr>
+        <w:t xml:space="preserve"> Functional Description</w:t>
+      </w:r>
+      <w:r>
+        <w:rPr>
+          <w:rFonts w:asciiTheme="minorBidi" w:hAnsiTheme="minorBidi" w:cstheme="minorBidi"/>
+        </w:rPr>
+        <w:t xml:space="preserve"> </w:t>
+      </w:r>
+      <w:r>
+        <w:rPr>
+          <w:rFonts w:asciiTheme="minorBidi" w:hAnsiTheme="minorBidi" w:cstheme="minorBidi"/>
+        </w:rPr>
+        <w:t>.........</w:t>
+      </w:r>
+      <w:r>
+        <w:rPr>
+          <w:rFonts w:asciiTheme="minorBidi" w:hAnsiTheme="minorBidi" w:cstheme="minorBidi"/>
+        </w:rPr>
+        <w:t>...........</w:t>
+      </w:r>
+      <w:r>
+        <w:rPr>
+          <w:rFonts w:asciiTheme="minorBidi" w:hAnsiTheme="minorBidi" w:cstheme="minorBidi"/>
+        </w:rPr>
+        <w:t>................................................</w:t>
+      </w:r>
+      <w:r>
+        <w:rPr>
+          <w:rFonts w:asciiTheme="minorBidi" w:hAnsiTheme="minorBidi" w:cstheme="minorBidi"/>
+        </w:rPr>
+        <w:t>....</w:t>
+      </w:r>
+      <w:r>
+        <w:rPr>
+          <w:rFonts w:asciiTheme="minorBidi" w:hAnsiTheme="minorBidi" w:cstheme="minorBidi"/>
+        </w:rPr>
+        <w:t>.....................</w:t>
+      </w:r>
+      <w:r>
+        <w:rPr>
+          <w:rFonts w:asciiTheme="minorBidi" w:hAnsiTheme="minorBidi" w:cstheme="minorBidi"/>
+        </w:rPr>
+        <w:t>..</w:t>
+      </w:r>
+      <w:r>
+        <w:rPr>
+          <w:rFonts w:asciiTheme="minorBidi" w:hAnsiTheme="minorBidi" w:cstheme="minorBidi"/>
+        </w:rPr>
+        <w:t>..</w:t>
+      </w:r>
+      <w:r>
+        <w:rPr>
+          <w:rFonts w:asciiTheme="minorBidi" w:hAnsiTheme="minorBidi" w:cstheme="minorBidi"/>
+        </w:rPr>
+        <w:t xml:space="preserve">. </w:t>
+      </w:r>
+      <w:r>
+        <w:rPr>
+          <w:rFonts w:asciiTheme="minorBidi" w:hAnsiTheme="minorBidi" w:cstheme="minorBidi"/>
+        </w:rPr>
+        <w:t>6</w:t>
+      </w:r>
+    </w:p>
+    <w:p>
+      <w:pPr>
+        <w:rPr>
+          <w:rFonts w:asciiTheme="minorBidi" w:hAnsiTheme="minorBidi" w:cstheme="minorBidi"/>
+        </w:rPr>
+      </w:pPr>
+      <w:r>
+        <w:rPr>
+          <w:rFonts w:asciiTheme="minorBidi" w:hAnsiTheme="minorBidi" w:cstheme="minorBidi"/>
+        </w:rPr>
+        <w:t xml:space="preserve">     </w:t>
+      </w:r>
+      <w:r>
+        <w:rPr>
+          <w:rFonts w:asciiTheme="minorBidi" w:hAnsiTheme="minorBidi" w:cstheme="minorBidi"/>
+        </w:rPr>
+        <w:t>4</w:t>
+      </w:r>
+      <w:r>
+        <w:rPr>
+          <w:rFonts w:asciiTheme="minorBidi" w:hAnsiTheme="minorBidi" w:cstheme="minorBidi"/>
+        </w:rPr>
+        <w:t>.3.2. Modular</w:t>
+      </w:r>
+      <w:r>
+        <w:rPr>
+          <w:rFonts w:asciiTheme="minorBidi" w:hAnsiTheme="minorBidi" w:cstheme="minorBidi"/>
+        </w:rPr>
+        <w:t xml:space="preserve"> De</w:t>
+      </w:r>
+      <w:r>
+        <w:rPr>
+          <w:rFonts w:asciiTheme="minorBidi" w:hAnsiTheme="minorBidi" w:cstheme="minorBidi"/>
+        </w:rPr>
+        <w:t xml:space="preserve">composition </w:t>
+      </w:r>
+      <w:r>
+        <w:rPr>
+          <w:rFonts w:asciiTheme="minorBidi" w:hAnsiTheme="minorBidi" w:cstheme="minorBidi"/>
+        </w:rPr>
+        <w:t>.......</w:t>
+      </w:r>
+      <w:r>
+        <w:rPr>
+          <w:rFonts w:asciiTheme="minorBidi" w:hAnsiTheme="minorBidi" w:cstheme="minorBidi"/>
+        </w:rPr>
+        <w:t>...........</w:t>
+      </w:r>
+      <w:r>
+        <w:rPr>
+          <w:rFonts w:asciiTheme="minorBidi" w:hAnsiTheme="minorBidi" w:cstheme="minorBidi"/>
+        </w:rPr>
+        <w:t>................................................</w:t>
+      </w:r>
+      <w:r>
+        <w:rPr>
+          <w:rFonts w:asciiTheme="minorBidi" w:hAnsiTheme="minorBidi" w:cstheme="minorBidi"/>
+        </w:rPr>
+        <w:t>....</w:t>
+      </w:r>
+      <w:r>
+        <w:rPr>
+          <w:rFonts w:asciiTheme="minorBidi" w:hAnsiTheme="minorBidi" w:cstheme="minorBidi"/>
+        </w:rPr>
+        <w:t>......................</w:t>
+      </w:r>
+      <w:r>
+        <w:rPr>
+          <w:rFonts w:asciiTheme="minorBidi" w:hAnsiTheme="minorBidi" w:cstheme="minorBidi"/>
+        </w:rPr>
+        <w:t>..</w:t>
       </w:r>
       <w:r>
         <w:rPr>
@@ -3309,13 +4069,923 @@
         <w:rPr>
           <w:rFonts w:asciiTheme="minorBidi" w:hAnsiTheme="minorBidi" w:cstheme="minorBidi"/>
         </w:rPr>
+        <w:t>. 6</w:t>
+      </w:r>
+    </w:p>
+    <w:p>
+      <w:pPr>
+        <w:rPr>
+          <w:rFonts w:asciiTheme="minorBidi" w:hAnsiTheme="minorBidi" w:cstheme="minorBidi"/>
+        </w:rPr>
+      </w:pPr>
+      <w:r>
+        <w:rPr>
+          <w:rFonts w:asciiTheme="minorBidi" w:hAnsiTheme="minorBidi" w:cstheme="minorBidi"/>
+        </w:rPr>
+        <w:t xml:space="preserve">     </w:t>
+      </w:r>
+      <w:r>
+        <w:rPr>
+          <w:rFonts w:asciiTheme="minorBidi" w:hAnsiTheme="minorBidi" w:cstheme="minorBidi"/>
+        </w:rPr>
+        <w:t>4</w:t>
+      </w:r>
+      <w:r>
+        <w:rPr>
+          <w:rFonts w:asciiTheme="minorBidi" w:hAnsiTheme="minorBidi" w:cstheme="minorBidi"/>
+        </w:rPr>
+        <w:t>.3.3</w:t>
+      </w:r>
+      <w:r>
+        <w:rPr>
+          <w:rFonts w:asciiTheme="minorBidi" w:hAnsiTheme="minorBidi" w:cstheme="minorBidi"/>
+        </w:rPr>
+        <w:t>.</w:t>
+      </w:r>
+      <w:r>
+        <w:rPr>
+          <w:rFonts w:asciiTheme="minorBidi" w:hAnsiTheme="minorBidi" w:cstheme="minorBidi"/>
+        </w:rPr>
+        <w:t xml:space="preserve"> Design Constraints</w:t>
+      </w:r>
+      <w:r>
+        <w:rPr>
+          <w:rFonts w:asciiTheme="minorBidi" w:hAnsiTheme="minorBidi" w:cstheme="minorBidi"/>
+        </w:rPr>
+        <w:t xml:space="preserve"> </w:t>
+      </w:r>
+      <w:r>
+        <w:rPr>
+          <w:rFonts w:asciiTheme="minorBidi" w:hAnsiTheme="minorBidi" w:cstheme="minorBidi"/>
+        </w:rPr>
+        <w:t>.....................................................................................</w:t>
+      </w:r>
+      <w:r>
+        <w:rPr>
+          <w:rFonts w:asciiTheme="minorBidi" w:hAnsiTheme="minorBidi" w:cstheme="minorBidi"/>
+        </w:rPr>
+        <w:t>....</w:t>
+      </w:r>
+      <w:r>
+        <w:rPr>
+          <w:rFonts w:asciiTheme="minorBidi" w:hAnsiTheme="minorBidi" w:cstheme="minorBidi"/>
+        </w:rPr>
+        <w:t>.........</w:t>
+      </w:r>
+      <w:r>
+        <w:rPr>
+          <w:rFonts w:asciiTheme="minorBidi" w:hAnsiTheme="minorBidi" w:cstheme="minorBidi"/>
+        </w:rPr>
+        <w:t>.</w:t>
+      </w:r>
+      <w:r>
+        <w:rPr>
+          <w:rFonts w:asciiTheme="minorBidi" w:hAnsiTheme="minorBidi" w:cstheme="minorBidi"/>
+        </w:rPr>
         <w:t>..</w:t>
       </w:r>
       <w:r>
         <w:rPr>
           <w:rFonts w:asciiTheme="minorBidi" w:hAnsiTheme="minorBidi" w:cstheme="minorBidi"/>
         </w:rPr>
-        <w:t>.......................</w:t>
+        <w:t>..</w:t>
+      </w:r>
+      <w:r>
+        <w:rPr>
+          <w:rFonts w:asciiTheme="minorBidi" w:hAnsiTheme="minorBidi" w:cstheme="minorBidi"/>
+        </w:rPr>
+        <w:t xml:space="preserve"> </w:t>
+      </w:r>
+      <w:r>
+        <w:rPr>
+          <w:rFonts w:asciiTheme="minorBidi" w:hAnsiTheme="minorBidi" w:cstheme="minorBidi"/>
+        </w:rPr>
+        <w:t>6</w:t>
+      </w:r>
+    </w:p>
+    <w:p>
+      <w:pPr>
+        <w:rPr>
+          <w:rFonts w:asciiTheme="minorBidi" w:hAnsiTheme="minorBidi" w:cstheme="minorBidi"/>
+        </w:rPr>
+      </w:pPr>
+      <w:r>
+        <w:rPr>
+          <w:rFonts w:asciiTheme="minorBidi" w:hAnsiTheme="minorBidi" w:cstheme="minorBidi"/>
+        </w:rPr>
+        <w:t xml:space="preserve">     </w:t>
+      </w:r>
+      <w:r>
+        <w:rPr>
+          <w:rFonts w:asciiTheme="minorBidi" w:hAnsiTheme="minorBidi" w:cstheme="minorBidi"/>
+        </w:rPr>
+        <w:t>4</w:t>
+      </w:r>
+      <w:r>
+        <w:rPr>
+          <w:rFonts w:asciiTheme="minorBidi" w:hAnsiTheme="minorBidi" w:cstheme="minorBidi"/>
+        </w:rPr>
+        <w:t>.3</w:t>
+      </w:r>
+      <w:r>
+        <w:rPr>
+          <w:rFonts w:asciiTheme="minorBidi" w:hAnsiTheme="minorBidi" w:cstheme="minorBidi"/>
+        </w:rPr>
+        <w:t>.4</w:t>
+      </w:r>
+      <w:r>
+        <w:rPr>
+          <w:rFonts w:asciiTheme="minorBidi" w:hAnsiTheme="minorBidi" w:cstheme="minorBidi"/>
+        </w:rPr>
+        <w:t>.</w:t>
+      </w:r>
+      <w:r>
+        <w:rPr>
+          <w:rFonts w:asciiTheme="minorBidi" w:hAnsiTheme="minorBidi" w:cstheme="minorBidi"/>
+        </w:rPr>
+        <w:t xml:space="preserve"> </w:t>
+      </w:r>
+      <w:r>
+        <w:rPr>
+          <w:rFonts w:asciiTheme="minorBidi" w:hAnsiTheme="minorBidi" w:cstheme="minorBidi"/>
+        </w:rPr>
+        <w:t xml:space="preserve">Other Description of Module 1 </w:t>
+      </w:r>
+      <w:r>
+        <w:rPr>
+          <w:rFonts w:asciiTheme="minorBidi" w:hAnsiTheme="minorBidi" w:cstheme="minorBidi"/>
+        </w:rPr>
+        <w:t>......................................................</w:t>
+      </w:r>
+      <w:r>
+        <w:rPr>
+          <w:rFonts w:asciiTheme="minorBidi" w:hAnsiTheme="minorBidi" w:cstheme="minorBidi"/>
+        </w:rPr>
+        <w:t>............................</w:t>
+      </w:r>
+      <w:r>
+        <w:rPr>
+          <w:rFonts w:asciiTheme="minorBidi" w:hAnsiTheme="minorBidi" w:cstheme="minorBidi"/>
+        </w:rPr>
+        <w:t>..</w:t>
+      </w:r>
+      <w:r>
+        <w:rPr>
+          <w:rFonts w:asciiTheme="minorBidi" w:hAnsiTheme="minorBidi" w:cstheme="minorBidi"/>
+        </w:rPr>
+        <w:t>.</w:t>
+      </w:r>
+      <w:r>
+        <w:rPr>
+          <w:rFonts w:asciiTheme="minorBidi" w:hAnsiTheme="minorBidi" w:cstheme="minorBidi"/>
+        </w:rPr>
+        <w:t xml:space="preserve">. </w:t>
+      </w:r>
+      <w:r>
+        <w:rPr>
+          <w:rFonts w:asciiTheme="minorBidi" w:hAnsiTheme="minorBidi" w:cstheme="minorBidi"/>
+        </w:rPr>
+        <w:t>6</w:t>
+      </w:r>
+    </w:p>
+    <w:p>
+      <w:pPr>
+        <w:rPr>
+          <w:rFonts w:asciiTheme="minorBidi" w:hAnsiTheme="minorBidi" w:cstheme="minorBidi"/>
+        </w:rPr>
+      </w:pPr>
+      <w:r>
+        <w:rPr>
+          <w:rFonts w:asciiTheme="minorBidi" w:hAnsiTheme="minorBidi" w:cstheme="minorBidi"/>
+        </w:rPr>
+        <w:t xml:space="preserve">  4</w:t>
+      </w:r>
+      <w:r>
+        <w:rPr>
+          <w:rFonts w:asciiTheme="minorBidi" w:hAnsiTheme="minorBidi" w:cstheme="minorBidi"/>
+        </w:rPr>
+        <w:t>.4</w:t>
+      </w:r>
+      <w:r>
+        <w:rPr>
+          <w:rFonts w:asciiTheme="minorBidi" w:hAnsiTheme="minorBidi" w:cstheme="minorBidi"/>
+        </w:rPr>
+        <w:t xml:space="preserve">. </w:t>
+      </w:r>
+      <w:r>
+        <w:rPr>
+          <w:rFonts w:asciiTheme="minorBidi" w:hAnsiTheme="minorBidi" w:cstheme="minorBidi"/>
+        </w:rPr>
+        <w:t>Module 2</w:t>
+      </w:r>
+      <w:r>
+        <w:rPr>
+          <w:rFonts w:asciiTheme="minorBidi" w:hAnsiTheme="minorBidi" w:cstheme="minorBidi"/>
+        </w:rPr>
+        <w:t xml:space="preserve"> </w:t>
+      </w:r>
+      <w:r>
+        <w:rPr>
+          <w:rFonts w:asciiTheme="minorBidi" w:hAnsiTheme="minorBidi" w:cstheme="minorBidi"/>
+        </w:rPr>
+        <w:t>………………………………………………………………………………</w:t>
+      </w:r>
+      <w:proofErr w:type="gramStart"/>
+      <w:r>
+        <w:rPr>
+          <w:rFonts w:asciiTheme="minorBidi" w:hAnsiTheme="minorBidi" w:cstheme="minorBidi"/>
+        </w:rPr>
+        <w:t>…..</w:t>
+      </w:r>
+      <w:proofErr w:type="gramEnd"/>
+      <w:r>
+        <w:rPr>
+          <w:rFonts w:asciiTheme="minorBidi" w:hAnsiTheme="minorBidi" w:cstheme="minorBidi"/>
+        </w:rPr>
+        <w:t>…</w:t>
+      </w:r>
+      <w:r>
+        <w:rPr>
+          <w:rFonts w:asciiTheme="minorBidi" w:hAnsiTheme="minorBidi" w:cstheme="minorBidi"/>
+        </w:rPr>
+        <w:t>.</w:t>
+      </w:r>
+      <w:r>
+        <w:rPr>
+          <w:rFonts w:asciiTheme="minorBidi" w:hAnsiTheme="minorBidi" w:cstheme="minorBidi"/>
+        </w:rPr>
+        <w:t>..</w:t>
+      </w:r>
+      <w:r>
+        <w:rPr>
+          <w:rFonts w:asciiTheme="minorBidi" w:hAnsiTheme="minorBidi" w:cstheme="minorBidi"/>
+        </w:rPr>
+        <w:t>.</w:t>
+      </w:r>
+      <w:r>
+        <w:rPr>
+          <w:rFonts w:asciiTheme="minorBidi" w:hAnsiTheme="minorBidi" w:cstheme="minorBidi"/>
+        </w:rPr>
+        <w:t>…</w:t>
+      </w:r>
+      <w:r>
+        <w:rPr>
+          <w:rFonts w:asciiTheme="minorBidi" w:hAnsiTheme="minorBidi" w:cstheme="minorBidi"/>
+        </w:rPr>
+        <w:t xml:space="preserve"> </w:t>
+      </w:r>
+      <w:r>
+        <w:rPr>
+          <w:rFonts w:asciiTheme="minorBidi" w:hAnsiTheme="minorBidi" w:cstheme="minorBidi"/>
+        </w:rPr>
+        <w:t>6</w:t>
+      </w:r>
+    </w:p>
+    <w:p>
+      <w:pPr>
+        <w:rPr>
+          <w:rFonts w:asciiTheme="minorBidi" w:hAnsiTheme="minorBidi" w:cstheme="minorBidi"/>
+        </w:rPr>
+      </w:pPr>
+      <w:r>
+        <w:rPr>
+          <w:rFonts w:asciiTheme="minorBidi" w:hAnsiTheme="minorBidi" w:cstheme="minorBidi"/>
+        </w:rPr>
+        <w:t xml:space="preserve">     </w:t>
+      </w:r>
+      <w:r>
+        <w:rPr>
+          <w:rFonts w:asciiTheme="minorBidi" w:hAnsiTheme="minorBidi" w:cstheme="minorBidi"/>
+        </w:rPr>
+        <w:t>4</w:t>
+      </w:r>
+      <w:r>
+        <w:rPr>
+          <w:rFonts w:asciiTheme="minorBidi" w:hAnsiTheme="minorBidi" w:cstheme="minorBidi"/>
+        </w:rPr>
+        <w:t>.4.1.</w:t>
+      </w:r>
+      <w:r>
+        <w:rPr>
+          <w:rFonts w:asciiTheme="minorBidi" w:hAnsiTheme="minorBidi" w:cstheme="minorBidi"/>
+        </w:rPr>
+        <w:t xml:space="preserve"> Functional Description</w:t>
+      </w:r>
+      <w:r>
+        <w:rPr>
+          <w:rFonts w:asciiTheme="minorBidi" w:hAnsiTheme="minorBidi" w:cstheme="minorBidi"/>
+        </w:rPr>
+        <w:t xml:space="preserve"> </w:t>
+      </w:r>
+      <w:r>
+        <w:rPr>
+          <w:rFonts w:asciiTheme="minorBidi" w:hAnsiTheme="minorBidi" w:cstheme="minorBidi"/>
+        </w:rPr>
+        <w:t>.........</w:t>
+      </w:r>
+      <w:r>
+        <w:rPr>
+          <w:rFonts w:asciiTheme="minorBidi" w:hAnsiTheme="minorBidi" w:cstheme="minorBidi"/>
+        </w:rPr>
+        <w:t>...........</w:t>
+      </w:r>
+      <w:r>
+        <w:rPr>
+          <w:rFonts w:asciiTheme="minorBidi" w:hAnsiTheme="minorBidi" w:cstheme="minorBidi"/>
+        </w:rPr>
+        <w:t>................................................</w:t>
+      </w:r>
+      <w:r>
+        <w:rPr>
+          <w:rFonts w:asciiTheme="minorBidi" w:hAnsiTheme="minorBidi" w:cstheme="minorBidi"/>
+        </w:rPr>
+        <w:t>....</w:t>
+      </w:r>
+      <w:r>
+        <w:rPr>
+          <w:rFonts w:asciiTheme="minorBidi" w:hAnsiTheme="minorBidi" w:cstheme="minorBidi"/>
+        </w:rPr>
+        <w:t>......................</w:t>
+      </w:r>
+      <w:r>
+        <w:rPr>
+          <w:rFonts w:asciiTheme="minorBidi" w:hAnsiTheme="minorBidi" w:cstheme="minorBidi"/>
+        </w:rPr>
+        <w:t>..</w:t>
+      </w:r>
+      <w:r>
+        <w:rPr>
+          <w:rFonts w:asciiTheme="minorBidi" w:hAnsiTheme="minorBidi" w:cstheme="minorBidi"/>
+        </w:rPr>
+        <w:t>.</w:t>
+      </w:r>
+      <w:r>
+        <w:rPr>
+          <w:rFonts w:asciiTheme="minorBidi" w:hAnsiTheme="minorBidi" w:cstheme="minorBidi"/>
+        </w:rPr>
+        <w:t xml:space="preserve">. </w:t>
+      </w:r>
+      <w:r>
+        <w:rPr>
+          <w:rFonts w:asciiTheme="minorBidi" w:hAnsiTheme="minorBidi" w:cstheme="minorBidi"/>
+        </w:rPr>
+        <w:t>6</w:t>
+      </w:r>
+    </w:p>
+    <w:p>
+      <w:pPr>
+        <w:rPr>
+          <w:rFonts w:asciiTheme="minorBidi" w:hAnsiTheme="minorBidi" w:cstheme="minorBidi"/>
+        </w:rPr>
+      </w:pPr>
+      <w:r>
+        <w:rPr>
+          <w:rFonts w:asciiTheme="minorBidi" w:hAnsiTheme="minorBidi" w:cstheme="minorBidi"/>
+        </w:rPr>
+        <w:t xml:space="preserve">     </w:t>
+      </w:r>
+      <w:r>
+        <w:rPr>
+          <w:rFonts w:asciiTheme="minorBidi" w:hAnsiTheme="minorBidi" w:cstheme="minorBidi"/>
+        </w:rPr>
+        <w:t>4</w:t>
+      </w:r>
+      <w:r>
+        <w:rPr>
+          <w:rFonts w:asciiTheme="minorBidi" w:hAnsiTheme="minorBidi" w:cstheme="minorBidi"/>
+        </w:rPr>
+        <w:t>.4.2. Modular</w:t>
+      </w:r>
+      <w:r>
+        <w:rPr>
+          <w:rFonts w:asciiTheme="minorBidi" w:hAnsiTheme="minorBidi" w:cstheme="minorBidi"/>
+        </w:rPr>
+        <w:t xml:space="preserve"> De</w:t>
+      </w:r>
+      <w:r>
+        <w:rPr>
+          <w:rFonts w:asciiTheme="minorBidi" w:hAnsiTheme="minorBidi" w:cstheme="minorBidi"/>
+        </w:rPr>
+        <w:t xml:space="preserve">composition </w:t>
+      </w:r>
+      <w:r>
+        <w:rPr>
+          <w:rFonts w:asciiTheme="minorBidi" w:hAnsiTheme="minorBidi" w:cstheme="minorBidi"/>
+        </w:rPr>
+        <w:t>.......</w:t>
+      </w:r>
+      <w:r>
+        <w:rPr>
+          <w:rFonts w:asciiTheme="minorBidi" w:hAnsiTheme="minorBidi" w:cstheme="minorBidi"/>
+        </w:rPr>
+        <w:t>...........</w:t>
+      </w:r>
+      <w:r>
+        <w:rPr>
+          <w:rFonts w:asciiTheme="minorBidi" w:hAnsiTheme="minorBidi" w:cstheme="minorBidi"/>
+        </w:rPr>
+        <w:t>................................................</w:t>
+      </w:r>
+      <w:r>
+        <w:rPr>
+          <w:rFonts w:asciiTheme="minorBidi" w:hAnsiTheme="minorBidi" w:cstheme="minorBidi"/>
+        </w:rPr>
+        <w:t>....</w:t>
+      </w:r>
+      <w:r>
+        <w:rPr>
+          <w:rFonts w:asciiTheme="minorBidi" w:hAnsiTheme="minorBidi" w:cstheme="minorBidi"/>
+        </w:rPr>
+        <w:t>......................</w:t>
+      </w:r>
+      <w:r>
+        <w:rPr>
+          <w:rFonts w:asciiTheme="minorBidi" w:hAnsiTheme="minorBidi" w:cstheme="minorBidi"/>
+        </w:rPr>
+        <w:t>..</w:t>
+      </w:r>
+      <w:r>
+        <w:rPr>
+          <w:rFonts w:asciiTheme="minorBidi" w:hAnsiTheme="minorBidi" w:cstheme="minorBidi"/>
+        </w:rPr>
+        <w:t>.</w:t>
+      </w:r>
+      <w:r>
+        <w:rPr>
+          <w:rFonts w:asciiTheme="minorBidi" w:hAnsiTheme="minorBidi" w:cstheme="minorBidi"/>
+        </w:rPr>
+        <w:t>. 6</w:t>
+      </w:r>
+    </w:p>
+    <w:p>
+      <w:pPr>
+        <w:rPr>
+          <w:rFonts w:asciiTheme="minorBidi" w:hAnsiTheme="minorBidi" w:cstheme="minorBidi"/>
+        </w:rPr>
+      </w:pPr>
+      <w:r>
+        <w:rPr>
+          <w:rFonts w:asciiTheme="minorBidi" w:hAnsiTheme="minorBidi" w:cstheme="minorBidi"/>
+        </w:rPr>
+        <w:t xml:space="preserve">     </w:t>
+      </w:r>
+      <w:r>
+        <w:rPr>
+          <w:rFonts w:asciiTheme="minorBidi" w:hAnsiTheme="minorBidi" w:cstheme="minorBidi"/>
+        </w:rPr>
+        <w:t>4</w:t>
+      </w:r>
+      <w:r>
+        <w:rPr>
+          <w:rFonts w:asciiTheme="minorBidi" w:hAnsiTheme="minorBidi" w:cstheme="minorBidi"/>
+        </w:rPr>
+        <w:t>.4.3</w:t>
+      </w:r>
+      <w:r>
+        <w:rPr>
+          <w:rFonts w:asciiTheme="minorBidi" w:hAnsiTheme="minorBidi" w:cstheme="minorBidi"/>
+        </w:rPr>
+        <w:t>.</w:t>
+      </w:r>
+      <w:r>
+        <w:rPr>
+          <w:rFonts w:asciiTheme="minorBidi" w:hAnsiTheme="minorBidi" w:cstheme="minorBidi"/>
+        </w:rPr>
+        <w:t xml:space="preserve"> Design Constraints</w:t>
+      </w:r>
+      <w:r>
+        <w:rPr>
+          <w:rFonts w:asciiTheme="minorBidi" w:hAnsiTheme="minorBidi" w:cstheme="minorBidi"/>
+        </w:rPr>
+        <w:t xml:space="preserve"> </w:t>
+      </w:r>
+      <w:r>
+        <w:rPr>
+          <w:rFonts w:asciiTheme="minorBidi" w:hAnsiTheme="minorBidi" w:cstheme="minorBidi"/>
+        </w:rPr>
+        <w:t>.........................................................................................</w:t>
+      </w:r>
+      <w:r>
+        <w:rPr>
+          <w:rFonts w:asciiTheme="minorBidi" w:hAnsiTheme="minorBidi" w:cstheme="minorBidi"/>
+        </w:rPr>
+        <w:t>.........</w:t>
+      </w:r>
+      <w:r>
+        <w:rPr>
+          <w:rFonts w:asciiTheme="minorBidi" w:hAnsiTheme="minorBidi" w:cstheme="minorBidi"/>
+        </w:rPr>
+        <w:t>.</w:t>
+      </w:r>
+      <w:r>
+        <w:rPr>
+          <w:rFonts w:asciiTheme="minorBidi" w:hAnsiTheme="minorBidi" w:cstheme="minorBidi"/>
+        </w:rPr>
+        <w:t>..</w:t>
+      </w:r>
+      <w:r>
+        <w:rPr>
+          <w:rFonts w:asciiTheme="minorBidi" w:hAnsiTheme="minorBidi" w:cstheme="minorBidi"/>
+        </w:rPr>
+        <w:t>..</w:t>
+      </w:r>
+      <w:r>
+        <w:rPr>
+          <w:rFonts w:asciiTheme="minorBidi" w:hAnsiTheme="minorBidi" w:cstheme="minorBidi"/>
+        </w:rPr>
+        <w:t xml:space="preserve"> </w:t>
+      </w:r>
+      <w:r>
+        <w:rPr>
+          <w:rFonts w:asciiTheme="minorBidi" w:hAnsiTheme="minorBidi" w:cstheme="minorBidi"/>
+        </w:rPr>
+        <w:t>6</w:t>
+      </w:r>
+    </w:p>
+    <w:p>
+      <w:pPr>
+        <w:rPr>
+          <w:rFonts w:asciiTheme="minorBidi" w:hAnsiTheme="minorBidi" w:cstheme="minorBidi"/>
+        </w:rPr>
+      </w:pPr>
+      <w:r>
+        <w:rPr>
+          <w:rFonts w:asciiTheme="minorBidi" w:hAnsiTheme="minorBidi" w:cstheme="minorBidi"/>
+        </w:rPr>
+        <w:t xml:space="preserve">     </w:t>
+      </w:r>
+      <w:r>
+        <w:rPr>
+          <w:rFonts w:asciiTheme="minorBidi" w:hAnsiTheme="minorBidi" w:cstheme="minorBidi"/>
+        </w:rPr>
+        <w:t>4</w:t>
+      </w:r>
+      <w:r>
+        <w:rPr>
+          <w:rFonts w:asciiTheme="minorBidi" w:hAnsiTheme="minorBidi" w:cstheme="minorBidi"/>
+        </w:rPr>
+        <w:t>.4</w:t>
+      </w:r>
+      <w:r>
+        <w:rPr>
+          <w:rFonts w:asciiTheme="minorBidi" w:hAnsiTheme="minorBidi" w:cstheme="minorBidi"/>
+        </w:rPr>
+        <w:t>.4</w:t>
+      </w:r>
+      <w:r>
+        <w:rPr>
+          <w:rFonts w:asciiTheme="minorBidi" w:hAnsiTheme="minorBidi" w:cstheme="minorBidi"/>
+        </w:rPr>
+        <w:t xml:space="preserve">. </w:t>
+      </w:r>
+      <w:r>
+        <w:rPr>
+          <w:rFonts w:asciiTheme="minorBidi" w:hAnsiTheme="minorBidi" w:cstheme="minorBidi"/>
+        </w:rPr>
+        <w:t xml:space="preserve">Other Description of Module 2 </w:t>
+      </w:r>
+      <w:r>
+        <w:rPr>
+          <w:rFonts w:asciiTheme="minorBidi" w:hAnsiTheme="minorBidi" w:cstheme="minorBidi"/>
+        </w:rPr>
+        <w:t>..................................................................................</w:t>
+      </w:r>
+      <w:r>
+        <w:rPr>
+          <w:rFonts w:asciiTheme="minorBidi" w:hAnsiTheme="minorBidi" w:cstheme="minorBidi"/>
+        </w:rPr>
+        <w:t>..</w:t>
+      </w:r>
+      <w:r>
+        <w:rPr>
+          <w:rFonts w:asciiTheme="minorBidi" w:hAnsiTheme="minorBidi" w:cstheme="minorBidi"/>
+        </w:rPr>
+        <w:t>.</w:t>
+      </w:r>
+      <w:r>
+        <w:rPr>
+          <w:rFonts w:asciiTheme="minorBidi" w:hAnsiTheme="minorBidi" w:cstheme="minorBidi"/>
+        </w:rPr>
+        <w:t xml:space="preserve">. </w:t>
+      </w:r>
+      <w:r>
+        <w:rPr>
+          <w:rFonts w:asciiTheme="minorBidi" w:hAnsiTheme="minorBidi" w:cstheme="minorBidi"/>
+        </w:rPr>
+        <w:t>6</w:t>
+      </w:r>
+    </w:p>
+    <w:p>
+      <w:pPr>
+        <w:rPr>
+          <w:rFonts w:asciiTheme="minorBidi" w:hAnsiTheme="minorBidi" w:cstheme="minorBidi"/>
+        </w:rPr>
+      </w:pPr>
+    </w:p>
+    <w:p>
+      <w:pPr>
+        <w:rPr>
+          <w:rFonts w:asciiTheme="minorBidi" w:hAnsiTheme="minorBidi" w:cstheme="minorBidi"/>
+          <w:b/>
+          <w:bCs/>
+        </w:rPr>
+      </w:pPr>
+      <w:r>
+        <w:rPr>
+          <w:rFonts w:asciiTheme="minorBidi" w:hAnsiTheme="minorBidi" w:cstheme="minorBidi"/>
+          <w:b/>
+          <w:bCs/>
+        </w:rPr>
+        <w:t>Chapter 5</w:t>
+      </w:r>
+      <w:r>
+        <w:rPr>
+          <w:rFonts w:asciiTheme="minorBidi" w:hAnsiTheme="minorBidi" w:cstheme="minorBidi"/>
+          <w:b/>
+          <w:bCs/>
+        </w:rPr>
+        <w:t xml:space="preserve">: </w:t>
+      </w:r>
+      <w:r>
+        <w:rPr>
+          <w:rFonts w:asciiTheme="minorBidi" w:hAnsiTheme="minorBidi" w:cstheme="minorBidi"/>
+          <w:b/>
+          <w:bCs/>
+        </w:rPr>
+        <w:t xml:space="preserve">System </w:t>
+      </w:r>
+      <w:r>
+        <w:rPr>
+          <w:rFonts w:asciiTheme="minorBidi" w:hAnsiTheme="minorBidi" w:cstheme="minorBidi"/>
+          <w:b/>
+          <w:bCs/>
+        </w:rPr>
+        <w:t>Test</w:t>
+      </w:r>
+      <w:r>
+        <w:rPr>
+          <w:rFonts w:asciiTheme="minorBidi" w:hAnsiTheme="minorBidi" w:cstheme="minorBidi"/>
+          <w:b/>
+          <w:bCs/>
+        </w:rPr>
+        <w:t>ing and Verification</w:t>
+      </w:r>
+      <w:r>
+        <w:rPr>
+          <w:rFonts w:asciiTheme="minorBidi" w:hAnsiTheme="minorBidi" w:cstheme="minorBidi"/>
+          <w:b/>
+          <w:bCs/>
+        </w:rPr>
+        <w:t xml:space="preserve"> </w:t>
+      </w:r>
+    </w:p>
+    <w:p>
+      <w:pPr>
+        <w:rPr>
+          <w:rFonts w:asciiTheme="minorBidi" w:hAnsiTheme="minorBidi" w:cstheme="minorBidi"/>
+        </w:rPr>
+      </w:pPr>
+      <w:r>
+        <w:rPr>
+          <w:rFonts w:asciiTheme="minorBidi" w:hAnsiTheme="minorBidi" w:cstheme="minorBidi"/>
+        </w:rPr>
+        <w:t xml:space="preserve">  5</w:t>
+      </w:r>
+      <w:r>
+        <w:rPr>
+          <w:rFonts w:asciiTheme="minorBidi" w:hAnsiTheme="minorBidi" w:cstheme="minorBidi"/>
+        </w:rPr>
+        <w:t>.1</w:t>
+      </w:r>
+      <w:r>
+        <w:rPr>
+          <w:rFonts w:asciiTheme="minorBidi" w:hAnsiTheme="minorBidi" w:cstheme="minorBidi"/>
+        </w:rPr>
+        <w:t xml:space="preserve">. </w:t>
+      </w:r>
+      <w:r>
+        <w:rPr>
+          <w:rFonts w:asciiTheme="minorBidi" w:hAnsiTheme="minorBidi" w:cstheme="minorBidi"/>
+        </w:rPr>
+        <w:t>Testing Setup ……………</w:t>
+      </w:r>
+      <w:r>
+        <w:rPr>
+          <w:rFonts w:asciiTheme="minorBidi" w:hAnsiTheme="minorBidi" w:cstheme="minorBidi"/>
+        </w:rPr>
+        <w:t>........</w:t>
+      </w:r>
+      <w:r>
+        <w:rPr>
+          <w:rFonts w:asciiTheme="minorBidi" w:hAnsiTheme="minorBidi" w:cstheme="minorBidi"/>
+        </w:rPr>
+        <w:t>.</w:t>
+      </w:r>
+      <w:r>
+        <w:rPr>
+          <w:rFonts w:asciiTheme="minorBidi" w:hAnsiTheme="minorBidi" w:cstheme="minorBidi"/>
+        </w:rPr>
+        <w:t>.............................................................</w:t>
+      </w:r>
+      <w:r>
+        <w:rPr>
+          <w:rFonts w:asciiTheme="minorBidi" w:hAnsiTheme="minorBidi" w:cstheme="minorBidi"/>
+        </w:rPr>
+        <w:t>............................</w:t>
+      </w:r>
+      <w:r>
+        <w:rPr>
+          <w:rFonts w:asciiTheme="minorBidi" w:hAnsiTheme="minorBidi" w:cstheme="minorBidi"/>
+        </w:rPr>
+        <w:t>.</w:t>
+      </w:r>
+      <w:r>
+        <w:rPr>
+          <w:rFonts w:asciiTheme="minorBidi" w:hAnsiTheme="minorBidi" w:cstheme="minorBidi"/>
+        </w:rPr>
+        <w:t xml:space="preserve"> </w:t>
+      </w:r>
+      <w:r>
+        <w:rPr>
+          <w:rFonts w:asciiTheme="minorBidi" w:hAnsiTheme="minorBidi" w:cstheme="minorBidi"/>
+        </w:rPr>
+        <w:t>7</w:t>
+      </w:r>
+    </w:p>
+    <w:p>
+      <w:pPr>
+        <w:rPr>
+          <w:rFonts w:asciiTheme="minorBidi" w:hAnsiTheme="minorBidi" w:cstheme="minorBidi"/>
+        </w:rPr>
+      </w:pPr>
+      <w:r>
+        <w:rPr>
+          <w:rFonts w:asciiTheme="minorBidi" w:hAnsiTheme="minorBidi" w:cstheme="minorBidi"/>
+        </w:rPr>
+        <w:t xml:space="preserve">  5</w:t>
+      </w:r>
+      <w:r>
+        <w:rPr>
+          <w:rFonts w:asciiTheme="minorBidi" w:hAnsiTheme="minorBidi" w:cstheme="minorBidi"/>
+        </w:rPr>
+        <w:t>.2</w:t>
+      </w:r>
+      <w:r>
+        <w:rPr>
+          <w:rFonts w:asciiTheme="minorBidi" w:hAnsiTheme="minorBidi" w:cstheme="minorBidi"/>
+        </w:rPr>
+        <w:t xml:space="preserve">. </w:t>
+      </w:r>
+      <w:r>
+        <w:rPr>
+          <w:rFonts w:asciiTheme="minorBidi" w:hAnsiTheme="minorBidi" w:cstheme="minorBidi"/>
+        </w:rPr>
+        <w:t>Test</w:t>
+      </w:r>
+      <w:r>
+        <w:rPr>
+          <w:rFonts w:asciiTheme="minorBidi" w:hAnsiTheme="minorBidi" w:cstheme="minorBidi"/>
+        </w:rPr>
+        <w:t>ing</w:t>
+      </w:r>
+      <w:r>
+        <w:rPr>
+          <w:rFonts w:asciiTheme="minorBidi" w:hAnsiTheme="minorBidi" w:cstheme="minorBidi"/>
+        </w:rPr>
+        <w:t xml:space="preserve"> Plan </w:t>
+      </w:r>
+      <w:r>
+        <w:rPr>
+          <w:rFonts w:asciiTheme="minorBidi" w:hAnsiTheme="minorBidi" w:cstheme="minorBidi"/>
+        </w:rPr>
+        <w:t>and Strategy</w:t>
+      </w:r>
+      <w:r>
+        <w:rPr>
+          <w:rFonts w:asciiTheme="minorBidi" w:hAnsiTheme="minorBidi" w:cstheme="minorBidi"/>
+        </w:rPr>
+        <w:t>........</w:t>
+      </w:r>
+      <w:r>
+        <w:rPr>
+          <w:rFonts w:asciiTheme="minorBidi" w:hAnsiTheme="minorBidi" w:cstheme="minorBidi"/>
+        </w:rPr>
+        <w:t>.</w:t>
+      </w:r>
+      <w:r>
+        <w:rPr>
+          <w:rFonts w:asciiTheme="minorBidi" w:hAnsiTheme="minorBidi" w:cstheme="minorBidi"/>
+        </w:rPr>
+        <w:t>............................................................</w:t>
+      </w:r>
+      <w:r>
+        <w:rPr>
+          <w:rFonts w:asciiTheme="minorBidi" w:hAnsiTheme="minorBidi" w:cstheme="minorBidi"/>
+        </w:rPr>
+        <w:t>.</w:t>
+      </w:r>
+      <w:r>
+        <w:rPr>
+          <w:rFonts w:asciiTheme="minorBidi" w:hAnsiTheme="minorBidi" w:cstheme="minorBidi"/>
+        </w:rPr>
+        <w:t>............................</w:t>
+      </w:r>
+      <w:r>
+        <w:rPr>
+          <w:rFonts w:asciiTheme="minorBidi" w:hAnsiTheme="minorBidi" w:cstheme="minorBidi"/>
+        </w:rPr>
+        <w:t>.</w:t>
+      </w:r>
+      <w:r>
+        <w:rPr>
+          <w:rFonts w:asciiTheme="minorBidi" w:hAnsiTheme="minorBidi" w:cstheme="minorBidi"/>
+        </w:rPr>
+        <w:t xml:space="preserve"> </w:t>
+      </w:r>
+      <w:r>
+        <w:rPr>
+          <w:rFonts w:asciiTheme="minorBidi" w:hAnsiTheme="minorBidi" w:cstheme="minorBidi"/>
+        </w:rPr>
+        <w:t>7</w:t>
+      </w:r>
+    </w:p>
+    <w:p>
+      <w:pPr>
+        <w:rPr>
+          <w:rFonts w:asciiTheme="minorBidi" w:hAnsiTheme="minorBidi" w:cstheme="minorBidi"/>
+        </w:rPr>
+      </w:pPr>
+      <w:r>
+        <w:rPr>
+          <w:rFonts w:asciiTheme="minorBidi" w:hAnsiTheme="minorBidi" w:cstheme="minorBidi"/>
+        </w:rPr>
+        <w:t xml:space="preserve">     5</w:t>
+      </w:r>
+      <w:r>
+        <w:rPr>
+          <w:rFonts w:asciiTheme="minorBidi" w:hAnsiTheme="minorBidi" w:cstheme="minorBidi"/>
+        </w:rPr>
+        <w:t>.2</w:t>
+      </w:r>
+      <w:r>
+        <w:rPr>
+          <w:rFonts w:asciiTheme="minorBidi" w:hAnsiTheme="minorBidi" w:cstheme="minorBidi"/>
+        </w:rPr>
+        <w:t>.1</w:t>
+      </w:r>
+      <w:r>
+        <w:rPr>
+          <w:rFonts w:asciiTheme="minorBidi" w:hAnsiTheme="minorBidi" w:cstheme="minorBidi"/>
+        </w:rPr>
+        <w:t xml:space="preserve">. </w:t>
+      </w:r>
+      <w:r>
+        <w:rPr>
+          <w:rFonts w:asciiTheme="minorBidi" w:hAnsiTheme="minorBidi" w:cstheme="minorBidi"/>
+        </w:rPr>
+        <w:t>Module</w:t>
+      </w:r>
+      <w:r>
+        <w:rPr>
+          <w:rFonts w:asciiTheme="minorBidi" w:hAnsiTheme="minorBidi" w:cstheme="minorBidi"/>
+        </w:rPr>
+        <w:t xml:space="preserve"> Testing </w:t>
+      </w:r>
+      <w:r>
+        <w:rPr>
+          <w:rFonts w:asciiTheme="minorBidi" w:hAnsiTheme="minorBidi" w:cstheme="minorBidi"/>
+        </w:rPr>
+        <w:t>.............</w:t>
+      </w:r>
+      <w:r>
+        <w:rPr>
+          <w:rFonts w:asciiTheme="minorBidi" w:hAnsiTheme="minorBidi" w:cstheme="minorBidi"/>
+        </w:rPr>
+        <w:t>..</w:t>
+      </w:r>
+      <w:r>
+        <w:rPr>
+          <w:rFonts w:asciiTheme="minorBidi" w:hAnsiTheme="minorBidi" w:cstheme="minorBidi"/>
+        </w:rPr>
+        <w:t>....................................................</w:t>
+      </w:r>
+      <w:r>
+        <w:rPr>
+          <w:rFonts w:asciiTheme="minorBidi" w:hAnsiTheme="minorBidi" w:cstheme="minorBidi"/>
+        </w:rPr>
+        <w:t>............................</w:t>
+      </w:r>
+      <w:r>
+        <w:rPr>
+          <w:rFonts w:asciiTheme="minorBidi" w:hAnsiTheme="minorBidi" w:cstheme="minorBidi"/>
+        </w:rPr>
+        <w:t>..........</w:t>
+      </w:r>
+      <w:r>
+        <w:rPr>
+          <w:rFonts w:asciiTheme="minorBidi" w:hAnsiTheme="minorBidi" w:cstheme="minorBidi"/>
+        </w:rPr>
+        <w:t>.</w:t>
       </w:r>
       <w:r>
         <w:rPr>
@@ -3327,38 +4997,287 @@
         <w:rPr>
           <w:rFonts w:asciiTheme="minorBidi" w:hAnsiTheme="minorBidi" w:cstheme="minorBidi"/>
         </w:rPr>
-        <w:t>4</w:t>
-      </w:r>
-      <w:r>
-        <w:rPr>
-          <w:rFonts w:asciiTheme="minorBidi" w:hAnsiTheme="minorBidi" w:cstheme="minorBidi"/>
-        </w:rPr>
-        <w:t xml:space="preserve">        </w:t>
-      </w:r>
-      <w:r>
-        <w:rPr>
-          <w:rFonts w:asciiTheme="minorBidi" w:hAnsiTheme="minorBidi" w:cstheme="minorBidi"/>
-        </w:rPr>
         <w:t xml:space="preserve"> </w:t>
       </w:r>
       <w:r>
         <w:rPr>
           <w:rFonts w:asciiTheme="minorBidi" w:hAnsiTheme="minorBidi" w:cstheme="minorBidi"/>
         </w:rPr>
+        <w:t>7</w:t>
+      </w:r>
+    </w:p>
+    <w:p>
+      <w:pPr>
+        <w:rPr>
+          <w:rFonts w:asciiTheme="minorBidi" w:hAnsiTheme="minorBidi" w:cstheme="minorBidi"/>
+        </w:rPr>
+      </w:pPr>
+      <w:r>
+        <w:rPr>
+          <w:rFonts w:asciiTheme="minorBidi" w:hAnsiTheme="minorBidi" w:cstheme="minorBidi"/>
+        </w:rPr>
+        <w:t xml:space="preserve">     5</w:t>
+      </w:r>
+      <w:r>
+        <w:rPr>
+          <w:rFonts w:asciiTheme="minorBidi" w:hAnsiTheme="minorBidi" w:cstheme="minorBidi"/>
+        </w:rPr>
+        <w:t>.2</w:t>
+      </w:r>
+      <w:r>
+        <w:rPr>
+          <w:rFonts w:asciiTheme="minorBidi" w:hAnsiTheme="minorBidi" w:cstheme="minorBidi"/>
+        </w:rPr>
+        <w:t>.</w:t>
+      </w:r>
+      <w:r>
+        <w:rPr>
+          <w:rFonts w:asciiTheme="minorBidi" w:hAnsiTheme="minorBidi" w:cstheme="minorBidi"/>
+        </w:rPr>
+        <w:t>2</w:t>
+      </w:r>
+      <w:r>
+        <w:rPr>
+          <w:rFonts w:asciiTheme="minorBidi" w:hAnsiTheme="minorBidi" w:cstheme="minorBidi"/>
+        </w:rPr>
+        <w:t xml:space="preserve">. </w:t>
+      </w:r>
+      <w:r>
+        <w:rPr>
+          <w:rFonts w:asciiTheme="minorBidi" w:hAnsiTheme="minorBidi" w:cstheme="minorBidi"/>
+        </w:rPr>
+        <w:t xml:space="preserve">Integration </w:t>
+      </w:r>
+      <w:r>
+        <w:rPr>
+          <w:rFonts w:asciiTheme="minorBidi" w:hAnsiTheme="minorBidi" w:cstheme="minorBidi"/>
+        </w:rPr>
+        <w:t>Testing</w:t>
+      </w:r>
+      <w:r>
+        <w:rPr>
+          <w:rFonts w:asciiTheme="minorBidi" w:hAnsiTheme="minorBidi" w:cstheme="minorBidi"/>
+        </w:rPr>
+        <w:t xml:space="preserve"> </w:t>
+      </w:r>
+      <w:r>
+        <w:rPr>
+          <w:rFonts w:asciiTheme="minorBidi" w:hAnsiTheme="minorBidi" w:cstheme="minorBidi"/>
+        </w:rPr>
+        <w:t>..........</w:t>
+      </w:r>
+      <w:r>
+        <w:rPr>
+          <w:rFonts w:asciiTheme="minorBidi" w:hAnsiTheme="minorBidi" w:cstheme="minorBidi"/>
+        </w:rPr>
+        <w:t>..</w:t>
+      </w:r>
+      <w:r>
+        <w:rPr>
+          <w:rFonts w:asciiTheme="minorBidi" w:hAnsiTheme="minorBidi" w:cstheme="minorBidi"/>
+        </w:rPr>
+        <w:t>..............................................................................</w:t>
+      </w:r>
+      <w:r>
+        <w:rPr>
+          <w:rFonts w:asciiTheme="minorBidi" w:hAnsiTheme="minorBidi" w:cstheme="minorBidi"/>
+        </w:rPr>
+        <w:t>..........</w:t>
+      </w:r>
+      <w:r>
+        <w:rPr>
+          <w:rFonts w:asciiTheme="minorBidi" w:hAnsiTheme="minorBidi" w:cstheme="minorBidi"/>
+        </w:rPr>
+        <w:t>....</w:t>
+      </w:r>
+      <w:r>
+        <w:rPr>
+          <w:rFonts w:asciiTheme="minorBidi" w:hAnsiTheme="minorBidi" w:cstheme="minorBidi"/>
+        </w:rPr>
+        <w:t xml:space="preserve"> </w:t>
+      </w:r>
+      <w:r>
+        <w:rPr>
+          <w:rFonts w:asciiTheme="minorBidi" w:hAnsiTheme="minorBidi" w:cstheme="minorBidi"/>
+        </w:rPr>
+        <w:t>7</w:t>
+      </w:r>
+    </w:p>
+    <w:p>
+      <w:pPr>
+        <w:rPr>
+          <w:rFonts w:asciiTheme="minorBidi" w:hAnsiTheme="minorBidi" w:cstheme="minorBidi"/>
+        </w:rPr>
+      </w:pPr>
+      <w:r>
+        <w:rPr>
+          <w:rFonts w:asciiTheme="minorBidi" w:hAnsiTheme="minorBidi" w:cstheme="minorBidi"/>
+        </w:rPr>
+        <w:t xml:space="preserve">  5</w:t>
+      </w:r>
+      <w:r>
+        <w:rPr>
+          <w:rFonts w:asciiTheme="minorBidi" w:hAnsiTheme="minorBidi" w:cstheme="minorBidi"/>
+        </w:rPr>
+        <w:t>.3. Test Schedule..........................</w:t>
+      </w:r>
+      <w:r>
+        <w:rPr>
+          <w:rFonts w:asciiTheme="minorBidi" w:hAnsiTheme="minorBidi" w:cstheme="minorBidi"/>
+        </w:rPr>
+        <w:t>..</w:t>
+      </w:r>
+      <w:r>
+        <w:rPr>
+          <w:rFonts w:asciiTheme="minorBidi" w:hAnsiTheme="minorBidi" w:cstheme="minorBidi"/>
+        </w:rPr>
+        <w:t>...........................................................................................</w:t>
+      </w:r>
+      <w:r>
+        <w:rPr>
+          <w:rFonts w:asciiTheme="minorBidi" w:hAnsiTheme="minorBidi" w:cstheme="minorBidi"/>
+        </w:rPr>
+        <w:t>7</w:t>
+      </w:r>
+    </w:p>
+    <w:p>
+      <w:pPr>
+        <w:rPr>
+          <w:rFonts w:asciiTheme="minorBidi" w:hAnsiTheme="minorBidi" w:cstheme="minorBidi"/>
+        </w:rPr>
+      </w:pPr>
+      <w:r>
+        <w:rPr>
+          <w:rFonts w:asciiTheme="minorBidi" w:hAnsiTheme="minorBidi" w:cstheme="minorBidi"/>
+        </w:rPr>
         <w:t xml:space="preserve">  </w:t>
       </w:r>
-    </w:p>
-    <w:p>
-      <w:pPr>
-        <w:rPr>
-          <w:rFonts w:asciiTheme="minorBidi" w:hAnsiTheme="minorBidi" w:cstheme="minorBidi"/>
-        </w:rPr>
-      </w:pPr>
-      <w:r>
-        <w:rPr>
-          <w:rFonts w:asciiTheme="minorBidi" w:hAnsiTheme="minorBidi" w:cstheme="minorBidi"/>
-        </w:rPr>
-        <w:t>3.3. Comparative Study of Previous Work</w:t>
+      <w:r>
+        <w:rPr>
+          <w:rFonts w:asciiTheme="minorBidi" w:hAnsiTheme="minorBidi" w:cstheme="minorBidi"/>
+        </w:rPr>
+        <w:t>5.4. Comparative Results to previous work………………………………..</w:t>
+      </w:r>
+      <w:r>
+        <w:rPr>
+          <w:rFonts w:asciiTheme="minorBidi" w:hAnsiTheme="minorBidi" w:cstheme="minorBidi"/>
+        </w:rPr>
+        <w:t>.....................................</w:t>
+      </w:r>
+      <w:r>
+        <w:rPr>
+          <w:rFonts w:asciiTheme="minorBidi" w:hAnsiTheme="minorBidi" w:cstheme="minorBidi"/>
+        </w:rPr>
+        <w:t>7</w:t>
+      </w:r>
+    </w:p>
+    <w:p>
+      <w:pPr>
+        <w:rPr>
+          <w:rFonts w:asciiTheme="minorBidi" w:hAnsiTheme="minorBidi" w:cstheme="minorBidi"/>
+        </w:rPr>
+      </w:pPr>
+      <w:r>
+        <w:rPr>
+          <w:rFonts w:asciiTheme="minorBidi" w:hAnsiTheme="minorBidi" w:cstheme="minorBidi"/>
+        </w:rPr>
+        <w:t xml:space="preserve">     </w:t>
+      </w:r>
+    </w:p>
+    <w:p>
+      <w:pPr>
+        <w:rPr>
+          <w:rFonts w:asciiTheme="minorBidi" w:hAnsiTheme="minorBidi" w:cstheme="minorBidi"/>
+          <w:b/>
+          <w:bCs/>
+        </w:rPr>
+      </w:pPr>
+      <w:r>
+        <w:rPr>
+          <w:rFonts w:asciiTheme="minorBidi" w:hAnsiTheme="minorBidi" w:cstheme="minorBidi"/>
+          <w:b/>
+          <w:bCs/>
+        </w:rPr>
+        <w:t>Chapter 6</w:t>
+      </w:r>
+      <w:r>
+        <w:rPr>
+          <w:rFonts w:asciiTheme="minorBidi" w:hAnsiTheme="minorBidi" w:cstheme="minorBidi"/>
+          <w:b/>
+          <w:bCs/>
+        </w:rPr>
+        <w:t xml:space="preserve">: </w:t>
+      </w:r>
+      <w:r>
+        <w:rPr>
+          <w:rFonts w:asciiTheme="minorBidi" w:hAnsiTheme="minorBidi" w:cstheme="minorBidi"/>
+          <w:b/>
+          <w:bCs/>
+        </w:rPr>
+        <w:t xml:space="preserve">Conclusions and </w:t>
+      </w:r>
+      <w:r>
+        <w:rPr>
+          <w:rFonts w:asciiTheme="minorBidi" w:hAnsiTheme="minorBidi" w:cstheme="minorBidi"/>
+          <w:b/>
+          <w:bCs/>
+        </w:rPr>
+        <w:t>Future Work</w:t>
+      </w:r>
+    </w:p>
+    <w:p>
+      <w:pPr>
+        <w:rPr>
+          <w:rFonts w:asciiTheme="minorBidi" w:hAnsiTheme="minorBidi" w:cstheme="minorBidi"/>
+        </w:rPr>
+      </w:pPr>
+      <w:r>
+        <w:rPr>
+          <w:rFonts w:asciiTheme="minorBidi" w:hAnsiTheme="minorBidi" w:cstheme="minorBidi"/>
+        </w:rPr>
+        <w:t xml:space="preserve">  6</w:t>
+      </w:r>
+      <w:r>
+        <w:rPr>
+          <w:rFonts w:asciiTheme="minorBidi" w:hAnsiTheme="minorBidi" w:cstheme="minorBidi"/>
+        </w:rPr>
+        <w:t xml:space="preserve">.1. </w:t>
+      </w:r>
+      <w:r>
+        <w:rPr>
+          <w:rFonts w:asciiTheme="minorBidi" w:hAnsiTheme="minorBidi" w:cstheme="minorBidi"/>
+        </w:rPr>
+        <w:t xml:space="preserve">Faced Challenges </w:t>
+      </w:r>
+      <w:r>
+        <w:rPr>
+          <w:rFonts w:asciiTheme="minorBidi" w:hAnsiTheme="minorBidi" w:cstheme="minorBidi"/>
+        </w:rPr>
+        <w:t>................................................................................</w:t>
+      </w:r>
+      <w:r>
+        <w:rPr>
+          <w:rFonts w:asciiTheme="minorBidi" w:hAnsiTheme="minorBidi" w:cstheme="minorBidi"/>
+        </w:rPr>
+        <w:t>.........................</w:t>
+      </w:r>
+      <w:r>
+        <w:rPr>
+          <w:rFonts w:asciiTheme="minorBidi" w:hAnsiTheme="minorBidi" w:cstheme="minorBidi"/>
+        </w:rPr>
+        <w:t>..</w:t>
+      </w:r>
+      <w:r>
+        <w:rPr>
+          <w:rFonts w:asciiTheme="minorBidi" w:hAnsiTheme="minorBidi" w:cstheme="minorBidi"/>
+        </w:rPr>
+        <w:t>...</w:t>
+      </w:r>
+      <w:r>
+        <w:rPr>
+          <w:rFonts w:asciiTheme="minorBidi" w:hAnsiTheme="minorBidi" w:cstheme="minorBidi"/>
+        </w:rPr>
+        <w:t>..8</w:t>
       </w:r>
       <w:r>
         <w:rPr>
@@ -3366,1839 +5285,19 @@
         </w:rPr>
         <w:t xml:space="preserve"> </w:t>
       </w:r>
-      <w:r>
-        <w:rPr>
-          <w:rFonts w:asciiTheme="minorBidi" w:hAnsiTheme="minorBidi" w:cstheme="minorBidi"/>
-        </w:rPr>
-        <w:t>…...</w:t>
-      </w:r>
-      <w:r>
-        <w:rPr>
-          <w:rFonts w:asciiTheme="minorBidi" w:hAnsiTheme="minorBidi" w:cstheme="minorBidi"/>
-        </w:rPr>
-        <w:t>....................................................</w:t>
-      </w:r>
-      <w:r>
-        <w:rPr>
-          <w:rFonts w:asciiTheme="minorBidi" w:hAnsiTheme="minorBidi" w:cstheme="minorBidi"/>
-        </w:rPr>
-        <w:t>.......................</w:t>
-      </w:r>
-      <w:r>
-        <w:rPr>
-          <w:rFonts w:asciiTheme="minorBidi" w:hAnsiTheme="minorBidi" w:cstheme="minorBidi"/>
-        </w:rPr>
-        <w:t>...</w:t>
-      </w:r>
-      <w:r>
-        <w:rPr>
-          <w:rFonts w:asciiTheme="minorBidi" w:hAnsiTheme="minorBidi" w:cstheme="minorBidi"/>
-        </w:rPr>
-        <w:t>.....................4</w:t>
-      </w:r>
-    </w:p>
-    <w:p>
-      <w:pPr>
-        <w:rPr>
-          <w:rFonts w:asciiTheme="minorBidi" w:hAnsiTheme="minorBidi" w:cstheme="minorBidi"/>
-        </w:rPr>
-      </w:pPr>
-      <w:r>
-        <w:rPr>
-          <w:rFonts w:asciiTheme="minorBidi" w:hAnsiTheme="minorBidi" w:cstheme="minorBidi"/>
-        </w:rPr>
-        <w:t xml:space="preserve">3.4. Implemented </w:t>
-      </w:r>
-      <w:r>
-        <w:rPr>
-          <w:rFonts w:asciiTheme="minorBidi" w:hAnsiTheme="minorBidi" w:cstheme="minorBidi"/>
-        </w:rPr>
-        <w:t xml:space="preserve">Approach </w:t>
-      </w:r>
-      <w:r>
-        <w:rPr>
-          <w:rFonts w:asciiTheme="minorBidi" w:hAnsiTheme="minorBidi" w:cstheme="minorBidi"/>
-        </w:rPr>
-        <w:t>....................................................</w:t>
-      </w:r>
-      <w:r>
-        <w:rPr>
-          <w:rFonts w:asciiTheme="minorBidi" w:hAnsiTheme="minorBidi" w:cstheme="minorBidi"/>
-        </w:rPr>
-        <w:t>.......................</w:t>
-      </w:r>
-      <w:r>
-        <w:rPr>
-          <w:rFonts w:asciiTheme="minorBidi" w:hAnsiTheme="minorBidi" w:cstheme="minorBidi"/>
-        </w:rPr>
-        <w:t>...</w:t>
-      </w:r>
-      <w:r>
-        <w:rPr>
-          <w:rFonts w:asciiTheme="minorBidi" w:hAnsiTheme="minorBidi" w:cstheme="minorBidi"/>
-        </w:rPr>
-        <w:t xml:space="preserve"> 4</w:t>
-      </w:r>
-    </w:p>
-    <w:p>
-      <w:pPr>
-        <w:rPr>
-          <w:rFonts w:asciiTheme="minorBidi" w:hAnsiTheme="minorBidi" w:cstheme="minorBidi"/>
-        </w:rPr>
-      </w:pPr>
-    </w:p>
-    <w:p>
-      <w:pPr>
-        <w:rPr>
-          <w:rFonts w:asciiTheme="minorBidi" w:hAnsiTheme="minorBidi" w:cstheme="minorBidi"/>
-          <w:b/>
-          <w:bCs/>
-        </w:rPr>
-      </w:pPr>
-      <w:r>
-        <w:rPr>
-          <w:rFonts w:asciiTheme="minorBidi" w:hAnsiTheme="minorBidi" w:cstheme="minorBidi"/>
-          <w:b/>
-          <w:bCs/>
-        </w:rPr>
-        <w:t xml:space="preserve">Chapter </w:t>
-      </w:r>
-      <w:r>
-        <w:rPr>
-          <w:rFonts w:asciiTheme="minorBidi" w:hAnsiTheme="minorBidi" w:cstheme="minorBidi"/>
-          <w:b/>
-          <w:bCs/>
-        </w:rPr>
-        <w:t>4</w:t>
-      </w:r>
-      <w:r>
-        <w:rPr>
-          <w:rFonts w:asciiTheme="minorBidi" w:hAnsiTheme="minorBidi" w:cstheme="minorBidi"/>
-          <w:b/>
-          <w:bCs/>
-        </w:rPr>
-        <w:t>: System Design and Architecture</w:t>
-      </w:r>
-    </w:p>
-    <w:p>
-      <w:pPr>
-        <w:rPr>
-          <w:rFonts w:asciiTheme="minorBidi" w:hAnsiTheme="minorBidi" w:cstheme="minorBidi"/>
-        </w:rPr>
-      </w:pPr>
-      <w:r>
-        <w:rPr>
-          <w:rFonts w:asciiTheme="minorBidi" w:hAnsiTheme="minorBidi" w:cstheme="minorBidi"/>
-        </w:rPr>
-        <w:t xml:space="preserve">  4</w:t>
-      </w:r>
-      <w:r>
-        <w:rPr>
-          <w:rFonts w:asciiTheme="minorBidi" w:hAnsiTheme="minorBidi" w:cstheme="minorBidi"/>
-        </w:rPr>
-        <w:t xml:space="preserve">.1. </w:t>
-      </w:r>
-      <w:r>
-        <w:rPr>
-          <w:rFonts w:asciiTheme="minorBidi" w:hAnsiTheme="minorBidi" w:cstheme="minorBidi"/>
-        </w:rPr>
-        <w:t xml:space="preserve">Overview and Assumptions </w:t>
-      </w:r>
-      <w:r>
-        <w:rPr>
-          <w:rFonts w:asciiTheme="minorBidi" w:hAnsiTheme="minorBidi" w:cstheme="minorBidi"/>
-        </w:rPr>
-        <w:t>........</w:t>
-      </w:r>
-      <w:r>
-        <w:rPr>
-          <w:rFonts w:asciiTheme="minorBidi" w:hAnsiTheme="minorBidi" w:cstheme="minorBidi"/>
-        </w:rPr>
-        <w:t>....................</w:t>
-      </w:r>
-      <w:r>
-        <w:rPr>
-          <w:rFonts w:asciiTheme="minorBidi" w:hAnsiTheme="minorBidi" w:cstheme="minorBidi"/>
-        </w:rPr>
-        <w:t>...............................................................</w:t>
-      </w:r>
-      <w:r>
-        <w:rPr>
-          <w:rFonts w:asciiTheme="minorBidi" w:hAnsiTheme="minorBidi" w:cstheme="minorBidi"/>
-        </w:rPr>
-        <w:t>..</w:t>
-      </w:r>
-      <w:r>
-        <w:rPr>
-          <w:rFonts w:asciiTheme="minorBidi" w:hAnsiTheme="minorBidi" w:cstheme="minorBidi"/>
-        </w:rPr>
-        <w:t xml:space="preserve">... </w:t>
-      </w:r>
-      <w:r>
-        <w:rPr>
-          <w:rFonts w:asciiTheme="minorBidi" w:hAnsiTheme="minorBidi" w:cstheme="minorBidi"/>
-        </w:rPr>
-        <w:t>5</w:t>
-      </w:r>
-    </w:p>
-    <w:p>
-      <w:pPr>
-        <w:rPr>
-          <w:rFonts w:asciiTheme="minorBidi" w:hAnsiTheme="minorBidi" w:cstheme="minorBidi"/>
-        </w:rPr>
-      </w:pPr>
-      <w:r>
-        <w:rPr>
-          <w:rFonts w:asciiTheme="minorBidi" w:hAnsiTheme="minorBidi" w:cstheme="minorBidi"/>
-        </w:rPr>
-        <w:t xml:space="preserve">  4</w:t>
-      </w:r>
-      <w:r>
-        <w:rPr>
-          <w:rFonts w:asciiTheme="minorBidi" w:hAnsiTheme="minorBidi" w:cstheme="minorBidi"/>
-        </w:rPr>
-        <w:t xml:space="preserve">.2. </w:t>
-      </w:r>
-      <w:r>
-        <w:rPr>
-          <w:rFonts w:asciiTheme="minorBidi" w:hAnsiTheme="minorBidi" w:cstheme="minorBidi"/>
-        </w:rPr>
-        <w:t>System Architecture</w:t>
-      </w:r>
-      <w:r>
-        <w:rPr>
-          <w:rFonts w:asciiTheme="minorBidi" w:hAnsiTheme="minorBidi" w:cstheme="minorBidi"/>
-        </w:rPr>
-        <w:t xml:space="preserve"> </w:t>
-      </w:r>
-      <w:r>
-        <w:rPr>
-          <w:rFonts w:asciiTheme="minorBidi" w:hAnsiTheme="minorBidi" w:cstheme="minorBidi"/>
-        </w:rPr>
-        <w:t>…………</w:t>
-      </w:r>
-      <w:r>
-        <w:rPr>
-          <w:rFonts w:asciiTheme="minorBidi" w:hAnsiTheme="minorBidi" w:cstheme="minorBidi"/>
-        </w:rPr>
-        <w:t>……………………...</w:t>
-      </w:r>
-      <w:r>
-        <w:rPr>
-          <w:rFonts w:asciiTheme="minorBidi" w:hAnsiTheme="minorBidi" w:cstheme="minorBidi"/>
-        </w:rPr>
-        <w:t>……………………………………</w:t>
-      </w:r>
-      <w:r>
-        <w:rPr>
-          <w:rFonts w:asciiTheme="minorBidi" w:hAnsiTheme="minorBidi" w:cstheme="minorBidi"/>
-        </w:rPr>
-        <w:t>…</w:t>
-      </w:r>
-      <w:r>
-        <w:rPr>
-          <w:rFonts w:asciiTheme="minorBidi" w:hAnsiTheme="minorBidi" w:cstheme="minorBidi"/>
-        </w:rPr>
-        <w:t>.</w:t>
-      </w:r>
-      <w:r>
-        <w:rPr>
-          <w:rFonts w:asciiTheme="minorBidi" w:hAnsiTheme="minorBidi" w:cstheme="minorBidi"/>
-        </w:rPr>
-        <w:t>..</w:t>
-      </w:r>
-      <w:r>
-        <w:rPr>
-          <w:rFonts w:asciiTheme="minorBidi" w:hAnsiTheme="minorBidi" w:cstheme="minorBidi"/>
-        </w:rPr>
-        <w:t>.</w:t>
-      </w:r>
-      <w:r>
-        <w:rPr>
-          <w:rFonts w:asciiTheme="minorBidi" w:hAnsiTheme="minorBidi" w:cstheme="minorBidi"/>
-        </w:rPr>
-        <w:t>…</w:t>
-      </w:r>
-      <w:r>
-        <w:rPr>
-          <w:rFonts w:asciiTheme="minorBidi" w:hAnsiTheme="minorBidi" w:cstheme="minorBidi"/>
-        </w:rPr>
-        <w:t xml:space="preserve"> </w:t>
-      </w:r>
-      <w:r>
-        <w:rPr>
-          <w:rFonts w:asciiTheme="minorBidi" w:hAnsiTheme="minorBidi" w:cstheme="minorBidi"/>
-        </w:rPr>
-        <w:t>5</w:t>
-      </w:r>
-    </w:p>
-    <w:p>
-      <w:pPr>
-        <w:rPr>
-          <w:rFonts w:asciiTheme="minorBidi" w:hAnsiTheme="minorBidi" w:cstheme="minorBidi"/>
-        </w:rPr>
-      </w:pPr>
-      <w:r>
-        <w:rPr>
-          <w:rFonts w:asciiTheme="minorBidi" w:hAnsiTheme="minorBidi" w:cstheme="minorBidi"/>
-        </w:rPr>
-        <w:t xml:space="preserve">     </w:t>
-      </w:r>
-      <w:r>
-        <w:rPr>
-          <w:rFonts w:asciiTheme="minorBidi" w:hAnsiTheme="minorBidi" w:cstheme="minorBidi"/>
-        </w:rPr>
-        <w:t>4</w:t>
-      </w:r>
-      <w:r>
-        <w:rPr>
-          <w:rFonts w:asciiTheme="minorBidi" w:hAnsiTheme="minorBidi" w:cstheme="minorBidi"/>
-        </w:rPr>
-        <w:t>.2.1.</w:t>
-      </w:r>
-      <w:r>
-        <w:rPr>
-          <w:rFonts w:asciiTheme="minorBidi" w:hAnsiTheme="minorBidi" w:cstheme="minorBidi"/>
-        </w:rPr>
-        <w:t xml:space="preserve"> </w:t>
-      </w:r>
-      <w:r>
-        <w:rPr>
-          <w:rFonts w:asciiTheme="minorBidi" w:hAnsiTheme="minorBidi" w:cstheme="minorBidi"/>
-        </w:rPr>
-        <w:t xml:space="preserve">Block Diagram </w:t>
-      </w:r>
-      <w:r>
-        <w:rPr>
-          <w:rFonts w:asciiTheme="minorBidi" w:hAnsiTheme="minorBidi" w:cstheme="minorBidi"/>
-        </w:rPr>
-        <w:t>.....</w:t>
-      </w:r>
-      <w:r>
-        <w:rPr>
-          <w:rFonts w:asciiTheme="minorBidi" w:hAnsiTheme="minorBidi" w:cstheme="minorBidi"/>
-        </w:rPr>
-        <w:t>............</w:t>
-      </w:r>
-      <w:r>
-        <w:rPr>
-          <w:rFonts w:asciiTheme="minorBidi" w:hAnsiTheme="minorBidi" w:cstheme="minorBidi"/>
-        </w:rPr>
-        <w:t>....</w:t>
-      </w:r>
-      <w:r>
-        <w:rPr>
-          <w:rFonts w:asciiTheme="minorBidi" w:hAnsiTheme="minorBidi" w:cstheme="minorBidi"/>
-        </w:rPr>
-        <w:t>...........</w:t>
-      </w:r>
-      <w:r>
-        <w:rPr>
-          <w:rFonts w:asciiTheme="minorBidi" w:hAnsiTheme="minorBidi" w:cstheme="minorBidi"/>
-        </w:rPr>
-        <w:t>................................................</w:t>
-      </w:r>
-      <w:r>
-        <w:rPr>
-          <w:rFonts w:asciiTheme="minorBidi" w:hAnsiTheme="minorBidi" w:cstheme="minorBidi"/>
-        </w:rPr>
-        <w:t>....</w:t>
-      </w:r>
-      <w:r>
-        <w:rPr>
-          <w:rFonts w:asciiTheme="minorBidi" w:hAnsiTheme="minorBidi" w:cstheme="minorBidi"/>
-        </w:rPr>
-        <w:t>....................</w:t>
-      </w:r>
-      <w:r>
-        <w:rPr>
-          <w:rFonts w:asciiTheme="minorBidi" w:hAnsiTheme="minorBidi" w:cstheme="minorBidi"/>
-        </w:rPr>
-        <w:t>..</w:t>
-      </w:r>
-      <w:r>
-        <w:rPr>
-          <w:rFonts w:asciiTheme="minorBidi" w:hAnsiTheme="minorBidi" w:cstheme="minorBidi"/>
-        </w:rPr>
-        <w:t>...</w:t>
-      </w:r>
-      <w:r>
-        <w:rPr>
-          <w:rFonts w:asciiTheme="minorBidi" w:hAnsiTheme="minorBidi" w:cstheme="minorBidi"/>
-        </w:rPr>
-        <w:t xml:space="preserve">. </w:t>
-      </w:r>
-      <w:r>
-        <w:rPr>
-          <w:rFonts w:asciiTheme="minorBidi" w:hAnsiTheme="minorBidi" w:cstheme="minorBidi"/>
-        </w:rPr>
-        <w:t>5</w:t>
-      </w:r>
-    </w:p>
-    <w:p>
-      <w:pPr>
-        <w:rPr>
-          <w:rFonts w:asciiTheme="minorBidi" w:hAnsiTheme="minorBidi" w:cstheme="minorBidi"/>
-        </w:rPr>
-      </w:pPr>
-      <w:r>
-        <w:rPr>
-          <w:rFonts w:asciiTheme="minorBidi" w:hAnsiTheme="minorBidi" w:cstheme="minorBidi"/>
-        </w:rPr>
-        <w:t xml:space="preserve">  4</w:t>
-      </w:r>
-      <w:r>
-        <w:rPr>
-          <w:rFonts w:asciiTheme="minorBidi" w:hAnsiTheme="minorBidi" w:cstheme="minorBidi"/>
-        </w:rPr>
-        <w:t>.3</w:t>
-      </w:r>
-      <w:r>
-        <w:rPr>
-          <w:rFonts w:asciiTheme="minorBidi" w:hAnsiTheme="minorBidi" w:cstheme="minorBidi"/>
-        </w:rPr>
-        <w:t xml:space="preserve">. </w:t>
-      </w:r>
-      <w:r>
-        <w:rPr>
-          <w:rFonts w:asciiTheme="minorBidi" w:hAnsiTheme="minorBidi" w:cstheme="minorBidi"/>
-        </w:rPr>
-        <w:t>Module 1</w:t>
-      </w:r>
-      <w:r>
-        <w:rPr>
-          <w:rFonts w:asciiTheme="minorBidi" w:hAnsiTheme="minorBidi" w:cstheme="minorBidi"/>
-        </w:rPr>
-        <w:t xml:space="preserve"> </w:t>
-      </w:r>
-      <w:r>
-        <w:rPr>
-          <w:rFonts w:asciiTheme="minorBidi" w:hAnsiTheme="minorBidi" w:cstheme="minorBidi"/>
-        </w:rPr>
-        <w:t>…………………………………………………………………………………..</w:t>
-      </w:r>
-      <w:r>
-        <w:rPr>
-          <w:rFonts w:asciiTheme="minorBidi" w:hAnsiTheme="minorBidi" w:cstheme="minorBidi"/>
-        </w:rPr>
-        <w:t>…</w:t>
-      </w:r>
-      <w:r>
-        <w:rPr>
-          <w:rFonts w:asciiTheme="minorBidi" w:hAnsiTheme="minorBidi" w:cstheme="minorBidi"/>
-        </w:rPr>
-        <w:t>…</w:t>
-      </w:r>
-      <w:r>
-        <w:rPr>
-          <w:rFonts w:asciiTheme="minorBidi" w:hAnsiTheme="minorBidi" w:cstheme="minorBidi"/>
-        </w:rPr>
-        <w:t>…</w:t>
-      </w:r>
-      <w:r>
-        <w:rPr>
-          <w:rFonts w:asciiTheme="minorBidi" w:hAnsiTheme="minorBidi" w:cstheme="minorBidi"/>
-        </w:rPr>
-        <w:t xml:space="preserve"> </w:t>
-      </w:r>
-      <w:r>
-        <w:rPr>
-          <w:rFonts w:asciiTheme="minorBidi" w:hAnsiTheme="minorBidi" w:cstheme="minorBidi"/>
-        </w:rPr>
-        <w:t>6</w:t>
-      </w:r>
-    </w:p>
-    <w:p>
-      <w:pPr>
-        <w:rPr>
-          <w:rFonts w:asciiTheme="minorBidi" w:hAnsiTheme="minorBidi" w:cstheme="minorBidi"/>
-        </w:rPr>
-      </w:pPr>
-      <w:r>
-        <w:rPr>
-          <w:rFonts w:asciiTheme="minorBidi" w:hAnsiTheme="minorBidi" w:cstheme="minorBidi"/>
-        </w:rPr>
-        <w:t xml:space="preserve">     </w:t>
-      </w:r>
-      <w:r>
-        <w:rPr>
-          <w:rFonts w:asciiTheme="minorBidi" w:hAnsiTheme="minorBidi" w:cstheme="minorBidi"/>
-        </w:rPr>
-        <w:t>4</w:t>
-      </w:r>
-      <w:r>
-        <w:rPr>
-          <w:rFonts w:asciiTheme="minorBidi" w:hAnsiTheme="minorBidi" w:cstheme="minorBidi"/>
-        </w:rPr>
-        <w:t>.3.1.</w:t>
-      </w:r>
-      <w:r>
-        <w:rPr>
-          <w:rFonts w:asciiTheme="minorBidi" w:hAnsiTheme="minorBidi" w:cstheme="minorBidi"/>
-        </w:rPr>
-        <w:t xml:space="preserve"> Functional Description</w:t>
-      </w:r>
-      <w:r>
-        <w:rPr>
-          <w:rFonts w:asciiTheme="minorBidi" w:hAnsiTheme="minorBidi" w:cstheme="minorBidi"/>
-        </w:rPr>
-        <w:t xml:space="preserve"> </w:t>
-      </w:r>
-      <w:r>
-        <w:rPr>
-          <w:rFonts w:asciiTheme="minorBidi" w:hAnsiTheme="minorBidi" w:cstheme="minorBidi"/>
-        </w:rPr>
-        <w:t>.........</w:t>
-      </w:r>
-      <w:r>
-        <w:rPr>
-          <w:rFonts w:asciiTheme="minorBidi" w:hAnsiTheme="minorBidi" w:cstheme="minorBidi"/>
-        </w:rPr>
-        <w:t>...........</w:t>
-      </w:r>
-      <w:r>
-        <w:rPr>
-          <w:rFonts w:asciiTheme="minorBidi" w:hAnsiTheme="minorBidi" w:cstheme="minorBidi"/>
-        </w:rPr>
-        <w:t>................................................</w:t>
-      </w:r>
-      <w:r>
-        <w:rPr>
-          <w:rFonts w:asciiTheme="minorBidi" w:hAnsiTheme="minorBidi" w:cstheme="minorBidi"/>
-        </w:rPr>
-        <w:t>....</w:t>
-      </w:r>
-      <w:r>
-        <w:rPr>
-          <w:rFonts w:asciiTheme="minorBidi" w:hAnsiTheme="minorBidi" w:cstheme="minorBidi"/>
-        </w:rPr>
-        <w:t>.....................</w:t>
-      </w:r>
-      <w:r>
-        <w:rPr>
-          <w:rFonts w:asciiTheme="minorBidi" w:hAnsiTheme="minorBidi" w:cstheme="minorBidi"/>
-        </w:rPr>
-        <w:t>..</w:t>
-      </w:r>
-      <w:r>
-        <w:rPr>
-          <w:rFonts w:asciiTheme="minorBidi" w:hAnsiTheme="minorBidi" w:cstheme="minorBidi"/>
-        </w:rPr>
-        <w:t>..</w:t>
-      </w:r>
-      <w:r>
-        <w:rPr>
-          <w:rFonts w:asciiTheme="minorBidi" w:hAnsiTheme="minorBidi" w:cstheme="minorBidi"/>
-        </w:rPr>
-        <w:t xml:space="preserve">. </w:t>
-      </w:r>
-      <w:r>
-        <w:rPr>
-          <w:rFonts w:asciiTheme="minorBidi" w:hAnsiTheme="minorBidi" w:cstheme="minorBidi"/>
-        </w:rPr>
-        <w:t>6</w:t>
-      </w:r>
-    </w:p>
-    <w:p>
-      <w:pPr>
-        <w:rPr>
-          <w:rFonts w:asciiTheme="minorBidi" w:hAnsiTheme="minorBidi" w:cstheme="minorBidi"/>
-        </w:rPr>
-      </w:pPr>
-      <w:r>
-        <w:rPr>
-          <w:rFonts w:asciiTheme="minorBidi" w:hAnsiTheme="minorBidi" w:cstheme="minorBidi"/>
-        </w:rPr>
-        <w:t xml:space="preserve">     </w:t>
-      </w:r>
-      <w:r>
-        <w:rPr>
-          <w:rFonts w:asciiTheme="minorBidi" w:hAnsiTheme="minorBidi" w:cstheme="minorBidi"/>
-        </w:rPr>
-        <w:t>4</w:t>
-      </w:r>
-      <w:r>
-        <w:rPr>
-          <w:rFonts w:asciiTheme="minorBidi" w:hAnsiTheme="minorBidi" w:cstheme="minorBidi"/>
-        </w:rPr>
-        <w:t>.3.2. Modular</w:t>
-      </w:r>
-      <w:r>
-        <w:rPr>
-          <w:rFonts w:asciiTheme="minorBidi" w:hAnsiTheme="minorBidi" w:cstheme="minorBidi"/>
-        </w:rPr>
-        <w:t xml:space="preserve"> De</w:t>
-      </w:r>
-      <w:r>
-        <w:rPr>
-          <w:rFonts w:asciiTheme="minorBidi" w:hAnsiTheme="minorBidi" w:cstheme="minorBidi"/>
-        </w:rPr>
-        <w:t xml:space="preserve">composition </w:t>
-      </w:r>
-      <w:r>
-        <w:rPr>
-          <w:rFonts w:asciiTheme="minorBidi" w:hAnsiTheme="minorBidi" w:cstheme="minorBidi"/>
-        </w:rPr>
-        <w:t>.......</w:t>
-      </w:r>
-      <w:r>
-        <w:rPr>
-          <w:rFonts w:asciiTheme="minorBidi" w:hAnsiTheme="minorBidi" w:cstheme="minorBidi"/>
-        </w:rPr>
-        <w:t>...........</w:t>
-      </w:r>
-      <w:r>
-        <w:rPr>
-          <w:rFonts w:asciiTheme="minorBidi" w:hAnsiTheme="minorBidi" w:cstheme="minorBidi"/>
-        </w:rPr>
-        <w:t>................................................</w:t>
-      </w:r>
-      <w:r>
-        <w:rPr>
-          <w:rFonts w:asciiTheme="minorBidi" w:hAnsiTheme="minorBidi" w:cstheme="minorBidi"/>
-        </w:rPr>
-        <w:t>....</w:t>
-      </w:r>
-      <w:r>
-        <w:rPr>
-          <w:rFonts w:asciiTheme="minorBidi" w:hAnsiTheme="minorBidi" w:cstheme="minorBidi"/>
-        </w:rPr>
-        <w:t>......................</w:t>
-      </w:r>
-      <w:r>
-        <w:rPr>
-          <w:rFonts w:asciiTheme="minorBidi" w:hAnsiTheme="minorBidi" w:cstheme="minorBidi"/>
-        </w:rPr>
-        <w:t>..</w:t>
-      </w:r>
-      <w:r>
-        <w:rPr>
-          <w:rFonts w:asciiTheme="minorBidi" w:hAnsiTheme="minorBidi" w:cstheme="minorBidi"/>
-        </w:rPr>
-        <w:t>.</w:t>
-      </w:r>
-      <w:r>
-        <w:rPr>
-          <w:rFonts w:asciiTheme="minorBidi" w:hAnsiTheme="minorBidi" w:cstheme="minorBidi"/>
-        </w:rPr>
-        <w:t>. 6</w:t>
-      </w:r>
-    </w:p>
-    <w:p>
-      <w:pPr>
-        <w:rPr>
-          <w:rFonts w:asciiTheme="minorBidi" w:hAnsiTheme="minorBidi" w:cstheme="minorBidi"/>
-        </w:rPr>
-      </w:pPr>
-      <w:r>
-        <w:rPr>
-          <w:rFonts w:asciiTheme="minorBidi" w:hAnsiTheme="minorBidi" w:cstheme="minorBidi"/>
-        </w:rPr>
-        <w:t xml:space="preserve">     </w:t>
-      </w:r>
-      <w:r>
-        <w:rPr>
-          <w:rFonts w:asciiTheme="minorBidi" w:hAnsiTheme="minorBidi" w:cstheme="minorBidi"/>
-        </w:rPr>
-        <w:t>4</w:t>
-      </w:r>
-      <w:r>
-        <w:rPr>
-          <w:rFonts w:asciiTheme="minorBidi" w:hAnsiTheme="minorBidi" w:cstheme="minorBidi"/>
-        </w:rPr>
-        <w:t>.3.3</w:t>
-      </w:r>
-      <w:r>
-        <w:rPr>
-          <w:rFonts w:asciiTheme="minorBidi" w:hAnsiTheme="minorBidi" w:cstheme="minorBidi"/>
-        </w:rPr>
-        <w:t>.</w:t>
-      </w:r>
-      <w:r>
-        <w:rPr>
-          <w:rFonts w:asciiTheme="minorBidi" w:hAnsiTheme="minorBidi" w:cstheme="minorBidi"/>
-        </w:rPr>
-        <w:t xml:space="preserve"> Design Constraints</w:t>
-      </w:r>
-      <w:r>
-        <w:rPr>
-          <w:rFonts w:asciiTheme="minorBidi" w:hAnsiTheme="minorBidi" w:cstheme="minorBidi"/>
-        </w:rPr>
-        <w:t xml:space="preserve"> </w:t>
-      </w:r>
-      <w:r>
-        <w:rPr>
-          <w:rFonts w:asciiTheme="minorBidi" w:hAnsiTheme="minorBidi" w:cstheme="minorBidi"/>
-        </w:rPr>
-        <w:t>.....................................................................................</w:t>
-      </w:r>
-      <w:r>
-        <w:rPr>
-          <w:rFonts w:asciiTheme="minorBidi" w:hAnsiTheme="minorBidi" w:cstheme="minorBidi"/>
-        </w:rPr>
-        <w:t>....</w:t>
-      </w:r>
-      <w:r>
-        <w:rPr>
-          <w:rFonts w:asciiTheme="minorBidi" w:hAnsiTheme="minorBidi" w:cstheme="minorBidi"/>
-        </w:rPr>
-        <w:t>.........</w:t>
-      </w:r>
-      <w:r>
-        <w:rPr>
-          <w:rFonts w:asciiTheme="minorBidi" w:hAnsiTheme="minorBidi" w:cstheme="minorBidi"/>
-        </w:rPr>
-        <w:t>.</w:t>
-      </w:r>
-      <w:r>
-        <w:rPr>
-          <w:rFonts w:asciiTheme="minorBidi" w:hAnsiTheme="minorBidi" w:cstheme="minorBidi"/>
-        </w:rPr>
-        <w:t>..</w:t>
-      </w:r>
-      <w:r>
-        <w:rPr>
-          <w:rFonts w:asciiTheme="minorBidi" w:hAnsiTheme="minorBidi" w:cstheme="minorBidi"/>
-        </w:rPr>
-        <w:t>..</w:t>
-      </w:r>
-      <w:r>
-        <w:rPr>
-          <w:rFonts w:asciiTheme="minorBidi" w:hAnsiTheme="minorBidi" w:cstheme="minorBidi"/>
-        </w:rPr>
-        <w:t xml:space="preserve"> </w:t>
-      </w:r>
-      <w:r>
-        <w:rPr>
-          <w:rFonts w:asciiTheme="minorBidi" w:hAnsiTheme="minorBidi" w:cstheme="minorBidi"/>
-        </w:rPr>
-        <w:t>6</w:t>
-      </w:r>
-    </w:p>
-    <w:p>
-      <w:pPr>
-        <w:rPr>
-          <w:rFonts w:asciiTheme="minorBidi" w:hAnsiTheme="minorBidi" w:cstheme="minorBidi"/>
-        </w:rPr>
-      </w:pPr>
-      <w:r>
-        <w:rPr>
-          <w:rFonts w:asciiTheme="minorBidi" w:hAnsiTheme="minorBidi" w:cstheme="minorBidi"/>
-        </w:rPr>
-        <w:t xml:space="preserve">     </w:t>
-      </w:r>
-      <w:r>
-        <w:rPr>
-          <w:rFonts w:asciiTheme="minorBidi" w:hAnsiTheme="minorBidi" w:cstheme="minorBidi"/>
-        </w:rPr>
-        <w:t>4</w:t>
-      </w:r>
-      <w:r>
-        <w:rPr>
-          <w:rFonts w:asciiTheme="minorBidi" w:hAnsiTheme="minorBidi" w:cstheme="minorBidi"/>
-        </w:rPr>
-        <w:t>.3</w:t>
-      </w:r>
-      <w:r>
-        <w:rPr>
-          <w:rFonts w:asciiTheme="minorBidi" w:hAnsiTheme="minorBidi" w:cstheme="minorBidi"/>
-        </w:rPr>
-        <w:t>.4</w:t>
-      </w:r>
-      <w:r>
-        <w:rPr>
-          <w:rFonts w:asciiTheme="minorBidi" w:hAnsiTheme="minorBidi" w:cstheme="minorBidi"/>
-        </w:rPr>
-        <w:t>.</w:t>
-      </w:r>
-      <w:r>
-        <w:rPr>
-          <w:rFonts w:asciiTheme="minorBidi" w:hAnsiTheme="minorBidi" w:cstheme="minorBidi"/>
-        </w:rPr>
-        <w:t xml:space="preserve"> </w:t>
-      </w:r>
-      <w:r>
-        <w:rPr>
-          <w:rFonts w:asciiTheme="minorBidi" w:hAnsiTheme="minorBidi" w:cstheme="minorBidi"/>
-        </w:rPr>
-        <w:t xml:space="preserve">Other Description of Module 1 </w:t>
-      </w:r>
-      <w:r>
-        <w:rPr>
-          <w:rFonts w:asciiTheme="minorBidi" w:hAnsiTheme="minorBidi" w:cstheme="minorBidi"/>
-        </w:rPr>
-        <w:t>......................................................</w:t>
-      </w:r>
-      <w:r>
-        <w:rPr>
-          <w:rFonts w:asciiTheme="minorBidi" w:hAnsiTheme="minorBidi" w:cstheme="minorBidi"/>
-        </w:rPr>
-        <w:t>............................</w:t>
-      </w:r>
-      <w:r>
-        <w:rPr>
-          <w:rFonts w:asciiTheme="minorBidi" w:hAnsiTheme="minorBidi" w:cstheme="minorBidi"/>
-        </w:rPr>
-        <w:t>..</w:t>
-      </w:r>
-      <w:r>
-        <w:rPr>
-          <w:rFonts w:asciiTheme="minorBidi" w:hAnsiTheme="minorBidi" w:cstheme="minorBidi"/>
-        </w:rPr>
-        <w:t>.</w:t>
-      </w:r>
-      <w:r>
-        <w:rPr>
-          <w:rFonts w:asciiTheme="minorBidi" w:hAnsiTheme="minorBidi" w:cstheme="minorBidi"/>
-        </w:rPr>
-        <w:t xml:space="preserve">. </w:t>
-      </w:r>
-      <w:r>
-        <w:rPr>
-          <w:rFonts w:asciiTheme="minorBidi" w:hAnsiTheme="minorBidi" w:cstheme="minorBidi"/>
-        </w:rPr>
-        <w:t>6</w:t>
-      </w:r>
-    </w:p>
-    <w:p>
-      <w:pPr>
-        <w:rPr>
-          <w:rFonts w:asciiTheme="minorBidi" w:hAnsiTheme="minorBidi" w:cstheme="minorBidi"/>
-        </w:rPr>
-      </w:pPr>
-      <w:r>
-        <w:rPr>
-          <w:rFonts w:asciiTheme="minorBidi" w:hAnsiTheme="minorBidi" w:cstheme="minorBidi"/>
-        </w:rPr>
-        <w:t xml:space="preserve">  4</w:t>
-      </w:r>
-      <w:r>
-        <w:rPr>
-          <w:rFonts w:asciiTheme="minorBidi" w:hAnsiTheme="minorBidi" w:cstheme="minorBidi"/>
-        </w:rPr>
-        <w:t>.4</w:t>
-      </w:r>
-      <w:r>
-        <w:rPr>
-          <w:rFonts w:asciiTheme="minorBidi" w:hAnsiTheme="minorBidi" w:cstheme="minorBidi"/>
-        </w:rPr>
-        <w:t xml:space="preserve">. </w:t>
-      </w:r>
-      <w:r>
-        <w:rPr>
-          <w:rFonts w:asciiTheme="minorBidi" w:hAnsiTheme="minorBidi" w:cstheme="minorBidi"/>
-        </w:rPr>
-        <w:t>Module 2</w:t>
-      </w:r>
-      <w:r>
-        <w:rPr>
-          <w:rFonts w:asciiTheme="minorBidi" w:hAnsiTheme="minorBidi" w:cstheme="minorBidi"/>
-        </w:rPr>
-        <w:t xml:space="preserve"> </w:t>
-      </w:r>
-      <w:r>
-        <w:rPr>
-          <w:rFonts w:asciiTheme="minorBidi" w:hAnsiTheme="minorBidi" w:cstheme="minorBidi"/>
-        </w:rPr>
-        <w:t>………………………………………………………………………………</w:t>
-      </w:r>
-      <w:proofErr w:type="gramStart"/>
-      <w:r>
-        <w:rPr>
-          <w:rFonts w:asciiTheme="minorBidi" w:hAnsiTheme="minorBidi" w:cstheme="minorBidi"/>
-        </w:rPr>
-        <w:t>…..</w:t>
-      </w:r>
-      <w:proofErr w:type="gramEnd"/>
-      <w:r>
-        <w:rPr>
-          <w:rFonts w:asciiTheme="minorBidi" w:hAnsiTheme="minorBidi" w:cstheme="minorBidi"/>
-        </w:rPr>
-        <w:t>…</w:t>
-      </w:r>
-      <w:r>
-        <w:rPr>
-          <w:rFonts w:asciiTheme="minorBidi" w:hAnsiTheme="minorBidi" w:cstheme="minorBidi"/>
-        </w:rPr>
-        <w:t>.</w:t>
-      </w:r>
-      <w:r>
-        <w:rPr>
-          <w:rFonts w:asciiTheme="minorBidi" w:hAnsiTheme="minorBidi" w:cstheme="minorBidi"/>
-        </w:rPr>
-        <w:t>..</w:t>
-      </w:r>
-      <w:r>
-        <w:rPr>
-          <w:rFonts w:asciiTheme="minorBidi" w:hAnsiTheme="minorBidi" w:cstheme="minorBidi"/>
-        </w:rPr>
-        <w:t>.</w:t>
-      </w:r>
-      <w:r>
-        <w:rPr>
-          <w:rFonts w:asciiTheme="minorBidi" w:hAnsiTheme="minorBidi" w:cstheme="minorBidi"/>
-        </w:rPr>
-        <w:t>…</w:t>
-      </w:r>
-      <w:r>
-        <w:rPr>
-          <w:rFonts w:asciiTheme="minorBidi" w:hAnsiTheme="minorBidi" w:cstheme="minorBidi"/>
-        </w:rPr>
-        <w:t xml:space="preserve"> </w:t>
-      </w:r>
-      <w:r>
-        <w:rPr>
-          <w:rFonts w:asciiTheme="minorBidi" w:hAnsiTheme="minorBidi" w:cstheme="minorBidi"/>
-        </w:rPr>
-        <w:t>6</w:t>
-      </w:r>
-    </w:p>
-    <w:p>
-      <w:pPr>
-        <w:rPr>
-          <w:rFonts w:asciiTheme="minorBidi" w:hAnsiTheme="minorBidi" w:cstheme="minorBidi"/>
-        </w:rPr>
-      </w:pPr>
-      <w:r>
-        <w:rPr>
-          <w:rFonts w:asciiTheme="minorBidi" w:hAnsiTheme="minorBidi" w:cstheme="minorBidi"/>
-        </w:rPr>
-        <w:t xml:space="preserve">     </w:t>
-      </w:r>
-      <w:r>
-        <w:rPr>
-          <w:rFonts w:asciiTheme="minorBidi" w:hAnsiTheme="minorBidi" w:cstheme="minorBidi"/>
-        </w:rPr>
-        <w:t>4</w:t>
-      </w:r>
-      <w:r>
-        <w:rPr>
-          <w:rFonts w:asciiTheme="minorBidi" w:hAnsiTheme="minorBidi" w:cstheme="minorBidi"/>
-        </w:rPr>
-        <w:t>.4.1.</w:t>
-      </w:r>
-      <w:r>
-        <w:rPr>
-          <w:rFonts w:asciiTheme="minorBidi" w:hAnsiTheme="minorBidi" w:cstheme="minorBidi"/>
-        </w:rPr>
-        <w:t xml:space="preserve"> Functional Description</w:t>
-      </w:r>
-      <w:r>
-        <w:rPr>
-          <w:rFonts w:asciiTheme="minorBidi" w:hAnsiTheme="minorBidi" w:cstheme="minorBidi"/>
-        </w:rPr>
-        <w:t xml:space="preserve"> </w:t>
-      </w:r>
-      <w:r>
-        <w:rPr>
-          <w:rFonts w:asciiTheme="minorBidi" w:hAnsiTheme="minorBidi" w:cstheme="minorBidi"/>
-        </w:rPr>
-        <w:t>.........</w:t>
-      </w:r>
-      <w:r>
-        <w:rPr>
-          <w:rFonts w:asciiTheme="minorBidi" w:hAnsiTheme="minorBidi" w:cstheme="minorBidi"/>
-        </w:rPr>
-        <w:t>...........</w:t>
-      </w:r>
-      <w:r>
-        <w:rPr>
-          <w:rFonts w:asciiTheme="minorBidi" w:hAnsiTheme="minorBidi" w:cstheme="minorBidi"/>
-        </w:rPr>
-        <w:t>................................................</w:t>
-      </w:r>
-      <w:r>
-        <w:rPr>
-          <w:rFonts w:asciiTheme="minorBidi" w:hAnsiTheme="minorBidi" w:cstheme="minorBidi"/>
-        </w:rPr>
-        <w:t>....</w:t>
-      </w:r>
-      <w:r>
-        <w:rPr>
-          <w:rFonts w:asciiTheme="minorBidi" w:hAnsiTheme="minorBidi" w:cstheme="minorBidi"/>
-        </w:rPr>
-        <w:t>......................</w:t>
-      </w:r>
-      <w:r>
-        <w:rPr>
-          <w:rFonts w:asciiTheme="minorBidi" w:hAnsiTheme="minorBidi" w:cstheme="minorBidi"/>
-        </w:rPr>
-        <w:t>..</w:t>
-      </w:r>
-      <w:r>
-        <w:rPr>
-          <w:rFonts w:asciiTheme="minorBidi" w:hAnsiTheme="minorBidi" w:cstheme="minorBidi"/>
-        </w:rPr>
-        <w:t>.</w:t>
-      </w:r>
-      <w:r>
-        <w:rPr>
-          <w:rFonts w:asciiTheme="minorBidi" w:hAnsiTheme="minorBidi" w:cstheme="minorBidi"/>
-        </w:rPr>
-        <w:t xml:space="preserve">. </w:t>
-      </w:r>
-      <w:r>
-        <w:rPr>
-          <w:rFonts w:asciiTheme="minorBidi" w:hAnsiTheme="minorBidi" w:cstheme="minorBidi"/>
-        </w:rPr>
-        <w:t>6</w:t>
-      </w:r>
-    </w:p>
-    <w:p>
-      <w:pPr>
-        <w:rPr>
-          <w:rFonts w:asciiTheme="minorBidi" w:hAnsiTheme="minorBidi" w:cstheme="minorBidi"/>
-        </w:rPr>
-      </w:pPr>
-      <w:r>
-        <w:rPr>
-          <w:rFonts w:asciiTheme="minorBidi" w:hAnsiTheme="minorBidi" w:cstheme="minorBidi"/>
-        </w:rPr>
-        <w:t xml:space="preserve">     </w:t>
-      </w:r>
-      <w:r>
-        <w:rPr>
-          <w:rFonts w:asciiTheme="minorBidi" w:hAnsiTheme="minorBidi" w:cstheme="minorBidi"/>
-        </w:rPr>
-        <w:t>4</w:t>
-      </w:r>
-      <w:r>
-        <w:rPr>
-          <w:rFonts w:asciiTheme="minorBidi" w:hAnsiTheme="minorBidi" w:cstheme="minorBidi"/>
-        </w:rPr>
-        <w:t>.4.2. Modular</w:t>
-      </w:r>
-      <w:r>
-        <w:rPr>
-          <w:rFonts w:asciiTheme="minorBidi" w:hAnsiTheme="minorBidi" w:cstheme="minorBidi"/>
-        </w:rPr>
-        <w:t xml:space="preserve"> De</w:t>
-      </w:r>
-      <w:r>
-        <w:rPr>
-          <w:rFonts w:asciiTheme="minorBidi" w:hAnsiTheme="minorBidi" w:cstheme="minorBidi"/>
-        </w:rPr>
-        <w:t xml:space="preserve">composition </w:t>
-      </w:r>
-      <w:r>
-        <w:rPr>
-          <w:rFonts w:asciiTheme="minorBidi" w:hAnsiTheme="minorBidi" w:cstheme="minorBidi"/>
-        </w:rPr>
-        <w:t>.......</w:t>
-      </w:r>
-      <w:r>
-        <w:rPr>
-          <w:rFonts w:asciiTheme="minorBidi" w:hAnsiTheme="minorBidi" w:cstheme="minorBidi"/>
-        </w:rPr>
-        <w:t>...........</w:t>
-      </w:r>
-      <w:r>
-        <w:rPr>
-          <w:rFonts w:asciiTheme="minorBidi" w:hAnsiTheme="minorBidi" w:cstheme="minorBidi"/>
-        </w:rPr>
-        <w:t>................................................</w:t>
-      </w:r>
-      <w:r>
-        <w:rPr>
-          <w:rFonts w:asciiTheme="minorBidi" w:hAnsiTheme="minorBidi" w:cstheme="minorBidi"/>
-        </w:rPr>
-        <w:t>....</w:t>
-      </w:r>
-      <w:r>
-        <w:rPr>
-          <w:rFonts w:asciiTheme="minorBidi" w:hAnsiTheme="minorBidi" w:cstheme="minorBidi"/>
-        </w:rPr>
-        <w:t>......................</w:t>
-      </w:r>
-      <w:r>
-        <w:rPr>
-          <w:rFonts w:asciiTheme="minorBidi" w:hAnsiTheme="minorBidi" w:cstheme="minorBidi"/>
-        </w:rPr>
-        <w:t>..</w:t>
-      </w:r>
-      <w:r>
-        <w:rPr>
-          <w:rFonts w:asciiTheme="minorBidi" w:hAnsiTheme="minorBidi" w:cstheme="minorBidi"/>
-        </w:rPr>
-        <w:t>.</w:t>
-      </w:r>
-      <w:r>
-        <w:rPr>
-          <w:rFonts w:asciiTheme="minorBidi" w:hAnsiTheme="minorBidi" w:cstheme="minorBidi"/>
-        </w:rPr>
-        <w:t>. 6</w:t>
-      </w:r>
-    </w:p>
-    <w:p>
-      <w:pPr>
-        <w:rPr>
-          <w:rFonts w:asciiTheme="minorBidi" w:hAnsiTheme="minorBidi" w:cstheme="minorBidi"/>
-        </w:rPr>
-      </w:pPr>
-      <w:r>
-        <w:rPr>
-          <w:rFonts w:asciiTheme="minorBidi" w:hAnsiTheme="minorBidi" w:cstheme="minorBidi"/>
-        </w:rPr>
-        <w:lastRenderedPageBreak/>
-        <w:t xml:space="preserve">     </w:t>
-      </w:r>
-      <w:r>
-        <w:rPr>
-          <w:rFonts w:asciiTheme="minorBidi" w:hAnsiTheme="minorBidi" w:cstheme="minorBidi"/>
-        </w:rPr>
-        <w:t>4</w:t>
-      </w:r>
-      <w:r>
-        <w:rPr>
-          <w:rFonts w:asciiTheme="minorBidi" w:hAnsiTheme="minorBidi" w:cstheme="minorBidi"/>
-        </w:rPr>
-        <w:t>.4.3</w:t>
-      </w:r>
-      <w:r>
-        <w:rPr>
-          <w:rFonts w:asciiTheme="minorBidi" w:hAnsiTheme="minorBidi" w:cstheme="minorBidi"/>
-        </w:rPr>
-        <w:t>.</w:t>
-      </w:r>
-      <w:r>
-        <w:rPr>
-          <w:rFonts w:asciiTheme="minorBidi" w:hAnsiTheme="minorBidi" w:cstheme="minorBidi"/>
-        </w:rPr>
-        <w:t xml:space="preserve"> Design Constraints</w:t>
-      </w:r>
-      <w:r>
-        <w:rPr>
-          <w:rFonts w:asciiTheme="minorBidi" w:hAnsiTheme="minorBidi" w:cstheme="minorBidi"/>
-        </w:rPr>
-        <w:t xml:space="preserve"> </w:t>
-      </w:r>
-      <w:r>
-        <w:rPr>
-          <w:rFonts w:asciiTheme="minorBidi" w:hAnsiTheme="minorBidi" w:cstheme="minorBidi"/>
-        </w:rPr>
-        <w:t>.........................................................................................</w:t>
-      </w:r>
-      <w:r>
-        <w:rPr>
-          <w:rFonts w:asciiTheme="minorBidi" w:hAnsiTheme="minorBidi" w:cstheme="minorBidi"/>
-        </w:rPr>
-        <w:t>.........</w:t>
-      </w:r>
-      <w:r>
-        <w:rPr>
-          <w:rFonts w:asciiTheme="minorBidi" w:hAnsiTheme="minorBidi" w:cstheme="minorBidi"/>
-        </w:rPr>
-        <w:t>.</w:t>
-      </w:r>
-      <w:r>
-        <w:rPr>
-          <w:rFonts w:asciiTheme="minorBidi" w:hAnsiTheme="minorBidi" w:cstheme="minorBidi"/>
-        </w:rPr>
-        <w:t>..</w:t>
-      </w:r>
-      <w:r>
-        <w:rPr>
-          <w:rFonts w:asciiTheme="minorBidi" w:hAnsiTheme="minorBidi" w:cstheme="minorBidi"/>
-        </w:rPr>
-        <w:t>..</w:t>
-      </w:r>
-      <w:r>
-        <w:rPr>
-          <w:rFonts w:asciiTheme="minorBidi" w:hAnsiTheme="minorBidi" w:cstheme="minorBidi"/>
-        </w:rPr>
-        <w:t xml:space="preserve"> </w:t>
-      </w:r>
-      <w:r>
-        <w:rPr>
-          <w:rFonts w:asciiTheme="minorBidi" w:hAnsiTheme="minorBidi" w:cstheme="minorBidi"/>
-        </w:rPr>
-        <w:t>6</w:t>
-      </w:r>
-    </w:p>
-    <w:p>
-      <w:pPr>
-        <w:rPr>
-          <w:rFonts w:asciiTheme="minorBidi" w:hAnsiTheme="minorBidi" w:cstheme="minorBidi"/>
-        </w:rPr>
-      </w:pPr>
-      <w:r>
-        <w:rPr>
-          <w:rFonts w:asciiTheme="minorBidi" w:hAnsiTheme="minorBidi" w:cstheme="minorBidi"/>
-        </w:rPr>
-        <w:t xml:space="preserve">     </w:t>
-      </w:r>
-      <w:r>
-        <w:rPr>
-          <w:rFonts w:asciiTheme="minorBidi" w:hAnsiTheme="minorBidi" w:cstheme="minorBidi"/>
-        </w:rPr>
-        <w:t>4</w:t>
-      </w:r>
-      <w:r>
-        <w:rPr>
-          <w:rFonts w:asciiTheme="minorBidi" w:hAnsiTheme="minorBidi" w:cstheme="minorBidi"/>
-        </w:rPr>
-        <w:t>.4</w:t>
-      </w:r>
-      <w:r>
-        <w:rPr>
-          <w:rFonts w:asciiTheme="minorBidi" w:hAnsiTheme="minorBidi" w:cstheme="minorBidi"/>
-        </w:rPr>
-        <w:t>.4</w:t>
-      </w:r>
-      <w:r>
-        <w:rPr>
-          <w:rFonts w:asciiTheme="minorBidi" w:hAnsiTheme="minorBidi" w:cstheme="minorBidi"/>
-        </w:rPr>
-        <w:t xml:space="preserve">. </w:t>
-      </w:r>
-      <w:r>
-        <w:rPr>
-          <w:rFonts w:asciiTheme="minorBidi" w:hAnsiTheme="minorBidi" w:cstheme="minorBidi"/>
-        </w:rPr>
-        <w:t xml:space="preserve">Other Description of Module 2 </w:t>
-      </w:r>
-      <w:r>
-        <w:rPr>
-          <w:rFonts w:asciiTheme="minorBidi" w:hAnsiTheme="minorBidi" w:cstheme="minorBidi"/>
-        </w:rPr>
-        <w:t>..................................................................................</w:t>
-      </w:r>
-      <w:r>
-        <w:rPr>
-          <w:rFonts w:asciiTheme="minorBidi" w:hAnsiTheme="minorBidi" w:cstheme="minorBidi"/>
-        </w:rPr>
-        <w:t>..</w:t>
-      </w:r>
-      <w:r>
-        <w:rPr>
-          <w:rFonts w:asciiTheme="minorBidi" w:hAnsiTheme="minorBidi" w:cstheme="minorBidi"/>
-        </w:rPr>
-        <w:t>.</w:t>
-      </w:r>
-      <w:r>
-        <w:rPr>
-          <w:rFonts w:asciiTheme="minorBidi" w:hAnsiTheme="minorBidi" w:cstheme="minorBidi"/>
-        </w:rPr>
-        <w:t xml:space="preserve">. </w:t>
-      </w:r>
-      <w:r>
-        <w:rPr>
-          <w:rFonts w:asciiTheme="minorBidi" w:hAnsiTheme="minorBidi" w:cstheme="minorBidi"/>
-        </w:rPr>
-        <w:t>6</w:t>
-      </w:r>
-    </w:p>
-    <w:p>
-      <w:pPr>
-        <w:rPr>
-          <w:rFonts w:asciiTheme="minorBidi" w:hAnsiTheme="minorBidi" w:cstheme="minorBidi"/>
-        </w:rPr>
-      </w:pPr>
-    </w:p>
-    <w:p>
-      <w:pPr>
-        <w:rPr>
-          <w:rFonts w:asciiTheme="minorBidi" w:hAnsiTheme="minorBidi" w:cstheme="minorBidi"/>
-          <w:b/>
-          <w:bCs/>
-        </w:rPr>
-      </w:pPr>
-      <w:r>
-        <w:rPr>
-          <w:rFonts w:asciiTheme="minorBidi" w:hAnsiTheme="minorBidi" w:cstheme="minorBidi"/>
-          <w:b/>
-          <w:bCs/>
-        </w:rPr>
-        <w:t>Chapter 5</w:t>
-      </w:r>
-      <w:r>
-        <w:rPr>
-          <w:rFonts w:asciiTheme="minorBidi" w:hAnsiTheme="minorBidi" w:cstheme="minorBidi"/>
-          <w:b/>
-          <w:bCs/>
-        </w:rPr>
-        <w:t xml:space="preserve">: </w:t>
-      </w:r>
-      <w:r>
-        <w:rPr>
-          <w:rFonts w:asciiTheme="minorBidi" w:hAnsiTheme="minorBidi" w:cstheme="minorBidi"/>
-          <w:b/>
-          <w:bCs/>
-        </w:rPr>
-        <w:t xml:space="preserve">System </w:t>
-      </w:r>
-      <w:r>
-        <w:rPr>
-          <w:rFonts w:asciiTheme="minorBidi" w:hAnsiTheme="minorBidi" w:cstheme="minorBidi"/>
-          <w:b/>
-          <w:bCs/>
-        </w:rPr>
-        <w:t>Test</w:t>
-      </w:r>
-      <w:r>
-        <w:rPr>
-          <w:rFonts w:asciiTheme="minorBidi" w:hAnsiTheme="minorBidi" w:cstheme="minorBidi"/>
-          <w:b/>
-          <w:bCs/>
-        </w:rPr>
-        <w:t>ing and Verification</w:t>
-      </w:r>
-      <w:r>
-        <w:rPr>
-          <w:rFonts w:asciiTheme="minorBidi" w:hAnsiTheme="minorBidi" w:cstheme="minorBidi"/>
-          <w:b/>
-          <w:bCs/>
-        </w:rPr>
-        <w:t xml:space="preserve"> </w:t>
-      </w:r>
-    </w:p>
-    <w:p>
-      <w:pPr>
-        <w:rPr>
-          <w:rFonts w:asciiTheme="minorBidi" w:hAnsiTheme="minorBidi" w:cstheme="minorBidi"/>
-        </w:rPr>
-      </w:pPr>
-      <w:r>
-        <w:rPr>
-          <w:rFonts w:asciiTheme="minorBidi" w:hAnsiTheme="minorBidi" w:cstheme="minorBidi"/>
-        </w:rPr>
-        <w:t xml:space="preserve">  5</w:t>
-      </w:r>
-      <w:r>
-        <w:rPr>
-          <w:rFonts w:asciiTheme="minorBidi" w:hAnsiTheme="minorBidi" w:cstheme="minorBidi"/>
-        </w:rPr>
-        <w:t>.1</w:t>
-      </w:r>
-      <w:r>
-        <w:rPr>
-          <w:rFonts w:asciiTheme="minorBidi" w:hAnsiTheme="minorBidi" w:cstheme="minorBidi"/>
-        </w:rPr>
-        <w:t xml:space="preserve">. </w:t>
-      </w:r>
-      <w:r>
-        <w:rPr>
-          <w:rFonts w:asciiTheme="minorBidi" w:hAnsiTheme="minorBidi" w:cstheme="minorBidi"/>
-        </w:rPr>
-        <w:t>Testing Setup ……………</w:t>
-      </w:r>
-      <w:r>
-        <w:rPr>
-          <w:rFonts w:asciiTheme="minorBidi" w:hAnsiTheme="minorBidi" w:cstheme="minorBidi"/>
-        </w:rPr>
-        <w:t>........</w:t>
-      </w:r>
-      <w:r>
-        <w:rPr>
-          <w:rFonts w:asciiTheme="minorBidi" w:hAnsiTheme="minorBidi" w:cstheme="minorBidi"/>
-        </w:rPr>
-        <w:t>.</w:t>
-      </w:r>
-      <w:r>
-        <w:rPr>
-          <w:rFonts w:asciiTheme="minorBidi" w:hAnsiTheme="minorBidi" w:cstheme="minorBidi"/>
-        </w:rPr>
-        <w:t>.............................................................</w:t>
-      </w:r>
-      <w:r>
-        <w:rPr>
-          <w:rFonts w:asciiTheme="minorBidi" w:hAnsiTheme="minorBidi" w:cstheme="minorBidi"/>
-        </w:rPr>
-        <w:t>............................</w:t>
-      </w:r>
-      <w:r>
-        <w:rPr>
-          <w:rFonts w:asciiTheme="minorBidi" w:hAnsiTheme="minorBidi" w:cstheme="minorBidi"/>
-        </w:rPr>
-        <w:t>.</w:t>
-      </w:r>
-      <w:r>
-        <w:rPr>
-          <w:rFonts w:asciiTheme="minorBidi" w:hAnsiTheme="minorBidi" w:cstheme="minorBidi"/>
-        </w:rPr>
-        <w:t xml:space="preserve"> </w:t>
-      </w:r>
-      <w:r>
-        <w:rPr>
-          <w:rFonts w:asciiTheme="minorBidi" w:hAnsiTheme="minorBidi" w:cstheme="minorBidi"/>
-        </w:rPr>
-        <w:t>7</w:t>
-      </w:r>
-    </w:p>
-    <w:p>
-      <w:pPr>
-        <w:rPr>
-          <w:rFonts w:asciiTheme="minorBidi" w:hAnsiTheme="minorBidi" w:cstheme="minorBidi"/>
-        </w:rPr>
-      </w:pPr>
-      <w:r>
-        <w:rPr>
-          <w:rFonts w:asciiTheme="minorBidi" w:hAnsiTheme="minorBidi" w:cstheme="minorBidi"/>
-        </w:rPr>
-        <w:t xml:space="preserve">  5</w:t>
-      </w:r>
-      <w:r>
-        <w:rPr>
-          <w:rFonts w:asciiTheme="minorBidi" w:hAnsiTheme="minorBidi" w:cstheme="minorBidi"/>
-        </w:rPr>
-        <w:t>.2</w:t>
-      </w:r>
-      <w:r>
-        <w:rPr>
-          <w:rFonts w:asciiTheme="minorBidi" w:hAnsiTheme="minorBidi" w:cstheme="minorBidi"/>
-        </w:rPr>
-        <w:t xml:space="preserve">. </w:t>
-      </w:r>
-      <w:r>
-        <w:rPr>
-          <w:rFonts w:asciiTheme="minorBidi" w:hAnsiTheme="minorBidi" w:cstheme="minorBidi"/>
-        </w:rPr>
-        <w:t>Test</w:t>
-      </w:r>
-      <w:r>
-        <w:rPr>
-          <w:rFonts w:asciiTheme="minorBidi" w:hAnsiTheme="minorBidi" w:cstheme="minorBidi"/>
-        </w:rPr>
-        <w:t>ing</w:t>
-      </w:r>
-      <w:r>
-        <w:rPr>
-          <w:rFonts w:asciiTheme="minorBidi" w:hAnsiTheme="minorBidi" w:cstheme="minorBidi"/>
-        </w:rPr>
-        <w:t xml:space="preserve"> Plan </w:t>
-      </w:r>
-      <w:r>
-        <w:rPr>
-          <w:rFonts w:asciiTheme="minorBidi" w:hAnsiTheme="minorBidi" w:cstheme="minorBidi"/>
-        </w:rPr>
-        <w:t>and Strategy</w:t>
-      </w:r>
-      <w:r>
-        <w:rPr>
-          <w:rFonts w:asciiTheme="minorBidi" w:hAnsiTheme="minorBidi" w:cstheme="minorBidi"/>
-        </w:rPr>
-        <w:t>........</w:t>
-      </w:r>
-      <w:r>
-        <w:rPr>
-          <w:rFonts w:asciiTheme="minorBidi" w:hAnsiTheme="minorBidi" w:cstheme="minorBidi"/>
-        </w:rPr>
-        <w:t>.</w:t>
-      </w:r>
-      <w:r>
-        <w:rPr>
-          <w:rFonts w:asciiTheme="minorBidi" w:hAnsiTheme="minorBidi" w:cstheme="minorBidi"/>
-        </w:rPr>
-        <w:t>............................................................</w:t>
-      </w:r>
-      <w:r>
-        <w:rPr>
-          <w:rFonts w:asciiTheme="minorBidi" w:hAnsiTheme="minorBidi" w:cstheme="minorBidi"/>
-        </w:rPr>
-        <w:t>.</w:t>
-      </w:r>
-      <w:r>
-        <w:rPr>
-          <w:rFonts w:asciiTheme="minorBidi" w:hAnsiTheme="minorBidi" w:cstheme="minorBidi"/>
-        </w:rPr>
-        <w:t>............................</w:t>
-      </w:r>
-      <w:r>
-        <w:rPr>
-          <w:rFonts w:asciiTheme="minorBidi" w:hAnsiTheme="minorBidi" w:cstheme="minorBidi"/>
-        </w:rPr>
-        <w:t>.</w:t>
-      </w:r>
-      <w:r>
-        <w:rPr>
-          <w:rFonts w:asciiTheme="minorBidi" w:hAnsiTheme="minorBidi" w:cstheme="minorBidi"/>
-        </w:rPr>
-        <w:t xml:space="preserve"> </w:t>
-      </w:r>
-      <w:r>
-        <w:rPr>
-          <w:rFonts w:asciiTheme="minorBidi" w:hAnsiTheme="minorBidi" w:cstheme="minorBidi"/>
-        </w:rPr>
-        <w:t>7</w:t>
-      </w:r>
-    </w:p>
-    <w:p>
-      <w:pPr>
-        <w:rPr>
-          <w:rFonts w:asciiTheme="minorBidi" w:hAnsiTheme="minorBidi" w:cstheme="minorBidi"/>
-        </w:rPr>
-      </w:pPr>
-      <w:r>
-        <w:rPr>
-          <w:rFonts w:asciiTheme="minorBidi" w:hAnsiTheme="minorBidi" w:cstheme="minorBidi"/>
-        </w:rPr>
-        <w:t xml:space="preserve">     5</w:t>
-      </w:r>
-      <w:r>
-        <w:rPr>
-          <w:rFonts w:asciiTheme="minorBidi" w:hAnsiTheme="minorBidi" w:cstheme="minorBidi"/>
-        </w:rPr>
-        <w:t>.2</w:t>
-      </w:r>
-      <w:r>
-        <w:rPr>
-          <w:rFonts w:asciiTheme="minorBidi" w:hAnsiTheme="minorBidi" w:cstheme="minorBidi"/>
-        </w:rPr>
-        <w:t>.1</w:t>
-      </w:r>
-      <w:r>
-        <w:rPr>
-          <w:rFonts w:asciiTheme="minorBidi" w:hAnsiTheme="minorBidi" w:cstheme="minorBidi"/>
-        </w:rPr>
-        <w:t xml:space="preserve">. </w:t>
-      </w:r>
-      <w:r>
-        <w:rPr>
-          <w:rFonts w:asciiTheme="minorBidi" w:hAnsiTheme="minorBidi" w:cstheme="minorBidi"/>
-        </w:rPr>
-        <w:t>Module</w:t>
-      </w:r>
-      <w:r>
-        <w:rPr>
-          <w:rFonts w:asciiTheme="minorBidi" w:hAnsiTheme="minorBidi" w:cstheme="minorBidi"/>
-        </w:rPr>
-        <w:t xml:space="preserve"> Testing </w:t>
-      </w:r>
-      <w:r>
-        <w:rPr>
-          <w:rFonts w:asciiTheme="minorBidi" w:hAnsiTheme="minorBidi" w:cstheme="minorBidi"/>
-        </w:rPr>
-        <w:t>.............</w:t>
-      </w:r>
-      <w:r>
-        <w:rPr>
-          <w:rFonts w:asciiTheme="minorBidi" w:hAnsiTheme="minorBidi" w:cstheme="minorBidi"/>
-        </w:rPr>
-        <w:t>..</w:t>
-      </w:r>
-      <w:r>
-        <w:rPr>
-          <w:rFonts w:asciiTheme="minorBidi" w:hAnsiTheme="minorBidi" w:cstheme="minorBidi"/>
-        </w:rPr>
-        <w:t>....................................................</w:t>
-      </w:r>
-      <w:r>
-        <w:rPr>
-          <w:rFonts w:asciiTheme="minorBidi" w:hAnsiTheme="minorBidi" w:cstheme="minorBidi"/>
-        </w:rPr>
-        <w:t>............................</w:t>
-      </w:r>
-      <w:r>
-        <w:rPr>
-          <w:rFonts w:asciiTheme="minorBidi" w:hAnsiTheme="minorBidi" w:cstheme="minorBidi"/>
-        </w:rPr>
-        <w:t>..........</w:t>
-      </w:r>
-      <w:r>
-        <w:rPr>
-          <w:rFonts w:asciiTheme="minorBidi" w:hAnsiTheme="minorBidi" w:cstheme="minorBidi"/>
-        </w:rPr>
-        <w:t>.</w:t>
-      </w:r>
-      <w:r>
-        <w:rPr>
-          <w:rFonts w:asciiTheme="minorBidi" w:hAnsiTheme="minorBidi" w:cstheme="minorBidi"/>
-        </w:rPr>
-        <w:t>...</w:t>
-      </w:r>
-      <w:r>
-        <w:rPr>
-          <w:rFonts w:asciiTheme="minorBidi" w:hAnsiTheme="minorBidi" w:cstheme="minorBidi"/>
-        </w:rPr>
-        <w:t xml:space="preserve"> </w:t>
-      </w:r>
-      <w:r>
-        <w:rPr>
-          <w:rFonts w:asciiTheme="minorBidi" w:hAnsiTheme="minorBidi" w:cstheme="minorBidi"/>
-        </w:rPr>
-        <w:t>7</w:t>
-      </w:r>
-    </w:p>
-    <w:p>
-      <w:pPr>
-        <w:rPr>
-          <w:rFonts w:asciiTheme="minorBidi" w:hAnsiTheme="minorBidi" w:cstheme="minorBidi"/>
-        </w:rPr>
-      </w:pPr>
-      <w:r>
-        <w:rPr>
-          <w:rFonts w:asciiTheme="minorBidi" w:hAnsiTheme="minorBidi" w:cstheme="minorBidi"/>
-        </w:rPr>
-        <w:t xml:space="preserve">     5</w:t>
-      </w:r>
-      <w:r>
-        <w:rPr>
-          <w:rFonts w:asciiTheme="minorBidi" w:hAnsiTheme="minorBidi" w:cstheme="minorBidi"/>
-        </w:rPr>
-        <w:t>.2</w:t>
-      </w:r>
-      <w:r>
-        <w:rPr>
-          <w:rFonts w:asciiTheme="minorBidi" w:hAnsiTheme="minorBidi" w:cstheme="minorBidi"/>
-        </w:rPr>
-        <w:t>.</w:t>
-      </w:r>
-      <w:r>
-        <w:rPr>
-          <w:rFonts w:asciiTheme="minorBidi" w:hAnsiTheme="minorBidi" w:cstheme="minorBidi"/>
-        </w:rPr>
-        <w:t>2</w:t>
-      </w:r>
-      <w:r>
-        <w:rPr>
-          <w:rFonts w:asciiTheme="minorBidi" w:hAnsiTheme="minorBidi" w:cstheme="minorBidi"/>
-        </w:rPr>
-        <w:t xml:space="preserve">. </w:t>
-      </w:r>
-      <w:r>
-        <w:rPr>
-          <w:rFonts w:asciiTheme="minorBidi" w:hAnsiTheme="minorBidi" w:cstheme="minorBidi"/>
-        </w:rPr>
-        <w:t xml:space="preserve">Integration </w:t>
-      </w:r>
-      <w:r>
-        <w:rPr>
-          <w:rFonts w:asciiTheme="minorBidi" w:hAnsiTheme="minorBidi" w:cstheme="minorBidi"/>
-        </w:rPr>
-        <w:t>Testing</w:t>
-      </w:r>
-      <w:r>
-        <w:rPr>
-          <w:rFonts w:asciiTheme="minorBidi" w:hAnsiTheme="minorBidi" w:cstheme="minorBidi"/>
-        </w:rPr>
-        <w:t xml:space="preserve"> </w:t>
-      </w:r>
-      <w:r>
-        <w:rPr>
-          <w:rFonts w:asciiTheme="minorBidi" w:hAnsiTheme="minorBidi" w:cstheme="minorBidi"/>
-        </w:rPr>
-        <w:t>..........</w:t>
-      </w:r>
-      <w:r>
-        <w:rPr>
-          <w:rFonts w:asciiTheme="minorBidi" w:hAnsiTheme="minorBidi" w:cstheme="minorBidi"/>
-        </w:rPr>
-        <w:t>..</w:t>
-      </w:r>
-      <w:r>
-        <w:rPr>
-          <w:rFonts w:asciiTheme="minorBidi" w:hAnsiTheme="minorBidi" w:cstheme="minorBidi"/>
-        </w:rPr>
-        <w:t>..............................................................................</w:t>
-      </w:r>
-      <w:r>
-        <w:rPr>
-          <w:rFonts w:asciiTheme="minorBidi" w:hAnsiTheme="minorBidi" w:cstheme="minorBidi"/>
-        </w:rPr>
-        <w:t>..........</w:t>
-      </w:r>
-      <w:r>
-        <w:rPr>
-          <w:rFonts w:asciiTheme="minorBidi" w:hAnsiTheme="minorBidi" w:cstheme="minorBidi"/>
-        </w:rPr>
-        <w:t>....</w:t>
-      </w:r>
-      <w:r>
-        <w:rPr>
-          <w:rFonts w:asciiTheme="minorBidi" w:hAnsiTheme="minorBidi" w:cstheme="minorBidi"/>
-        </w:rPr>
-        <w:t xml:space="preserve"> </w:t>
-      </w:r>
-      <w:r>
-        <w:rPr>
-          <w:rFonts w:asciiTheme="minorBidi" w:hAnsiTheme="minorBidi" w:cstheme="minorBidi"/>
-        </w:rPr>
-        <w:t>7</w:t>
-      </w:r>
-    </w:p>
-    <w:p>
-      <w:pPr>
-        <w:rPr>
-          <w:rFonts w:asciiTheme="minorBidi" w:hAnsiTheme="minorBidi" w:cstheme="minorBidi"/>
-        </w:rPr>
-      </w:pPr>
-      <w:r>
-        <w:rPr>
-          <w:rFonts w:asciiTheme="minorBidi" w:hAnsiTheme="minorBidi" w:cstheme="minorBidi"/>
-        </w:rPr>
-        <w:t xml:space="preserve">  5</w:t>
-      </w:r>
-      <w:r>
-        <w:rPr>
-          <w:rFonts w:asciiTheme="minorBidi" w:hAnsiTheme="minorBidi" w:cstheme="minorBidi"/>
-        </w:rPr>
-        <w:t>.3. Test Schedule..........................</w:t>
-      </w:r>
-      <w:r>
-        <w:rPr>
-          <w:rFonts w:asciiTheme="minorBidi" w:hAnsiTheme="minorBidi" w:cstheme="minorBidi"/>
-        </w:rPr>
-        <w:t>..</w:t>
-      </w:r>
-      <w:r>
-        <w:rPr>
-          <w:rFonts w:asciiTheme="minorBidi" w:hAnsiTheme="minorBidi" w:cstheme="minorBidi"/>
-        </w:rPr>
-        <w:t>...........................................................................................</w:t>
-      </w:r>
-      <w:r>
-        <w:rPr>
-          <w:rFonts w:asciiTheme="minorBidi" w:hAnsiTheme="minorBidi" w:cstheme="minorBidi"/>
-        </w:rPr>
-        <w:t>7</w:t>
-      </w:r>
-    </w:p>
-    <w:p>
-      <w:pPr>
-        <w:rPr>
-          <w:rFonts w:asciiTheme="minorBidi" w:hAnsiTheme="minorBidi" w:cstheme="minorBidi"/>
-        </w:rPr>
-      </w:pPr>
-      <w:r>
-        <w:rPr>
-          <w:rFonts w:asciiTheme="minorBidi" w:hAnsiTheme="minorBidi" w:cstheme="minorBidi"/>
-        </w:rPr>
-        <w:t>5.4. Comparative Results to previous work………………………………..</w:t>
-      </w:r>
-      <w:r>
-        <w:rPr>
-          <w:rFonts w:asciiTheme="minorBidi" w:hAnsiTheme="minorBidi" w:cstheme="minorBidi"/>
-        </w:rPr>
-        <w:t>.....................................</w:t>
-      </w:r>
-      <w:r>
-        <w:rPr>
-          <w:rFonts w:asciiTheme="minorBidi" w:hAnsiTheme="minorBidi" w:cstheme="minorBidi"/>
-        </w:rPr>
-        <w:t>7</w:t>
-      </w:r>
-    </w:p>
-    <w:p>
-      <w:pPr>
-        <w:rPr>
-          <w:rFonts w:asciiTheme="minorBidi" w:hAnsiTheme="minorBidi" w:cstheme="minorBidi"/>
-        </w:rPr>
-      </w:pPr>
-      <w:r>
-        <w:rPr>
-          <w:rFonts w:asciiTheme="minorBidi" w:hAnsiTheme="minorBidi" w:cstheme="minorBidi"/>
-        </w:rPr>
-        <w:t xml:space="preserve">     </w:t>
-      </w:r>
-    </w:p>
-    <w:p>
-      <w:pPr>
-        <w:rPr>
-          <w:rFonts w:asciiTheme="minorBidi" w:hAnsiTheme="minorBidi" w:cstheme="minorBidi"/>
-          <w:b/>
-          <w:bCs/>
-        </w:rPr>
-      </w:pPr>
-      <w:r>
-        <w:rPr>
-          <w:rFonts w:asciiTheme="minorBidi" w:hAnsiTheme="minorBidi" w:cstheme="minorBidi"/>
-          <w:b/>
-          <w:bCs/>
-        </w:rPr>
-        <w:t>Chapter 6</w:t>
-      </w:r>
-      <w:r>
-        <w:rPr>
-          <w:rFonts w:asciiTheme="minorBidi" w:hAnsiTheme="minorBidi" w:cstheme="minorBidi"/>
-          <w:b/>
-          <w:bCs/>
-        </w:rPr>
-        <w:t xml:space="preserve">: </w:t>
-      </w:r>
-      <w:r>
-        <w:rPr>
-          <w:rFonts w:asciiTheme="minorBidi" w:hAnsiTheme="minorBidi" w:cstheme="minorBidi"/>
-          <w:b/>
-          <w:bCs/>
-        </w:rPr>
-        <w:t xml:space="preserve">Conclusions and </w:t>
-      </w:r>
-      <w:r>
-        <w:rPr>
-          <w:rFonts w:asciiTheme="minorBidi" w:hAnsiTheme="minorBidi" w:cstheme="minorBidi"/>
-          <w:b/>
-          <w:bCs/>
-        </w:rPr>
-        <w:t>Future Work</w:t>
-      </w:r>
-    </w:p>
-    <w:p>
-      <w:pPr>
-        <w:rPr>
-          <w:rFonts w:asciiTheme="minorBidi" w:hAnsiTheme="minorBidi" w:cstheme="minorBidi"/>
-        </w:rPr>
-      </w:pPr>
-      <w:r>
-        <w:rPr>
-          <w:rFonts w:asciiTheme="minorBidi" w:hAnsiTheme="minorBidi" w:cstheme="minorBidi"/>
-        </w:rPr>
-        <w:t xml:space="preserve">  6</w:t>
-      </w:r>
-      <w:r>
-        <w:rPr>
-          <w:rFonts w:asciiTheme="minorBidi" w:hAnsiTheme="minorBidi" w:cstheme="minorBidi"/>
-        </w:rPr>
-        <w:t xml:space="preserve">.1. </w:t>
-      </w:r>
-      <w:r>
-        <w:rPr>
-          <w:rFonts w:asciiTheme="minorBidi" w:hAnsiTheme="minorBidi" w:cstheme="minorBidi"/>
-        </w:rPr>
-        <w:t xml:space="preserve">Faced Challenges </w:t>
-      </w:r>
-      <w:r>
-        <w:rPr>
-          <w:rFonts w:asciiTheme="minorBidi" w:hAnsiTheme="minorBidi" w:cstheme="minorBidi"/>
-        </w:rPr>
-        <w:t>................................................................................</w:t>
-      </w:r>
-      <w:r>
-        <w:rPr>
-          <w:rFonts w:asciiTheme="minorBidi" w:hAnsiTheme="minorBidi" w:cstheme="minorBidi"/>
-        </w:rPr>
-        <w:t>.........................</w:t>
-      </w:r>
-      <w:r>
-        <w:rPr>
-          <w:rFonts w:asciiTheme="minorBidi" w:hAnsiTheme="minorBidi" w:cstheme="minorBidi"/>
-        </w:rPr>
-        <w:t>..</w:t>
-      </w:r>
-      <w:r>
-        <w:rPr>
-          <w:rFonts w:asciiTheme="minorBidi" w:hAnsiTheme="minorBidi" w:cstheme="minorBidi"/>
-        </w:rPr>
-        <w:t>...</w:t>
-      </w:r>
-      <w:r>
-        <w:rPr>
-          <w:rFonts w:asciiTheme="minorBidi" w:hAnsiTheme="minorBidi" w:cstheme="minorBidi"/>
-        </w:rPr>
-        <w:t>..8</w:t>
-      </w:r>
-      <w:r>
-        <w:rPr>
-          <w:rFonts w:asciiTheme="minorBidi" w:hAnsiTheme="minorBidi" w:cstheme="minorBidi"/>
-        </w:rPr>
-        <w:t xml:space="preserve"> </w:t>
-      </w:r>
-    </w:p>
-    <w:p>
-      <w:pPr>
-        <w:rPr>
-          <w:rFonts w:asciiTheme="minorBidi" w:hAnsiTheme="minorBidi" w:cstheme="minorBidi"/>
-        </w:rPr>
-      </w:pPr>
+    </w:p>
+    <w:p>
+      <w:pPr>
+        <w:rPr>
+          <w:rFonts w:asciiTheme="minorBidi" w:hAnsiTheme="minorBidi" w:cstheme="minorBidi"/>
+        </w:rPr>
+      </w:pPr>
+      <w:r>
+        <w:rPr>
+          <w:rFonts w:asciiTheme="minorBidi" w:hAnsiTheme="minorBidi" w:cstheme="minorBidi"/>
+        </w:rPr>
+        <w:t xml:space="preserve">  </w:t>
+      </w:r>
       <w:r>
         <w:rPr>
           <w:rFonts w:asciiTheme="minorBidi" w:hAnsiTheme="minorBidi" w:cstheme="minorBidi"/>
@@ -9978,6 +10077,14 @@
         </w:rPr>
         <w:t xml:space="preserve">such as </w:t>
       </w:r>
+      <w:r>
+        <w:rPr>
+          <w:bCs/>
+          <w:sz w:val="24"/>
+          <w:szCs w:val="24"/>
+        </w:rPr>
+        <w:t>“</w:t>
+      </w:r>
       <w:proofErr w:type="spellStart"/>
       <w:r>
         <w:rPr>
@@ -9994,7 +10101,23 @@
           <w:sz w:val="24"/>
           <w:szCs w:val="24"/>
         </w:rPr>
-        <w:t xml:space="preserve"> and </w:t>
+        <w:t>”,</w:t>
+      </w:r>
+      <w:r>
+        <w:rPr>
+          <w:bCs/>
+          <w:sz w:val="24"/>
+          <w:szCs w:val="24"/>
+        </w:rPr>
+        <w:t xml:space="preserve"> </w:t>
+      </w:r>
+      <w:r>
+        <w:rPr>
+          <w:bCs/>
+          <w:sz w:val="24"/>
+          <w:szCs w:val="24"/>
+        </w:rPr>
+        <w:t>“</w:t>
       </w:r>
       <w:proofErr w:type="spellStart"/>
       <w:r>
@@ -10003,7 +10126,15 @@
           <w:sz w:val="24"/>
           <w:szCs w:val="24"/>
         </w:rPr>
-        <w:t>filgoal</w:t>
+        <w:t>F</w:t>
+      </w:r>
+      <w:r>
+        <w:rPr>
+          <w:bCs/>
+          <w:sz w:val="24"/>
+          <w:szCs w:val="24"/>
+        </w:rPr>
+        <w:t>ilgoal</w:t>
       </w:r>
       <w:proofErr w:type="spellEnd"/>
       <w:r>
@@ -10012,7 +10143,23 @@
           <w:sz w:val="24"/>
           <w:szCs w:val="24"/>
         </w:rPr>
-        <w:t xml:space="preserve"> but in these platforms the summaries are produced </w:t>
+        <w:t>”</w:t>
+      </w:r>
+      <w:r>
+        <w:rPr>
+          <w:bCs/>
+          <w:sz w:val="24"/>
+          <w:szCs w:val="24"/>
+        </w:rPr>
+        <w:t xml:space="preserve"> </w:t>
+      </w:r>
+      <w:r>
+        <w:rPr>
+          <w:bCs/>
+          <w:sz w:val="24"/>
+          <w:szCs w:val="24"/>
+        </w:rPr>
+        <w:t>and “</w:t>
       </w:r>
       <w:proofErr w:type="spellStart"/>
       <w:r>
@@ -10021,6 +10168,32 @@
           <w:sz w:val="24"/>
           <w:szCs w:val="24"/>
         </w:rPr>
+        <w:t>YallaKora</w:t>
+      </w:r>
+      <w:proofErr w:type="spellEnd"/>
+      <w:r>
+        <w:rPr>
+          <w:bCs/>
+          <w:sz w:val="24"/>
+          <w:szCs w:val="24"/>
+        </w:rPr>
+        <w:t xml:space="preserve">”, </w:t>
+      </w:r>
+      <w:r>
+        <w:rPr>
+          <w:bCs/>
+          <w:sz w:val="24"/>
+          <w:szCs w:val="24"/>
+        </w:rPr>
+        <w:t xml:space="preserve">but in these platforms the summaries are produced </w:t>
+      </w:r>
+      <w:proofErr w:type="spellStart"/>
+      <w:r>
+        <w:rPr>
+          <w:bCs/>
+          <w:sz w:val="24"/>
+          <w:szCs w:val="24"/>
+        </w:rPr>
         <w:t>manulay</w:t>
       </w:r>
       <w:proofErr w:type="spellEnd"/>
@@ -10030,26 +10203,40 @@
           <w:sz w:val="24"/>
           <w:szCs w:val="24"/>
         </w:rPr>
-        <w:t xml:space="preserve"> and even some online platforms have only a test summary not a video</w:t>
-      </w:r>
-      <w:r>
-        <w:rPr>
-          <w:bCs/>
-          <w:sz w:val="24"/>
-          <w:szCs w:val="24"/>
-        </w:rPr>
-        <w:t xml:space="preserve"> which is also done </w:t>
-      </w:r>
-      <w:proofErr w:type="spellStart"/>
-      <w:r>
-        <w:rPr>
-          <w:bCs/>
-          <w:sz w:val="24"/>
-          <w:szCs w:val="24"/>
-        </w:rPr>
-        <w:t>manulay</w:t>
-      </w:r>
-      <w:proofErr w:type="spellEnd"/>
+        <w:t>,</w:t>
+      </w:r>
+      <w:r>
+        <w:rPr>
+          <w:bCs/>
+          <w:sz w:val="24"/>
+          <w:szCs w:val="24"/>
+        </w:rPr>
+        <w:t xml:space="preserve"> and even some online platforms </w:t>
+      </w:r>
+      <w:r>
+        <w:rPr>
+          <w:bCs/>
+          <w:sz w:val="24"/>
+          <w:szCs w:val="24"/>
+        </w:rPr>
+        <w:t>provides</w:t>
+      </w:r>
+      <w:r>
+        <w:rPr>
+          <w:bCs/>
+          <w:sz w:val="24"/>
+          <w:szCs w:val="24"/>
+        </w:rPr>
+        <w:t xml:space="preserve"> only </w:t>
+      </w:r>
+      <w:r>
+        <w:rPr>
+          <w:bCs/>
+          <w:sz w:val="24"/>
+          <w:szCs w:val="24"/>
+        </w:rPr>
+        <w:t>datasets for action spotting in soccer but do not provide a summarized video of these actions</w:t>
+      </w:r>
       <w:r>
         <w:rPr>
           <w:bCs/>
@@ -10489,45 +10676,19 @@
           <w:sz w:val="32"/>
           <w:szCs w:val="32"/>
         </w:rPr>
-        <w:t xml:space="preserve"> Competitive Project 1</w:t>
-      </w:r>
-    </w:p>
-    <w:p>
-      <w:pPr>
-        <w:rPr>
-          <w:color w:val="FF0000"/>
-          <w:sz w:val="24"/>
-          <w:szCs w:val="24"/>
-        </w:rPr>
-      </w:pPr>
-      <w:r>
-        <w:rPr>
-          <w:color w:val="FF0000"/>
-          <w:sz w:val="24"/>
-          <w:szCs w:val="24"/>
-        </w:rPr>
-        <w:t>Explain and discuss each competitive project</w:t>
-      </w:r>
-    </w:p>
-    <w:p>
-      <w:pPr>
-        <w:jc w:val="both"/>
-        <w:rPr>
-          <w:color w:val="FF0000"/>
-          <w:sz w:val="24"/>
-          <w:szCs w:val="24"/>
-        </w:rPr>
-      </w:pPr>
-    </w:p>
-    <w:p>
-      <w:pPr>
+        <w:t xml:space="preserve"> </w:t>
+      </w:r>
+      <w:proofErr w:type="spellStart"/>
+      <w:r>
         <w:rPr>
           <w:b/>
           <w:bCs/>
           <w:sz w:val="32"/>
           <w:szCs w:val="32"/>
         </w:rPr>
-      </w:pPr>
+        <w:t>FilGoal</w:t>
+      </w:r>
+      <w:proofErr w:type="spellEnd"/>
       <w:r>
         <w:rPr>
           <w:b/>
@@ -10535,8 +10696,9 @@
           <w:sz w:val="32"/>
           <w:szCs w:val="32"/>
         </w:rPr>
-        <w:t>2.2.</w:t>
-      </w:r>
+        <w:t xml:space="preserve"> and </w:t>
+      </w:r>
+      <w:proofErr w:type="spellStart"/>
       <w:r>
         <w:rPr>
           <w:b/>
@@ -10544,17 +10706,356 @@
           <w:sz w:val="32"/>
           <w:szCs w:val="32"/>
         </w:rPr>
-        <w:t>2</w:t>
-      </w:r>
-      <w:r>
+        <w:t>YallaKora</w:t>
+      </w:r>
+      <w:proofErr w:type="spellEnd"/>
+    </w:p>
+    <w:p>
+      <w:pPr>
+        <w:rPr>
+          <w:color w:val="000000" w:themeColor="text1"/>
+          <w:sz w:val="24"/>
+          <w:szCs w:val="24"/>
+        </w:rPr>
+      </w:pPr>
+      <w:r>
+        <w:rPr>
+          <w:color w:val="000000" w:themeColor="text1"/>
+          <w:sz w:val="24"/>
+          <w:szCs w:val="24"/>
+        </w:rPr>
+        <w:t xml:space="preserve">These two platforms are very similar in the service they provide to the audience, they both act as online journals that provides audience by soccer news all over the world every day about all leagues and </w:t>
+      </w:r>
+      <w:proofErr w:type="spellStart"/>
+      <w:r>
+        <w:rPr>
+          <w:color w:val="000000" w:themeColor="text1"/>
+          <w:sz w:val="24"/>
+          <w:szCs w:val="24"/>
+        </w:rPr>
+        <w:t>chamionships</w:t>
+      </w:r>
+      <w:proofErr w:type="spellEnd"/>
+      <w:r>
+        <w:rPr>
+          <w:color w:val="000000" w:themeColor="text1"/>
+          <w:sz w:val="24"/>
+          <w:szCs w:val="24"/>
+        </w:rPr>
+        <w:t xml:space="preserve">, </w:t>
+      </w:r>
+      <w:proofErr w:type="spellStart"/>
+      <w:r>
+        <w:rPr>
+          <w:color w:val="000000" w:themeColor="text1"/>
+          <w:sz w:val="24"/>
+          <w:szCs w:val="24"/>
+        </w:rPr>
+        <w:t>Altough</w:t>
+      </w:r>
+      <w:proofErr w:type="spellEnd"/>
+      <w:r>
+        <w:rPr>
+          <w:color w:val="000000" w:themeColor="text1"/>
+          <w:sz w:val="24"/>
+          <w:szCs w:val="24"/>
+        </w:rPr>
+        <w:t xml:space="preserve"> they provide news and information about other sports but their main focus is on soccer, for every match, they provide the events </w:t>
+      </w:r>
+      <w:proofErr w:type="spellStart"/>
+      <w:r>
+        <w:rPr>
+          <w:color w:val="000000" w:themeColor="text1"/>
+          <w:sz w:val="24"/>
+          <w:szCs w:val="24"/>
+        </w:rPr>
+        <w:t>happeninig</w:t>
+      </w:r>
+      <w:proofErr w:type="spellEnd"/>
+      <w:r>
+        <w:rPr>
+          <w:color w:val="000000" w:themeColor="text1"/>
+          <w:sz w:val="24"/>
+          <w:szCs w:val="24"/>
+        </w:rPr>
+        <w:t xml:space="preserve"> in the match minute </w:t>
+      </w:r>
+      <w:proofErr w:type="spellStart"/>
+      <w:r>
+        <w:rPr>
+          <w:color w:val="000000" w:themeColor="text1"/>
+          <w:sz w:val="24"/>
+          <w:szCs w:val="24"/>
+        </w:rPr>
+        <w:t>bu</w:t>
+      </w:r>
+      <w:proofErr w:type="spellEnd"/>
+      <w:r>
+        <w:rPr>
+          <w:color w:val="000000" w:themeColor="text1"/>
+          <w:sz w:val="24"/>
+          <w:szCs w:val="24"/>
+        </w:rPr>
+        <w:t xml:space="preserve"> minute, they provide a video for each scored goal, finally, after the match ends, they provide a video of all of the scored goals.</w:t>
+      </w:r>
+    </w:p>
+    <w:p>
+      <w:pPr>
+        <w:rPr>
+          <w:color w:val="000000" w:themeColor="text1"/>
+          <w:sz w:val="24"/>
+          <w:szCs w:val="24"/>
+        </w:rPr>
+      </w:pPr>
+      <w:r>
+        <w:rPr>
+          <w:color w:val="000000" w:themeColor="text1"/>
+          <w:sz w:val="24"/>
+          <w:szCs w:val="24"/>
+        </w:rPr>
+        <w:t xml:space="preserve">The main </w:t>
+      </w:r>
+      <w:proofErr w:type="spellStart"/>
+      <w:r>
+        <w:rPr>
+          <w:color w:val="000000" w:themeColor="text1"/>
+          <w:sz w:val="24"/>
+          <w:szCs w:val="24"/>
+        </w:rPr>
+        <w:t>advavntages</w:t>
+      </w:r>
+      <w:proofErr w:type="spellEnd"/>
+      <w:r>
+        <w:rPr>
+          <w:color w:val="000000" w:themeColor="text1"/>
+          <w:sz w:val="24"/>
+          <w:szCs w:val="24"/>
+        </w:rPr>
+        <w:t xml:space="preserve"> of such platforms are</w:t>
+      </w:r>
+      <w:r>
+        <w:rPr>
+          <w:color w:val="000000" w:themeColor="text1"/>
+          <w:sz w:val="24"/>
+          <w:szCs w:val="24"/>
+        </w:rPr>
+        <w:t>:</w:t>
+      </w:r>
+    </w:p>
+    <w:p>
+      <w:pPr>
+        <w:pStyle w:val="ListParagraph"/>
+        <w:numPr>
+          <w:ilvl w:val="0"/>
+          <w:numId w:val="16"/>
+        </w:numPr>
+        <w:rPr>
+          <w:color w:val="000000" w:themeColor="text1"/>
+          <w:sz w:val="24"/>
+          <w:szCs w:val="24"/>
+        </w:rPr>
+      </w:pPr>
+      <w:r>
+        <w:rPr>
+          <w:color w:val="000000" w:themeColor="text1"/>
+          <w:sz w:val="24"/>
+          <w:szCs w:val="24"/>
+        </w:rPr>
+        <w:t>P</w:t>
+      </w:r>
+      <w:r>
+        <w:rPr>
+          <w:color w:val="000000" w:themeColor="text1"/>
+          <w:sz w:val="24"/>
+          <w:szCs w:val="24"/>
+        </w:rPr>
+        <w:t>rovide soccer audience by the updated new</w:t>
+      </w:r>
+      <w:r>
+        <w:rPr>
+          <w:color w:val="000000" w:themeColor="text1"/>
+          <w:sz w:val="24"/>
+          <w:szCs w:val="24"/>
+        </w:rPr>
+        <w:t>s</w:t>
+      </w:r>
+      <w:r>
+        <w:rPr>
+          <w:color w:val="000000" w:themeColor="text1"/>
+          <w:sz w:val="24"/>
+          <w:szCs w:val="24"/>
+        </w:rPr>
+        <w:t xml:space="preserve"> about soccer all over the world</w:t>
+      </w:r>
+    </w:p>
+    <w:p>
+      <w:pPr>
+        <w:pStyle w:val="ListParagraph"/>
+        <w:numPr>
+          <w:ilvl w:val="0"/>
+          <w:numId w:val="16"/>
+        </w:numPr>
+        <w:rPr>
+          <w:color w:val="000000" w:themeColor="text1"/>
+          <w:sz w:val="24"/>
+          <w:szCs w:val="24"/>
+        </w:rPr>
+      </w:pPr>
+      <w:r>
+        <w:rPr>
+          <w:color w:val="000000" w:themeColor="text1"/>
+          <w:sz w:val="24"/>
+          <w:szCs w:val="24"/>
+        </w:rPr>
+        <w:t>M</w:t>
+      </w:r>
+      <w:r>
+        <w:rPr>
+          <w:color w:val="000000" w:themeColor="text1"/>
+          <w:sz w:val="24"/>
+          <w:szCs w:val="24"/>
+        </w:rPr>
+        <w:t>ake their audience feel as if they were watching the match live by sending updates by events happening each minute in the match.</w:t>
+      </w:r>
+    </w:p>
+    <w:p>
+      <w:pPr>
+        <w:pStyle w:val="ListParagraph"/>
+        <w:numPr>
+          <w:ilvl w:val="0"/>
+          <w:numId w:val="16"/>
+        </w:numPr>
+        <w:rPr>
+          <w:color w:val="000000" w:themeColor="text1"/>
+          <w:sz w:val="24"/>
+          <w:szCs w:val="24"/>
+        </w:rPr>
+      </w:pPr>
+      <w:r>
+        <w:rPr>
+          <w:color w:val="000000" w:themeColor="text1"/>
+          <w:sz w:val="24"/>
+          <w:szCs w:val="24"/>
+        </w:rPr>
+        <w:t>Provide a video containing goals scored after each match.</w:t>
+      </w:r>
+    </w:p>
+    <w:p>
+      <w:pPr>
+        <w:rPr>
+          <w:color w:val="000000" w:themeColor="text1"/>
+          <w:sz w:val="24"/>
+          <w:szCs w:val="24"/>
+        </w:rPr>
+      </w:pPr>
+    </w:p>
+    <w:p>
+      <w:pPr>
+        <w:rPr>
+          <w:color w:val="000000" w:themeColor="text1"/>
+          <w:sz w:val="24"/>
+          <w:szCs w:val="24"/>
+        </w:rPr>
+      </w:pPr>
+      <w:r>
+        <w:rPr>
+          <w:color w:val="000000" w:themeColor="text1"/>
+          <w:sz w:val="24"/>
+          <w:szCs w:val="24"/>
+        </w:rPr>
+        <w:lastRenderedPageBreak/>
+        <w:t>The main disadvantages</w:t>
+      </w:r>
+      <w:r>
+        <w:rPr>
+          <w:color w:val="000000" w:themeColor="text1"/>
+          <w:sz w:val="24"/>
+          <w:szCs w:val="24"/>
+        </w:rPr>
+        <w:t xml:space="preserve"> are:</w:t>
+      </w:r>
+    </w:p>
+    <w:p>
+      <w:pPr>
+        <w:pStyle w:val="ListParagraph"/>
+        <w:numPr>
+          <w:ilvl w:val="0"/>
+          <w:numId w:val="17"/>
+        </w:numPr>
+        <w:rPr>
+          <w:color w:val="000000" w:themeColor="text1"/>
+          <w:sz w:val="24"/>
+          <w:szCs w:val="24"/>
+        </w:rPr>
+      </w:pPr>
+      <w:r>
+        <w:rPr>
+          <w:color w:val="000000" w:themeColor="text1"/>
+          <w:sz w:val="24"/>
+          <w:szCs w:val="24"/>
+        </w:rPr>
+        <w:t>Do not provide a video summary of the highlights of the match (only goals).</w:t>
+      </w:r>
+    </w:p>
+    <w:p>
+      <w:pPr>
+        <w:pStyle w:val="ListParagraph"/>
+        <w:numPr>
+          <w:ilvl w:val="0"/>
+          <w:numId w:val="17"/>
+        </w:numPr>
+        <w:rPr>
+          <w:color w:val="000000" w:themeColor="text1"/>
+          <w:sz w:val="24"/>
+          <w:szCs w:val="24"/>
+        </w:rPr>
+      </w:pPr>
+      <w:r>
+        <w:rPr>
+          <w:color w:val="000000" w:themeColor="text1"/>
+          <w:sz w:val="24"/>
+          <w:szCs w:val="24"/>
+        </w:rPr>
+        <w:t xml:space="preserve">All of the </w:t>
+      </w:r>
+      <w:proofErr w:type="spellStart"/>
+      <w:r>
+        <w:rPr>
+          <w:color w:val="000000" w:themeColor="text1"/>
+          <w:sz w:val="24"/>
+          <w:szCs w:val="24"/>
+        </w:rPr>
+        <w:t>servides</w:t>
+      </w:r>
+      <w:proofErr w:type="spellEnd"/>
+      <w:r>
+        <w:rPr>
+          <w:color w:val="000000" w:themeColor="text1"/>
+          <w:sz w:val="24"/>
+          <w:szCs w:val="24"/>
+        </w:rPr>
+        <w:t xml:space="preserve"> provided to the audience are done manually, which consumes money and time.</w:t>
+      </w:r>
+    </w:p>
+    <w:p>
+      <w:pPr>
+        <w:jc w:val="both"/>
+        <w:rPr>
+          <w:color w:val="FF0000"/>
+          <w:sz w:val="24"/>
+          <w:szCs w:val="24"/>
+        </w:rPr>
+      </w:pPr>
+    </w:p>
+    <w:p>
+      <w:pPr>
         <w:rPr>
           <w:b/>
           <w:bCs/>
           <w:sz w:val="32"/>
           <w:szCs w:val="32"/>
         </w:rPr>
-        <w:t>.</w:t>
-      </w:r>
+      </w:pPr>
       <w:r>
         <w:rPr>
           <w:b/>
@@ -10562,7 +11063,7 @@
           <w:sz w:val="32"/>
           <w:szCs w:val="32"/>
         </w:rPr>
-        <w:t xml:space="preserve"> </w:t>
+        <w:t>2.2.</w:t>
       </w:r>
       <w:r>
         <w:rPr>
@@ -10571,40 +11072,251 @@
           <w:sz w:val="32"/>
           <w:szCs w:val="32"/>
         </w:rPr>
-        <w:t>Competitive Project 2</w:t>
-      </w:r>
-    </w:p>
-    <w:p>
-      <w:pPr>
-        <w:rPr>
-          <w:color w:val="FF0000"/>
-          <w:sz w:val="24"/>
-          <w:szCs w:val="24"/>
-        </w:rPr>
-      </w:pPr>
-      <w:r>
-        <w:rPr>
-          <w:color w:val="FF0000"/>
-          <w:sz w:val="24"/>
-          <w:szCs w:val="24"/>
-        </w:rPr>
-        <w:t>Explain and discuss each competitive project</w:t>
+        <w:t>2</w:t>
+      </w:r>
+      <w:r>
+        <w:rPr>
+          <w:b/>
+          <w:bCs/>
+          <w:sz w:val="32"/>
+          <w:szCs w:val="32"/>
+        </w:rPr>
+        <w:t>.</w:t>
+      </w:r>
+      <w:r>
+        <w:rPr>
+          <w:b/>
+          <w:bCs/>
+          <w:sz w:val="32"/>
+          <w:szCs w:val="32"/>
+        </w:rPr>
+        <w:t xml:space="preserve"> </w:t>
+      </w:r>
+      <w:proofErr w:type="spellStart"/>
+      <w:r>
+        <w:rPr>
+          <w:b/>
+          <w:bCs/>
+          <w:sz w:val="32"/>
+          <w:szCs w:val="32"/>
+        </w:rPr>
+        <w:t>You</w:t>
+      </w:r>
+      <w:r>
+        <w:rPr>
+          <w:b/>
+          <w:bCs/>
+          <w:sz w:val="32"/>
+          <w:szCs w:val="32"/>
+        </w:rPr>
+        <w:t>t</w:t>
+      </w:r>
+      <w:r>
+        <w:rPr>
+          <w:b/>
+          <w:bCs/>
+          <w:sz w:val="32"/>
+          <w:szCs w:val="32"/>
+        </w:rPr>
+        <w:t>ube</w:t>
+      </w:r>
+      <w:proofErr w:type="spellEnd"/>
+      <w:r>
+        <w:rPr>
+          <w:b/>
+          <w:bCs/>
+          <w:sz w:val="32"/>
+          <w:szCs w:val="32"/>
+        </w:rPr>
+        <w:t xml:space="preserve"> Channels</w:t>
       </w:r>
     </w:p>
     <w:p>
       <w:pPr>
         <w:jc w:val="both"/>
         <w:rPr>
-          <w:color w:val="FF0000"/>
-          <w:sz w:val="24"/>
-          <w:szCs w:val="24"/>
-        </w:rPr>
-      </w:pPr>
+          <w:color w:val="000000" w:themeColor="text1"/>
+          <w:sz w:val="24"/>
+          <w:szCs w:val="24"/>
+        </w:rPr>
+      </w:pPr>
+      <w:r>
+        <w:rPr>
+          <w:color w:val="000000" w:themeColor="text1"/>
+          <w:sz w:val="24"/>
+          <w:szCs w:val="24"/>
+        </w:rPr>
+        <w:t xml:space="preserve">Many </w:t>
+      </w:r>
+      <w:proofErr w:type="spellStart"/>
+      <w:r>
+        <w:rPr>
+          <w:color w:val="000000" w:themeColor="text1"/>
+          <w:sz w:val="24"/>
+          <w:szCs w:val="24"/>
+        </w:rPr>
+        <w:t>Youtube</w:t>
+      </w:r>
+      <w:proofErr w:type="spellEnd"/>
+      <w:r>
+        <w:rPr>
+          <w:color w:val="000000" w:themeColor="text1"/>
+          <w:sz w:val="24"/>
+          <w:szCs w:val="24"/>
+        </w:rPr>
+        <w:t xml:space="preserve"> channels that are interested in soccer provide a neat and clean summary after each match containing all the highlights and goals in the match.</w:t>
+      </w:r>
     </w:p>
     <w:p>
       <w:pPr>
         <w:jc w:val="both"/>
         <w:rPr>
+          <w:color w:val="000000" w:themeColor="text1"/>
+          <w:sz w:val="24"/>
+          <w:szCs w:val="24"/>
+        </w:rPr>
+      </w:pPr>
+      <w:r>
+        <w:rPr>
+          <w:color w:val="000000" w:themeColor="text1"/>
+          <w:sz w:val="24"/>
+          <w:szCs w:val="24"/>
+        </w:rPr>
+        <w:t>These channels are the main competitive to the proposed project as they provide exactly the same service and for free.</w:t>
+      </w:r>
+    </w:p>
+    <w:p>
+      <w:pPr>
+        <w:jc w:val="both"/>
+        <w:rPr>
+          <w:color w:val="000000" w:themeColor="text1"/>
+          <w:sz w:val="24"/>
+          <w:szCs w:val="24"/>
+        </w:rPr>
+      </w:pPr>
+      <w:r>
+        <w:rPr>
+          <w:color w:val="000000" w:themeColor="text1"/>
+          <w:sz w:val="24"/>
+          <w:szCs w:val="24"/>
+        </w:rPr>
+        <w:t>The main advantages are:</w:t>
+      </w:r>
+    </w:p>
+    <w:p>
+      <w:pPr>
+        <w:pStyle w:val="ListParagraph"/>
+        <w:numPr>
+          <w:ilvl w:val="0"/>
+          <w:numId w:val="18"/>
+        </w:numPr>
+        <w:jc w:val="both"/>
+        <w:rPr>
+          <w:color w:val="000000" w:themeColor="text1"/>
+          <w:sz w:val="24"/>
+          <w:szCs w:val="24"/>
+        </w:rPr>
+      </w:pPr>
+      <w:r>
+        <w:rPr>
+          <w:color w:val="000000" w:themeColor="text1"/>
+          <w:sz w:val="24"/>
+          <w:szCs w:val="24"/>
+        </w:rPr>
+        <w:t>Provides a neat and clean match summary</w:t>
+      </w:r>
+    </w:p>
+    <w:p>
+      <w:pPr>
+        <w:pStyle w:val="ListParagraph"/>
+        <w:numPr>
+          <w:ilvl w:val="0"/>
+          <w:numId w:val="18"/>
+        </w:numPr>
+        <w:jc w:val="both"/>
+        <w:rPr>
+          <w:color w:val="000000" w:themeColor="text1"/>
+          <w:sz w:val="24"/>
+          <w:szCs w:val="24"/>
+        </w:rPr>
+      </w:pPr>
+      <w:r>
+        <w:rPr>
+          <w:color w:val="000000" w:themeColor="text1"/>
+          <w:sz w:val="24"/>
+          <w:szCs w:val="24"/>
+        </w:rPr>
+        <w:t>Free</w:t>
+      </w:r>
+    </w:p>
+    <w:p>
+      <w:pPr>
+        <w:jc w:val="both"/>
+        <w:rPr>
+          <w:color w:val="000000" w:themeColor="text1"/>
+          <w:sz w:val="24"/>
+          <w:szCs w:val="24"/>
+        </w:rPr>
+      </w:pPr>
+      <w:r>
+        <w:rPr>
+          <w:color w:val="000000" w:themeColor="text1"/>
+          <w:sz w:val="24"/>
+          <w:szCs w:val="24"/>
+        </w:rPr>
+        <w:t>The main disadvantages are:</w:t>
+      </w:r>
+    </w:p>
+    <w:p>
+      <w:pPr>
+        <w:pStyle w:val="ListParagraph"/>
+        <w:numPr>
+          <w:ilvl w:val="0"/>
+          <w:numId w:val="19"/>
+        </w:numPr>
+        <w:jc w:val="both"/>
+        <w:rPr>
+          <w:color w:val="000000" w:themeColor="text1"/>
+          <w:sz w:val="24"/>
+          <w:szCs w:val="24"/>
+        </w:rPr>
+      </w:pPr>
+      <w:r>
+        <w:rPr>
+          <w:color w:val="000000" w:themeColor="text1"/>
+          <w:sz w:val="24"/>
+          <w:szCs w:val="24"/>
+        </w:rPr>
+        <w:t>Done manually, which consumes time and money.</w:t>
+      </w:r>
+    </w:p>
+    <w:p>
+      <w:pPr>
+        <w:pStyle w:val="ListParagraph"/>
+        <w:numPr>
+          <w:ilvl w:val="0"/>
+          <w:numId w:val="19"/>
+        </w:numPr>
+        <w:jc w:val="both"/>
+        <w:rPr>
+          <w:color w:val="000000" w:themeColor="text1"/>
+          <w:sz w:val="24"/>
+          <w:szCs w:val="24"/>
+        </w:rPr>
+      </w:pPr>
+      <w:r>
+        <w:rPr>
+          <w:color w:val="000000" w:themeColor="text1"/>
+          <w:sz w:val="24"/>
+          <w:szCs w:val="24"/>
+        </w:rPr>
+        <w:t>Most of the channels do not have the rights to share the videos online, which causes them to get copy right strikes.</w:t>
+      </w:r>
+    </w:p>
+    <w:p>
+      <w:pPr>
+        <w:jc w:val="both"/>
+        <w:rPr>
           <w:color w:val="FF0000"/>
           <w:sz w:val="24"/>
           <w:szCs w:val="24"/>
@@ -10739,6 +11451,14 @@
           <w:szCs w:val="24"/>
         </w:rPr>
       </w:pPr>
+      <w:r>
+        <w:rPr>
+          <w:color w:val="FF0000"/>
+          <w:sz w:val="24"/>
+          <w:szCs w:val="24"/>
+        </w:rPr>
+        <w:t>Two Aspects must be addressed</w:t>
+      </w:r>
     </w:p>
     <w:p>
       <w:pPr>
@@ -10755,7 +11475,7 @@
           <w:sz w:val="24"/>
           <w:szCs w:val="24"/>
         </w:rPr>
-        <w:t>Two Aspects must be addressed</w:t>
+        <w:t>Business Case:   Based on Market survey above you should anticipate how many products you will sell over the next 5 years and how will you set your price to counter the competition.</w:t>
       </w:r>
     </w:p>
     <w:p>
@@ -10767,31 +11487,487 @@
           <w:szCs w:val="24"/>
         </w:rPr>
       </w:pPr>
-      <w:r>
-        <w:rPr>
-          <w:color w:val="FF0000"/>
+    </w:p>
+    <w:p>
+      <w:pPr>
+        <w:jc w:val="both"/>
+        <w:rPr>
+          <w:color w:val="000000" w:themeColor="text1"/>
+          <w:sz w:val="24"/>
+          <w:szCs w:val="24"/>
+        </w:rPr>
+      </w:pPr>
+      <w:r>
+        <w:rPr>
+          <w:color w:val="000000" w:themeColor="text1"/>
+          <w:sz w:val="24"/>
+          <w:szCs w:val="24"/>
+        </w:rPr>
+        <w:t>Business Case:</w:t>
+      </w:r>
+    </w:p>
+    <w:p>
+      <w:pPr>
+        <w:pStyle w:val="ListParagraph"/>
+        <w:numPr>
+          <w:ilvl w:val="0"/>
+          <w:numId w:val="20"/>
+        </w:numPr>
+        <w:jc w:val="both"/>
+        <w:rPr>
+          <w:color w:val="000000" w:themeColor="text1"/>
+          <w:sz w:val="24"/>
+          <w:szCs w:val="24"/>
+        </w:rPr>
+      </w:pPr>
+      <w:r>
+        <w:rPr>
+          <w:color w:val="000000" w:themeColor="text1"/>
+          <w:sz w:val="24"/>
+          <w:szCs w:val="24"/>
+        </w:rPr>
+        <w:t>The proposed service will be provided to the audience as a website serving the summarized video of each match</w:t>
+      </w:r>
+      <w:r>
+        <w:rPr>
+          <w:color w:val="000000" w:themeColor="text1"/>
+          <w:sz w:val="24"/>
+          <w:szCs w:val="24"/>
+        </w:rPr>
+        <w:t>, user can search of any match he/she wants and watch its summary</w:t>
+      </w:r>
+      <w:r>
+        <w:rPr>
+          <w:color w:val="000000" w:themeColor="text1"/>
+          <w:sz w:val="24"/>
+          <w:szCs w:val="24"/>
+        </w:rPr>
+        <w:t>.</w:t>
+      </w:r>
+    </w:p>
+    <w:p>
+      <w:pPr>
+        <w:pStyle w:val="ListParagraph"/>
+        <w:numPr>
+          <w:ilvl w:val="0"/>
+          <w:numId w:val="20"/>
+        </w:numPr>
+        <w:jc w:val="both"/>
+        <w:rPr>
+          <w:color w:val="000000" w:themeColor="text1"/>
+          <w:sz w:val="24"/>
+          <w:szCs w:val="24"/>
+        </w:rPr>
+      </w:pPr>
+      <w:r>
+        <w:rPr>
+          <w:color w:val="000000" w:themeColor="text1"/>
+          <w:sz w:val="24"/>
+          <w:szCs w:val="24"/>
+        </w:rPr>
+        <w:t>The service will be available for free to be a strong competitor to the service provided by the “</w:t>
+      </w:r>
+      <w:proofErr w:type="spellStart"/>
+      <w:r>
+        <w:rPr>
+          <w:color w:val="000000" w:themeColor="text1"/>
+          <w:sz w:val="24"/>
+          <w:szCs w:val="24"/>
+        </w:rPr>
+        <w:t>Youtube</w:t>
+      </w:r>
+      <w:proofErr w:type="spellEnd"/>
+      <w:r>
+        <w:rPr>
+          <w:color w:val="000000" w:themeColor="text1"/>
+          <w:sz w:val="24"/>
+          <w:szCs w:val="24"/>
+        </w:rPr>
+        <w:t>” channels, and will be dedicated to soccer</w:t>
+      </w:r>
+      <w:r>
+        <w:rPr>
+          <w:color w:val="000000" w:themeColor="text1"/>
+          <w:sz w:val="24"/>
+          <w:szCs w:val="24"/>
+        </w:rPr>
+        <w:t xml:space="preserve"> </w:t>
+      </w:r>
+      <w:r>
+        <w:rPr>
+          <w:color w:val="000000" w:themeColor="text1"/>
+          <w:sz w:val="24"/>
+          <w:szCs w:val="24"/>
+        </w:rPr>
+        <w:t>video summarization to be a str</w:t>
+      </w:r>
+      <w:r>
+        <w:rPr>
+          <w:color w:val="000000" w:themeColor="text1"/>
+          <w:sz w:val="24"/>
+          <w:szCs w:val="24"/>
+        </w:rPr>
+        <w:t>o</w:t>
+      </w:r>
+      <w:r>
+        <w:rPr>
+          <w:color w:val="000000" w:themeColor="text1"/>
+          <w:sz w:val="24"/>
+          <w:szCs w:val="24"/>
+        </w:rPr>
+        <w:t>ng competitor to “</w:t>
+      </w:r>
+      <w:proofErr w:type="spellStart"/>
+      <w:r>
+        <w:rPr>
+          <w:color w:val="000000" w:themeColor="text1"/>
+          <w:sz w:val="24"/>
+          <w:szCs w:val="24"/>
+        </w:rPr>
+        <w:t>FilGoal</w:t>
+      </w:r>
+      <w:proofErr w:type="spellEnd"/>
+      <w:r>
+        <w:rPr>
+          <w:color w:val="000000" w:themeColor="text1"/>
+          <w:sz w:val="24"/>
+          <w:szCs w:val="24"/>
+        </w:rPr>
+        <w:t>” and “</w:t>
+      </w:r>
+      <w:proofErr w:type="spellStart"/>
+      <w:r>
+        <w:rPr>
+          <w:color w:val="000000" w:themeColor="text1"/>
+          <w:sz w:val="24"/>
+          <w:szCs w:val="24"/>
+        </w:rPr>
+        <w:t>YallaKora</w:t>
+      </w:r>
+      <w:proofErr w:type="spellEnd"/>
+      <w:r>
+        <w:rPr>
+          <w:color w:val="000000" w:themeColor="text1"/>
+          <w:sz w:val="24"/>
+          <w:szCs w:val="24"/>
+        </w:rPr>
+        <w:t>”.</w:t>
+      </w:r>
+    </w:p>
+    <w:p>
+      <w:pPr>
+        <w:pStyle w:val="ListParagraph"/>
+        <w:numPr>
+          <w:ilvl w:val="0"/>
+          <w:numId w:val="20"/>
+        </w:numPr>
+        <w:jc w:val="both"/>
+        <w:rPr>
+          <w:color w:val="000000" w:themeColor="text1"/>
+          <w:sz w:val="24"/>
+          <w:szCs w:val="24"/>
+        </w:rPr>
+      </w:pPr>
+      <w:r>
+        <w:rPr>
+          <w:color w:val="000000" w:themeColor="text1"/>
+          <w:sz w:val="24"/>
+          <w:szCs w:val="24"/>
+        </w:rPr>
+        <w:t xml:space="preserve">The main source of revenue will be based on online </w:t>
+      </w:r>
+      <w:r>
+        <w:rPr>
+          <w:color w:val="000000" w:themeColor="text1"/>
+          <w:sz w:val="24"/>
+          <w:szCs w:val="24"/>
+        </w:rPr>
+        <w:t>advertisement</w:t>
+      </w:r>
+      <w:r>
+        <w:rPr>
+          <w:color w:val="000000" w:themeColor="text1"/>
+          <w:sz w:val="24"/>
+          <w:szCs w:val="24"/>
+        </w:rPr>
+        <w:t xml:space="preserve"> that </w:t>
+      </w:r>
+      <w:r>
+        <w:rPr>
+          <w:color w:val="000000" w:themeColor="text1"/>
+          <w:sz w:val="24"/>
+          <w:szCs w:val="24"/>
+        </w:rPr>
+        <w:t>will be presented on the website</w:t>
+      </w:r>
+      <w:r>
+        <w:rPr>
+          <w:color w:val="000000" w:themeColor="text1"/>
+          <w:sz w:val="24"/>
+          <w:szCs w:val="24"/>
+        </w:rPr>
+        <w:t xml:space="preserve">, </w:t>
+      </w:r>
+      <w:r>
+        <w:rPr>
+          <w:color w:val="000000" w:themeColor="text1"/>
+          <w:sz w:val="24"/>
+          <w:szCs w:val="24"/>
+        </w:rPr>
+        <w:t>t</w:t>
+      </w:r>
+      <w:r>
+        <w:rPr>
+          <w:color w:val="000000" w:themeColor="text1"/>
+          <w:sz w:val="24"/>
+          <w:szCs w:val="24"/>
+        </w:rPr>
+        <w:t xml:space="preserve">here are many ways to make money with a website such as, “Affiliate Marketing”, “Pay Per Click” advertising, “Sell ad </w:t>
+      </w:r>
+      <w:proofErr w:type="spellStart"/>
+      <w:r>
+        <w:rPr>
+          <w:color w:val="000000" w:themeColor="text1"/>
+          <w:sz w:val="24"/>
+          <w:szCs w:val="24"/>
+        </w:rPr>
+        <w:t>space”,“Sell</w:t>
+      </w:r>
+      <w:proofErr w:type="spellEnd"/>
+      <w:r>
+        <w:rPr>
+          <w:color w:val="000000" w:themeColor="text1"/>
+          <w:sz w:val="24"/>
+          <w:szCs w:val="24"/>
+        </w:rPr>
+        <w:t xml:space="preserve"> sponsored posts”,</w:t>
+      </w:r>
+      <w:proofErr w:type="spellStart"/>
+      <w:r>
+        <w:rPr>
+          <w:color w:val="000000" w:themeColor="text1"/>
+          <w:sz w:val="24"/>
+          <w:szCs w:val="24"/>
+        </w:rPr>
+        <w:t>etc</w:t>
+      </w:r>
+      <w:proofErr w:type="spellEnd"/>
+      <w:r>
+        <w:rPr>
+          <w:color w:val="000000" w:themeColor="text1"/>
+          <w:sz w:val="24"/>
+          <w:szCs w:val="24"/>
+        </w:rPr>
+        <w:t>.</w:t>
+      </w:r>
+    </w:p>
+    <w:p>
+      <w:pPr>
+        <w:jc w:val="both"/>
+        <w:rPr>
+          <w:color w:val="000000" w:themeColor="text1"/>
+          <w:sz w:val="24"/>
+          <w:szCs w:val="24"/>
+        </w:rPr>
+      </w:pPr>
+    </w:p>
+    <w:p>
+      <w:pPr>
+        <w:pStyle w:val="ListParagraph"/>
+        <w:numPr>
+          <w:ilvl w:val="0"/>
+          <w:numId w:val="20"/>
+        </w:numPr>
+        <w:jc w:val="both"/>
+        <w:rPr>
+          <w:color w:val="000000" w:themeColor="text1"/>
+          <w:sz w:val="24"/>
+          <w:szCs w:val="24"/>
+        </w:rPr>
+      </w:pPr>
+      <w:r>
+        <w:rPr>
+          <w:color w:val="000000" w:themeColor="text1"/>
           <w:sz w:val="24"/>
           <w:szCs w:val="24"/>
         </w:rPr>
         <w:lastRenderedPageBreak/>
-        <w:t>Business Case:   Based on Market survey above you should anticipate how many p</w:t>
-      </w:r>
-      <w:r>
-        <w:rPr>
-          <w:color w:val="FF0000"/>
-          <w:sz w:val="24"/>
-          <w:szCs w:val="24"/>
-        </w:rPr>
-        <w:t>roducts you</w:t>
-      </w:r>
-      <w:r>
-        <w:rPr>
-          <w:color w:val="FF0000"/>
-          <w:sz w:val="24"/>
-          <w:szCs w:val="24"/>
-        </w:rPr>
-        <w:t xml:space="preserve"> will sell over the next 5 years and how will you set your price to counter the competition.</w:t>
-      </w:r>
+        <w:t>Over the next 5 years the revenues will mainly depend on the number of visitors of the website per month</w:t>
+      </w:r>
+      <w:r>
+        <w:rPr>
+          <w:color w:val="000000" w:themeColor="text1"/>
+          <w:sz w:val="24"/>
+          <w:szCs w:val="24"/>
+        </w:rPr>
+        <w:t xml:space="preserve">, the more the website </w:t>
+      </w:r>
+      <w:proofErr w:type="spellStart"/>
+      <w:r>
+        <w:rPr>
+          <w:color w:val="000000" w:themeColor="text1"/>
+          <w:sz w:val="24"/>
+          <w:szCs w:val="24"/>
+        </w:rPr>
+        <w:t>visitors</w:t>
+      </w:r>
+      <w:r>
+        <w:rPr>
+          <w:color w:val="000000" w:themeColor="text1"/>
+          <w:sz w:val="24"/>
+          <w:szCs w:val="24"/>
+        </w:rPr>
+        <w:t>the</w:t>
+      </w:r>
+      <w:proofErr w:type="spellEnd"/>
+      <w:r>
+        <w:rPr>
+          <w:color w:val="000000" w:themeColor="text1"/>
+          <w:sz w:val="24"/>
+          <w:szCs w:val="24"/>
+        </w:rPr>
+        <w:t xml:space="preserve"> </w:t>
+      </w:r>
+      <w:r>
+        <w:rPr>
+          <w:color w:val="000000" w:themeColor="text1"/>
+          <w:sz w:val="24"/>
+          <w:szCs w:val="24"/>
+        </w:rPr>
+        <w:t xml:space="preserve">more </w:t>
+      </w:r>
+      <w:r>
+        <w:rPr>
+          <w:color w:val="000000" w:themeColor="text1"/>
+          <w:sz w:val="24"/>
+          <w:szCs w:val="24"/>
+        </w:rPr>
+        <w:t xml:space="preserve">the </w:t>
+      </w:r>
+      <w:r>
+        <w:rPr>
+          <w:color w:val="000000" w:themeColor="text1"/>
+          <w:sz w:val="24"/>
+          <w:szCs w:val="24"/>
+        </w:rPr>
+        <w:t xml:space="preserve">advertisements </w:t>
+      </w:r>
+      <w:r>
+        <w:rPr>
+          <w:color w:val="000000" w:themeColor="text1"/>
+          <w:sz w:val="24"/>
+          <w:szCs w:val="24"/>
+        </w:rPr>
+        <w:t>in</w:t>
+      </w:r>
+      <w:r>
+        <w:rPr>
+          <w:color w:val="000000" w:themeColor="text1"/>
+          <w:sz w:val="24"/>
+          <w:szCs w:val="24"/>
+        </w:rPr>
+        <w:t xml:space="preserve"> the website</w:t>
+      </w:r>
+      <w:r>
+        <w:rPr>
+          <w:color w:val="000000" w:themeColor="text1"/>
+          <w:sz w:val="24"/>
+          <w:szCs w:val="24"/>
+        </w:rPr>
+        <w:t>,</w:t>
+      </w:r>
+      <w:r>
+        <w:rPr>
+          <w:color w:val="000000" w:themeColor="text1"/>
+          <w:sz w:val="24"/>
+          <w:szCs w:val="24"/>
+        </w:rPr>
+        <w:t xml:space="preserve"> and </w:t>
+      </w:r>
+      <w:r>
+        <w:rPr>
+          <w:color w:val="000000" w:themeColor="text1"/>
+          <w:sz w:val="24"/>
+          <w:szCs w:val="24"/>
+        </w:rPr>
+        <w:t xml:space="preserve">this means </w:t>
+      </w:r>
+      <w:r>
+        <w:rPr>
+          <w:color w:val="000000" w:themeColor="text1"/>
+          <w:sz w:val="24"/>
+          <w:szCs w:val="24"/>
+        </w:rPr>
+        <w:t>more money.</w:t>
+      </w:r>
+    </w:p>
+    <w:p>
+      <w:pPr>
+        <w:pStyle w:val="ListParagraph"/>
+        <w:rPr>
+          <w:color w:val="000000" w:themeColor="text1"/>
+          <w:sz w:val="24"/>
+          <w:szCs w:val="24"/>
+        </w:rPr>
+      </w:pPr>
+    </w:p>
+    <w:p>
+      <w:pPr>
+        <w:jc w:val="both"/>
+        <w:rPr>
+          <w:color w:val="000000" w:themeColor="text1"/>
+          <w:sz w:val="24"/>
+          <w:szCs w:val="24"/>
+        </w:rPr>
+      </w:pPr>
+    </w:p>
+    <w:p>
+      <w:pPr>
+        <w:jc w:val="both"/>
+        <w:rPr>
+          <w:color w:val="000000" w:themeColor="text1"/>
+          <w:sz w:val="24"/>
+          <w:szCs w:val="24"/>
+        </w:rPr>
+      </w:pPr>
+      <w:r>
+        <w:rPr>
+          <w:color w:val="000000" w:themeColor="text1"/>
+          <w:sz w:val="24"/>
+          <w:szCs w:val="24"/>
+        </w:rPr>
+        <w:t xml:space="preserve">The main </w:t>
+      </w:r>
+    </w:p>
+    <w:p>
+      <w:pPr>
+        <w:jc w:val="both"/>
+        <w:rPr>
+          <w:color w:val="000000" w:themeColor="text1"/>
+          <w:sz w:val="24"/>
+          <w:szCs w:val="24"/>
+        </w:rPr>
+      </w:pPr>
+    </w:p>
+    <w:p>
+      <w:pPr>
+        <w:jc w:val="both"/>
+        <w:rPr>
+          <w:color w:val="000000" w:themeColor="text1"/>
+          <w:sz w:val="24"/>
+          <w:szCs w:val="24"/>
+        </w:rPr>
+      </w:pPr>
+    </w:p>
+    <w:p>
+      <w:pPr>
+        <w:jc w:val="both"/>
+        <w:rPr>
+          <w:color w:val="000000" w:themeColor="text1"/>
+          <w:sz w:val="24"/>
+          <w:szCs w:val="24"/>
+        </w:rPr>
+      </w:pPr>
     </w:p>
     <w:p>
       <w:pPr>
@@ -10892,6 +12068,66 @@
         </w:rPr>
         <w:t xml:space="preserve"> (Operational Expenses): These are recurring payments for salaries and marketing and … etc.</w:t>
       </w:r>
+    </w:p>
+    <w:p>
+      <w:pPr>
+        <w:jc w:val="both"/>
+        <w:rPr>
+          <w:color w:val="FF0000"/>
+          <w:sz w:val="24"/>
+          <w:szCs w:val="24"/>
+        </w:rPr>
+      </w:pPr>
+    </w:p>
+    <w:p>
+      <w:pPr>
+        <w:jc w:val="both"/>
+        <w:rPr>
+          <w:color w:val="FF0000"/>
+          <w:sz w:val="24"/>
+          <w:szCs w:val="24"/>
+        </w:rPr>
+      </w:pPr>
+    </w:p>
+    <w:p>
+      <w:pPr>
+        <w:jc w:val="both"/>
+        <w:rPr>
+          <w:color w:val="FF0000"/>
+          <w:sz w:val="24"/>
+          <w:szCs w:val="24"/>
+        </w:rPr>
+      </w:pPr>
+    </w:p>
+    <w:p>
+      <w:pPr>
+        <w:jc w:val="both"/>
+        <w:rPr>
+          <w:color w:val="FF0000"/>
+          <w:sz w:val="24"/>
+          <w:szCs w:val="24"/>
+        </w:rPr>
+      </w:pPr>
+    </w:p>
+    <w:p>
+      <w:pPr>
+        <w:jc w:val="both"/>
+        <w:rPr>
+          <w:color w:val="FF0000"/>
+          <w:sz w:val="24"/>
+          <w:szCs w:val="24"/>
+        </w:rPr>
+      </w:pPr>
+    </w:p>
+    <w:p>
+      <w:pPr>
+        <w:jc w:val="both"/>
+        <w:rPr>
+          <w:color w:val="FF0000"/>
+          <w:sz w:val="24"/>
+          <w:szCs w:val="24"/>
+        </w:rPr>
+      </w:pPr>
     </w:p>
     <w:p>
       <w:pPr>
@@ -16507,16 +17743,7 @@
           <w:szCs w:val="23"/>
           <w:shd w:val="clear" w:color="auto" w:fill="FFFFFF"/>
         </w:rPr>
-        <w:t xml:space="preserve">It’s a simple method </w:t>
-      </w:r>
-      <w:r>
-        <w:rPr>
-          <w:color w:val="242729"/>
-          <w:sz w:val="23"/>
-          <w:szCs w:val="23"/>
-          <w:shd w:val="clear" w:color="auto" w:fill="FFFFFF"/>
-        </w:rPr>
-        <w:t>sums the normalized square difference between the bins</w:t>
+        <w:t>It’s a simple method sums the normalized square difference between the bins</w:t>
       </w:r>
       <w:r>
         <w:rPr>
@@ -16955,23 +18182,7 @@
           <w:sz w:val="24"/>
           <w:szCs w:val="24"/>
         </w:rPr>
-        <w:t xml:space="preserve"> on the </w:t>
-      </w:r>
-      <w:r>
-        <w:rPr>
-          <w:rFonts w:ascii="Times New Roman" w:hAnsi="Times New Roman" w:cs="Times New Roman"/>
-          <w:sz w:val="24"/>
-          <w:szCs w:val="24"/>
-        </w:rPr>
-        <w:t>intersection and correlation</w:t>
-      </w:r>
-      <w:r>
-        <w:rPr>
-          <w:rFonts w:ascii="Times New Roman" w:hAnsi="Times New Roman" w:cs="Times New Roman"/>
-          <w:sz w:val="24"/>
-          <w:szCs w:val="24"/>
-        </w:rPr>
-        <w:t xml:space="preserve"> methods</w:t>
+        <w:t xml:space="preserve"> on the intersection and correlation methods</w:t>
       </w:r>
       <w:r>
         <w:rPr>
@@ -20587,27 +21798,14 @@
       <w:r>
         <w:t xml:space="preserve">Figure </w:t>
       </w:r>
-      <w:r>
-        <w:fldChar w:fldCharType="begin"/>
-      </w:r>
-      <w:r>
-        <w:instrText xml:space="preserve"> SEQ Figure \* ARABIC </w:instrText>
-      </w:r>
-      <w:r>
-        <w:fldChar w:fldCharType="separate"/>
-      </w:r>
-      <w:r>
-        <w:rPr>
-          <w:noProof/>
-        </w:rPr>
-        <w:t>5</w:t>
-      </w:r>
-      <w:r>
-        <w:rPr>
-          <w:noProof/>
-        </w:rPr>
-        <w:fldChar w:fldCharType="end"/>
-      </w:r>
+      <w:fldSimple w:instr=" SEQ Figure \* ARABIC ">
+        <w:r>
+          <w:rPr>
+            <w:noProof/>
+          </w:rPr>
+          <w:t>5</w:t>
+        </w:r>
+      </w:fldSimple>
       <w:r>
         <w:t xml:space="preserve"> Flow chart for the audio processing</w:t>
       </w:r>
@@ -20785,27 +21983,14 @@
       <w:r>
         <w:t xml:space="preserve">Figure </w:t>
       </w:r>
-      <w:r>
-        <w:fldChar w:fldCharType="begin"/>
-      </w:r>
-      <w:r>
-        <w:instrText xml:space="preserve"> SEQ Figure \* ARABIC </w:instrText>
-      </w:r>
-      <w:r>
-        <w:fldChar w:fldCharType="separate"/>
-      </w:r>
-      <w:r>
-        <w:rPr>
-          <w:noProof/>
-        </w:rPr>
-        <w:t>6</w:t>
-      </w:r>
-      <w:r>
-        <w:rPr>
-          <w:noProof/>
-        </w:rPr>
-        <w:fldChar w:fldCharType="end"/>
-      </w:r>
+      <w:fldSimple w:instr=" SEQ Figure \* ARABIC ">
+        <w:r>
+          <w:rPr>
+            <w:noProof/>
+          </w:rPr>
+          <w:t>6</w:t>
+        </w:r>
+      </w:fldSimple>
       <w:r>
         <w:t xml:space="preserve"> Examples of important events containing goal post</w:t>
       </w:r>
@@ -21160,27 +22345,14 @@
       <w:r>
         <w:t xml:space="preserve">Figure </w:t>
       </w:r>
-      <w:r>
-        <w:fldChar w:fldCharType="begin"/>
-      </w:r>
-      <w:r>
-        <w:instrText xml:space="preserve"> SEQ Figure \* ARABIC </w:instrText>
-      </w:r>
-      <w:r>
-        <w:fldChar w:fldCharType="separate"/>
-      </w:r>
-      <w:r>
-        <w:rPr>
-          <w:noProof/>
-        </w:rPr>
-        <w:t>7</w:t>
-      </w:r>
-      <w:r>
-        <w:rPr>
-          <w:noProof/>
-        </w:rPr>
-        <w:fldChar w:fldCharType="end"/>
-      </w:r>
+      <w:fldSimple w:instr=" SEQ Figure \* ARABIC ">
+        <w:r>
+          <w:rPr>
+            <w:noProof/>
+          </w:rPr>
+          <w:t>7</w:t>
+        </w:r>
+      </w:fldSimple>
       <w:r>
         <w:t xml:space="preserve"> Flowchart of goal mouth detection</w:t>
       </w:r>
@@ -21405,27 +22577,14 @@
       <w:r>
         <w:t xml:space="preserve">Figure </w:t>
       </w:r>
-      <w:r>
-        <w:fldChar w:fldCharType="begin"/>
-      </w:r>
-      <w:r>
-        <w:instrText xml:space="preserve"> SEQ Figure \* ARABIC </w:instrText>
-      </w:r>
-      <w:r>
-        <w:fldChar w:fldCharType="separate"/>
-      </w:r>
-      <w:r>
-        <w:rPr>
-          <w:noProof/>
-        </w:rPr>
-        <w:t>8</w:t>
-      </w:r>
-      <w:r>
-        <w:rPr>
-          <w:noProof/>
-        </w:rPr>
-        <w:fldChar w:fldCharType="end"/>
-      </w:r>
+      <w:fldSimple w:instr=" SEQ Figure \* ARABIC ">
+        <w:r>
+          <w:rPr>
+            <w:noProof/>
+          </w:rPr>
+          <w:t>8</w:t>
+        </w:r>
+      </w:fldSimple>
       <w:r>
         <w:t xml:space="preserve"> Examples of Scoreboard</w:t>
       </w:r>
@@ -21573,27 +22732,14 @@
       <w:r>
         <w:t xml:space="preserve">Figure </w:t>
       </w:r>
-      <w:r>
-        <w:fldChar w:fldCharType="begin"/>
-      </w:r>
-      <w:r>
-        <w:instrText xml:space="preserve"> SEQ Figure \* ARABIC </w:instrText>
-      </w:r>
-      <w:r>
-        <w:fldChar w:fldCharType="separate"/>
-      </w:r>
-      <w:r>
-        <w:rPr>
-          <w:noProof/>
-        </w:rPr>
-        <w:t>9</w:t>
-      </w:r>
-      <w:r>
-        <w:rPr>
-          <w:noProof/>
-        </w:rPr>
-        <w:fldChar w:fldCharType="end"/>
-      </w:r>
+      <w:fldSimple w:instr=" SEQ Figure \* ARABIC ">
+        <w:r>
+          <w:rPr>
+            <w:noProof/>
+          </w:rPr>
+          <w:t>9</w:t>
+        </w:r>
+      </w:fldSimple>
       <w:r>
         <w:t xml:space="preserve"> Example Before and after a goal</w:t>
       </w:r>
@@ -22067,27 +23213,14 @@
       <w:r>
         <w:t xml:space="preserve">Figure </w:t>
       </w:r>
-      <w:r>
-        <w:fldChar w:fldCharType="begin"/>
-      </w:r>
-      <w:r>
-        <w:instrText xml:space="preserve"> SEQ Figure \* ARABIC </w:instrText>
-      </w:r>
-      <w:r>
-        <w:fldChar w:fldCharType="separate"/>
-      </w:r>
-      <w:r>
-        <w:rPr>
-          <w:noProof/>
-        </w:rPr>
-        <w:t>10</w:t>
-      </w:r>
-      <w:r>
-        <w:rPr>
-          <w:noProof/>
-        </w:rPr>
-        <w:fldChar w:fldCharType="end"/>
-      </w:r>
+      <w:fldSimple w:instr=" SEQ Figure \* ARABIC ">
+        <w:r>
+          <w:rPr>
+            <w:noProof/>
+          </w:rPr>
+          <w:t>10</w:t>
+        </w:r>
+      </w:fldSimple>
       <w:r>
         <w:t xml:space="preserve"> Flowchart for </w:t>
       </w:r>
@@ -22890,27 +24023,14 @@
       <w:r>
         <w:t xml:space="preserve">Figure </w:t>
       </w:r>
-      <w:r>
-        <w:fldChar w:fldCharType="begin"/>
-      </w:r>
-      <w:r>
-        <w:instrText xml:space="preserve"> SEQ Figure \* ARABIC </w:instrText>
-      </w:r>
-      <w:r>
-        <w:fldChar w:fldCharType="separate"/>
-      </w:r>
-      <w:r>
-        <w:rPr>
-          <w:noProof/>
-        </w:rPr>
-        <w:t>2</w:t>
-      </w:r>
-      <w:r>
-        <w:rPr>
-          <w:noProof/>
-        </w:rPr>
-        <w:fldChar w:fldCharType="end"/>
-      </w:r>
+      <w:fldSimple w:instr=" SEQ Figure \* ARABIC ">
+        <w:r>
+          <w:rPr>
+            <w:noProof/>
+          </w:rPr>
+          <w:t>2</w:t>
+        </w:r>
+      </w:fldSimple>
       <w:r>
         <w:t xml:space="preserve"> Sequence of shot to declare a goal</w:t>
       </w:r>
@@ -24548,27 +25668,14 @@
       <w:r>
         <w:t xml:space="preserve">Figure </w:t>
       </w:r>
-      <w:r>
-        <w:fldChar w:fldCharType="begin"/>
-      </w:r>
-      <w:r>
-        <w:instrText xml:space="preserve"> SEQ Figure \* ARABIC </w:instrText>
-      </w:r>
-      <w:r>
-        <w:fldChar w:fldCharType="separate"/>
-      </w:r>
-      <w:r>
-        <w:rPr>
-          <w:noProof/>
-        </w:rPr>
-        <w:t>3</w:t>
-      </w:r>
-      <w:r>
-        <w:rPr>
-          <w:noProof/>
-        </w:rPr>
-        <w:fldChar w:fldCharType="end"/>
-      </w:r>
+      <w:fldSimple w:instr=" SEQ Figure \* ARABIC ">
+        <w:r>
+          <w:rPr>
+            <w:noProof/>
+          </w:rPr>
+          <w:t>3</w:t>
+        </w:r>
+      </w:fldSimple>
       <w:r>
         <w:t xml:space="preserve"> CNN Model</w:t>
       </w:r>
@@ -24707,27 +25814,14 @@
       <w:r>
         <w:t xml:space="preserve">Figure </w:t>
       </w:r>
-      <w:r>
-        <w:fldChar w:fldCharType="begin"/>
-      </w:r>
-      <w:r>
-        <w:instrText xml:space="preserve"> SEQ Figure \* ARABIC </w:instrText>
-      </w:r>
-      <w:r>
-        <w:fldChar w:fldCharType="separate"/>
-      </w:r>
-      <w:r>
-        <w:rPr>
-          <w:noProof/>
-        </w:rPr>
-        <w:t>4</w:t>
-      </w:r>
-      <w:r>
-        <w:rPr>
-          <w:noProof/>
-        </w:rPr>
-        <w:fldChar w:fldCharType="end"/>
-      </w:r>
+      <w:fldSimple w:instr=" SEQ Figure \* ARABIC ">
+        <w:r>
+          <w:rPr>
+            <w:noProof/>
+          </w:rPr>
+          <w:t>4</w:t>
+        </w:r>
+      </w:fldSimple>
       <w:r>
         <w:t xml:space="preserve"> frame after splitting into 3:5:3</w:t>
       </w:r>
@@ -35745,6 +36839,119 @@
     </w:lvl>
   </w:abstractNum>
   <w:abstractNum w:abstractNumId="1" w15:restartNumberingAfterBreak="0">
+    <w:nsid w:val="01F420BE"/>
+    <w:multiLevelType w:val="hybridMultilevel"/>
+    <w:tmpl w:val="B10A7756"/>
+    <w:lvl w:ilvl="0" w:tplc="04090001">
+      <w:start w:val="1"/>
+      <w:numFmt w:val="bullet"/>
+      <w:lvlText w:val=""/>
+      <w:lvlJc w:val="left"/>
+      <w:pPr>
+        <w:ind w:left="720" w:hanging="360"/>
+      </w:pPr>
+      <w:rPr>
+        <w:rFonts w:ascii="Symbol" w:hAnsi="Symbol" w:hint="default"/>
+      </w:rPr>
+    </w:lvl>
+    <w:lvl w:ilvl="1" w:tplc="04090003" w:tentative="1">
+      <w:start w:val="1"/>
+      <w:numFmt w:val="bullet"/>
+      <w:lvlText w:val="o"/>
+      <w:lvlJc w:val="left"/>
+      <w:pPr>
+        <w:ind w:left="1440" w:hanging="360"/>
+      </w:pPr>
+      <w:rPr>
+        <w:rFonts w:ascii="Courier New" w:hAnsi="Courier New" w:cs="Courier New" w:hint="default"/>
+      </w:rPr>
+    </w:lvl>
+    <w:lvl w:ilvl="2" w:tplc="04090005" w:tentative="1">
+      <w:start w:val="1"/>
+      <w:numFmt w:val="bullet"/>
+      <w:lvlText w:val=""/>
+      <w:lvlJc w:val="left"/>
+      <w:pPr>
+        <w:ind w:left="2160" w:hanging="360"/>
+      </w:pPr>
+      <w:rPr>
+        <w:rFonts w:ascii="Wingdings" w:hAnsi="Wingdings" w:hint="default"/>
+      </w:rPr>
+    </w:lvl>
+    <w:lvl w:ilvl="3" w:tplc="04090001" w:tentative="1">
+      <w:start w:val="1"/>
+      <w:numFmt w:val="bullet"/>
+      <w:lvlText w:val=""/>
+      <w:lvlJc w:val="left"/>
+      <w:pPr>
+        <w:ind w:left="2880" w:hanging="360"/>
+      </w:pPr>
+      <w:rPr>
+        <w:rFonts w:ascii="Symbol" w:hAnsi="Symbol" w:hint="default"/>
+      </w:rPr>
+    </w:lvl>
+    <w:lvl w:ilvl="4" w:tplc="04090003" w:tentative="1">
+      <w:start w:val="1"/>
+      <w:numFmt w:val="bullet"/>
+      <w:lvlText w:val="o"/>
+      <w:lvlJc w:val="left"/>
+      <w:pPr>
+        <w:ind w:left="3600" w:hanging="360"/>
+      </w:pPr>
+      <w:rPr>
+        <w:rFonts w:ascii="Courier New" w:hAnsi="Courier New" w:cs="Courier New" w:hint="default"/>
+      </w:rPr>
+    </w:lvl>
+    <w:lvl w:ilvl="5" w:tplc="04090005" w:tentative="1">
+      <w:start w:val="1"/>
+      <w:numFmt w:val="bullet"/>
+      <w:lvlText w:val=""/>
+      <w:lvlJc w:val="left"/>
+      <w:pPr>
+        <w:ind w:left="4320" w:hanging="360"/>
+      </w:pPr>
+      <w:rPr>
+        <w:rFonts w:ascii="Wingdings" w:hAnsi="Wingdings" w:hint="default"/>
+      </w:rPr>
+    </w:lvl>
+    <w:lvl w:ilvl="6" w:tplc="04090001" w:tentative="1">
+      <w:start w:val="1"/>
+      <w:numFmt w:val="bullet"/>
+      <w:lvlText w:val=""/>
+      <w:lvlJc w:val="left"/>
+      <w:pPr>
+        <w:ind w:left="5040" w:hanging="360"/>
+      </w:pPr>
+      <w:rPr>
+        <w:rFonts w:ascii="Symbol" w:hAnsi="Symbol" w:hint="default"/>
+      </w:rPr>
+    </w:lvl>
+    <w:lvl w:ilvl="7" w:tplc="04090003" w:tentative="1">
+      <w:start w:val="1"/>
+      <w:numFmt w:val="bullet"/>
+      <w:lvlText w:val="o"/>
+      <w:lvlJc w:val="left"/>
+      <w:pPr>
+        <w:ind w:left="5760" w:hanging="360"/>
+      </w:pPr>
+      <w:rPr>
+        <w:rFonts w:ascii="Courier New" w:hAnsi="Courier New" w:cs="Courier New" w:hint="default"/>
+      </w:rPr>
+    </w:lvl>
+    <w:lvl w:ilvl="8" w:tplc="04090005" w:tentative="1">
+      <w:start w:val="1"/>
+      <w:numFmt w:val="bullet"/>
+      <w:lvlText w:val=""/>
+      <w:lvlJc w:val="left"/>
+      <w:pPr>
+        <w:ind w:left="6480" w:hanging="360"/>
+      </w:pPr>
+      <w:rPr>
+        <w:rFonts w:ascii="Wingdings" w:hAnsi="Wingdings" w:hint="default"/>
+      </w:rPr>
+    </w:lvl>
+  </w:abstractNum>
+  <w:abstractNum w:abstractNumId="2" w15:restartNumberingAfterBreak="0">
     <w:nsid w:val="0818DA6C"/>
     <w:multiLevelType w:val="singleLevel"/>
     <w:tmpl w:val="0818DA6C"/>
@@ -35756,7 +36963,7 @@
       <w:lvlJc w:val="left"/>
     </w:lvl>
   </w:abstractNum>
-  <w:abstractNum w:abstractNumId="2" w15:restartNumberingAfterBreak="0">
+  <w:abstractNum w:abstractNumId="3" w15:restartNumberingAfterBreak="0">
     <w:nsid w:val="10D607C9"/>
     <w:multiLevelType w:val="hybridMultilevel"/>
     <w:tmpl w:val="5416642A"/>
@@ -35847,7 +37054,7 @@
       </w:pPr>
     </w:lvl>
   </w:abstractNum>
-  <w:abstractNum w:abstractNumId="3" w15:restartNumberingAfterBreak="0">
+  <w:abstractNum w:abstractNumId="4" w15:restartNumberingAfterBreak="0">
     <w:nsid w:val="1367177F"/>
     <w:multiLevelType w:val="hybridMultilevel"/>
     <w:tmpl w:val="31AAC7A0"/>
@@ -35936,7 +37143,7 @@
       </w:pPr>
     </w:lvl>
   </w:abstractNum>
-  <w:abstractNum w:abstractNumId="4" w15:restartNumberingAfterBreak="0">
+  <w:abstractNum w:abstractNumId="5" w15:restartNumberingAfterBreak="0">
     <w:nsid w:val="238E1F29"/>
     <w:multiLevelType w:val="multilevel"/>
     <w:tmpl w:val="238E1F29"/>
@@ -35987,7 +37194,7 @@
       <w:lvlJc w:val="left"/>
     </w:lvl>
   </w:abstractNum>
-  <w:abstractNum w:abstractNumId="5" w15:restartNumberingAfterBreak="0">
+  <w:abstractNum w:abstractNumId="6" w15:restartNumberingAfterBreak="0">
     <w:nsid w:val="253E6485"/>
     <w:multiLevelType w:val="hybridMultilevel"/>
     <w:tmpl w:val="211A22A8"/>
@@ -36073,7 +37280,7 @@
       </w:pPr>
     </w:lvl>
   </w:abstractNum>
-  <w:abstractNum w:abstractNumId="6" w15:restartNumberingAfterBreak="0">
+  <w:abstractNum w:abstractNumId="7" w15:restartNumberingAfterBreak="0">
     <w:nsid w:val="395D5B25"/>
     <w:multiLevelType w:val="multilevel"/>
     <w:tmpl w:val="BBA2C182"/>
@@ -36186,7 +37393,120 @@
       </w:rPr>
     </w:lvl>
   </w:abstractNum>
-  <w:abstractNum w:abstractNumId="7" w15:restartNumberingAfterBreak="0">
+  <w:abstractNum w:abstractNumId="8" w15:restartNumberingAfterBreak="0">
+    <w:nsid w:val="3F2D5AF8"/>
+    <w:multiLevelType w:val="hybridMultilevel"/>
+    <w:tmpl w:val="DCC05840"/>
+    <w:lvl w:ilvl="0" w:tplc="04090001">
+      <w:start w:val="1"/>
+      <w:numFmt w:val="bullet"/>
+      <w:lvlText w:val=""/>
+      <w:lvlJc w:val="left"/>
+      <w:pPr>
+        <w:ind w:left="720" w:hanging="360"/>
+      </w:pPr>
+      <w:rPr>
+        <w:rFonts w:ascii="Symbol" w:hAnsi="Symbol" w:hint="default"/>
+      </w:rPr>
+    </w:lvl>
+    <w:lvl w:ilvl="1" w:tplc="04090003" w:tentative="1">
+      <w:start w:val="1"/>
+      <w:numFmt w:val="bullet"/>
+      <w:lvlText w:val="o"/>
+      <w:lvlJc w:val="left"/>
+      <w:pPr>
+        <w:ind w:left="1440" w:hanging="360"/>
+      </w:pPr>
+      <w:rPr>
+        <w:rFonts w:ascii="Courier New" w:hAnsi="Courier New" w:cs="Courier New" w:hint="default"/>
+      </w:rPr>
+    </w:lvl>
+    <w:lvl w:ilvl="2" w:tplc="04090005" w:tentative="1">
+      <w:start w:val="1"/>
+      <w:numFmt w:val="bullet"/>
+      <w:lvlText w:val=""/>
+      <w:lvlJc w:val="left"/>
+      <w:pPr>
+        <w:ind w:left="2160" w:hanging="360"/>
+      </w:pPr>
+      <w:rPr>
+        <w:rFonts w:ascii="Wingdings" w:hAnsi="Wingdings" w:hint="default"/>
+      </w:rPr>
+    </w:lvl>
+    <w:lvl w:ilvl="3" w:tplc="04090001" w:tentative="1">
+      <w:start w:val="1"/>
+      <w:numFmt w:val="bullet"/>
+      <w:lvlText w:val=""/>
+      <w:lvlJc w:val="left"/>
+      <w:pPr>
+        <w:ind w:left="2880" w:hanging="360"/>
+      </w:pPr>
+      <w:rPr>
+        <w:rFonts w:ascii="Symbol" w:hAnsi="Symbol" w:hint="default"/>
+      </w:rPr>
+    </w:lvl>
+    <w:lvl w:ilvl="4" w:tplc="04090003" w:tentative="1">
+      <w:start w:val="1"/>
+      <w:numFmt w:val="bullet"/>
+      <w:lvlText w:val="o"/>
+      <w:lvlJc w:val="left"/>
+      <w:pPr>
+        <w:ind w:left="3600" w:hanging="360"/>
+      </w:pPr>
+      <w:rPr>
+        <w:rFonts w:ascii="Courier New" w:hAnsi="Courier New" w:cs="Courier New" w:hint="default"/>
+      </w:rPr>
+    </w:lvl>
+    <w:lvl w:ilvl="5" w:tplc="04090005" w:tentative="1">
+      <w:start w:val="1"/>
+      <w:numFmt w:val="bullet"/>
+      <w:lvlText w:val=""/>
+      <w:lvlJc w:val="left"/>
+      <w:pPr>
+        <w:ind w:left="4320" w:hanging="360"/>
+      </w:pPr>
+      <w:rPr>
+        <w:rFonts w:ascii="Wingdings" w:hAnsi="Wingdings" w:hint="default"/>
+      </w:rPr>
+    </w:lvl>
+    <w:lvl w:ilvl="6" w:tplc="04090001" w:tentative="1">
+      <w:start w:val="1"/>
+      <w:numFmt w:val="bullet"/>
+      <w:lvlText w:val=""/>
+      <w:lvlJc w:val="left"/>
+      <w:pPr>
+        <w:ind w:left="5040" w:hanging="360"/>
+      </w:pPr>
+      <w:rPr>
+        <w:rFonts w:ascii="Symbol" w:hAnsi="Symbol" w:hint="default"/>
+      </w:rPr>
+    </w:lvl>
+    <w:lvl w:ilvl="7" w:tplc="04090003" w:tentative="1">
+      <w:start w:val="1"/>
+      <w:numFmt w:val="bullet"/>
+      <w:lvlText w:val="o"/>
+      <w:lvlJc w:val="left"/>
+      <w:pPr>
+        <w:ind w:left="5760" w:hanging="360"/>
+      </w:pPr>
+      <w:rPr>
+        <w:rFonts w:ascii="Courier New" w:hAnsi="Courier New" w:cs="Courier New" w:hint="default"/>
+      </w:rPr>
+    </w:lvl>
+    <w:lvl w:ilvl="8" w:tplc="04090005" w:tentative="1">
+      <w:start w:val="1"/>
+      <w:numFmt w:val="bullet"/>
+      <w:lvlText w:val=""/>
+      <w:lvlJc w:val="left"/>
+      <w:pPr>
+        <w:ind w:left="6480" w:hanging="360"/>
+      </w:pPr>
+      <w:rPr>
+        <w:rFonts w:ascii="Wingdings" w:hAnsi="Wingdings" w:hint="default"/>
+      </w:rPr>
+    </w:lvl>
+  </w:abstractNum>
+  <w:abstractNum w:abstractNumId="9" w15:restartNumberingAfterBreak="0">
     <w:nsid w:val="462362C3"/>
     <w:multiLevelType w:val="hybridMultilevel"/>
     <w:tmpl w:val="35903938"/>
@@ -36299,7 +37619,7 @@
       </w:rPr>
     </w:lvl>
   </w:abstractNum>
-  <w:abstractNum w:abstractNumId="8" w15:restartNumberingAfterBreak="0">
+  <w:abstractNum w:abstractNumId="10" w15:restartNumberingAfterBreak="0">
     <w:nsid w:val="46E87CCD"/>
     <w:multiLevelType w:val="multilevel"/>
     <w:tmpl w:val="46E87CCD"/>
@@ -36350,7 +37670,7 @@
       <w:lvlJc w:val="left"/>
     </w:lvl>
   </w:abstractNum>
-  <w:abstractNum w:abstractNumId="9" w15:restartNumberingAfterBreak="0">
+  <w:abstractNum w:abstractNumId="11" w15:restartNumberingAfterBreak="0">
     <w:nsid w:val="48F76C63"/>
     <w:multiLevelType w:val="hybridMultilevel"/>
     <w:tmpl w:val="C2525986"/>
@@ -36463,7 +37783,120 @@
       </w:rPr>
     </w:lvl>
   </w:abstractNum>
-  <w:abstractNum w:abstractNumId="10" w15:restartNumberingAfterBreak="0">
+  <w:abstractNum w:abstractNumId="12" w15:restartNumberingAfterBreak="0">
+    <w:nsid w:val="4D3E05DA"/>
+    <w:multiLevelType w:val="hybridMultilevel"/>
+    <w:tmpl w:val="3E48996A"/>
+    <w:lvl w:ilvl="0" w:tplc="04090001">
+      <w:start w:val="1"/>
+      <w:numFmt w:val="bullet"/>
+      <w:lvlText w:val=""/>
+      <w:lvlJc w:val="left"/>
+      <w:pPr>
+        <w:ind w:left="720" w:hanging="360"/>
+      </w:pPr>
+      <w:rPr>
+        <w:rFonts w:ascii="Symbol" w:hAnsi="Symbol" w:hint="default"/>
+      </w:rPr>
+    </w:lvl>
+    <w:lvl w:ilvl="1" w:tplc="04090003" w:tentative="1">
+      <w:start w:val="1"/>
+      <w:numFmt w:val="bullet"/>
+      <w:lvlText w:val="o"/>
+      <w:lvlJc w:val="left"/>
+      <w:pPr>
+        <w:ind w:left="1440" w:hanging="360"/>
+      </w:pPr>
+      <w:rPr>
+        <w:rFonts w:ascii="Courier New" w:hAnsi="Courier New" w:cs="Courier New" w:hint="default"/>
+      </w:rPr>
+    </w:lvl>
+    <w:lvl w:ilvl="2" w:tplc="04090005" w:tentative="1">
+      <w:start w:val="1"/>
+      <w:numFmt w:val="bullet"/>
+      <w:lvlText w:val=""/>
+      <w:lvlJc w:val="left"/>
+      <w:pPr>
+        <w:ind w:left="2160" w:hanging="360"/>
+      </w:pPr>
+      <w:rPr>
+        <w:rFonts w:ascii="Wingdings" w:hAnsi="Wingdings" w:hint="default"/>
+      </w:rPr>
+    </w:lvl>
+    <w:lvl w:ilvl="3" w:tplc="04090001" w:tentative="1">
+      <w:start w:val="1"/>
+      <w:numFmt w:val="bullet"/>
+      <w:lvlText w:val=""/>
+      <w:lvlJc w:val="left"/>
+      <w:pPr>
+        <w:ind w:left="2880" w:hanging="360"/>
+      </w:pPr>
+      <w:rPr>
+        <w:rFonts w:ascii="Symbol" w:hAnsi="Symbol" w:hint="default"/>
+      </w:rPr>
+    </w:lvl>
+    <w:lvl w:ilvl="4" w:tplc="04090003" w:tentative="1">
+      <w:start w:val="1"/>
+      <w:numFmt w:val="bullet"/>
+      <w:lvlText w:val="o"/>
+      <w:lvlJc w:val="left"/>
+      <w:pPr>
+        <w:ind w:left="3600" w:hanging="360"/>
+      </w:pPr>
+      <w:rPr>
+        <w:rFonts w:ascii="Courier New" w:hAnsi="Courier New" w:cs="Courier New" w:hint="default"/>
+      </w:rPr>
+    </w:lvl>
+    <w:lvl w:ilvl="5" w:tplc="04090005" w:tentative="1">
+      <w:start w:val="1"/>
+      <w:numFmt w:val="bullet"/>
+      <w:lvlText w:val=""/>
+      <w:lvlJc w:val="left"/>
+      <w:pPr>
+        <w:ind w:left="4320" w:hanging="360"/>
+      </w:pPr>
+      <w:rPr>
+        <w:rFonts w:ascii="Wingdings" w:hAnsi="Wingdings" w:hint="default"/>
+      </w:rPr>
+    </w:lvl>
+    <w:lvl w:ilvl="6" w:tplc="04090001" w:tentative="1">
+      <w:start w:val="1"/>
+      <w:numFmt w:val="bullet"/>
+      <w:lvlText w:val=""/>
+      <w:lvlJc w:val="left"/>
+      <w:pPr>
+        <w:ind w:left="5040" w:hanging="360"/>
+      </w:pPr>
+      <w:rPr>
+        <w:rFonts w:ascii="Symbol" w:hAnsi="Symbol" w:hint="default"/>
+      </w:rPr>
+    </w:lvl>
+    <w:lvl w:ilvl="7" w:tplc="04090003" w:tentative="1">
+      <w:start w:val="1"/>
+      <w:numFmt w:val="bullet"/>
+      <w:lvlText w:val="o"/>
+      <w:lvlJc w:val="left"/>
+      <w:pPr>
+        <w:ind w:left="5760" w:hanging="360"/>
+      </w:pPr>
+      <w:rPr>
+        <w:rFonts w:ascii="Courier New" w:hAnsi="Courier New" w:cs="Courier New" w:hint="default"/>
+      </w:rPr>
+    </w:lvl>
+    <w:lvl w:ilvl="8" w:tplc="04090005" w:tentative="1">
+      <w:start w:val="1"/>
+      <w:numFmt w:val="bullet"/>
+      <w:lvlText w:val=""/>
+      <w:lvlJc w:val="left"/>
+      <w:pPr>
+        <w:ind w:left="6480" w:hanging="360"/>
+      </w:pPr>
+      <w:rPr>
+        <w:rFonts w:ascii="Wingdings" w:hAnsi="Wingdings" w:hint="default"/>
+      </w:rPr>
+    </w:lvl>
+  </w:abstractNum>
+  <w:abstractNum w:abstractNumId="13" w15:restartNumberingAfterBreak="0">
     <w:nsid w:val="4DED4B32"/>
     <w:multiLevelType w:val="hybridMultilevel"/>
     <w:tmpl w:val="BA3AD090"/>
@@ -36552,7 +37985,7 @@
       </w:pPr>
     </w:lvl>
   </w:abstractNum>
-  <w:abstractNum w:abstractNumId="11" w15:restartNumberingAfterBreak="0">
+  <w:abstractNum w:abstractNumId="14" w15:restartNumberingAfterBreak="0">
     <w:nsid w:val="4E60021F"/>
     <w:multiLevelType w:val="hybridMultilevel"/>
     <w:tmpl w:val="2F02C050"/>
@@ -36665,7 +38098,7 @@
       </w:rPr>
     </w:lvl>
   </w:abstractNum>
-  <w:abstractNum w:abstractNumId="12" w15:restartNumberingAfterBreak="0">
+  <w:abstractNum w:abstractNumId="15" w15:restartNumberingAfterBreak="0">
     <w:nsid w:val="625558EC"/>
     <w:multiLevelType w:val="multilevel"/>
     <w:tmpl w:val="625558EC"/>
@@ -36716,7 +38149,7 @@
       <w:lvlJc w:val="left"/>
     </w:lvl>
   </w:abstractNum>
-  <w:abstractNum w:abstractNumId="13" w15:restartNumberingAfterBreak="0">
+  <w:abstractNum w:abstractNumId="16" w15:restartNumberingAfterBreak="0">
     <w:nsid w:val="636F683A"/>
     <w:multiLevelType w:val="hybridMultilevel"/>
     <w:tmpl w:val="BE3ED734"/>
@@ -36806,10 +38239,10 @@
       </w:pPr>
     </w:lvl>
   </w:abstractNum>
-  <w:abstractNum w:abstractNumId="14" w15:restartNumberingAfterBreak="0">
-    <w:nsid w:val="7BE01AB9"/>
+  <w:abstractNum w:abstractNumId="17" w15:restartNumberingAfterBreak="0">
+    <w:nsid w:val="6B044DA8"/>
     <w:multiLevelType w:val="hybridMultilevel"/>
-    <w:tmpl w:val="D93A08B2"/>
+    <w:tmpl w:val="DDE64F6E"/>
     <w:lvl w:ilvl="0" w:tplc="04090001">
       <w:start w:val="1"/>
       <w:numFmt w:val="bullet"/>
@@ -36919,23 +38352,249 @@
       </w:rPr>
     </w:lvl>
   </w:abstractNum>
+  <w:abstractNum w:abstractNumId="18" w15:restartNumberingAfterBreak="0">
+    <w:nsid w:val="6DCD216A"/>
+    <w:multiLevelType w:val="hybridMultilevel"/>
+    <w:tmpl w:val="55A281A6"/>
+    <w:lvl w:ilvl="0" w:tplc="04090001">
+      <w:start w:val="1"/>
+      <w:numFmt w:val="bullet"/>
+      <w:lvlText w:val=""/>
+      <w:lvlJc w:val="left"/>
+      <w:pPr>
+        <w:ind w:left="720" w:hanging="360"/>
+      </w:pPr>
+      <w:rPr>
+        <w:rFonts w:ascii="Symbol" w:hAnsi="Symbol" w:hint="default"/>
+      </w:rPr>
+    </w:lvl>
+    <w:lvl w:ilvl="1" w:tplc="04090003" w:tentative="1">
+      <w:start w:val="1"/>
+      <w:numFmt w:val="bullet"/>
+      <w:lvlText w:val="o"/>
+      <w:lvlJc w:val="left"/>
+      <w:pPr>
+        <w:ind w:left="1440" w:hanging="360"/>
+      </w:pPr>
+      <w:rPr>
+        <w:rFonts w:ascii="Courier New" w:hAnsi="Courier New" w:cs="Courier New" w:hint="default"/>
+      </w:rPr>
+    </w:lvl>
+    <w:lvl w:ilvl="2" w:tplc="04090005" w:tentative="1">
+      <w:start w:val="1"/>
+      <w:numFmt w:val="bullet"/>
+      <w:lvlText w:val=""/>
+      <w:lvlJc w:val="left"/>
+      <w:pPr>
+        <w:ind w:left="2160" w:hanging="360"/>
+      </w:pPr>
+      <w:rPr>
+        <w:rFonts w:ascii="Wingdings" w:hAnsi="Wingdings" w:hint="default"/>
+      </w:rPr>
+    </w:lvl>
+    <w:lvl w:ilvl="3" w:tplc="04090001" w:tentative="1">
+      <w:start w:val="1"/>
+      <w:numFmt w:val="bullet"/>
+      <w:lvlText w:val=""/>
+      <w:lvlJc w:val="left"/>
+      <w:pPr>
+        <w:ind w:left="2880" w:hanging="360"/>
+      </w:pPr>
+      <w:rPr>
+        <w:rFonts w:ascii="Symbol" w:hAnsi="Symbol" w:hint="default"/>
+      </w:rPr>
+    </w:lvl>
+    <w:lvl w:ilvl="4" w:tplc="04090003" w:tentative="1">
+      <w:start w:val="1"/>
+      <w:numFmt w:val="bullet"/>
+      <w:lvlText w:val="o"/>
+      <w:lvlJc w:val="left"/>
+      <w:pPr>
+        <w:ind w:left="3600" w:hanging="360"/>
+      </w:pPr>
+      <w:rPr>
+        <w:rFonts w:ascii="Courier New" w:hAnsi="Courier New" w:cs="Courier New" w:hint="default"/>
+      </w:rPr>
+    </w:lvl>
+    <w:lvl w:ilvl="5" w:tplc="04090005" w:tentative="1">
+      <w:start w:val="1"/>
+      <w:numFmt w:val="bullet"/>
+      <w:lvlText w:val=""/>
+      <w:lvlJc w:val="left"/>
+      <w:pPr>
+        <w:ind w:left="4320" w:hanging="360"/>
+      </w:pPr>
+      <w:rPr>
+        <w:rFonts w:ascii="Wingdings" w:hAnsi="Wingdings" w:hint="default"/>
+      </w:rPr>
+    </w:lvl>
+    <w:lvl w:ilvl="6" w:tplc="04090001" w:tentative="1">
+      <w:start w:val="1"/>
+      <w:numFmt w:val="bullet"/>
+      <w:lvlText w:val=""/>
+      <w:lvlJc w:val="left"/>
+      <w:pPr>
+        <w:ind w:left="5040" w:hanging="360"/>
+      </w:pPr>
+      <w:rPr>
+        <w:rFonts w:ascii="Symbol" w:hAnsi="Symbol" w:hint="default"/>
+      </w:rPr>
+    </w:lvl>
+    <w:lvl w:ilvl="7" w:tplc="04090003" w:tentative="1">
+      <w:start w:val="1"/>
+      <w:numFmt w:val="bullet"/>
+      <w:lvlText w:val="o"/>
+      <w:lvlJc w:val="left"/>
+      <w:pPr>
+        <w:ind w:left="5760" w:hanging="360"/>
+      </w:pPr>
+      <w:rPr>
+        <w:rFonts w:ascii="Courier New" w:hAnsi="Courier New" w:cs="Courier New" w:hint="default"/>
+      </w:rPr>
+    </w:lvl>
+    <w:lvl w:ilvl="8" w:tplc="04090005" w:tentative="1">
+      <w:start w:val="1"/>
+      <w:numFmt w:val="bullet"/>
+      <w:lvlText w:val=""/>
+      <w:lvlJc w:val="left"/>
+      <w:pPr>
+        <w:ind w:left="6480" w:hanging="360"/>
+      </w:pPr>
+      <w:rPr>
+        <w:rFonts w:ascii="Wingdings" w:hAnsi="Wingdings" w:hint="default"/>
+      </w:rPr>
+    </w:lvl>
+  </w:abstractNum>
+  <w:abstractNum w:abstractNumId="19" w15:restartNumberingAfterBreak="0">
+    <w:nsid w:val="7BE01AB9"/>
+    <w:multiLevelType w:val="hybridMultilevel"/>
+    <w:tmpl w:val="D93A08B2"/>
+    <w:lvl w:ilvl="0" w:tplc="04090001">
+      <w:start w:val="1"/>
+      <w:numFmt w:val="bullet"/>
+      <w:lvlText w:val=""/>
+      <w:lvlJc w:val="left"/>
+      <w:pPr>
+        <w:ind w:left="720" w:hanging="360"/>
+      </w:pPr>
+      <w:rPr>
+        <w:rFonts w:ascii="Symbol" w:hAnsi="Symbol" w:hint="default"/>
+      </w:rPr>
+    </w:lvl>
+    <w:lvl w:ilvl="1" w:tplc="04090003" w:tentative="1">
+      <w:start w:val="1"/>
+      <w:numFmt w:val="bullet"/>
+      <w:lvlText w:val="o"/>
+      <w:lvlJc w:val="left"/>
+      <w:pPr>
+        <w:ind w:left="1440" w:hanging="360"/>
+      </w:pPr>
+      <w:rPr>
+        <w:rFonts w:ascii="Courier New" w:hAnsi="Courier New" w:cs="Courier New" w:hint="default"/>
+      </w:rPr>
+    </w:lvl>
+    <w:lvl w:ilvl="2" w:tplc="04090005" w:tentative="1">
+      <w:start w:val="1"/>
+      <w:numFmt w:val="bullet"/>
+      <w:lvlText w:val=""/>
+      <w:lvlJc w:val="left"/>
+      <w:pPr>
+        <w:ind w:left="2160" w:hanging="360"/>
+      </w:pPr>
+      <w:rPr>
+        <w:rFonts w:ascii="Wingdings" w:hAnsi="Wingdings" w:hint="default"/>
+      </w:rPr>
+    </w:lvl>
+    <w:lvl w:ilvl="3" w:tplc="04090001" w:tentative="1">
+      <w:start w:val="1"/>
+      <w:numFmt w:val="bullet"/>
+      <w:lvlText w:val=""/>
+      <w:lvlJc w:val="left"/>
+      <w:pPr>
+        <w:ind w:left="2880" w:hanging="360"/>
+      </w:pPr>
+      <w:rPr>
+        <w:rFonts w:ascii="Symbol" w:hAnsi="Symbol" w:hint="default"/>
+      </w:rPr>
+    </w:lvl>
+    <w:lvl w:ilvl="4" w:tplc="04090003" w:tentative="1">
+      <w:start w:val="1"/>
+      <w:numFmt w:val="bullet"/>
+      <w:lvlText w:val="o"/>
+      <w:lvlJc w:val="left"/>
+      <w:pPr>
+        <w:ind w:left="3600" w:hanging="360"/>
+      </w:pPr>
+      <w:rPr>
+        <w:rFonts w:ascii="Courier New" w:hAnsi="Courier New" w:cs="Courier New" w:hint="default"/>
+      </w:rPr>
+    </w:lvl>
+    <w:lvl w:ilvl="5" w:tplc="04090005" w:tentative="1">
+      <w:start w:val="1"/>
+      <w:numFmt w:val="bullet"/>
+      <w:lvlText w:val=""/>
+      <w:lvlJc w:val="left"/>
+      <w:pPr>
+        <w:ind w:left="4320" w:hanging="360"/>
+      </w:pPr>
+      <w:rPr>
+        <w:rFonts w:ascii="Wingdings" w:hAnsi="Wingdings" w:hint="default"/>
+      </w:rPr>
+    </w:lvl>
+    <w:lvl w:ilvl="6" w:tplc="04090001" w:tentative="1">
+      <w:start w:val="1"/>
+      <w:numFmt w:val="bullet"/>
+      <w:lvlText w:val=""/>
+      <w:lvlJc w:val="left"/>
+      <w:pPr>
+        <w:ind w:left="5040" w:hanging="360"/>
+      </w:pPr>
+      <w:rPr>
+        <w:rFonts w:ascii="Symbol" w:hAnsi="Symbol" w:hint="default"/>
+      </w:rPr>
+    </w:lvl>
+    <w:lvl w:ilvl="7" w:tplc="04090003" w:tentative="1">
+      <w:start w:val="1"/>
+      <w:numFmt w:val="bullet"/>
+      <w:lvlText w:val="o"/>
+      <w:lvlJc w:val="left"/>
+      <w:pPr>
+        <w:ind w:left="5760" w:hanging="360"/>
+      </w:pPr>
+      <w:rPr>
+        <w:rFonts w:ascii="Courier New" w:hAnsi="Courier New" w:cs="Courier New" w:hint="default"/>
+      </w:rPr>
+    </w:lvl>
+    <w:lvl w:ilvl="8" w:tplc="04090005" w:tentative="1">
+      <w:start w:val="1"/>
+      <w:numFmt w:val="bullet"/>
+      <w:lvlText w:val=""/>
+      <w:lvlJc w:val="left"/>
+      <w:pPr>
+        <w:ind w:left="6480" w:hanging="360"/>
+      </w:pPr>
+      <w:rPr>
+        <w:rFonts w:ascii="Wingdings" w:hAnsi="Wingdings" w:hint="default"/>
+      </w:rPr>
+    </w:lvl>
+  </w:abstractNum>
   <w:num w:numId="1">
+    <w:abstractNumId w:val="9"/>
+  </w:num>
+  <w:num w:numId="2">
     <w:abstractNumId w:val="7"/>
   </w:num>
-  <w:num w:numId="2">
-    <w:abstractNumId w:val="6"/>
-  </w:num>
   <w:num w:numId="3">
-    <w:abstractNumId w:val="3"/>
+    <w:abstractNumId w:val="4"/>
   </w:num>
   <w:num w:numId="4">
-    <w:abstractNumId w:val="10"/>
+    <w:abstractNumId w:val="13"/>
   </w:num>
   <w:num w:numId="5">
-    <w:abstractNumId w:val="14"/>
+    <w:abstractNumId w:val="19"/>
   </w:num>
   <w:num w:numId="6">
-    <w:abstractNumId w:val="13"/>
+    <w:abstractNumId w:val="16"/>
     <w:lvlOverride w:ilvl="0">
       <w:startOverride w:val="1"/>
     </w:lvlOverride>
@@ -36965,7 +38624,7 @@
     </w:lvlOverride>
   </w:num>
   <w:num w:numId="7">
-    <w:abstractNumId w:val="5"/>
+    <w:abstractNumId w:val="6"/>
     <w:lvlOverride w:ilvl="0">
       <w:startOverride w:val="1"/>
     </w:lvlOverride>
@@ -36995,28 +38654,43 @@
     </w:lvlOverride>
   </w:num>
   <w:num w:numId="8">
-    <w:abstractNumId w:val="2"/>
+    <w:abstractNumId w:val="3"/>
   </w:num>
   <w:num w:numId="9">
-    <w:abstractNumId w:val="12"/>
+    <w:abstractNumId w:val="15"/>
   </w:num>
   <w:num w:numId="10">
-    <w:abstractNumId w:val="4"/>
+    <w:abstractNumId w:val="5"/>
   </w:num>
   <w:num w:numId="11">
-    <w:abstractNumId w:val="8"/>
+    <w:abstractNumId w:val="10"/>
   </w:num>
   <w:num w:numId="12">
-    <w:abstractNumId w:val="11"/>
+    <w:abstractNumId w:val="14"/>
   </w:num>
   <w:num w:numId="13">
     <w:abstractNumId w:val="0"/>
   </w:num>
   <w:num w:numId="14">
+    <w:abstractNumId w:val="2"/>
+  </w:num>
+  <w:num w:numId="15">
+    <w:abstractNumId w:val="11"/>
+  </w:num>
+  <w:num w:numId="16">
     <w:abstractNumId w:val="1"/>
   </w:num>
-  <w:num w:numId="15">
-    <w:abstractNumId w:val="9"/>
+  <w:num w:numId="17">
+    <w:abstractNumId w:val="12"/>
+  </w:num>
+  <w:num w:numId="18">
+    <w:abstractNumId w:val="17"/>
+  </w:num>
+  <w:num w:numId="19">
+    <w:abstractNumId w:val="18"/>
+  </w:num>
+  <w:num w:numId="20">
+    <w:abstractNumId w:val="8"/>
   </w:num>
   <w:numIdMacAtCleanup w:val="14"/>
 </w:numbering>

--- a/docs/GP Template for the final report-update.docx
+++ b/docs/GP Template for the final report-update.docx
@@ -26,7 +26,7 @@
                     </pic:cNvPicPr>
                   </pic:nvPicPr>
                   <pic:blipFill rotWithShape="1">
-                    <a:blip r:embed="rId7">
+                    <a:blip r:embed="rId8">
                       <a:extLst>
                         <a:ext uri="{28A0092B-C50C-407E-A947-70E740481C1C}">
                           <a14:useLocalDpi xmlns:a14="http://schemas.microsoft.com/office/drawing/2010/main" val="0"/>
@@ -143,7 +143,7 @@
                     </pic:cNvPicPr>
                   </pic:nvPicPr>
                   <pic:blipFill>
-                    <a:blip r:embed="rId8" cstate="print">
+                    <a:blip r:embed="rId9" cstate="print">
                       <a:extLst>
                         <a:ext uri="{28A0092B-C50C-407E-A947-70E740481C1C}">
                           <a14:useLocalDpi xmlns:a14="http://schemas.microsoft.com/office/drawing/2010/main" val="0"/>
@@ -1567,17 +1567,6 @@
     <w:p/>
     <w:p/>
     <w:p/>
-    <w:p/>
-    <w:p/>
-    <w:p/>
-    <w:p/>
-    <w:p/>
-    <w:p>
-      <w:pPr>
-        <w:spacing w:line="240" w:lineRule="auto"/>
-      </w:pPr>
-    </w:p>
-    <w:p/>
     <w:p>
       <w:pPr>
         <w:jc w:val="right"/>
@@ -1595,6 +1584,7 @@
           <w:szCs w:val="48"/>
           <w:rtl/>
         </w:rPr>
+        <w:lastRenderedPageBreak/>
         <w:t>الملخص</w:t>
       </w:r>
     </w:p>
@@ -7471,7 +7461,7 @@
                 <w:color w:val="0D0D0D" w:themeColor="text1" w:themeTint="F2"/>
               </w:rPr>
             </w:pPr>
-            <w:hyperlink r:id="rId9" w:history="1">
+            <w:hyperlink r:id="rId10" w:history="1">
               <w:r>
                 <w:rPr>
                   <w:rStyle w:val="Hyperlink"/>
@@ -7729,7 +7719,7 @@
                 <w:color w:val="0D0D0D" w:themeColor="text1" w:themeTint="F2"/>
               </w:rPr>
             </w:pPr>
-            <w:hyperlink r:id="rId10" w:history="1">
+            <w:hyperlink r:id="rId11" w:history="1">
               <w:r>
                 <w:rPr>
                   <w:rStyle w:val="Hyperlink"/>
@@ -7947,7 +7937,7 @@
                 <w:color w:val="FF0000"/>
               </w:rPr>
             </w:pPr>
-            <w:hyperlink r:id="rId11" w:history="1">
+            <w:hyperlink r:id="rId12" w:history="1">
               <w:r>
                 <w:rPr>
                   <w:rStyle w:val="Hyperlink"/>
@@ -8388,8 +8378,8 @@
     <w:p>
       <w:pPr>
         <w:sectPr>
-          <w:headerReference w:type="default" r:id="rId12"/>
-          <w:footerReference w:type="default" r:id="rId13"/>
+          <w:headerReference w:type="default" r:id="rId13"/>
+          <w:footerReference w:type="default" r:id="rId14"/>
           <w:pgSz w:w="11907" w:h="16840" w:code="9"/>
           <w:pgMar w:top="1440" w:right="1080" w:bottom="1440" w:left="1080" w:header="737" w:footer="624" w:gutter="0"/>
           <w:pgBorders w:offsetFrom="page">
@@ -10219,7 +10209,7 @@
           <w:sz w:val="24"/>
           <w:szCs w:val="24"/>
         </w:rPr>
-        <w:t>provides</w:t>
+        <w:t>provide</w:t>
       </w:r>
       <w:r>
         <w:rPr>
@@ -10778,18 +10768,16 @@
           <w:sz w:val="24"/>
           <w:szCs w:val="24"/>
         </w:rPr>
-        <w:t xml:space="preserve"> in the match minute </w:t>
-      </w:r>
-      <w:proofErr w:type="spellStart"/>
+        <w:t xml:space="preserve"> in the match minute b</w:t>
+      </w:r>
       <w:r>
         <w:rPr>
           <w:color w:val="000000" w:themeColor="text1"/>
           <w:sz w:val="24"/>
           <w:szCs w:val="24"/>
         </w:rPr>
-        <w:t>bu</w:t>
-      </w:r>
-      <w:proofErr w:type="spellEnd"/>
+        <w:t>y</w:t>
+      </w:r>
       <w:r>
         <w:rPr>
           <w:color w:val="000000" w:themeColor="text1"/>
@@ -11016,25 +11004,57 @@
           <w:sz w:val="24"/>
           <w:szCs w:val="24"/>
         </w:rPr>
-        <w:t xml:space="preserve">All of the </w:t>
-      </w:r>
-      <w:proofErr w:type="spellStart"/>
+        <w:t>All of the servi</w:t>
+      </w:r>
       <w:r>
         <w:rPr>
           <w:color w:val="000000" w:themeColor="text1"/>
           <w:sz w:val="24"/>
           <w:szCs w:val="24"/>
         </w:rPr>
-        <w:t>servides</w:t>
-      </w:r>
-      <w:proofErr w:type="spellEnd"/>
+        <w:t>c</w:t>
+      </w:r>
       <w:r>
         <w:rPr>
           <w:color w:val="000000" w:themeColor="text1"/>
           <w:sz w:val="24"/>
           <w:szCs w:val="24"/>
         </w:rPr>
-        <w:t xml:space="preserve"> provided to the audience are done manually, which consumes money and time.</w:t>
+        <w:t>es provided to the audience are done manually, which consumes</w:t>
+      </w:r>
+      <w:r>
+        <w:rPr>
+          <w:color w:val="000000" w:themeColor="text1"/>
+          <w:sz w:val="24"/>
+          <w:szCs w:val="24"/>
+        </w:rPr>
+        <w:t xml:space="preserve"> a lot </w:t>
+      </w:r>
+      <w:proofErr w:type="gramStart"/>
+      <w:r>
+        <w:rPr>
+          <w:color w:val="000000" w:themeColor="text1"/>
+          <w:sz w:val="24"/>
+          <w:szCs w:val="24"/>
+        </w:rPr>
+        <w:t xml:space="preserve">of </w:t>
+      </w:r>
+      <w:r>
+        <w:rPr>
+          <w:color w:val="000000" w:themeColor="text1"/>
+          <w:sz w:val="24"/>
+          <w:szCs w:val="24"/>
+        </w:rPr>
+        <w:t xml:space="preserve"> money</w:t>
+      </w:r>
+      <w:proofErr w:type="gramEnd"/>
+      <w:r>
+        <w:rPr>
+          <w:color w:val="000000" w:themeColor="text1"/>
+          <w:sz w:val="24"/>
+          <w:szCs w:val="24"/>
+        </w:rPr>
+        <w:t xml:space="preserve"> and time.</w:t>
       </w:r>
     </w:p>
     <w:p>
@@ -11164,7 +11184,23 @@
           <w:sz w:val="24"/>
           <w:szCs w:val="24"/>
         </w:rPr>
-        <w:t xml:space="preserve"> channels that are interested in soccer provide a neat and clean summary after each match containing all the highlights and goals in the match.</w:t>
+        <w:t xml:space="preserve"> channels that are </w:t>
+      </w:r>
+      <w:r>
+        <w:rPr>
+          <w:color w:val="000000" w:themeColor="text1"/>
+          <w:sz w:val="24"/>
+          <w:szCs w:val="24"/>
+        </w:rPr>
+        <w:t>specialized</w:t>
+      </w:r>
+      <w:r>
+        <w:rPr>
+          <w:color w:val="000000" w:themeColor="text1"/>
+          <w:sz w:val="24"/>
+          <w:szCs w:val="24"/>
+        </w:rPr>
+        <w:t xml:space="preserve"> in soccer provide a neat and clean summary after each match containing all the highlights and goals in the match.</w:t>
       </w:r>
     </w:p>
     <w:p>
@@ -11492,16 +11528,20 @@
       <w:pPr>
         <w:jc w:val="both"/>
         <w:rPr>
+          <w:b/>
+          <w:bCs/>
           <w:color w:val="000000" w:themeColor="text1"/>
-          <w:sz w:val="24"/>
-          <w:szCs w:val="24"/>
-        </w:rPr>
-      </w:pPr>
-      <w:r>
-        <w:rPr>
+          <w:sz w:val="36"/>
+          <w:szCs w:val="36"/>
+        </w:rPr>
+      </w:pPr>
+      <w:r>
+        <w:rPr>
+          <w:b/>
+          <w:bCs/>
           <w:color w:val="000000" w:themeColor="text1"/>
-          <w:sz w:val="24"/>
-          <w:szCs w:val="24"/>
+          <w:sz w:val="36"/>
+          <w:szCs w:val="36"/>
         </w:rPr>
         <w:t>Business Case:</w:t>
       </w:r>
@@ -11526,7 +11566,7 @@
           <w:sz w:val="24"/>
           <w:szCs w:val="24"/>
         </w:rPr>
-        <w:t>The proposed service will be provided to the audience as a website serving the summarized video of each match</w:t>
+        <w:t>The proposed service will be provided to the audience as a website serving the summarized video of match</w:t>
       </w:r>
       <w:r>
         <w:rPr>
@@ -11534,7 +11574,31 @@
           <w:sz w:val="24"/>
           <w:szCs w:val="24"/>
         </w:rPr>
-        <w:t>, user can search of any match he/she wants and watch its summary</w:t>
+        <w:t>es</w:t>
+      </w:r>
+      <w:r>
+        <w:rPr>
+          <w:color w:val="000000" w:themeColor="text1"/>
+          <w:sz w:val="24"/>
+          <w:szCs w:val="24"/>
+        </w:rPr>
+        <w:t xml:space="preserve">, user can search </w:t>
+      </w:r>
+      <w:r>
+        <w:rPr>
+          <w:color w:val="000000" w:themeColor="text1"/>
+          <w:sz w:val="24"/>
+          <w:szCs w:val="24"/>
+        </w:rPr>
+        <w:t>for</w:t>
+      </w:r>
+      <w:r>
+        <w:rPr>
+          <w:color w:val="000000" w:themeColor="text1"/>
+          <w:sz w:val="24"/>
+          <w:szCs w:val="24"/>
+        </w:rPr>
+        <w:t xml:space="preserve"> any match he/she wants and watch its summary</w:t>
       </w:r>
       <w:r>
         <w:rPr>
@@ -11674,23 +11738,7 @@
           <w:sz w:val="24"/>
           <w:szCs w:val="24"/>
         </w:rPr>
-        <w:t xml:space="preserve">The main source of revenue will be based on online </w:t>
-      </w:r>
-      <w:r>
-        <w:rPr>
-          <w:color w:val="000000" w:themeColor="text1"/>
-          <w:sz w:val="24"/>
-          <w:szCs w:val="24"/>
-        </w:rPr>
-        <w:t>advertisement</w:t>
-      </w:r>
-      <w:r>
-        <w:rPr>
-          <w:color w:val="000000" w:themeColor="text1"/>
-          <w:sz w:val="24"/>
-          <w:szCs w:val="24"/>
-        </w:rPr>
-        <w:t xml:space="preserve"> that </w:t>
+        <w:t xml:space="preserve">The main source of revenue will be based on online advertisement that </w:t>
       </w:r>
       <w:r>
         <w:rPr>
@@ -11800,16 +11848,15 @@
           <w:sz w:val="24"/>
           <w:szCs w:val="24"/>
         </w:rPr>
-        <w:t xml:space="preserve">, the more the website </w:t>
-      </w:r>
-      <w:proofErr w:type="spellStart"/>
+        <w:t>, the more the website visitors</w:t>
+      </w:r>
       <w:r>
         <w:rPr>
           <w:color w:val="000000" w:themeColor="text1"/>
           <w:sz w:val="24"/>
           <w:szCs w:val="24"/>
         </w:rPr>
-        <w:t>visitors</w:t>
+        <w:t xml:space="preserve"> </w:t>
       </w:r>
       <w:r>
         <w:rPr>
@@ -11817,16 +11864,15 @@
           <w:sz w:val="24"/>
           <w:szCs w:val="24"/>
         </w:rPr>
-        <w:t>the</w:t>
-      </w:r>
-      <w:proofErr w:type="spellEnd"/>
+        <w:t xml:space="preserve">the </w:t>
+      </w:r>
       <w:r>
         <w:rPr>
           <w:color w:val="000000" w:themeColor="text1"/>
           <w:sz w:val="24"/>
           <w:szCs w:val="24"/>
         </w:rPr>
-        <w:t xml:space="preserve"> </w:t>
+        <w:t xml:space="preserve">more </w:t>
       </w:r>
       <w:r>
         <w:rPr>
@@ -11834,7 +11880,7 @@
           <w:sz w:val="24"/>
           <w:szCs w:val="24"/>
         </w:rPr>
-        <w:t xml:space="preserve">more </w:t>
+        <w:t xml:space="preserve">the </w:t>
       </w:r>
       <w:r>
         <w:rPr>
@@ -11842,7 +11888,7 @@
           <w:sz w:val="24"/>
           <w:szCs w:val="24"/>
         </w:rPr>
-        <w:t xml:space="preserve">the </w:t>
+        <w:t xml:space="preserve">advertisements </w:t>
       </w:r>
       <w:r>
         <w:rPr>
@@ -11850,7 +11896,7 @@
           <w:sz w:val="24"/>
           <w:szCs w:val="24"/>
         </w:rPr>
-        <w:t xml:space="preserve">advertisements </w:t>
+        <w:t>in</w:t>
       </w:r>
       <w:r>
         <w:rPr>
@@ -11858,7 +11904,7 @@
           <w:sz w:val="24"/>
           <w:szCs w:val="24"/>
         </w:rPr>
-        <w:t>in</w:t>
+        <w:t xml:space="preserve"> the website</w:t>
       </w:r>
       <w:r>
         <w:rPr>
@@ -11866,7 +11912,7 @@
           <w:sz w:val="24"/>
           <w:szCs w:val="24"/>
         </w:rPr>
-        <w:t xml:space="preserve"> the website</w:t>
+        <w:t>,</w:t>
       </w:r>
       <w:r>
         <w:rPr>
@@ -11874,7 +11920,7 @@
           <w:sz w:val="24"/>
           <w:szCs w:val="24"/>
         </w:rPr>
-        <w:t>,</w:t>
+        <w:t xml:space="preserve"> and </w:t>
       </w:r>
       <w:r>
         <w:rPr>
@@ -11882,7 +11928,7 @@
           <w:sz w:val="24"/>
           <w:szCs w:val="24"/>
         </w:rPr>
-        <w:t xml:space="preserve"> and </w:t>
+        <w:t xml:space="preserve">this means </w:t>
       </w:r>
       <w:r>
         <w:rPr>
@@ -11890,7 +11936,7 @@
           <w:sz w:val="24"/>
           <w:szCs w:val="24"/>
         </w:rPr>
-        <w:t xml:space="preserve">this means </w:t>
+        <w:t>more money</w:t>
       </w:r>
       <w:r>
         <w:rPr>
@@ -11898,76 +11944,8 @@
           <w:sz w:val="24"/>
           <w:szCs w:val="24"/>
         </w:rPr>
-        <w:t>more money.</w:t>
-      </w:r>
-    </w:p>
-    <w:p>
-      <w:pPr>
-        <w:pStyle w:val="ListParagraph"/>
-        <w:rPr>
-          <w:color w:val="000000" w:themeColor="text1"/>
-          <w:sz w:val="24"/>
-          <w:szCs w:val="24"/>
-        </w:rPr>
-      </w:pPr>
-    </w:p>
-    <w:p>
-      <w:pPr>
-        <w:jc w:val="both"/>
-        <w:rPr>
-          <w:color w:val="000000" w:themeColor="text1"/>
-          <w:sz w:val="24"/>
-          <w:szCs w:val="24"/>
-        </w:rPr>
-      </w:pPr>
-    </w:p>
-    <w:p>
-      <w:pPr>
-        <w:jc w:val="both"/>
-        <w:rPr>
-          <w:color w:val="000000" w:themeColor="text1"/>
-          <w:sz w:val="24"/>
-          <w:szCs w:val="24"/>
-        </w:rPr>
-      </w:pPr>
-      <w:r>
-        <w:rPr>
-          <w:color w:val="000000" w:themeColor="text1"/>
-          <w:sz w:val="24"/>
-          <w:szCs w:val="24"/>
-        </w:rPr>
-        <w:t xml:space="preserve">The main </w:t>
-      </w:r>
-    </w:p>
-    <w:p>
-      <w:pPr>
-        <w:jc w:val="both"/>
-        <w:rPr>
-          <w:color w:val="000000" w:themeColor="text1"/>
-          <w:sz w:val="24"/>
-          <w:szCs w:val="24"/>
-        </w:rPr>
-      </w:pPr>
-    </w:p>
-    <w:p>
-      <w:pPr>
-        <w:jc w:val="both"/>
-        <w:rPr>
-          <w:color w:val="000000" w:themeColor="text1"/>
-          <w:sz w:val="24"/>
-          <w:szCs w:val="24"/>
-        </w:rPr>
-      </w:pPr>
-    </w:p>
-    <w:p>
-      <w:pPr>
-        <w:jc w:val="both"/>
-        <w:rPr>
-          <w:color w:val="000000" w:themeColor="text1"/>
-          <w:sz w:val="24"/>
-          <w:szCs w:val="24"/>
-        </w:rPr>
-      </w:pPr>
+        <w:t>.</w:t>
+      </w:r>
     </w:p>
     <w:p>
       <w:pPr>
@@ -12073,66 +12051,1189 @@
       <w:pPr>
         <w:jc w:val="both"/>
         <w:rPr>
-          <w:color w:val="FF0000"/>
-          <w:sz w:val="24"/>
-          <w:szCs w:val="24"/>
-        </w:rPr>
-      </w:pPr>
+          <w:b/>
+          <w:bCs/>
+          <w:color w:val="auto"/>
+          <w:sz w:val="36"/>
+          <w:szCs w:val="36"/>
+        </w:rPr>
+      </w:pPr>
+      <w:r>
+        <w:rPr>
+          <w:b/>
+          <w:bCs/>
+          <w:color w:val="auto"/>
+          <w:sz w:val="36"/>
+          <w:szCs w:val="36"/>
+        </w:rPr>
+        <w:t>Financial Analysis:</w:t>
+      </w:r>
     </w:p>
     <w:p>
       <w:pPr>
         <w:jc w:val="both"/>
         <w:rPr>
-          <w:color w:val="FF0000"/>
-          <w:sz w:val="24"/>
-          <w:szCs w:val="24"/>
-        </w:rPr>
-      </w:pPr>
-    </w:p>
-    <w:p>
-      <w:pPr>
+          <w:color w:val="auto"/>
+          <w:sz w:val="24"/>
+          <w:szCs w:val="24"/>
+        </w:rPr>
+      </w:pPr>
+    </w:p>
+    <w:p>
+      <w:pPr>
+        <w:pStyle w:val="ListParagraph"/>
+        <w:numPr>
+          <w:ilvl w:val="0"/>
+          <w:numId w:val="23"/>
+        </w:numPr>
         <w:jc w:val="both"/>
         <w:rPr>
-          <w:color w:val="FF0000"/>
-          <w:sz w:val="24"/>
-          <w:szCs w:val="24"/>
-        </w:rPr>
-      </w:pPr>
-    </w:p>
-    <w:p>
-      <w:pPr>
+          <w:b/>
+          <w:bCs/>
+          <w:color w:val="auto"/>
+          <w:sz w:val="24"/>
+          <w:szCs w:val="24"/>
+        </w:rPr>
+      </w:pPr>
+      <w:r>
+        <w:rPr>
+          <w:b/>
+          <w:bCs/>
+          <w:color w:val="auto"/>
+          <w:sz w:val="24"/>
+          <w:szCs w:val="24"/>
+        </w:rPr>
+        <w:t>Capex</w:t>
+      </w:r>
+      <w:r>
+        <w:rPr>
+          <w:b/>
+          <w:bCs/>
+          <w:color w:val="auto"/>
+          <w:sz w:val="24"/>
+          <w:szCs w:val="24"/>
+        </w:rPr>
+        <w:t xml:space="preserve"> </w:t>
+      </w:r>
+      <w:r>
+        <w:rPr>
+          <w:color w:val="auto"/>
+          <w:sz w:val="24"/>
+          <w:szCs w:val="24"/>
+        </w:rPr>
+        <w:t>(Capital Expenditure)</w:t>
+      </w:r>
+      <w:r>
+        <w:rPr>
+          <w:color w:val="auto"/>
+          <w:sz w:val="24"/>
+          <w:szCs w:val="24"/>
+        </w:rPr>
+        <w:t>:</w:t>
+      </w:r>
+    </w:p>
+    <w:p>
+      <w:pPr>
+        <w:pStyle w:val="ListParagraph"/>
+        <w:numPr>
+          <w:ilvl w:val="0"/>
+          <w:numId w:val="29"/>
+        </w:numPr>
+        <w:ind w:left="1440"/>
         <w:jc w:val="both"/>
         <w:rPr>
-          <w:color w:val="FF0000"/>
-          <w:sz w:val="24"/>
-          <w:szCs w:val="24"/>
-        </w:rPr>
-      </w:pPr>
-    </w:p>
-    <w:p>
-      <w:pPr>
+          <w:color w:val="auto"/>
+          <w:sz w:val="24"/>
+          <w:szCs w:val="24"/>
+        </w:rPr>
+      </w:pPr>
+      <w:r>
+        <w:rPr>
+          <w:color w:val="auto"/>
+          <w:sz w:val="24"/>
+          <w:szCs w:val="24"/>
+        </w:rPr>
+        <w:t>Starting by 4 developers in the company, 4 laptops</w:t>
+      </w:r>
+      <w:r>
+        <w:rPr>
+          <w:color w:val="auto"/>
+          <w:sz w:val="24"/>
+          <w:szCs w:val="24"/>
+        </w:rPr>
+        <w:t xml:space="preserve"> = 15,000</w:t>
+      </w:r>
+      <w:r>
+        <w:rPr>
+          <w:color w:val="auto"/>
+          <w:sz w:val="24"/>
+          <w:szCs w:val="24"/>
+        </w:rPr>
+        <w:t xml:space="preserve"> EGP</w:t>
+      </w:r>
+      <w:r>
+        <w:rPr>
+          <w:color w:val="auto"/>
+          <w:sz w:val="24"/>
+          <w:szCs w:val="24"/>
+        </w:rPr>
+        <w:t>/</w:t>
+      </w:r>
+      <w:r>
+        <w:rPr>
+          <w:color w:val="auto"/>
+          <w:sz w:val="24"/>
+          <w:szCs w:val="24"/>
+        </w:rPr>
+        <w:t>item</w:t>
+      </w:r>
+      <w:r>
+        <w:rPr>
+          <w:color w:val="auto"/>
+          <w:sz w:val="24"/>
+          <w:szCs w:val="24"/>
+        </w:rPr>
+        <w:t>,</w:t>
+      </w:r>
+    </w:p>
+    <w:p>
+      <w:pPr>
+        <w:pStyle w:val="ListParagraph"/>
+        <w:ind w:left="1440"/>
         <w:jc w:val="both"/>
         <w:rPr>
-          <w:color w:val="FF0000"/>
-          <w:sz w:val="24"/>
-          <w:szCs w:val="24"/>
-        </w:rPr>
-      </w:pPr>
-    </w:p>
-    <w:p>
-      <w:pPr>
+          <w:color w:val="auto"/>
+          <w:sz w:val="24"/>
+          <w:szCs w:val="24"/>
+        </w:rPr>
+      </w:pPr>
+      <w:r>
+        <w:rPr>
+          <w:color w:val="auto"/>
+          <w:sz w:val="24"/>
+          <w:szCs w:val="24"/>
+        </w:rPr>
+        <w:t>4 d</w:t>
+      </w:r>
+      <w:r>
+        <w:rPr>
+          <w:color w:val="auto"/>
+          <w:sz w:val="24"/>
+          <w:szCs w:val="24"/>
+        </w:rPr>
+        <w:t>e</w:t>
+      </w:r>
+      <w:r>
+        <w:rPr>
+          <w:color w:val="auto"/>
+          <w:sz w:val="24"/>
+          <w:szCs w:val="24"/>
+        </w:rPr>
+        <w:t>sks</w:t>
+      </w:r>
+      <w:r>
+        <w:rPr>
+          <w:color w:val="auto"/>
+          <w:sz w:val="24"/>
+          <w:szCs w:val="24"/>
+        </w:rPr>
+        <w:t xml:space="preserve"> = 2,500 EGP/</w:t>
+      </w:r>
+      <w:r>
+        <w:rPr>
+          <w:color w:val="auto"/>
+          <w:sz w:val="24"/>
+          <w:szCs w:val="24"/>
+        </w:rPr>
+        <w:t>item</w:t>
+      </w:r>
+      <w:r>
+        <w:rPr>
+          <w:color w:val="auto"/>
+          <w:sz w:val="24"/>
+          <w:szCs w:val="24"/>
+        </w:rPr>
+        <w:t xml:space="preserve"> and 4 </w:t>
+      </w:r>
+      <w:proofErr w:type="gramStart"/>
+      <w:r>
+        <w:rPr>
+          <w:color w:val="auto"/>
+          <w:sz w:val="24"/>
+          <w:szCs w:val="24"/>
+        </w:rPr>
+        <w:t>chairs</w:t>
+      </w:r>
+      <w:r>
+        <w:rPr>
+          <w:color w:val="auto"/>
+          <w:sz w:val="24"/>
+          <w:szCs w:val="24"/>
+        </w:rPr>
+        <w:t xml:space="preserve"> </w:t>
+      </w:r>
+      <w:r>
+        <w:rPr>
+          <w:color w:val="auto"/>
+          <w:sz w:val="24"/>
+          <w:szCs w:val="24"/>
+        </w:rPr>
+        <w:t xml:space="preserve"> =</w:t>
+      </w:r>
+      <w:proofErr w:type="gramEnd"/>
+      <w:r>
+        <w:rPr>
+          <w:color w:val="auto"/>
+          <w:sz w:val="24"/>
+          <w:szCs w:val="24"/>
+        </w:rPr>
+        <w:t xml:space="preserve"> 1,500 EGP/</w:t>
+      </w:r>
+      <w:r>
+        <w:rPr>
+          <w:color w:val="auto"/>
+          <w:sz w:val="24"/>
+          <w:szCs w:val="24"/>
+        </w:rPr>
+        <w:t>item</w:t>
+      </w:r>
+      <w:r>
+        <w:rPr>
+          <w:color w:val="auto"/>
+          <w:sz w:val="24"/>
+          <w:szCs w:val="24"/>
+        </w:rPr>
+        <w:t xml:space="preserve"> </w:t>
+      </w:r>
+      <w:r>
+        <w:rPr>
+          <w:color w:val="auto"/>
+          <w:sz w:val="24"/>
+          <w:szCs w:val="24"/>
+        </w:rPr>
+        <w:t>are needed</w:t>
+      </w:r>
+      <w:r>
+        <w:rPr>
+          <w:color w:val="auto"/>
+          <w:sz w:val="24"/>
+          <w:szCs w:val="24"/>
+        </w:rPr>
+        <w:t>.</w:t>
+      </w:r>
+    </w:p>
+    <w:p>
+      <w:pPr>
+        <w:pStyle w:val="ListParagraph"/>
+        <w:numPr>
+          <w:ilvl w:val="0"/>
+          <w:numId w:val="29"/>
+        </w:numPr>
+        <w:ind w:left="1440"/>
         <w:jc w:val="both"/>
         <w:rPr>
-          <w:color w:val="FF0000"/>
-          <w:sz w:val="24"/>
-          <w:szCs w:val="24"/>
-        </w:rPr>
-      </w:pPr>
-    </w:p>
-    <w:p>
-      <w:pPr>
+          <w:color w:val="auto"/>
+          <w:sz w:val="24"/>
+          <w:szCs w:val="24"/>
+        </w:rPr>
+      </w:pPr>
+      <w:r>
+        <w:rPr>
+          <w:color w:val="auto"/>
+          <w:sz w:val="24"/>
+          <w:szCs w:val="24"/>
+        </w:rPr>
+        <w:t xml:space="preserve">One air conditioner in the development room </w:t>
+      </w:r>
+      <w:r>
+        <w:rPr>
+          <w:color w:val="auto"/>
+          <w:sz w:val="24"/>
+          <w:szCs w:val="24"/>
+        </w:rPr>
+        <w:t>and another in the meeting room</w:t>
+      </w:r>
+    </w:p>
+    <w:p>
+      <w:pPr>
+        <w:pStyle w:val="ListParagraph"/>
+        <w:ind w:left="1440"/>
         <w:jc w:val="both"/>
         <w:rPr>
+          <w:color w:val="auto"/>
+          <w:sz w:val="24"/>
+          <w:szCs w:val="24"/>
+          <w:lang w:bidi="ar-EG"/>
+        </w:rPr>
+      </w:pPr>
+      <w:proofErr w:type="gramStart"/>
+      <w:r>
+        <w:rPr>
+          <w:color w:val="auto"/>
+          <w:sz w:val="24"/>
+          <w:szCs w:val="24"/>
+        </w:rPr>
+        <w:t>=</w:t>
+      </w:r>
+      <w:r>
+        <w:rPr>
+          <w:rFonts w:hint="cs"/>
+          <w:color w:val="auto"/>
+          <w:sz w:val="24"/>
+          <w:szCs w:val="24"/>
+          <w:rtl/>
+          <w:lang w:bidi="ar-EG"/>
+        </w:rPr>
+        <w:t xml:space="preserve"> </w:t>
+      </w:r>
+      <w:r>
+        <w:rPr>
+          <w:color w:val="auto"/>
+          <w:sz w:val="24"/>
+          <w:szCs w:val="24"/>
+          <w:lang w:bidi="ar-EG"/>
+        </w:rPr>
+        <w:t xml:space="preserve"> 10,000</w:t>
+      </w:r>
+      <w:proofErr w:type="gramEnd"/>
+      <w:r>
+        <w:rPr>
+          <w:color w:val="auto"/>
+          <w:sz w:val="24"/>
+          <w:szCs w:val="24"/>
+          <w:lang w:bidi="ar-EG"/>
+        </w:rPr>
+        <w:t xml:space="preserve"> EGP/</w:t>
+      </w:r>
+      <w:r>
+        <w:rPr>
+          <w:color w:val="auto"/>
+          <w:sz w:val="24"/>
+          <w:szCs w:val="24"/>
+          <w:lang w:bidi="ar-EG"/>
+        </w:rPr>
+        <w:t>item</w:t>
+      </w:r>
+    </w:p>
+    <w:p>
+      <w:pPr>
+        <w:jc w:val="both"/>
+        <w:rPr>
+          <w:color w:val="auto"/>
+          <w:sz w:val="24"/>
+          <w:szCs w:val="24"/>
+          <w:lang w:bidi="ar-EG"/>
+        </w:rPr>
+      </w:pPr>
+    </w:p>
+    <w:p>
+      <w:pPr>
+        <w:jc w:val="both"/>
+        <w:rPr>
+          <w:color w:val="auto"/>
+          <w:sz w:val="24"/>
+          <w:szCs w:val="24"/>
+        </w:rPr>
+      </w:pPr>
+    </w:p>
+    <w:p>
+      <w:pPr>
+        <w:pStyle w:val="ListParagraph"/>
+        <w:numPr>
+          <w:ilvl w:val="0"/>
+          <w:numId w:val="23"/>
+        </w:numPr>
+        <w:jc w:val="both"/>
+        <w:rPr>
+          <w:b/>
+          <w:bCs/>
+          <w:color w:val="auto"/>
+          <w:sz w:val="24"/>
+          <w:szCs w:val="24"/>
+        </w:rPr>
+      </w:pPr>
+      <w:proofErr w:type="spellStart"/>
+      <w:r>
+        <w:rPr>
+          <w:b/>
+          <w:bCs/>
+          <w:color w:val="auto"/>
+          <w:sz w:val="24"/>
+          <w:szCs w:val="24"/>
+        </w:rPr>
+        <w:t>Opex</w:t>
+      </w:r>
+      <w:proofErr w:type="spellEnd"/>
+      <w:r>
+        <w:rPr>
+          <w:b/>
+          <w:bCs/>
+          <w:color w:val="auto"/>
+          <w:sz w:val="24"/>
+          <w:szCs w:val="24"/>
+        </w:rPr>
+        <w:t xml:space="preserve"> </w:t>
+      </w:r>
+      <w:r>
+        <w:rPr>
+          <w:color w:val="auto"/>
+          <w:sz w:val="24"/>
+          <w:szCs w:val="24"/>
+        </w:rPr>
+        <w:t>(Operational Expenses)</w:t>
+      </w:r>
+      <w:r>
+        <w:rPr>
+          <w:color w:val="auto"/>
+          <w:sz w:val="24"/>
+          <w:szCs w:val="24"/>
+        </w:rPr>
+        <w:t>:</w:t>
+      </w:r>
+    </w:p>
+    <w:p>
+      <w:pPr>
+        <w:pStyle w:val="ListParagraph"/>
+        <w:numPr>
+          <w:ilvl w:val="1"/>
+          <w:numId w:val="23"/>
+        </w:numPr>
+        <w:jc w:val="both"/>
+        <w:rPr>
+          <w:color w:val="auto"/>
+          <w:sz w:val="24"/>
+          <w:szCs w:val="24"/>
+        </w:rPr>
+      </w:pPr>
+      <w:r>
+        <w:rPr>
+          <w:color w:val="auto"/>
+          <w:sz w:val="24"/>
+          <w:szCs w:val="24"/>
+        </w:rPr>
+        <w:t>Renting an apartment with two rooms (development room and meeting room), a kitchen and a bathroo</w:t>
+      </w:r>
+      <w:r>
+        <w:rPr>
+          <w:color w:val="auto"/>
+          <w:sz w:val="24"/>
+          <w:szCs w:val="24"/>
+        </w:rPr>
+        <w:t xml:space="preserve">m </w:t>
+      </w:r>
+      <w:proofErr w:type="gramStart"/>
+      <w:r>
+        <w:rPr>
+          <w:color w:val="auto"/>
+          <w:sz w:val="24"/>
+          <w:szCs w:val="24"/>
+        </w:rPr>
+        <w:t xml:space="preserve">= </w:t>
+      </w:r>
+      <w:r>
+        <w:rPr>
+          <w:rFonts w:hint="cs"/>
+          <w:color w:val="auto"/>
+          <w:sz w:val="24"/>
+          <w:szCs w:val="24"/>
+          <w:rtl/>
+        </w:rPr>
+        <w:t xml:space="preserve"> </w:t>
+      </w:r>
+      <w:r>
+        <w:rPr>
+          <w:color w:val="auto"/>
+          <w:sz w:val="24"/>
+          <w:szCs w:val="24"/>
+        </w:rPr>
+        <w:t>7</w:t>
+      </w:r>
+      <w:r>
+        <w:rPr>
+          <w:color w:val="auto"/>
+          <w:sz w:val="24"/>
+          <w:szCs w:val="24"/>
+        </w:rPr>
+        <w:t>,000</w:t>
+      </w:r>
+      <w:proofErr w:type="gramEnd"/>
+      <w:r>
+        <w:rPr>
+          <w:color w:val="auto"/>
+          <w:sz w:val="24"/>
+          <w:szCs w:val="24"/>
+        </w:rPr>
+        <w:t xml:space="preserve"> EGP/month</w:t>
+      </w:r>
+    </w:p>
+    <w:p>
+      <w:pPr>
+        <w:pStyle w:val="ListParagraph"/>
+        <w:numPr>
+          <w:ilvl w:val="0"/>
+          <w:numId w:val="33"/>
+        </w:numPr>
+        <w:jc w:val="both"/>
+        <w:rPr>
+          <w:color w:val="auto"/>
+          <w:sz w:val="24"/>
+          <w:szCs w:val="24"/>
+        </w:rPr>
+      </w:pPr>
+      <w:r>
+        <w:rPr>
+          <w:color w:val="auto"/>
+          <w:sz w:val="24"/>
+          <w:szCs w:val="24"/>
+        </w:rPr>
+        <w:t>Salaries</w:t>
+      </w:r>
+      <w:r>
+        <w:rPr>
+          <w:color w:val="auto"/>
+          <w:sz w:val="24"/>
+          <w:szCs w:val="24"/>
+        </w:rPr>
+        <w:t xml:space="preserve"> = 8,000 EGP/month for each developer.</w:t>
+      </w:r>
+    </w:p>
+    <w:p>
+      <w:pPr>
+        <w:pStyle w:val="ListParagraph"/>
+        <w:numPr>
+          <w:ilvl w:val="0"/>
+          <w:numId w:val="33"/>
+        </w:numPr>
+        <w:jc w:val="both"/>
+        <w:rPr>
+          <w:color w:val="auto"/>
+          <w:sz w:val="24"/>
+          <w:szCs w:val="24"/>
+        </w:rPr>
+      </w:pPr>
+      <w:r>
+        <w:rPr>
+          <w:color w:val="auto"/>
+          <w:sz w:val="24"/>
+          <w:szCs w:val="24"/>
+        </w:rPr>
+        <w:t xml:space="preserve">Marketing </w:t>
+      </w:r>
+      <w:r>
+        <w:rPr>
+          <w:color w:val="auto"/>
+          <w:sz w:val="24"/>
+          <w:szCs w:val="24"/>
+          <w:lang w:bidi="ar-EG"/>
+        </w:rPr>
+        <w:t>(</w:t>
+      </w:r>
+      <w:proofErr w:type="spellStart"/>
+      <w:r>
+        <w:rPr>
+          <w:color w:val="auto"/>
+          <w:sz w:val="24"/>
+          <w:szCs w:val="24"/>
+          <w:lang w:bidi="ar-EG"/>
+        </w:rPr>
+        <w:t>Youtube</w:t>
+      </w:r>
+      <w:proofErr w:type="spellEnd"/>
+      <w:r>
+        <w:rPr>
+          <w:color w:val="auto"/>
+          <w:sz w:val="24"/>
+          <w:szCs w:val="24"/>
+          <w:lang w:bidi="ar-EG"/>
+        </w:rPr>
+        <w:t xml:space="preserve"> advertisement) = 5$/day</w:t>
+      </w:r>
+      <w:r>
+        <w:rPr>
+          <w:color w:val="auto"/>
+          <w:sz w:val="24"/>
+          <w:szCs w:val="24"/>
+          <w:lang w:bidi="ar-EG"/>
+        </w:rPr>
+        <w:t xml:space="preserve"> = </w:t>
+      </w:r>
+      <w:r>
+        <w:rPr>
+          <w:color w:val="auto"/>
+          <w:sz w:val="24"/>
+          <w:szCs w:val="24"/>
+          <w:lang w:bidi="ar-EG"/>
+        </w:rPr>
+        <w:t>2400</w:t>
+      </w:r>
+      <w:r>
+        <w:rPr>
+          <w:color w:val="auto"/>
+          <w:sz w:val="24"/>
+          <w:szCs w:val="24"/>
+          <w:lang w:bidi="ar-EG"/>
+        </w:rPr>
+        <w:t xml:space="preserve"> EGP/</w:t>
+      </w:r>
+      <w:r>
+        <w:rPr>
+          <w:color w:val="auto"/>
+          <w:sz w:val="24"/>
+          <w:szCs w:val="24"/>
+          <w:lang w:bidi="ar-EG"/>
+        </w:rPr>
+        <w:t>month</w:t>
+      </w:r>
+    </w:p>
+    <w:p>
+      <w:pPr>
+        <w:pStyle w:val="ListParagraph"/>
+        <w:numPr>
+          <w:ilvl w:val="0"/>
+          <w:numId w:val="33"/>
+        </w:numPr>
+        <w:jc w:val="both"/>
+        <w:rPr>
+          <w:color w:val="auto"/>
+          <w:sz w:val="24"/>
+          <w:szCs w:val="24"/>
+        </w:rPr>
+      </w:pPr>
+      <w:r>
+        <w:rPr>
+          <w:color w:val="auto"/>
+          <w:sz w:val="24"/>
+          <w:szCs w:val="24"/>
+        </w:rPr>
+        <w:t>Renting servers</w:t>
+      </w:r>
+      <w:r>
+        <w:rPr>
+          <w:color w:val="auto"/>
+          <w:sz w:val="24"/>
+          <w:szCs w:val="24"/>
+        </w:rPr>
+        <w:t xml:space="preserve"> (storage: 100 GB, RAM: 4 GB, speed = 100 Mbps)</w:t>
+      </w:r>
+    </w:p>
+    <w:p>
+      <w:pPr>
+        <w:pStyle w:val="ListParagraph"/>
+        <w:ind w:left="1440"/>
+        <w:jc w:val="both"/>
+        <w:rPr>
+          <w:color w:val="auto"/>
+          <w:sz w:val="24"/>
+          <w:szCs w:val="24"/>
+        </w:rPr>
+      </w:pPr>
+      <w:r>
+        <w:rPr>
+          <w:color w:val="auto"/>
+          <w:sz w:val="24"/>
+          <w:szCs w:val="24"/>
+        </w:rPr>
+        <w:t xml:space="preserve">= 550 EGP/month </w:t>
+      </w:r>
+    </w:p>
+    <w:p>
+      <w:pPr>
+        <w:pStyle w:val="ListParagraph"/>
+        <w:numPr>
+          <w:ilvl w:val="0"/>
+          <w:numId w:val="33"/>
+        </w:numPr>
+        <w:jc w:val="both"/>
+        <w:rPr>
+          <w:color w:val="auto"/>
+          <w:sz w:val="24"/>
+          <w:szCs w:val="24"/>
+        </w:rPr>
+      </w:pPr>
+      <w:r>
+        <w:rPr>
+          <w:color w:val="auto"/>
+          <w:sz w:val="24"/>
+          <w:szCs w:val="24"/>
+        </w:rPr>
+        <w:t xml:space="preserve">Power of attorney = </w:t>
+      </w:r>
+      <w:r>
+        <w:rPr>
+          <w:color w:val="auto"/>
+          <w:sz w:val="24"/>
+          <w:szCs w:val="24"/>
+        </w:rPr>
+        <w:t>930</w:t>
+      </w:r>
+      <w:r>
+        <w:rPr>
+          <w:color w:val="auto"/>
+          <w:sz w:val="24"/>
+          <w:szCs w:val="24"/>
+        </w:rPr>
+        <w:t xml:space="preserve"> EGP/</w:t>
+      </w:r>
+      <w:r>
+        <w:rPr>
+          <w:color w:val="auto"/>
+          <w:sz w:val="24"/>
+          <w:szCs w:val="24"/>
+        </w:rPr>
+        <w:t>month</w:t>
+      </w:r>
+    </w:p>
+    <w:p>
+      <w:pPr>
+        <w:pStyle w:val="ListParagraph"/>
+        <w:numPr>
+          <w:ilvl w:val="0"/>
+          <w:numId w:val="33"/>
+        </w:numPr>
+        <w:jc w:val="both"/>
+        <w:rPr>
+          <w:color w:val="auto"/>
+          <w:sz w:val="24"/>
+          <w:szCs w:val="24"/>
+        </w:rPr>
+      </w:pPr>
+      <w:r>
+        <w:rPr>
+          <w:color w:val="auto"/>
+          <w:sz w:val="24"/>
+          <w:szCs w:val="24"/>
+        </w:rPr>
+        <w:t xml:space="preserve">Name clearance certificate = </w:t>
+      </w:r>
+      <w:r>
+        <w:rPr>
+          <w:color w:val="auto"/>
+          <w:sz w:val="24"/>
+          <w:szCs w:val="24"/>
+        </w:rPr>
+        <w:t>750</w:t>
+      </w:r>
+      <w:r>
+        <w:rPr>
+          <w:color w:val="auto"/>
+          <w:sz w:val="24"/>
+          <w:szCs w:val="24"/>
+        </w:rPr>
+        <w:t xml:space="preserve"> EGP/</w:t>
+      </w:r>
+      <w:r>
+        <w:rPr>
+          <w:color w:val="auto"/>
+          <w:sz w:val="24"/>
+          <w:szCs w:val="24"/>
+        </w:rPr>
+        <w:t>month</w:t>
+      </w:r>
+    </w:p>
+    <w:p>
+      <w:pPr>
+        <w:pStyle w:val="ListParagraph"/>
+        <w:ind w:left="1440"/>
+        <w:jc w:val="both"/>
+        <w:rPr>
+          <w:color w:val="auto"/>
+          <w:sz w:val="24"/>
+          <w:szCs w:val="24"/>
+        </w:rPr>
+      </w:pPr>
+    </w:p>
+    <w:p>
+      <w:pPr>
+        <w:pStyle w:val="ListParagraph"/>
+        <w:ind w:left="1080"/>
+        <w:jc w:val="both"/>
+        <w:rPr>
+          <w:color w:val="auto"/>
+          <w:sz w:val="24"/>
+          <w:szCs w:val="24"/>
+        </w:rPr>
+      </w:pPr>
+    </w:p>
+    <w:p>
+      <w:pPr>
+        <w:pStyle w:val="ListParagraph"/>
+        <w:numPr>
+          <w:ilvl w:val="0"/>
+          <w:numId w:val="23"/>
+        </w:numPr>
+        <w:jc w:val="both"/>
+        <w:rPr>
+          <w:b/>
+          <w:bCs/>
+          <w:color w:val="auto"/>
+          <w:sz w:val="24"/>
+          <w:szCs w:val="24"/>
+        </w:rPr>
+      </w:pPr>
+      <w:r>
+        <w:rPr>
+          <w:b/>
+          <w:bCs/>
+          <w:color w:val="auto"/>
+          <w:sz w:val="24"/>
+          <w:szCs w:val="24"/>
+        </w:rPr>
+        <w:t>Revenue</w:t>
+      </w:r>
+    </w:p>
+    <w:p>
+      <w:pPr>
+        <w:pStyle w:val="ListParagraph"/>
+        <w:numPr>
+          <w:ilvl w:val="1"/>
+          <w:numId w:val="23"/>
+        </w:numPr>
+        <w:jc w:val="both"/>
+        <w:rPr>
+          <w:color w:val="auto"/>
+          <w:sz w:val="24"/>
+          <w:szCs w:val="24"/>
+        </w:rPr>
+      </w:pPr>
+      <w:r>
+        <w:rPr>
+          <w:color w:val="auto"/>
+          <w:sz w:val="24"/>
+          <w:szCs w:val="24"/>
+        </w:rPr>
+        <w:t xml:space="preserve">Will be based on online advertisement using </w:t>
+      </w:r>
+      <w:r>
+        <w:rPr>
+          <w:color w:val="000000" w:themeColor="text1"/>
+          <w:sz w:val="24"/>
+          <w:szCs w:val="24"/>
+        </w:rPr>
+        <w:t>“Sell ad space”</w:t>
+      </w:r>
+      <w:r>
+        <w:rPr>
+          <w:color w:val="000000" w:themeColor="text1"/>
+          <w:sz w:val="24"/>
+          <w:szCs w:val="24"/>
+        </w:rPr>
+        <w:t xml:space="preserve"> method and will be calculated by how many visitors the website gets.</w:t>
+      </w:r>
+    </w:p>
+    <w:p>
+      <w:pPr>
+        <w:pStyle w:val="ListParagraph"/>
+        <w:numPr>
+          <w:ilvl w:val="1"/>
+          <w:numId w:val="23"/>
+        </w:numPr>
+        <w:jc w:val="both"/>
+        <w:rPr>
+          <w:color w:val="auto"/>
+          <w:sz w:val="24"/>
+          <w:szCs w:val="24"/>
+        </w:rPr>
+      </w:pPr>
+      <w:proofErr w:type="gramStart"/>
+      <w:r>
+        <w:rPr>
+          <w:color w:val="auto"/>
+          <w:sz w:val="24"/>
+          <w:szCs w:val="24"/>
+        </w:rPr>
+        <w:t>Typically</w:t>
+      </w:r>
+      <w:proofErr w:type="gramEnd"/>
+      <w:r>
+        <w:rPr>
+          <w:color w:val="auto"/>
+          <w:sz w:val="24"/>
+          <w:szCs w:val="24"/>
+        </w:rPr>
+        <w:t xml:space="preserve"> it’s quoted as a dollar amount per one thousand impressions (or CPM). </w:t>
+      </w:r>
+      <w:r>
+        <w:rPr>
+          <w:color w:val="auto"/>
+          <w:sz w:val="24"/>
+          <w:szCs w:val="24"/>
+        </w:rPr>
+        <w:t>On average it is</w:t>
+      </w:r>
+      <w:r>
+        <w:rPr>
+          <w:color w:val="auto"/>
+          <w:sz w:val="24"/>
+          <w:szCs w:val="24"/>
+        </w:rPr>
+        <w:t xml:space="preserve"> $5</w:t>
+      </w:r>
+      <w:r>
+        <w:rPr>
+          <w:color w:val="auto"/>
+          <w:sz w:val="24"/>
+          <w:szCs w:val="24"/>
+        </w:rPr>
+        <w:t xml:space="preserve"> = 80 EGP</w:t>
+      </w:r>
+      <w:r>
+        <w:rPr>
+          <w:color w:val="auto"/>
+          <w:sz w:val="24"/>
+          <w:szCs w:val="24"/>
+        </w:rPr>
+        <w:t xml:space="preserve"> CPM. If the website gets 100,000 visits a month, that ad price translates into $500</w:t>
+      </w:r>
+      <w:r>
+        <w:rPr>
+          <w:color w:val="auto"/>
+          <w:sz w:val="24"/>
+          <w:szCs w:val="24"/>
+        </w:rPr>
+        <w:t xml:space="preserve"> </w:t>
+      </w:r>
+      <w:r>
+        <w:rPr>
+          <w:color w:val="auto"/>
+          <w:sz w:val="24"/>
+          <w:szCs w:val="24"/>
+        </w:rPr>
+        <w:t>bucks</w:t>
+      </w:r>
+      <w:r>
+        <w:rPr>
+          <w:color w:val="auto"/>
+          <w:sz w:val="24"/>
+          <w:szCs w:val="24"/>
+        </w:rPr>
+        <w:t xml:space="preserve"> = 8000 EGP.</w:t>
+      </w:r>
+    </w:p>
+    <w:p>
+      <w:pPr>
+        <w:pStyle w:val="ListParagraph"/>
+        <w:ind w:left="1440"/>
+        <w:jc w:val="both"/>
+        <w:rPr>
+          <w:color w:val="auto"/>
+          <w:sz w:val="24"/>
+          <w:szCs w:val="24"/>
+        </w:rPr>
+      </w:pPr>
+    </w:p>
+    <w:p>
+      <w:pPr>
+        <w:pStyle w:val="ListParagraph"/>
+        <w:numPr>
+          <w:ilvl w:val="1"/>
+          <w:numId w:val="23"/>
+        </w:numPr>
+        <w:jc w:val="both"/>
+        <w:rPr>
+          <w:color w:val="auto"/>
+          <w:sz w:val="24"/>
+          <w:szCs w:val="24"/>
+        </w:rPr>
+      </w:pPr>
+      <w:r>
+        <w:rPr>
+          <w:color w:val="auto"/>
+          <w:sz w:val="24"/>
+          <w:szCs w:val="24"/>
+        </w:rPr>
+        <w:t xml:space="preserve">The good thing about this approach is that if </w:t>
+      </w:r>
+      <w:r>
+        <w:rPr>
+          <w:color w:val="auto"/>
+          <w:sz w:val="24"/>
+          <w:szCs w:val="24"/>
+        </w:rPr>
+        <w:t>the</w:t>
+      </w:r>
+      <w:r>
+        <w:rPr>
+          <w:color w:val="auto"/>
+          <w:sz w:val="24"/>
+          <w:szCs w:val="24"/>
+        </w:rPr>
+        <w:t xml:space="preserve"> site gets a ton of traffic from different sources, </w:t>
+      </w:r>
+      <w:r>
+        <w:rPr>
+          <w:color w:val="auto"/>
+          <w:sz w:val="24"/>
+          <w:szCs w:val="24"/>
+        </w:rPr>
+        <w:t>a</w:t>
+      </w:r>
+      <w:r>
+        <w:rPr>
+          <w:color w:val="auto"/>
+          <w:sz w:val="24"/>
+          <w:szCs w:val="24"/>
+        </w:rPr>
+        <w:t xml:space="preserve"> simple banner ad pricing can go up to as high as $5000 </w:t>
+      </w:r>
+      <w:r>
+        <w:rPr>
+          <w:color w:val="auto"/>
+          <w:sz w:val="24"/>
+          <w:szCs w:val="24"/>
+        </w:rPr>
+        <w:t xml:space="preserve">= </w:t>
+      </w:r>
+      <w:r>
+        <w:rPr>
+          <w:color w:val="auto"/>
+          <w:sz w:val="24"/>
+          <w:szCs w:val="24"/>
+        </w:rPr>
+        <w:lastRenderedPageBreak/>
+        <w:t xml:space="preserve">80,000 EGP </w:t>
+      </w:r>
+      <w:r>
+        <w:rPr>
+          <w:color w:val="auto"/>
+          <w:sz w:val="24"/>
+          <w:szCs w:val="24"/>
+        </w:rPr>
+        <w:t xml:space="preserve">per month! The obvious downside is that if </w:t>
+      </w:r>
+      <w:r>
+        <w:rPr>
+          <w:color w:val="auto"/>
+          <w:sz w:val="24"/>
+          <w:szCs w:val="24"/>
+        </w:rPr>
+        <w:t>the</w:t>
+      </w:r>
+      <w:r>
+        <w:rPr>
+          <w:color w:val="auto"/>
+          <w:sz w:val="24"/>
+          <w:szCs w:val="24"/>
+        </w:rPr>
+        <w:t xml:space="preserve"> site doesn’t get a lot of traffic, you can’t expect to earn much either.</w:t>
+      </w:r>
+    </w:p>
+    <w:p>
+      <w:pPr>
+        <w:pStyle w:val="ListParagraph"/>
+        <w:numPr>
+          <w:ilvl w:val="1"/>
+          <w:numId w:val="23"/>
+        </w:numPr>
+        <w:jc w:val="both"/>
+        <w:rPr>
+          <w:color w:val="auto"/>
+          <w:sz w:val="24"/>
+          <w:szCs w:val="24"/>
+        </w:rPr>
+      </w:pPr>
+      <w:r>
+        <w:rPr>
+          <w:color w:val="auto"/>
+          <w:sz w:val="24"/>
+          <w:szCs w:val="24"/>
+        </w:rPr>
+        <w:t xml:space="preserve">Assuming that the website will get </w:t>
+      </w:r>
+      <w:r>
+        <w:rPr>
+          <w:color w:val="auto"/>
+          <w:sz w:val="24"/>
+          <w:szCs w:val="24"/>
+        </w:rPr>
+        <w:t>500,000</w:t>
+      </w:r>
+      <w:r>
+        <w:rPr>
+          <w:color w:val="auto"/>
+          <w:sz w:val="24"/>
+          <w:szCs w:val="24"/>
+        </w:rPr>
+        <w:t xml:space="preserve"> visits</w:t>
+      </w:r>
+      <w:r>
+        <w:rPr>
+          <w:color w:val="auto"/>
+          <w:sz w:val="24"/>
+          <w:szCs w:val="24"/>
+        </w:rPr>
+        <w:t>/month</w:t>
+      </w:r>
+      <w:r>
+        <w:rPr>
+          <w:color w:val="auto"/>
+          <w:sz w:val="24"/>
+          <w:szCs w:val="24"/>
+        </w:rPr>
+        <w:t xml:space="preserve"> = 40,000 EG</w:t>
+      </w:r>
+      <w:r>
+        <w:rPr>
+          <w:color w:val="auto"/>
+          <w:sz w:val="24"/>
+          <w:szCs w:val="24"/>
+        </w:rPr>
+        <w:t>P/</w:t>
+      </w:r>
+      <w:proofErr w:type="gramStart"/>
+      <w:r>
+        <w:rPr>
+          <w:color w:val="auto"/>
+          <w:sz w:val="24"/>
+          <w:szCs w:val="24"/>
+        </w:rPr>
+        <w:t>month</w:t>
+      </w:r>
+      <w:r>
+        <w:rPr>
+          <w:color w:val="auto"/>
+          <w:sz w:val="24"/>
+          <w:szCs w:val="24"/>
+        </w:rPr>
+        <w:t xml:space="preserve"> </w:t>
+      </w:r>
+      <w:r>
+        <w:rPr>
+          <w:color w:val="auto"/>
+          <w:sz w:val="24"/>
+          <w:szCs w:val="24"/>
+        </w:rPr>
+        <w:t xml:space="preserve"> in</w:t>
+      </w:r>
+      <w:proofErr w:type="gramEnd"/>
+      <w:r>
+        <w:rPr>
+          <w:color w:val="auto"/>
+          <w:sz w:val="24"/>
+          <w:szCs w:val="24"/>
+        </w:rPr>
+        <w:t xml:space="preserve"> the first year and the number will </w:t>
+      </w:r>
+      <w:r>
+        <w:rPr>
+          <w:color w:val="auto"/>
+          <w:sz w:val="24"/>
+          <w:szCs w:val="24"/>
+        </w:rPr>
+        <w:t>double</w:t>
+      </w:r>
+      <w:r>
+        <w:rPr>
+          <w:color w:val="auto"/>
+          <w:sz w:val="24"/>
+          <w:szCs w:val="24"/>
+        </w:rPr>
+        <w:t xml:space="preserve"> every year.</w:t>
+      </w:r>
+    </w:p>
+    <w:p>
+      <w:pPr>
+        <w:jc w:val="both"/>
+        <w:rPr>
           <w:color w:val="FF0000"/>
           <w:sz w:val="24"/>
           <w:szCs w:val="24"/>
@@ -12366,14 +13467,87 @@
           <w:szCs w:val="24"/>
         </w:rPr>
       </w:pPr>
-      <w:r>
-        <w:rPr>
-          <w:color w:val="FF0000"/>
-          <w:sz w:val="24"/>
-          <w:szCs w:val="24"/>
-        </w:rPr>
-        <w:br w:type="page"/>
-      </w:r>
+    </w:p>
+    <w:p>
+      <w:pPr>
+        <w:jc w:val="center"/>
+        <w:rPr>
+          <w:b/>
+          <w:sz w:val="48"/>
+        </w:rPr>
+      </w:pPr>
+      <w:r>
+        <w:rPr>
+          <w:b/>
+          <w:noProof/>
+          <w:sz w:val="48"/>
+        </w:rPr>
+        <w:lastRenderedPageBreak/>
+        <w:drawing>
+          <wp:inline distT="0" distB="0" distL="0" distR="0" wp14:anchorId="17303352" wp14:editId="6033D576">
+            <wp:extent cx="5400675" cy="7143750"/>
+            <wp:effectExtent l="0" t="0" r="9525" b="0"/>
+            <wp:docPr id="12" name="Picture 12"/>
+            <wp:cNvGraphicFramePr>
+              <a:graphicFrameLocks xmlns:a="http://schemas.openxmlformats.org/drawingml/2006/main" noChangeAspect="1"/>
+            </wp:cNvGraphicFramePr>
+            <a:graphic xmlns:a="http://schemas.openxmlformats.org/drawingml/2006/main">
+              <a:graphicData uri="http://schemas.openxmlformats.org/drawingml/2006/picture">
+                <pic:pic xmlns:pic="http://schemas.openxmlformats.org/drawingml/2006/picture">
+                  <pic:nvPicPr>
+                    <pic:cNvPr id="0" name="Picture 1"/>
+                    <pic:cNvPicPr>
+                      <a:picLocks noChangeAspect="1" noChangeArrowheads="1"/>
+                    </pic:cNvPicPr>
+                  </pic:nvPicPr>
+                  <pic:blipFill>
+                    <a:blip r:embed="rId15">
+                      <a:extLst>
+                        <a:ext uri="{28A0092B-C50C-407E-A947-70E740481C1C}">
+                          <a14:useLocalDpi xmlns:a14="http://schemas.microsoft.com/office/drawing/2010/main" val="0"/>
+                        </a:ext>
+                      </a:extLst>
+                    </a:blip>
+                    <a:srcRect/>
+                    <a:stretch>
+                      <a:fillRect/>
+                    </a:stretch>
+                  </pic:blipFill>
+                  <pic:spPr bwMode="auto">
+                    <a:xfrm>
+                      <a:off x="0" y="0"/>
+                      <a:ext cx="5400675" cy="7143750"/>
+                    </a:xfrm>
+                    <a:prstGeom prst="rect">
+                      <a:avLst/>
+                    </a:prstGeom>
+                    <a:noFill/>
+                    <a:ln>
+                      <a:noFill/>
+                    </a:ln>
+                  </pic:spPr>
+                </pic:pic>
+              </a:graphicData>
+            </a:graphic>
+          </wp:inline>
+        </w:drawing>
+      </w:r>
+    </w:p>
+    <w:p>
+      <w:pPr>
+        <w:rPr>
+          <w:b/>
+          <w:sz w:val="48"/>
+        </w:rPr>
+      </w:pPr>
+    </w:p>
+    <w:p>
+      <w:pPr>
+        <w:rPr>
+          <w:b/>
+          <w:sz w:val="48"/>
+        </w:rPr>
+      </w:pPr>
     </w:p>
     <w:p>
       <w:r>
@@ -12860,7 +14034,7 @@
                     </pic:cNvPicPr>
                   </pic:nvPicPr>
                   <pic:blipFill>
-                    <a:blip r:embed="rId14">
+                    <a:blip r:embed="rId16">
                       <a:extLst>
                         <a:ext uri="{28A0092B-C50C-407E-A947-70E740481C1C}">
                           <a14:useLocalDpi xmlns:a14="http://schemas.microsoft.com/office/drawing/2010/main" val="0"/>
@@ -13465,6 +14639,15 @@
     <w:p>
       <w:pPr>
         <w:rPr>
+          <w:color w:val="171717" w:themeColor="background2" w:themeShade="1A"/>
+          <w:sz w:val="24"/>
+          <w:szCs w:val="24"/>
+        </w:rPr>
+      </w:pPr>
+    </w:p>
+    <w:p>
+      <w:pPr>
+        <w:rPr>
           <w:b/>
           <w:bCs/>
           <w:sz w:val="36"/>
@@ -13920,35 +15103,17 @@
       <w:pPr>
         <w:rPr>
           <w:b/>
-          <w:bCs/>
-          <w:sz w:val="36"/>
-        </w:rPr>
-      </w:pPr>
-    </w:p>
-    <w:p>
-      <w:pPr>
-        <w:rPr>
-          <w:b/>
-          <w:bCs/>
-          <w:sz w:val="36"/>
-        </w:rPr>
-      </w:pPr>
-    </w:p>
-    <w:p>
-      <w:pPr>
-        <w:rPr>
-          <w:b/>
-          <w:bCs/>
-          <w:sz w:val="36"/>
-        </w:rPr>
-      </w:pPr>
-    </w:p>
-    <w:p>
-      <w:pPr>
-        <w:rPr>
-          <w:b/>
-          <w:bCs/>
-          <w:sz w:val="36"/>
+          <w:sz w:val="44"/>
+          <w:szCs w:val="44"/>
+        </w:rPr>
+      </w:pPr>
+    </w:p>
+    <w:p>
+      <w:pPr>
+        <w:rPr>
+          <w:b/>
+          <w:sz w:val="44"/>
+          <w:szCs w:val="44"/>
         </w:rPr>
       </w:pPr>
     </w:p>
@@ -14800,7 +15965,7 @@
                     </pic:cNvPicPr>
                   </pic:nvPicPr>
                   <pic:blipFill>
-                    <a:blip r:embed="rId15">
+                    <a:blip r:embed="rId17">
                       <a:extLst>
                         <a:ext uri="{28A0092B-C50C-407E-A947-70E740481C1C}">
                           <a14:useLocalDpi xmlns:a14="http://schemas.microsoft.com/office/drawing/2010/main" val="0"/>
@@ -16445,7 +17610,7 @@
                     <pic:cNvPicPr/>
                   </pic:nvPicPr>
                   <pic:blipFill>
-                    <a:blip r:embed="rId16">
+                    <a:blip r:embed="rId18">
                       <a:extLst>
                         <a:ext uri="{28A0092B-C50C-407E-A947-70E740481C1C}">
                           <a14:useLocalDpi xmlns:a14="http://schemas.microsoft.com/office/drawing/2010/main" val="0"/>
@@ -16571,7 +17736,7 @@
                     <pic:cNvPicPr/>
                   </pic:nvPicPr>
                   <pic:blipFill>
-                    <a:blip r:embed="rId17">
+                    <a:blip r:embed="rId19">
                       <a:extLst>
                         <a:ext uri="{28A0092B-C50C-407E-A947-70E740481C1C}">
                           <a14:useLocalDpi xmlns:a14="http://schemas.microsoft.com/office/drawing/2010/main" val="0"/>
@@ -17162,7 +18327,7 @@
                     </pic:cNvPicPr>
                   </pic:nvPicPr>
                   <pic:blipFill>
-                    <a:blip r:embed="rId18">
+                    <a:blip r:embed="rId20">
                       <a:extLst>
                         <a:ext uri="{28A0092B-C50C-407E-A947-70E740481C1C}">
                           <a14:useLocalDpi xmlns:a14="http://schemas.microsoft.com/office/drawing/2010/main" val="0"/>
@@ -17330,7 +18495,7 @@
                     </pic:cNvPicPr>
                   </pic:nvPicPr>
                   <pic:blipFill>
-                    <a:blip r:embed="rId19">
+                    <a:blip r:embed="rId21">
                       <a:extLst>
                         <a:ext uri="{28A0092B-C50C-407E-A947-70E740481C1C}">
                           <a14:useLocalDpi xmlns:a14="http://schemas.microsoft.com/office/drawing/2010/main" val="0"/>
@@ -17417,7 +18582,7 @@
                     </pic:cNvPicPr>
                   </pic:nvPicPr>
                   <pic:blipFill>
-                    <a:blip r:embed="rId20">
+                    <a:blip r:embed="rId22">
                       <a:extLst>
                         <a:ext uri="{28A0092B-C50C-407E-A947-70E740481C1C}">
                           <a14:useLocalDpi xmlns:a14="http://schemas.microsoft.com/office/drawing/2010/main" val="0"/>
@@ -17507,7 +18672,7 @@
         </w:rPr>
         <w:t>is based on the normalized cross-correlation operator used in signal processing to measure the similarity between two signals, cross-correlation is a </w:t>
       </w:r>
-      <w:hyperlink r:id="rId21" w:tooltip="Similarity measure" w:history="1">
+      <w:hyperlink r:id="rId23" w:tooltip="Similarity measure" w:history="1">
         <w:r>
           <w:rPr>
             <w:rStyle w:val="Hyperlink"/>
@@ -17531,7 +18696,7 @@
         </w:rPr>
         <w:t> of two series as a function of the displacement of one relative to the other. This is also known as a sliding </w:t>
       </w:r>
-      <w:hyperlink r:id="rId22" w:tooltip="Dot product" w:history="1">
+      <w:hyperlink r:id="rId24" w:tooltip="Dot product" w:history="1">
         <w:r>
           <w:rPr>
             <w:rStyle w:val="Hyperlink"/>
@@ -17685,7 +18850,7 @@
                     <pic:cNvPicPr/>
                   </pic:nvPicPr>
                   <pic:blipFill>
-                    <a:blip r:embed="rId23">
+                    <a:blip r:embed="rId25">
                       <a:extLst>
                         <a:ext uri="{28A0092B-C50C-407E-A947-70E740481C1C}">
                           <a14:useLocalDpi xmlns:a14="http://schemas.microsoft.com/office/drawing/2010/main" val="0"/>
@@ -17830,7 +18995,7 @@
                     <pic:cNvPicPr/>
                   </pic:nvPicPr>
                   <pic:blipFill>
-                    <a:blip r:embed="rId24">
+                    <a:blip r:embed="rId26">
                       <a:extLst>
                         <a:ext uri="{28A0092B-C50C-407E-A947-70E740481C1C}">
                           <a14:useLocalDpi xmlns:a14="http://schemas.microsoft.com/office/drawing/2010/main" val="0"/>
@@ -18451,7 +19616,7 @@
                     </pic:cNvPicPr>
                   </pic:nvPicPr>
                   <pic:blipFill>
-                    <a:blip r:embed="rId25" cstate="print">
+                    <a:blip r:embed="rId27" cstate="print">
                       <a:extLst>
                         <a:ext uri="{28A0092B-C50C-407E-A947-70E740481C1C}">
                           <a14:useLocalDpi xmlns:a14="http://schemas.microsoft.com/office/drawing/2010/main" val="0"/>
@@ -18521,7 +19686,7 @@
                     </pic:cNvPicPr>
                   </pic:nvPicPr>
                   <pic:blipFill>
-                    <a:blip r:embed="rId26" cstate="print">
+                    <a:blip r:embed="rId28" cstate="print">
                       <a:extLst>
                         <a:ext uri="{28A0092B-C50C-407E-A947-70E740481C1C}">
                           <a14:useLocalDpi xmlns:a14="http://schemas.microsoft.com/office/drawing/2010/main" val="0"/>
@@ -18813,7 +19978,7 @@
                     </pic:cNvPicPr>
                   </pic:nvPicPr>
                   <pic:blipFill>
-                    <a:blip r:embed="rId27" cstate="print">
+                    <a:blip r:embed="rId29" cstate="print">
                       <a:extLst>
                         <a:ext uri="{28A0092B-C50C-407E-A947-70E740481C1C}">
                           <a14:useLocalDpi xmlns:a14="http://schemas.microsoft.com/office/drawing/2010/main" val="0"/>
@@ -18885,7 +20050,7 @@
                     </pic:cNvPicPr>
                   </pic:nvPicPr>
                   <pic:blipFill>
-                    <a:blip r:embed="rId28" cstate="print">
+                    <a:blip r:embed="rId30" cstate="print">
                       <a:extLst>
                         <a:ext uri="{28A0092B-C50C-407E-A947-70E740481C1C}">
                           <a14:useLocalDpi xmlns:a14="http://schemas.microsoft.com/office/drawing/2010/main" val="0"/>
@@ -19160,7 +20325,7 @@
                     <pic:cNvPicPr/>
                   </pic:nvPicPr>
                   <pic:blipFill>
-                    <a:blip r:embed="rId29" cstate="print">
+                    <a:blip r:embed="rId31" cstate="print">
                       <a:extLst>
                         <a:ext uri="{28A0092B-C50C-407E-A947-70E740481C1C}">
                           <a14:useLocalDpi xmlns:a14="http://schemas.microsoft.com/office/drawing/2010/main" val="0"/>
@@ -19236,7 +20401,7 @@
                     <pic:cNvPicPr/>
                   </pic:nvPicPr>
                   <pic:blipFill>
-                    <a:blip r:embed="rId30" cstate="print">
+                    <a:blip r:embed="rId32" cstate="print">
                       <a:extLst>
                         <a:ext uri="{28A0092B-C50C-407E-A947-70E740481C1C}">
                           <a14:useLocalDpi xmlns:a14="http://schemas.microsoft.com/office/drawing/2010/main" val="0"/>
@@ -19864,7 +21029,7 @@
                     </pic:cNvPicPr>
                   </pic:nvPicPr>
                   <pic:blipFill>
-                    <a:blip r:embed="rId31">
+                    <a:blip r:embed="rId33">
                       <a:extLst>
                         <a:ext uri="{28A0092B-C50C-407E-A947-70E740481C1C}">
                           <a14:useLocalDpi xmlns:a14="http://schemas.microsoft.com/office/drawing/2010/main" val="0"/>
@@ -21753,7 +22918,7 @@
                     </pic:cNvPicPr>
                   </pic:nvPicPr>
                   <pic:blipFill>
-                    <a:blip r:embed="rId32">
+                    <a:blip r:embed="rId34">
                       <a:extLst>
                         <a:ext uri="{28A0092B-C50C-407E-A947-70E740481C1C}">
                           <a14:useLocalDpi xmlns:a14="http://schemas.microsoft.com/office/drawing/2010/main" val="0"/>
@@ -21937,7 +23102,7 @@
                     </pic:cNvPicPr>
                   </pic:nvPicPr>
                   <pic:blipFill>
-                    <a:blip r:embed="rId33">
+                    <a:blip r:embed="rId35">
                       <a:extLst>
                         <a:ext uri="{28A0092B-C50C-407E-A947-70E740481C1C}">
                           <a14:useLocalDpi xmlns:a14="http://schemas.microsoft.com/office/drawing/2010/main" val="0"/>
@@ -22298,7 +23463,7 @@
                     </pic:cNvPicPr>
                   </pic:nvPicPr>
                   <pic:blipFill>
-                    <a:blip r:embed="rId34">
+                    <a:blip r:embed="rId36">
                       <a:extLst>
                         <a:ext uri="{28A0092B-C50C-407E-A947-70E740481C1C}">
                           <a14:useLocalDpi xmlns:a14="http://schemas.microsoft.com/office/drawing/2010/main" val="0"/>
@@ -22531,7 +23696,7 @@
                     </pic:cNvPicPr>
                   </pic:nvPicPr>
                   <pic:blipFill>
-                    <a:blip r:embed="rId35" cstate="print">
+                    <a:blip r:embed="rId37" cstate="print">
                       <a:extLst>
                         <a:ext uri="{28A0092B-C50C-407E-A947-70E740481C1C}">
                           <a14:useLocalDpi xmlns:a14="http://schemas.microsoft.com/office/drawing/2010/main" val="0"/>
@@ -22685,7 +23850,7 @@
                     </pic:cNvPicPr>
                   </pic:nvPicPr>
                   <pic:blipFill>
-                    <a:blip r:embed="rId36">
+                    <a:blip r:embed="rId38">
                       <a:extLst>
                         <a:ext uri="{28A0092B-C50C-407E-A947-70E740481C1C}">
                           <a14:useLocalDpi xmlns:a14="http://schemas.microsoft.com/office/drawing/2010/main" val="0"/>
@@ -23168,7 +24333,7 @@
                     </pic:cNvPicPr>
                   </pic:nvPicPr>
                   <pic:blipFill>
-                    <a:blip r:embed="rId37">
+                    <a:blip r:embed="rId39">
                       <a:extLst>
                         <a:ext uri="{28A0092B-C50C-407E-A947-70E740481C1C}">
                           <a14:useLocalDpi xmlns:a14="http://schemas.microsoft.com/office/drawing/2010/main" val="0"/>
@@ -23364,7 +24529,7 @@
       <w:r>
         <w:t xml:space="preserve"> </w:t>
       </w:r>
-      <w:hyperlink r:id="rId38" w:tgtFrame="_blank" w:history="1">
+      <w:hyperlink r:id="rId40" w:tgtFrame="_blank" w:history="1">
         <w:r>
           <w:rPr>
             <w:rStyle w:val="Hyperlink"/>
@@ -23983,7 +25148,7 @@
                     </pic:cNvPicPr>
                   </pic:nvPicPr>
                   <pic:blipFill>
-                    <a:blip r:embed="rId39">
+                    <a:blip r:embed="rId41">
                       <a:extLst>
                         <a:ext uri="{28A0092B-C50C-407E-A947-70E740481C1C}">
                           <a14:useLocalDpi xmlns:a14="http://schemas.microsoft.com/office/drawing/2010/main" val="0"/>
@@ -25623,7 +26788,7 @@
                     </pic:cNvPicPr>
                   </pic:nvPicPr>
                   <pic:blipFill>
-                    <a:blip r:embed="rId40" cstate="print">
+                    <a:blip r:embed="rId42" cstate="print">
                       <a:extLst>
                         <a:ext uri="{28A0092B-C50C-407E-A947-70E740481C1C}">
                           <a14:useLocalDpi xmlns:a14="http://schemas.microsoft.com/office/drawing/2010/main" val="0"/>
@@ -25769,7 +26934,7 @@
                     </pic:cNvPicPr>
                   </pic:nvPicPr>
                   <pic:blipFill>
-                    <a:blip r:embed="rId41">
+                    <a:blip r:embed="rId43">
                       <a:extLst>
                         <a:ext uri="{28A0092B-C50C-407E-A947-70E740481C1C}">
                           <a14:useLocalDpi xmlns:a14="http://schemas.microsoft.com/office/drawing/2010/main" val="0"/>
@@ -28537,7 +29702,7 @@
                     </pic:cNvPicPr>
                   </pic:nvPicPr>
                   <pic:blipFill>
-                    <a:blip r:embed="rId42" cstate="print">
+                    <a:blip r:embed="rId44" cstate="print">
                       <a:extLst>
                         <a:ext uri="{28A0092B-C50C-407E-A947-70E740481C1C}">
                           <a14:useLocalDpi xmlns:a14="http://schemas.microsoft.com/office/drawing/2010/main" val="0"/>
@@ -28604,7 +29769,7 @@
                     </pic:cNvPicPr>
                   </pic:nvPicPr>
                   <pic:blipFill>
-                    <a:blip r:embed="rId43" cstate="print">
+                    <a:blip r:embed="rId45" cstate="print">
                       <a:extLst>
                         <a:ext uri="{28A0092B-C50C-407E-A947-70E740481C1C}">
                           <a14:useLocalDpi xmlns:a14="http://schemas.microsoft.com/office/drawing/2010/main" val="0"/>
@@ -33155,7 +34320,7 @@
             <wp:cNvGraphicFramePr/>
             <a:graphic xmlns:a="http://schemas.openxmlformats.org/drawingml/2006/main">
               <a:graphicData uri="http://schemas.openxmlformats.org/drawingml/2006/chart">
-                <c:chart xmlns:c="http://schemas.openxmlformats.org/drawingml/2006/chart" xmlns:r="http://schemas.openxmlformats.org/officeDocument/2006/relationships" r:id="rId44"/>
+                <c:chart xmlns:c="http://schemas.openxmlformats.org/drawingml/2006/chart" xmlns:r="http://schemas.openxmlformats.org/officeDocument/2006/relationships" r:id="rId46"/>
               </a:graphicData>
             </a:graphic>
           </wp:inline>
@@ -37144,6 +38309,232 @@
     </w:lvl>
   </w:abstractNum>
   <w:abstractNum w:abstractNumId="5" w15:restartNumberingAfterBreak="0">
+    <w:nsid w:val="15157820"/>
+    <w:multiLevelType w:val="hybridMultilevel"/>
+    <w:tmpl w:val="77FC70DE"/>
+    <w:lvl w:ilvl="0" w:tplc="04090001">
+      <w:start w:val="1"/>
+      <w:numFmt w:val="bullet"/>
+      <w:lvlText w:val=""/>
+      <w:lvlJc w:val="left"/>
+      <w:pPr>
+        <w:ind w:left="720" w:hanging="360"/>
+      </w:pPr>
+      <w:rPr>
+        <w:rFonts w:ascii="Symbol" w:hAnsi="Symbol" w:hint="default"/>
+      </w:rPr>
+    </w:lvl>
+    <w:lvl w:ilvl="1" w:tplc="04090003" w:tentative="1">
+      <w:start w:val="1"/>
+      <w:numFmt w:val="bullet"/>
+      <w:lvlText w:val="o"/>
+      <w:lvlJc w:val="left"/>
+      <w:pPr>
+        <w:ind w:left="1440" w:hanging="360"/>
+      </w:pPr>
+      <w:rPr>
+        <w:rFonts w:ascii="Courier New" w:hAnsi="Courier New" w:cs="Courier New" w:hint="default"/>
+      </w:rPr>
+    </w:lvl>
+    <w:lvl w:ilvl="2" w:tplc="04090005" w:tentative="1">
+      <w:start w:val="1"/>
+      <w:numFmt w:val="bullet"/>
+      <w:lvlText w:val=""/>
+      <w:lvlJc w:val="left"/>
+      <w:pPr>
+        <w:ind w:left="2160" w:hanging="360"/>
+      </w:pPr>
+      <w:rPr>
+        <w:rFonts w:ascii="Wingdings" w:hAnsi="Wingdings" w:hint="default"/>
+      </w:rPr>
+    </w:lvl>
+    <w:lvl w:ilvl="3" w:tplc="04090001" w:tentative="1">
+      <w:start w:val="1"/>
+      <w:numFmt w:val="bullet"/>
+      <w:lvlText w:val=""/>
+      <w:lvlJc w:val="left"/>
+      <w:pPr>
+        <w:ind w:left="2880" w:hanging="360"/>
+      </w:pPr>
+      <w:rPr>
+        <w:rFonts w:ascii="Symbol" w:hAnsi="Symbol" w:hint="default"/>
+      </w:rPr>
+    </w:lvl>
+    <w:lvl w:ilvl="4" w:tplc="04090003" w:tentative="1">
+      <w:start w:val="1"/>
+      <w:numFmt w:val="bullet"/>
+      <w:lvlText w:val="o"/>
+      <w:lvlJc w:val="left"/>
+      <w:pPr>
+        <w:ind w:left="3600" w:hanging="360"/>
+      </w:pPr>
+      <w:rPr>
+        <w:rFonts w:ascii="Courier New" w:hAnsi="Courier New" w:cs="Courier New" w:hint="default"/>
+      </w:rPr>
+    </w:lvl>
+    <w:lvl w:ilvl="5" w:tplc="04090005" w:tentative="1">
+      <w:start w:val="1"/>
+      <w:numFmt w:val="bullet"/>
+      <w:lvlText w:val=""/>
+      <w:lvlJc w:val="left"/>
+      <w:pPr>
+        <w:ind w:left="4320" w:hanging="360"/>
+      </w:pPr>
+      <w:rPr>
+        <w:rFonts w:ascii="Wingdings" w:hAnsi="Wingdings" w:hint="default"/>
+      </w:rPr>
+    </w:lvl>
+    <w:lvl w:ilvl="6" w:tplc="04090001" w:tentative="1">
+      <w:start w:val="1"/>
+      <w:numFmt w:val="bullet"/>
+      <w:lvlText w:val=""/>
+      <w:lvlJc w:val="left"/>
+      <w:pPr>
+        <w:ind w:left="5040" w:hanging="360"/>
+      </w:pPr>
+      <w:rPr>
+        <w:rFonts w:ascii="Symbol" w:hAnsi="Symbol" w:hint="default"/>
+      </w:rPr>
+    </w:lvl>
+    <w:lvl w:ilvl="7" w:tplc="04090003" w:tentative="1">
+      <w:start w:val="1"/>
+      <w:numFmt w:val="bullet"/>
+      <w:lvlText w:val="o"/>
+      <w:lvlJc w:val="left"/>
+      <w:pPr>
+        <w:ind w:left="5760" w:hanging="360"/>
+      </w:pPr>
+      <w:rPr>
+        <w:rFonts w:ascii="Courier New" w:hAnsi="Courier New" w:cs="Courier New" w:hint="default"/>
+      </w:rPr>
+    </w:lvl>
+    <w:lvl w:ilvl="8" w:tplc="04090005" w:tentative="1">
+      <w:start w:val="1"/>
+      <w:numFmt w:val="bullet"/>
+      <w:lvlText w:val=""/>
+      <w:lvlJc w:val="left"/>
+      <w:pPr>
+        <w:ind w:left="6480" w:hanging="360"/>
+      </w:pPr>
+      <w:rPr>
+        <w:rFonts w:ascii="Wingdings" w:hAnsi="Wingdings" w:hint="default"/>
+      </w:rPr>
+    </w:lvl>
+  </w:abstractNum>
+  <w:abstractNum w:abstractNumId="6" w15:restartNumberingAfterBreak="0">
+    <w:nsid w:val="20021C4F"/>
+    <w:multiLevelType w:val="hybridMultilevel"/>
+    <w:tmpl w:val="894A5786"/>
+    <w:lvl w:ilvl="0" w:tplc="04090001">
+      <w:start w:val="1"/>
+      <w:numFmt w:val="bullet"/>
+      <w:lvlText w:val=""/>
+      <w:lvlJc w:val="left"/>
+      <w:pPr>
+        <w:ind w:left="720" w:hanging="360"/>
+      </w:pPr>
+      <w:rPr>
+        <w:rFonts w:ascii="Symbol" w:hAnsi="Symbol" w:hint="default"/>
+      </w:rPr>
+    </w:lvl>
+    <w:lvl w:ilvl="1" w:tplc="04090003" w:tentative="1">
+      <w:start w:val="1"/>
+      <w:numFmt w:val="bullet"/>
+      <w:lvlText w:val="o"/>
+      <w:lvlJc w:val="left"/>
+      <w:pPr>
+        <w:ind w:left="1440" w:hanging="360"/>
+      </w:pPr>
+      <w:rPr>
+        <w:rFonts w:ascii="Courier New" w:hAnsi="Courier New" w:cs="Courier New" w:hint="default"/>
+      </w:rPr>
+    </w:lvl>
+    <w:lvl w:ilvl="2" w:tplc="04090005" w:tentative="1">
+      <w:start w:val="1"/>
+      <w:numFmt w:val="bullet"/>
+      <w:lvlText w:val=""/>
+      <w:lvlJc w:val="left"/>
+      <w:pPr>
+        <w:ind w:left="2160" w:hanging="360"/>
+      </w:pPr>
+      <w:rPr>
+        <w:rFonts w:ascii="Wingdings" w:hAnsi="Wingdings" w:hint="default"/>
+      </w:rPr>
+    </w:lvl>
+    <w:lvl w:ilvl="3" w:tplc="04090001" w:tentative="1">
+      <w:start w:val="1"/>
+      <w:numFmt w:val="bullet"/>
+      <w:lvlText w:val=""/>
+      <w:lvlJc w:val="left"/>
+      <w:pPr>
+        <w:ind w:left="2880" w:hanging="360"/>
+      </w:pPr>
+      <w:rPr>
+        <w:rFonts w:ascii="Symbol" w:hAnsi="Symbol" w:hint="default"/>
+      </w:rPr>
+    </w:lvl>
+    <w:lvl w:ilvl="4" w:tplc="04090003" w:tentative="1">
+      <w:start w:val="1"/>
+      <w:numFmt w:val="bullet"/>
+      <w:lvlText w:val="o"/>
+      <w:lvlJc w:val="left"/>
+      <w:pPr>
+        <w:ind w:left="3600" w:hanging="360"/>
+      </w:pPr>
+      <w:rPr>
+        <w:rFonts w:ascii="Courier New" w:hAnsi="Courier New" w:cs="Courier New" w:hint="default"/>
+      </w:rPr>
+    </w:lvl>
+    <w:lvl w:ilvl="5" w:tplc="04090005" w:tentative="1">
+      <w:start w:val="1"/>
+      <w:numFmt w:val="bullet"/>
+      <w:lvlText w:val=""/>
+      <w:lvlJc w:val="left"/>
+      <w:pPr>
+        <w:ind w:left="4320" w:hanging="360"/>
+      </w:pPr>
+      <w:rPr>
+        <w:rFonts w:ascii="Wingdings" w:hAnsi="Wingdings" w:hint="default"/>
+      </w:rPr>
+    </w:lvl>
+    <w:lvl w:ilvl="6" w:tplc="04090001" w:tentative="1">
+      <w:start w:val="1"/>
+      <w:numFmt w:val="bullet"/>
+      <w:lvlText w:val=""/>
+      <w:lvlJc w:val="left"/>
+      <w:pPr>
+        <w:ind w:left="5040" w:hanging="360"/>
+      </w:pPr>
+      <w:rPr>
+        <w:rFonts w:ascii="Symbol" w:hAnsi="Symbol" w:hint="default"/>
+      </w:rPr>
+    </w:lvl>
+    <w:lvl w:ilvl="7" w:tplc="04090003" w:tentative="1">
+      <w:start w:val="1"/>
+      <w:numFmt w:val="bullet"/>
+      <w:lvlText w:val="o"/>
+      <w:lvlJc w:val="left"/>
+      <w:pPr>
+        <w:ind w:left="5760" w:hanging="360"/>
+      </w:pPr>
+      <w:rPr>
+        <w:rFonts w:ascii="Courier New" w:hAnsi="Courier New" w:cs="Courier New" w:hint="default"/>
+      </w:rPr>
+    </w:lvl>
+    <w:lvl w:ilvl="8" w:tplc="04090005" w:tentative="1">
+      <w:start w:val="1"/>
+      <w:numFmt w:val="bullet"/>
+      <w:lvlText w:val=""/>
+      <w:lvlJc w:val="left"/>
+      <w:pPr>
+        <w:ind w:left="6480" w:hanging="360"/>
+      </w:pPr>
+      <w:rPr>
+        <w:rFonts w:ascii="Wingdings" w:hAnsi="Wingdings" w:hint="default"/>
+      </w:rPr>
+    </w:lvl>
+  </w:abstractNum>
+  <w:abstractNum w:abstractNumId="7" w15:restartNumberingAfterBreak="0">
     <w:nsid w:val="238E1F29"/>
     <w:multiLevelType w:val="multilevel"/>
     <w:tmpl w:val="238E1F29"/>
@@ -37194,7 +38585,7 @@
       <w:lvlJc w:val="left"/>
     </w:lvl>
   </w:abstractNum>
-  <w:abstractNum w:abstractNumId="6" w15:restartNumberingAfterBreak="0">
+  <w:abstractNum w:abstractNumId="8" w15:restartNumberingAfterBreak="0">
     <w:nsid w:val="253E6485"/>
     <w:multiLevelType w:val="hybridMultilevel"/>
     <w:tmpl w:val="211A22A8"/>
@@ -37280,7 +38671,438 @@
       </w:pPr>
     </w:lvl>
   </w:abstractNum>
-  <w:abstractNum w:abstractNumId="7" w15:restartNumberingAfterBreak="0">
+  <w:abstractNum w:abstractNumId="9" w15:restartNumberingAfterBreak="0">
+    <w:nsid w:val="2C6D0404"/>
+    <w:multiLevelType w:val="hybridMultilevel"/>
+    <w:tmpl w:val="8D8234F6"/>
+    <w:lvl w:ilvl="0" w:tplc="04090001">
+      <w:start w:val="1"/>
+      <w:numFmt w:val="bullet"/>
+      <w:lvlText w:val=""/>
+      <w:lvlJc w:val="left"/>
+      <w:pPr>
+        <w:ind w:left="1440" w:hanging="360"/>
+      </w:pPr>
+      <w:rPr>
+        <w:rFonts w:ascii="Symbol" w:hAnsi="Symbol" w:hint="default"/>
+      </w:rPr>
+    </w:lvl>
+    <w:lvl w:ilvl="1" w:tplc="04090003" w:tentative="1">
+      <w:start w:val="1"/>
+      <w:numFmt w:val="bullet"/>
+      <w:lvlText w:val="o"/>
+      <w:lvlJc w:val="left"/>
+      <w:pPr>
+        <w:ind w:left="2160" w:hanging="360"/>
+      </w:pPr>
+      <w:rPr>
+        <w:rFonts w:ascii="Courier New" w:hAnsi="Courier New" w:cs="Courier New" w:hint="default"/>
+      </w:rPr>
+    </w:lvl>
+    <w:lvl w:ilvl="2" w:tplc="04090005" w:tentative="1">
+      <w:start w:val="1"/>
+      <w:numFmt w:val="bullet"/>
+      <w:lvlText w:val=""/>
+      <w:lvlJc w:val="left"/>
+      <w:pPr>
+        <w:ind w:left="2880" w:hanging="360"/>
+      </w:pPr>
+      <w:rPr>
+        <w:rFonts w:ascii="Wingdings" w:hAnsi="Wingdings" w:hint="default"/>
+      </w:rPr>
+    </w:lvl>
+    <w:lvl w:ilvl="3" w:tplc="04090001" w:tentative="1">
+      <w:start w:val="1"/>
+      <w:numFmt w:val="bullet"/>
+      <w:lvlText w:val=""/>
+      <w:lvlJc w:val="left"/>
+      <w:pPr>
+        <w:ind w:left="3600" w:hanging="360"/>
+      </w:pPr>
+      <w:rPr>
+        <w:rFonts w:ascii="Symbol" w:hAnsi="Symbol" w:hint="default"/>
+      </w:rPr>
+    </w:lvl>
+    <w:lvl w:ilvl="4" w:tplc="04090003" w:tentative="1">
+      <w:start w:val="1"/>
+      <w:numFmt w:val="bullet"/>
+      <w:lvlText w:val="o"/>
+      <w:lvlJc w:val="left"/>
+      <w:pPr>
+        <w:ind w:left="4320" w:hanging="360"/>
+      </w:pPr>
+      <w:rPr>
+        <w:rFonts w:ascii="Courier New" w:hAnsi="Courier New" w:cs="Courier New" w:hint="default"/>
+      </w:rPr>
+    </w:lvl>
+    <w:lvl w:ilvl="5" w:tplc="04090005" w:tentative="1">
+      <w:start w:val="1"/>
+      <w:numFmt w:val="bullet"/>
+      <w:lvlText w:val=""/>
+      <w:lvlJc w:val="left"/>
+      <w:pPr>
+        <w:ind w:left="5040" w:hanging="360"/>
+      </w:pPr>
+      <w:rPr>
+        <w:rFonts w:ascii="Wingdings" w:hAnsi="Wingdings" w:hint="default"/>
+      </w:rPr>
+    </w:lvl>
+    <w:lvl w:ilvl="6" w:tplc="04090001" w:tentative="1">
+      <w:start w:val="1"/>
+      <w:numFmt w:val="bullet"/>
+      <w:lvlText w:val=""/>
+      <w:lvlJc w:val="left"/>
+      <w:pPr>
+        <w:ind w:left="5760" w:hanging="360"/>
+      </w:pPr>
+      <w:rPr>
+        <w:rFonts w:ascii="Symbol" w:hAnsi="Symbol" w:hint="default"/>
+      </w:rPr>
+    </w:lvl>
+    <w:lvl w:ilvl="7" w:tplc="04090003" w:tentative="1">
+      <w:start w:val="1"/>
+      <w:numFmt w:val="bullet"/>
+      <w:lvlText w:val="o"/>
+      <w:lvlJc w:val="left"/>
+      <w:pPr>
+        <w:ind w:left="6480" w:hanging="360"/>
+      </w:pPr>
+      <w:rPr>
+        <w:rFonts w:ascii="Courier New" w:hAnsi="Courier New" w:cs="Courier New" w:hint="default"/>
+      </w:rPr>
+    </w:lvl>
+    <w:lvl w:ilvl="8" w:tplc="04090005" w:tentative="1">
+      <w:start w:val="1"/>
+      <w:numFmt w:val="bullet"/>
+      <w:lvlText w:val=""/>
+      <w:lvlJc w:val="left"/>
+      <w:pPr>
+        <w:ind w:left="7200" w:hanging="360"/>
+      </w:pPr>
+      <w:rPr>
+        <w:rFonts w:ascii="Wingdings" w:hAnsi="Wingdings" w:hint="default"/>
+      </w:rPr>
+    </w:lvl>
+  </w:abstractNum>
+  <w:abstractNum w:abstractNumId="10" w15:restartNumberingAfterBreak="0">
+    <w:nsid w:val="34A4369D"/>
+    <w:multiLevelType w:val="hybridMultilevel"/>
+    <w:tmpl w:val="71C8A3F8"/>
+    <w:lvl w:ilvl="0" w:tplc="04090001">
+      <w:start w:val="1"/>
+      <w:numFmt w:val="bullet"/>
+      <w:lvlText w:val=""/>
+      <w:lvlJc w:val="left"/>
+      <w:pPr>
+        <w:ind w:left="1080" w:hanging="360"/>
+      </w:pPr>
+      <w:rPr>
+        <w:rFonts w:ascii="Symbol" w:hAnsi="Symbol" w:hint="default"/>
+      </w:rPr>
+    </w:lvl>
+    <w:lvl w:ilvl="1" w:tplc="04090003">
+      <w:start w:val="1"/>
+      <w:numFmt w:val="bullet"/>
+      <w:lvlText w:val="o"/>
+      <w:lvlJc w:val="left"/>
+      <w:pPr>
+        <w:ind w:left="1800" w:hanging="360"/>
+      </w:pPr>
+      <w:rPr>
+        <w:rFonts w:ascii="Courier New" w:hAnsi="Courier New" w:cs="Courier New" w:hint="default"/>
+      </w:rPr>
+    </w:lvl>
+    <w:lvl w:ilvl="2" w:tplc="04090005" w:tentative="1">
+      <w:start w:val="1"/>
+      <w:numFmt w:val="bullet"/>
+      <w:lvlText w:val=""/>
+      <w:lvlJc w:val="left"/>
+      <w:pPr>
+        <w:ind w:left="2520" w:hanging="360"/>
+      </w:pPr>
+      <w:rPr>
+        <w:rFonts w:ascii="Wingdings" w:hAnsi="Wingdings" w:hint="default"/>
+      </w:rPr>
+    </w:lvl>
+    <w:lvl w:ilvl="3" w:tplc="04090001" w:tentative="1">
+      <w:start w:val="1"/>
+      <w:numFmt w:val="bullet"/>
+      <w:lvlText w:val=""/>
+      <w:lvlJc w:val="left"/>
+      <w:pPr>
+        <w:ind w:left="3240" w:hanging="360"/>
+      </w:pPr>
+      <w:rPr>
+        <w:rFonts w:ascii="Symbol" w:hAnsi="Symbol" w:hint="default"/>
+      </w:rPr>
+    </w:lvl>
+    <w:lvl w:ilvl="4" w:tplc="04090003" w:tentative="1">
+      <w:start w:val="1"/>
+      <w:numFmt w:val="bullet"/>
+      <w:lvlText w:val="o"/>
+      <w:lvlJc w:val="left"/>
+      <w:pPr>
+        <w:ind w:left="3960" w:hanging="360"/>
+      </w:pPr>
+      <w:rPr>
+        <w:rFonts w:ascii="Courier New" w:hAnsi="Courier New" w:cs="Courier New" w:hint="default"/>
+      </w:rPr>
+    </w:lvl>
+    <w:lvl w:ilvl="5" w:tplc="04090005" w:tentative="1">
+      <w:start w:val="1"/>
+      <w:numFmt w:val="bullet"/>
+      <w:lvlText w:val=""/>
+      <w:lvlJc w:val="left"/>
+      <w:pPr>
+        <w:ind w:left="4680" w:hanging="360"/>
+      </w:pPr>
+      <w:rPr>
+        <w:rFonts w:ascii="Wingdings" w:hAnsi="Wingdings" w:hint="default"/>
+      </w:rPr>
+    </w:lvl>
+    <w:lvl w:ilvl="6" w:tplc="04090001" w:tentative="1">
+      <w:start w:val="1"/>
+      <w:numFmt w:val="bullet"/>
+      <w:lvlText w:val=""/>
+      <w:lvlJc w:val="left"/>
+      <w:pPr>
+        <w:ind w:left="5400" w:hanging="360"/>
+      </w:pPr>
+      <w:rPr>
+        <w:rFonts w:ascii="Symbol" w:hAnsi="Symbol" w:hint="default"/>
+      </w:rPr>
+    </w:lvl>
+    <w:lvl w:ilvl="7" w:tplc="04090003" w:tentative="1">
+      <w:start w:val="1"/>
+      <w:numFmt w:val="bullet"/>
+      <w:lvlText w:val="o"/>
+      <w:lvlJc w:val="left"/>
+      <w:pPr>
+        <w:ind w:left="6120" w:hanging="360"/>
+      </w:pPr>
+      <w:rPr>
+        <w:rFonts w:ascii="Courier New" w:hAnsi="Courier New" w:cs="Courier New" w:hint="default"/>
+      </w:rPr>
+    </w:lvl>
+    <w:lvl w:ilvl="8" w:tplc="04090005" w:tentative="1">
+      <w:start w:val="1"/>
+      <w:numFmt w:val="bullet"/>
+      <w:lvlText w:val=""/>
+      <w:lvlJc w:val="left"/>
+      <w:pPr>
+        <w:ind w:left="6840" w:hanging="360"/>
+      </w:pPr>
+      <w:rPr>
+        <w:rFonts w:ascii="Wingdings" w:hAnsi="Wingdings" w:hint="default"/>
+      </w:rPr>
+    </w:lvl>
+  </w:abstractNum>
+  <w:abstractNum w:abstractNumId="11" w15:restartNumberingAfterBreak="0">
+    <w:nsid w:val="358729E7"/>
+    <w:multiLevelType w:val="hybridMultilevel"/>
+    <w:tmpl w:val="9BD83080"/>
+    <w:lvl w:ilvl="0" w:tplc="04090001">
+      <w:start w:val="1"/>
+      <w:numFmt w:val="bullet"/>
+      <w:lvlText w:val=""/>
+      <w:lvlJc w:val="left"/>
+      <w:pPr>
+        <w:ind w:left="1080" w:hanging="360"/>
+      </w:pPr>
+      <w:rPr>
+        <w:rFonts w:ascii="Symbol" w:hAnsi="Symbol" w:hint="default"/>
+      </w:rPr>
+    </w:lvl>
+    <w:lvl w:ilvl="1" w:tplc="04090003" w:tentative="1">
+      <w:start w:val="1"/>
+      <w:numFmt w:val="bullet"/>
+      <w:lvlText w:val="o"/>
+      <w:lvlJc w:val="left"/>
+      <w:pPr>
+        <w:ind w:left="1800" w:hanging="360"/>
+      </w:pPr>
+      <w:rPr>
+        <w:rFonts w:ascii="Courier New" w:hAnsi="Courier New" w:cs="Courier New" w:hint="default"/>
+      </w:rPr>
+    </w:lvl>
+    <w:lvl w:ilvl="2" w:tplc="04090005" w:tentative="1">
+      <w:start w:val="1"/>
+      <w:numFmt w:val="bullet"/>
+      <w:lvlText w:val=""/>
+      <w:lvlJc w:val="left"/>
+      <w:pPr>
+        <w:ind w:left="2520" w:hanging="360"/>
+      </w:pPr>
+      <w:rPr>
+        <w:rFonts w:ascii="Wingdings" w:hAnsi="Wingdings" w:hint="default"/>
+      </w:rPr>
+    </w:lvl>
+    <w:lvl w:ilvl="3" w:tplc="04090001" w:tentative="1">
+      <w:start w:val="1"/>
+      <w:numFmt w:val="bullet"/>
+      <w:lvlText w:val=""/>
+      <w:lvlJc w:val="left"/>
+      <w:pPr>
+        <w:ind w:left="3240" w:hanging="360"/>
+      </w:pPr>
+      <w:rPr>
+        <w:rFonts w:ascii="Symbol" w:hAnsi="Symbol" w:hint="default"/>
+      </w:rPr>
+    </w:lvl>
+    <w:lvl w:ilvl="4" w:tplc="04090003" w:tentative="1">
+      <w:start w:val="1"/>
+      <w:numFmt w:val="bullet"/>
+      <w:lvlText w:val="o"/>
+      <w:lvlJc w:val="left"/>
+      <w:pPr>
+        <w:ind w:left="3960" w:hanging="360"/>
+      </w:pPr>
+      <w:rPr>
+        <w:rFonts w:ascii="Courier New" w:hAnsi="Courier New" w:cs="Courier New" w:hint="default"/>
+      </w:rPr>
+    </w:lvl>
+    <w:lvl w:ilvl="5" w:tplc="04090005" w:tentative="1">
+      <w:start w:val="1"/>
+      <w:numFmt w:val="bullet"/>
+      <w:lvlText w:val=""/>
+      <w:lvlJc w:val="left"/>
+      <w:pPr>
+        <w:ind w:left="4680" w:hanging="360"/>
+      </w:pPr>
+      <w:rPr>
+        <w:rFonts w:ascii="Wingdings" w:hAnsi="Wingdings" w:hint="default"/>
+      </w:rPr>
+    </w:lvl>
+    <w:lvl w:ilvl="6" w:tplc="04090001" w:tentative="1">
+      <w:start w:val="1"/>
+      <w:numFmt w:val="bullet"/>
+      <w:lvlText w:val=""/>
+      <w:lvlJc w:val="left"/>
+      <w:pPr>
+        <w:ind w:left="5400" w:hanging="360"/>
+      </w:pPr>
+      <w:rPr>
+        <w:rFonts w:ascii="Symbol" w:hAnsi="Symbol" w:hint="default"/>
+      </w:rPr>
+    </w:lvl>
+    <w:lvl w:ilvl="7" w:tplc="04090003" w:tentative="1">
+      <w:start w:val="1"/>
+      <w:numFmt w:val="bullet"/>
+      <w:lvlText w:val="o"/>
+      <w:lvlJc w:val="left"/>
+      <w:pPr>
+        <w:ind w:left="6120" w:hanging="360"/>
+      </w:pPr>
+      <w:rPr>
+        <w:rFonts w:ascii="Courier New" w:hAnsi="Courier New" w:cs="Courier New" w:hint="default"/>
+      </w:rPr>
+    </w:lvl>
+    <w:lvl w:ilvl="8" w:tplc="04090005" w:tentative="1">
+      <w:start w:val="1"/>
+      <w:numFmt w:val="bullet"/>
+      <w:lvlText w:val=""/>
+      <w:lvlJc w:val="left"/>
+      <w:pPr>
+        <w:ind w:left="6840" w:hanging="360"/>
+      </w:pPr>
+      <w:rPr>
+        <w:rFonts w:ascii="Wingdings" w:hAnsi="Wingdings" w:hint="default"/>
+      </w:rPr>
+    </w:lvl>
+  </w:abstractNum>
+  <w:abstractNum w:abstractNumId="12" w15:restartNumberingAfterBreak="0">
+    <w:nsid w:val="387D4099"/>
+    <w:multiLevelType w:val="hybridMultilevel"/>
+    <w:tmpl w:val="C240A9DC"/>
+    <w:lvl w:ilvl="0" w:tplc="04090001">
+      <w:start w:val="1"/>
+      <w:numFmt w:val="bullet"/>
+      <w:lvlText w:val=""/>
+      <w:lvlJc w:val="left"/>
+      <w:pPr>
+        <w:ind w:left="720" w:hanging="360"/>
+      </w:pPr>
+      <w:rPr>
+        <w:rFonts w:ascii="Symbol" w:hAnsi="Symbol" w:hint="default"/>
+      </w:rPr>
+    </w:lvl>
+    <w:lvl w:ilvl="1" w:tplc="04090001">
+      <w:start w:val="1"/>
+      <w:numFmt w:val="bullet"/>
+      <w:lvlText w:val=""/>
+      <w:lvlJc w:val="left"/>
+      <w:pPr>
+        <w:ind w:left="1440" w:hanging="360"/>
+      </w:pPr>
+      <w:rPr>
+        <w:rFonts w:ascii="Symbol" w:hAnsi="Symbol" w:hint="default"/>
+      </w:rPr>
+    </w:lvl>
+    <w:lvl w:ilvl="2" w:tplc="0409001B" w:tentative="1">
+      <w:start w:val="1"/>
+      <w:numFmt w:val="lowerRoman"/>
+      <w:lvlText w:val="%3."/>
+      <w:lvlJc w:val="right"/>
+      <w:pPr>
+        <w:ind w:left="2160" w:hanging="180"/>
+      </w:pPr>
+    </w:lvl>
+    <w:lvl w:ilvl="3" w:tplc="0409000F" w:tentative="1">
+      <w:start w:val="1"/>
+      <w:numFmt w:val="decimal"/>
+      <w:lvlText w:val="%4."/>
+      <w:lvlJc w:val="left"/>
+      <w:pPr>
+        <w:ind w:left="2880" w:hanging="360"/>
+      </w:pPr>
+    </w:lvl>
+    <w:lvl w:ilvl="4" w:tplc="04090019" w:tentative="1">
+      <w:start w:val="1"/>
+      <w:numFmt w:val="lowerLetter"/>
+      <w:lvlText w:val="%5."/>
+      <w:lvlJc w:val="left"/>
+      <w:pPr>
+        <w:ind w:left="3600" w:hanging="360"/>
+      </w:pPr>
+    </w:lvl>
+    <w:lvl w:ilvl="5" w:tplc="0409001B" w:tentative="1">
+      <w:start w:val="1"/>
+      <w:numFmt w:val="lowerRoman"/>
+      <w:lvlText w:val="%6."/>
+      <w:lvlJc w:val="right"/>
+      <w:pPr>
+        <w:ind w:left="4320" w:hanging="180"/>
+      </w:pPr>
+    </w:lvl>
+    <w:lvl w:ilvl="6" w:tplc="0409000F" w:tentative="1">
+      <w:start w:val="1"/>
+      <w:numFmt w:val="decimal"/>
+      <w:lvlText w:val="%7."/>
+      <w:lvlJc w:val="left"/>
+      <w:pPr>
+        <w:ind w:left="5040" w:hanging="360"/>
+      </w:pPr>
+    </w:lvl>
+    <w:lvl w:ilvl="7" w:tplc="04090019" w:tentative="1">
+      <w:start w:val="1"/>
+      <w:numFmt w:val="lowerLetter"/>
+      <w:lvlText w:val="%8."/>
+      <w:lvlJc w:val="left"/>
+      <w:pPr>
+        <w:ind w:left="5760" w:hanging="360"/>
+      </w:pPr>
+    </w:lvl>
+    <w:lvl w:ilvl="8" w:tplc="0409001B" w:tentative="1">
+      <w:start w:val="1"/>
+      <w:numFmt w:val="lowerRoman"/>
+      <w:lvlText w:val="%9."/>
+      <w:lvlJc w:val="right"/>
+      <w:pPr>
+        <w:ind w:left="6480" w:hanging="180"/>
+      </w:pPr>
+    </w:lvl>
+  </w:abstractNum>
+  <w:abstractNum w:abstractNumId="13" w15:restartNumberingAfterBreak="0">
     <w:nsid w:val="395D5B25"/>
     <w:multiLevelType w:val="multilevel"/>
     <w:tmpl w:val="BBA2C182"/>
@@ -37393,7 +39215,7 @@
       </w:rPr>
     </w:lvl>
   </w:abstractNum>
-  <w:abstractNum w:abstractNumId="8" w15:restartNumberingAfterBreak="0">
+  <w:abstractNum w:abstractNumId="14" w15:restartNumberingAfterBreak="0">
     <w:nsid w:val="3F2D5AF8"/>
     <w:multiLevelType w:val="hybridMultilevel"/>
     <w:tmpl w:val="DCC05840"/>
@@ -37506,7 +39328,120 @@
       </w:rPr>
     </w:lvl>
   </w:abstractNum>
-  <w:abstractNum w:abstractNumId="9" w15:restartNumberingAfterBreak="0">
+  <w:abstractNum w:abstractNumId="15" w15:restartNumberingAfterBreak="0">
+    <w:nsid w:val="3F9338A8"/>
+    <w:multiLevelType w:val="hybridMultilevel"/>
+    <w:tmpl w:val="9E92DE5E"/>
+    <w:lvl w:ilvl="0" w:tplc="04090001">
+      <w:start w:val="1"/>
+      <w:numFmt w:val="bullet"/>
+      <w:lvlText w:val=""/>
+      <w:lvlJc w:val="left"/>
+      <w:pPr>
+        <w:ind w:left="720" w:hanging="360"/>
+      </w:pPr>
+      <w:rPr>
+        <w:rFonts w:ascii="Symbol" w:hAnsi="Symbol" w:hint="default"/>
+      </w:rPr>
+    </w:lvl>
+    <w:lvl w:ilvl="1" w:tplc="04090003" w:tentative="1">
+      <w:start w:val="1"/>
+      <w:numFmt w:val="bullet"/>
+      <w:lvlText w:val="o"/>
+      <w:lvlJc w:val="left"/>
+      <w:pPr>
+        <w:ind w:left="1440" w:hanging="360"/>
+      </w:pPr>
+      <w:rPr>
+        <w:rFonts w:ascii="Courier New" w:hAnsi="Courier New" w:cs="Courier New" w:hint="default"/>
+      </w:rPr>
+    </w:lvl>
+    <w:lvl w:ilvl="2" w:tplc="04090005" w:tentative="1">
+      <w:start w:val="1"/>
+      <w:numFmt w:val="bullet"/>
+      <w:lvlText w:val=""/>
+      <w:lvlJc w:val="left"/>
+      <w:pPr>
+        <w:ind w:left="2160" w:hanging="360"/>
+      </w:pPr>
+      <w:rPr>
+        <w:rFonts w:ascii="Wingdings" w:hAnsi="Wingdings" w:hint="default"/>
+      </w:rPr>
+    </w:lvl>
+    <w:lvl w:ilvl="3" w:tplc="04090001" w:tentative="1">
+      <w:start w:val="1"/>
+      <w:numFmt w:val="bullet"/>
+      <w:lvlText w:val=""/>
+      <w:lvlJc w:val="left"/>
+      <w:pPr>
+        <w:ind w:left="2880" w:hanging="360"/>
+      </w:pPr>
+      <w:rPr>
+        <w:rFonts w:ascii="Symbol" w:hAnsi="Symbol" w:hint="default"/>
+      </w:rPr>
+    </w:lvl>
+    <w:lvl w:ilvl="4" w:tplc="04090003" w:tentative="1">
+      <w:start w:val="1"/>
+      <w:numFmt w:val="bullet"/>
+      <w:lvlText w:val="o"/>
+      <w:lvlJc w:val="left"/>
+      <w:pPr>
+        <w:ind w:left="3600" w:hanging="360"/>
+      </w:pPr>
+      <w:rPr>
+        <w:rFonts w:ascii="Courier New" w:hAnsi="Courier New" w:cs="Courier New" w:hint="default"/>
+      </w:rPr>
+    </w:lvl>
+    <w:lvl w:ilvl="5" w:tplc="04090005" w:tentative="1">
+      <w:start w:val="1"/>
+      <w:numFmt w:val="bullet"/>
+      <w:lvlText w:val=""/>
+      <w:lvlJc w:val="left"/>
+      <w:pPr>
+        <w:ind w:left="4320" w:hanging="360"/>
+      </w:pPr>
+      <w:rPr>
+        <w:rFonts w:ascii="Wingdings" w:hAnsi="Wingdings" w:hint="default"/>
+      </w:rPr>
+    </w:lvl>
+    <w:lvl w:ilvl="6" w:tplc="04090001" w:tentative="1">
+      <w:start w:val="1"/>
+      <w:numFmt w:val="bullet"/>
+      <w:lvlText w:val=""/>
+      <w:lvlJc w:val="left"/>
+      <w:pPr>
+        <w:ind w:left="5040" w:hanging="360"/>
+      </w:pPr>
+      <w:rPr>
+        <w:rFonts w:ascii="Symbol" w:hAnsi="Symbol" w:hint="default"/>
+      </w:rPr>
+    </w:lvl>
+    <w:lvl w:ilvl="7" w:tplc="04090003" w:tentative="1">
+      <w:start w:val="1"/>
+      <w:numFmt w:val="bullet"/>
+      <w:lvlText w:val="o"/>
+      <w:lvlJc w:val="left"/>
+      <w:pPr>
+        <w:ind w:left="5760" w:hanging="360"/>
+      </w:pPr>
+      <w:rPr>
+        <w:rFonts w:ascii="Courier New" w:hAnsi="Courier New" w:cs="Courier New" w:hint="default"/>
+      </w:rPr>
+    </w:lvl>
+    <w:lvl w:ilvl="8" w:tplc="04090005" w:tentative="1">
+      <w:start w:val="1"/>
+      <w:numFmt w:val="bullet"/>
+      <w:lvlText w:val=""/>
+      <w:lvlJc w:val="left"/>
+      <w:pPr>
+        <w:ind w:left="6480" w:hanging="360"/>
+      </w:pPr>
+      <w:rPr>
+        <w:rFonts w:ascii="Wingdings" w:hAnsi="Wingdings" w:hint="default"/>
+      </w:rPr>
+    </w:lvl>
+  </w:abstractNum>
+  <w:abstractNum w:abstractNumId="16" w15:restartNumberingAfterBreak="0">
     <w:nsid w:val="462362C3"/>
     <w:multiLevelType w:val="hybridMultilevel"/>
     <w:tmpl w:val="35903938"/>
@@ -37619,7 +39554,7 @@
       </w:rPr>
     </w:lvl>
   </w:abstractNum>
-  <w:abstractNum w:abstractNumId="10" w15:restartNumberingAfterBreak="0">
+  <w:abstractNum w:abstractNumId="17" w15:restartNumberingAfterBreak="0">
     <w:nsid w:val="46E87CCD"/>
     <w:multiLevelType w:val="multilevel"/>
     <w:tmpl w:val="46E87CCD"/>
@@ -37670,7 +39605,7 @@
       <w:lvlJc w:val="left"/>
     </w:lvl>
   </w:abstractNum>
-  <w:abstractNum w:abstractNumId="11" w15:restartNumberingAfterBreak="0">
+  <w:abstractNum w:abstractNumId="18" w15:restartNumberingAfterBreak="0">
     <w:nsid w:val="48F76C63"/>
     <w:multiLevelType w:val="hybridMultilevel"/>
     <w:tmpl w:val="C2525986"/>
@@ -37783,17 +39718,17 @@
       </w:rPr>
     </w:lvl>
   </w:abstractNum>
-  <w:abstractNum w:abstractNumId="12" w15:restartNumberingAfterBreak="0">
-    <w:nsid w:val="4D3E05DA"/>
+  <w:abstractNum w:abstractNumId="19" w15:restartNumberingAfterBreak="0">
+    <w:nsid w:val="4A100C55"/>
     <w:multiLevelType w:val="hybridMultilevel"/>
-    <w:tmpl w:val="3E48996A"/>
+    <w:tmpl w:val="920EB8E0"/>
     <w:lvl w:ilvl="0" w:tplc="04090001">
       <w:start w:val="1"/>
       <w:numFmt w:val="bullet"/>
       <w:lvlText w:val=""/>
       <w:lvlJc w:val="left"/>
       <w:pPr>
-        <w:ind w:left="720" w:hanging="360"/>
+        <w:ind w:left="2160" w:hanging="360"/>
       </w:pPr>
       <w:rPr>
         <w:rFonts w:ascii="Symbol" w:hAnsi="Symbol" w:hint="default"/>
@@ -37805,7 +39740,7 @@
       <w:lvlText w:val="o"/>
       <w:lvlJc w:val="left"/>
       <w:pPr>
-        <w:ind w:left="1440" w:hanging="360"/>
+        <w:ind w:left="2880" w:hanging="360"/>
       </w:pPr>
       <w:rPr>
         <w:rFonts w:ascii="Courier New" w:hAnsi="Courier New" w:cs="Courier New" w:hint="default"/>
@@ -37817,7 +39752,7 @@
       <w:lvlText w:val=""/>
       <w:lvlJc w:val="left"/>
       <w:pPr>
-        <w:ind w:left="2160" w:hanging="360"/>
+        <w:ind w:left="3600" w:hanging="360"/>
       </w:pPr>
       <w:rPr>
         <w:rFonts w:ascii="Wingdings" w:hAnsi="Wingdings" w:hint="default"/>
@@ -37829,7 +39764,7 @@
       <w:lvlText w:val=""/>
       <w:lvlJc w:val="left"/>
       <w:pPr>
-        <w:ind w:left="2880" w:hanging="360"/>
+        <w:ind w:left="4320" w:hanging="360"/>
       </w:pPr>
       <w:rPr>
         <w:rFonts w:ascii="Symbol" w:hAnsi="Symbol" w:hint="default"/>
@@ -37841,7 +39776,7 @@
       <w:lvlText w:val="o"/>
       <w:lvlJc w:val="left"/>
       <w:pPr>
-        <w:ind w:left="3600" w:hanging="360"/>
+        <w:ind w:left="5040" w:hanging="360"/>
       </w:pPr>
       <w:rPr>
         <w:rFonts w:ascii="Courier New" w:hAnsi="Courier New" w:cs="Courier New" w:hint="default"/>
@@ -37853,7 +39788,7 @@
       <w:lvlText w:val=""/>
       <w:lvlJc w:val="left"/>
       <w:pPr>
-        <w:ind w:left="4320" w:hanging="360"/>
+        <w:ind w:left="5760" w:hanging="360"/>
       </w:pPr>
       <w:rPr>
         <w:rFonts w:ascii="Wingdings" w:hAnsi="Wingdings" w:hint="default"/>
@@ -37865,7 +39800,7 @@
       <w:lvlText w:val=""/>
       <w:lvlJc w:val="left"/>
       <w:pPr>
-        <w:ind w:left="5040" w:hanging="360"/>
+        <w:ind w:left="6480" w:hanging="360"/>
       </w:pPr>
       <w:rPr>
         <w:rFonts w:ascii="Symbol" w:hAnsi="Symbol" w:hint="default"/>
@@ -37877,7 +39812,7 @@
       <w:lvlText w:val="o"/>
       <w:lvlJc w:val="left"/>
       <w:pPr>
-        <w:ind w:left="5760" w:hanging="360"/>
+        <w:ind w:left="7200" w:hanging="360"/>
       </w:pPr>
       <w:rPr>
         <w:rFonts w:ascii="Courier New" w:hAnsi="Courier New" w:cs="Courier New" w:hint="default"/>
@@ -37889,14 +39824,353 @@
       <w:lvlText w:val=""/>
       <w:lvlJc w:val="left"/>
       <w:pPr>
-        <w:ind w:left="6480" w:hanging="360"/>
+        <w:ind w:left="7920" w:hanging="360"/>
       </w:pPr>
       <w:rPr>
         <w:rFonts w:ascii="Wingdings" w:hAnsi="Wingdings" w:hint="default"/>
       </w:rPr>
     </w:lvl>
   </w:abstractNum>
-  <w:abstractNum w:abstractNumId="13" w15:restartNumberingAfterBreak="0">
+  <w:abstractNum w:abstractNumId="20" w15:restartNumberingAfterBreak="0">
+    <w:nsid w:val="4B2511B3"/>
+    <w:multiLevelType w:val="hybridMultilevel"/>
+    <w:tmpl w:val="82BE1366"/>
+    <w:lvl w:ilvl="0" w:tplc="04090001">
+      <w:start w:val="1"/>
+      <w:numFmt w:val="bullet"/>
+      <w:lvlText w:val=""/>
+      <w:lvlJc w:val="left"/>
+      <w:pPr>
+        <w:ind w:left="1080" w:hanging="360"/>
+      </w:pPr>
+      <w:rPr>
+        <w:rFonts w:ascii="Symbol" w:hAnsi="Symbol" w:hint="default"/>
+      </w:rPr>
+    </w:lvl>
+    <w:lvl w:ilvl="1" w:tplc="04090003" w:tentative="1">
+      <w:start w:val="1"/>
+      <w:numFmt w:val="bullet"/>
+      <w:lvlText w:val="o"/>
+      <w:lvlJc w:val="left"/>
+      <w:pPr>
+        <w:ind w:left="1800" w:hanging="360"/>
+      </w:pPr>
+      <w:rPr>
+        <w:rFonts w:ascii="Courier New" w:hAnsi="Courier New" w:cs="Courier New" w:hint="default"/>
+      </w:rPr>
+    </w:lvl>
+    <w:lvl w:ilvl="2" w:tplc="04090005" w:tentative="1">
+      <w:start w:val="1"/>
+      <w:numFmt w:val="bullet"/>
+      <w:lvlText w:val=""/>
+      <w:lvlJc w:val="left"/>
+      <w:pPr>
+        <w:ind w:left="2520" w:hanging="360"/>
+      </w:pPr>
+      <w:rPr>
+        <w:rFonts w:ascii="Wingdings" w:hAnsi="Wingdings" w:hint="default"/>
+      </w:rPr>
+    </w:lvl>
+    <w:lvl w:ilvl="3" w:tplc="04090001" w:tentative="1">
+      <w:start w:val="1"/>
+      <w:numFmt w:val="bullet"/>
+      <w:lvlText w:val=""/>
+      <w:lvlJc w:val="left"/>
+      <w:pPr>
+        <w:ind w:left="3240" w:hanging="360"/>
+      </w:pPr>
+      <w:rPr>
+        <w:rFonts w:ascii="Symbol" w:hAnsi="Symbol" w:hint="default"/>
+      </w:rPr>
+    </w:lvl>
+    <w:lvl w:ilvl="4" w:tplc="04090003" w:tentative="1">
+      <w:start w:val="1"/>
+      <w:numFmt w:val="bullet"/>
+      <w:lvlText w:val="o"/>
+      <w:lvlJc w:val="left"/>
+      <w:pPr>
+        <w:ind w:left="3960" w:hanging="360"/>
+      </w:pPr>
+      <w:rPr>
+        <w:rFonts w:ascii="Courier New" w:hAnsi="Courier New" w:cs="Courier New" w:hint="default"/>
+      </w:rPr>
+    </w:lvl>
+    <w:lvl w:ilvl="5" w:tplc="04090005" w:tentative="1">
+      <w:start w:val="1"/>
+      <w:numFmt w:val="bullet"/>
+      <w:lvlText w:val=""/>
+      <w:lvlJc w:val="left"/>
+      <w:pPr>
+        <w:ind w:left="4680" w:hanging="360"/>
+      </w:pPr>
+      <w:rPr>
+        <w:rFonts w:ascii="Wingdings" w:hAnsi="Wingdings" w:hint="default"/>
+      </w:rPr>
+    </w:lvl>
+    <w:lvl w:ilvl="6" w:tplc="04090001" w:tentative="1">
+      <w:start w:val="1"/>
+      <w:numFmt w:val="bullet"/>
+      <w:lvlText w:val=""/>
+      <w:lvlJc w:val="left"/>
+      <w:pPr>
+        <w:ind w:left="5400" w:hanging="360"/>
+      </w:pPr>
+      <w:rPr>
+        <w:rFonts w:ascii="Symbol" w:hAnsi="Symbol" w:hint="default"/>
+      </w:rPr>
+    </w:lvl>
+    <w:lvl w:ilvl="7" w:tplc="04090003" w:tentative="1">
+      <w:start w:val="1"/>
+      <w:numFmt w:val="bullet"/>
+      <w:lvlText w:val="o"/>
+      <w:lvlJc w:val="left"/>
+      <w:pPr>
+        <w:ind w:left="6120" w:hanging="360"/>
+      </w:pPr>
+      <w:rPr>
+        <w:rFonts w:ascii="Courier New" w:hAnsi="Courier New" w:cs="Courier New" w:hint="default"/>
+      </w:rPr>
+    </w:lvl>
+    <w:lvl w:ilvl="8" w:tplc="04090005" w:tentative="1">
+      <w:start w:val="1"/>
+      <w:numFmt w:val="bullet"/>
+      <w:lvlText w:val=""/>
+      <w:lvlJc w:val="left"/>
+      <w:pPr>
+        <w:ind w:left="6840" w:hanging="360"/>
+      </w:pPr>
+      <w:rPr>
+        <w:rFonts w:ascii="Wingdings" w:hAnsi="Wingdings" w:hint="default"/>
+      </w:rPr>
+    </w:lvl>
+  </w:abstractNum>
+  <w:abstractNum w:abstractNumId="21" w15:restartNumberingAfterBreak="0">
+    <w:nsid w:val="4D3E05DA"/>
+    <w:multiLevelType w:val="hybridMultilevel"/>
+    <w:tmpl w:val="3E48996A"/>
+    <w:lvl w:ilvl="0" w:tplc="04090001">
+      <w:start w:val="1"/>
+      <w:numFmt w:val="bullet"/>
+      <w:lvlText w:val=""/>
+      <w:lvlJc w:val="left"/>
+      <w:pPr>
+        <w:ind w:left="720" w:hanging="360"/>
+      </w:pPr>
+      <w:rPr>
+        <w:rFonts w:ascii="Symbol" w:hAnsi="Symbol" w:hint="default"/>
+      </w:rPr>
+    </w:lvl>
+    <w:lvl w:ilvl="1" w:tplc="04090003" w:tentative="1">
+      <w:start w:val="1"/>
+      <w:numFmt w:val="bullet"/>
+      <w:lvlText w:val="o"/>
+      <w:lvlJc w:val="left"/>
+      <w:pPr>
+        <w:ind w:left="1440" w:hanging="360"/>
+      </w:pPr>
+      <w:rPr>
+        <w:rFonts w:ascii="Courier New" w:hAnsi="Courier New" w:cs="Courier New" w:hint="default"/>
+      </w:rPr>
+    </w:lvl>
+    <w:lvl w:ilvl="2" w:tplc="04090005" w:tentative="1">
+      <w:start w:val="1"/>
+      <w:numFmt w:val="bullet"/>
+      <w:lvlText w:val=""/>
+      <w:lvlJc w:val="left"/>
+      <w:pPr>
+        <w:ind w:left="2160" w:hanging="360"/>
+      </w:pPr>
+      <w:rPr>
+        <w:rFonts w:ascii="Wingdings" w:hAnsi="Wingdings" w:hint="default"/>
+      </w:rPr>
+    </w:lvl>
+    <w:lvl w:ilvl="3" w:tplc="04090001" w:tentative="1">
+      <w:start w:val="1"/>
+      <w:numFmt w:val="bullet"/>
+      <w:lvlText w:val=""/>
+      <w:lvlJc w:val="left"/>
+      <w:pPr>
+        <w:ind w:left="2880" w:hanging="360"/>
+      </w:pPr>
+      <w:rPr>
+        <w:rFonts w:ascii="Symbol" w:hAnsi="Symbol" w:hint="default"/>
+      </w:rPr>
+    </w:lvl>
+    <w:lvl w:ilvl="4" w:tplc="04090003" w:tentative="1">
+      <w:start w:val="1"/>
+      <w:numFmt w:val="bullet"/>
+      <w:lvlText w:val="o"/>
+      <w:lvlJc w:val="left"/>
+      <w:pPr>
+        <w:ind w:left="3600" w:hanging="360"/>
+      </w:pPr>
+      <w:rPr>
+        <w:rFonts w:ascii="Courier New" w:hAnsi="Courier New" w:cs="Courier New" w:hint="default"/>
+      </w:rPr>
+    </w:lvl>
+    <w:lvl w:ilvl="5" w:tplc="04090005" w:tentative="1">
+      <w:start w:val="1"/>
+      <w:numFmt w:val="bullet"/>
+      <w:lvlText w:val=""/>
+      <w:lvlJc w:val="left"/>
+      <w:pPr>
+        <w:ind w:left="4320" w:hanging="360"/>
+      </w:pPr>
+      <w:rPr>
+        <w:rFonts w:ascii="Wingdings" w:hAnsi="Wingdings" w:hint="default"/>
+      </w:rPr>
+    </w:lvl>
+    <w:lvl w:ilvl="6" w:tplc="04090001" w:tentative="1">
+      <w:start w:val="1"/>
+      <w:numFmt w:val="bullet"/>
+      <w:lvlText w:val=""/>
+      <w:lvlJc w:val="left"/>
+      <w:pPr>
+        <w:ind w:left="5040" w:hanging="360"/>
+      </w:pPr>
+      <w:rPr>
+        <w:rFonts w:ascii="Symbol" w:hAnsi="Symbol" w:hint="default"/>
+      </w:rPr>
+    </w:lvl>
+    <w:lvl w:ilvl="7" w:tplc="04090003" w:tentative="1">
+      <w:start w:val="1"/>
+      <w:numFmt w:val="bullet"/>
+      <w:lvlText w:val="o"/>
+      <w:lvlJc w:val="left"/>
+      <w:pPr>
+        <w:ind w:left="5760" w:hanging="360"/>
+      </w:pPr>
+      <w:rPr>
+        <w:rFonts w:ascii="Courier New" w:hAnsi="Courier New" w:cs="Courier New" w:hint="default"/>
+      </w:rPr>
+    </w:lvl>
+    <w:lvl w:ilvl="8" w:tplc="04090005" w:tentative="1">
+      <w:start w:val="1"/>
+      <w:numFmt w:val="bullet"/>
+      <w:lvlText w:val=""/>
+      <w:lvlJc w:val="left"/>
+      <w:pPr>
+        <w:ind w:left="6480" w:hanging="360"/>
+      </w:pPr>
+      <w:rPr>
+        <w:rFonts w:ascii="Wingdings" w:hAnsi="Wingdings" w:hint="default"/>
+      </w:rPr>
+    </w:lvl>
+  </w:abstractNum>
+  <w:abstractNum w:abstractNumId="22" w15:restartNumberingAfterBreak="0">
+    <w:nsid w:val="4D475953"/>
+    <w:multiLevelType w:val="hybridMultilevel"/>
+    <w:tmpl w:val="33A6F4D2"/>
+    <w:lvl w:ilvl="0" w:tplc="04090001">
+      <w:start w:val="1"/>
+      <w:numFmt w:val="bullet"/>
+      <w:lvlText w:val=""/>
+      <w:lvlJc w:val="left"/>
+      <w:pPr>
+        <w:ind w:left="1080" w:hanging="360"/>
+      </w:pPr>
+      <w:rPr>
+        <w:rFonts w:ascii="Symbol" w:hAnsi="Symbol" w:hint="default"/>
+      </w:rPr>
+    </w:lvl>
+    <w:lvl w:ilvl="1" w:tplc="04090003" w:tentative="1">
+      <w:start w:val="1"/>
+      <w:numFmt w:val="bullet"/>
+      <w:lvlText w:val="o"/>
+      <w:lvlJc w:val="left"/>
+      <w:pPr>
+        <w:ind w:left="1800" w:hanging="360"/>
+      </w:pPr>
+      <w:rPr>
+        <w:rFonts w:ascii="Courier New" w:hAnsi="Courier New" w:cs="Courier New" w:hint="default"/>
+      </w:rPr>
+    </w:lvl>
+    <w:lvl w:ilvl="2" w:tplc="04090005" w:tentative="1">
+      <w:start w:val="1"/>
+      <w:numFmt w:val="bullet"/>
+      <w:lvlText w:val=""/>
+      <w:lvlJc w:val="left"/>
+      <w:pPr>
+        <w:ind w:left="2520" w:hanging="360"/>
+      </w:pPr>
+      <w:rPr>
+        <w:rFonts w:ascii="Wingdings" w:hAnsi="Wingdings" w:hint="default"/>
+      </w:rPr>
+    </w:lvl>
+    <w:lvl w:ilvl="3" w:tplc="04090001" w:tentative="1">
+      <w:start w:val="1"/>
+      <w:numFmt w:val="bullet"/>
+      <w:lvlText w:val=""/>
+      <w:lvlJc w:val="left"/>
+      <w:pPr>
+        <w:ind w:left="3240" w:hanging="360"/>
+      </w:pPr>
+      <w:rPr>
+        <w:rFonts w:ascii="Symbol" w:hAnsi="Symbol" w:hint="default"/>
+      </w:rPr>
+    </w:lvl>
+    <w:lvl w:ilvl="4" w:tplc="04090003" w:tentative="1">
+      <w:start w:val="1"/>
+      <w:numFmt w:val="bullet"/>
+      <w:lvlText w:val="o"/>
+      <w:lvlJc w:val="left"/>
+      <w:pPr>
+        <w:ind w:left="3960" w:hanging="360"/>
+      </w:pPr>
+      <w:rPr>
+        <w:rFonts w:ascii="Courier New" w:hAnsi="Courier New" w:cs="Courier New" w:hint="default"/>
+      </w:rPr>
+    </w:lvl>
+    <w:lvl w:ilvl="5" w:tplc="04090005" w:tentative="1">
+      <w:start w:val="1"/>
+      <w:numFmt w:val="bullet"/>
+      <w:lvlText w:val=""/>
+      <w:lvlJc w:val="left"/>
+      <w:pPr>
+        <w:ind w:left="4680" w:hanging="360"/>
+      </w:pPr>
+      <w:rPr>
+        <w:rFonts w:ascii="Wingdings" w:hAnsi="Wingdings" w:hint="default"/>
+      </w:rPr>
+    </w:lvl>
+    <w:lvl w:ilvl="6" w:tplc="04090001" w:tentative="1">
+      <w:start w:val="1"/>
+      <w:numFmt w:val="bullet"/>
+      <w:lvlText w:val=""/>
+      <w:lvlJc w:val="left"/>
+      <w:pPr>
+        <w:ind w:left="5400" w:hanging="360"/>
+      </w:pPr>
+      <w:rPr>
+        <w:rFonts w:ascii="Symbol" w:hAnsi="Symbol" w:hint="default"/>
+      </w:rPr>
+    </w:lvl>
+    <w:lvl w:ilvl="7" w:tplc="04090003" w:tentative="1">
+      <w:start w:val="1"/>
+      <w:numFmt w:val="bullet"/>
+      <w:lvlText w:val="o"/>
+      <w:lvlJc w:val="left"/>
+      <w:pPr>
+        <w:ind w:left="6120" w:hanging="360"/>
+      </w:pPr>
+      <w:rPr>
+        <w:rFonts w:ascii="Courier New" w:hAnsi="Courier New" w:cs="Courier New" w:hint="default"/>
+      </w:rPr>
+    </w:lvl>
+    <w:lvl w:ilvl="8" w:tplc="04090005" w:tentative="1">
+      <w:start w:val="1"/>
+      <w:numFmt w:val="bullet"/>
+      <w:lvlText w:val=""/>
+      <w:lvlJc w:val="left"/>
+      <w:pPr>
+        <w:ind w:left="6840" w:hanging="360"/>
+      </w:pPr>
+      <w:rPr>
+        <w:rFonts w:ascii="Wingdings" w:hAnsi="Wingdings" w:hint="default"/>
+      </w:rPr>
+    </w:lvl>
+  </w:abstractNum>
+  <w:abstractNum w:abstractNumId="23" w15:restartNumberingAfterBreak="0">
     <w:nsid w:val="4DED4B32"/>
     <w:multiLevelType w:val="hybridMultilevel"/>
     <w:tmpl w:val="BA3AD090"/>
@@ -37985,7 +40259,7 @@
       </w:pPr>
     </w:lvl>
   </w:abstractNum>
-  <w:abstractNum w:abstractNumId="14" w15:restartNumberingAfterBreak="0">
+  <w:abstractNum w:abstractNumId="24" w15:restartNumberingAfterBreak="0">
     <w:nsid w:val="4E60021F"/>
     <w:multiLevelType w:val="hybridMultilevel"/>
     <w:tmpl w:val="2F02C050"/>
@@ -38098,7 +40372,120 @@
       </w:rPr>
     </w:lvl>
   </w:abstractNum>
-  <w:abstractNum w:abstractNumId="15" w15:restartNumberingAfterBreak="0">
+  <w:abstractNum w:abstractNumId="25" w15:restartNumberingAfterBreak="0">
+    <w:nsid w:val="594319EA"/>
+    <w:multiLevelType w:val="hybridMultilevel"/>
+    <w:tmpl w:val="BCE64702"/>
+    <w:lvl w:ilvl="0" w:tplc="04090001">
+      <w:start w:val="1"/>
+      <w:numFmt w:val="bullet"/>
+      <w:lvlText w:val=""/>
+      <w:lvlJc w:val="left"/>
+      <w:pPr>
+        <w:ind w:left="720" w:hanging="360"/>
+      </w:pPr>
+      <w:rPr>
+        <w:rFonts w:ascii="Symbol" w:hAnsi="Symbol" w:hint="default"/>
+      </w:rPr>
+    </w:lvl>
+    <w:lvl w:ilvl="1" w:tplc="04090003" w:tentative="1">
+      <w:start w:val="1"/>
+      <w:numFmt w:val="bullet"/>
+      <w:lvlText w:val="o"/>
+      <w:lvlJc w:val="left"/>
+      <w:pPr>
+        <w:ind w:left="1440" w:hanging="360"/>
+      </w:pPr>
+      <w:rPr>
+        <w:rFonts w:ascii="Courier New" w:hAnsi="Courier New" w:cs="Courier New" w:hint="default"/>
+      </w:rPr>
+    </w:lvl>
+    <w:lvl w:ilvl="2" w:tplc="04090005" w:tentative="1">
+      <w:start w:val="1"/>
+      <w:numFmt w:val="bullet"/>
+      <w:lvlText w:val=""/>
+      <w:lvlJc w:val="left"/>
+      <w:pPr>
+        <w:ind w:left="2160" w:hanging="360"/>
+      </w:pPr>
+      <w:rPr>
+        <w:rFonts w:ascii="Wingdings" w:hAnsi="Wingdings" w:hint="default"/>
+      </w:rPr>
+    </w:lvl>
+    <w:lvl w:ilvl="3" w:tplc="04090001" w:tentative="1">
+      <w:start w:val="1"/>
+      <w:numFmt w:val="bullet"/>
+      <w:lvlText w:val=""/>
+      <w:lvlJc w:val="left"/>
+      <w:pPr>
+        <w:ind w:left="2880" w:hanging="360"/>
+      </w:pPr>
+      <w:rPr>
+        <w:rFonts w:ascii="Symbol" w:hAnsi="Symbol" w:hint="default"/>
+      </w:rPr>
+    </w:lvl>
+    <w:lvl w:ilvl="4" w:tplc="04090003" w:tentative="1">
+      <w:start w:val="1"/>
+      <w:numFmt w:val="bullet"/>
+      <w:lvlText w:val="o"/>
+      <w:lvlJc w:val="left"/>
+      <w:pPr>
+        <w:ind w:left="3600" w:hanging="360"/>
+      </w:pPr>
+      <w:rPr>
+        <w:rFonts w:ascii="Courier New" w:hAnsi="Courier New" w:cs="Courier New" w:hint="default"/>
+      </w:rPr>
+    </w:lvl>
+    <w:lvl w:ilvl="5" w:tplc="04090005" w:tentative="1">
+      <w:start w:val="1"/>
+      <w:numFmt w:val="bullet"/>
+      <w:lvlText w:val=""/>
+      <w:lvlJc w:val="left"/>
+      <w:pPr>
+        <w:ind w:left="4320" w:hanging="360"/>
+      </w:pPr>
+      <w:rPr>
+        <w:rFonts w:ascii="Wingdings" w:hAnsi="Wingdings" w:hint="default"/>
+      </w:rPr>
+    </w:lvl>
+    <w:lvl w:ilvl="6" w:tplc="04090001" w:tentative="1">
+      <w:start w:val="1"/>
+      <w:numFmt w:val="bullet"/>
+      <w:lvlText w:val=""/>
+      <w:lvlJc w:val="left"/>
+      <w:pPr>
+        <w:ind w:left="5040" w:hanging="360"/>
+      </w:pPr>
+      <w:rPr>
+        <w:rFonts w:ascii="Symbol" w:hAnsi="Symbol" w:hint="default"/>
+      </w:rPr>
+    </w:lvl>
+    <w:lvl w:ilvl="7" w:tplc="04090003" w:tentative="1">
+      <w:start w:val="1"/>
+      <w:numFmt w:val="bullet"/>
+      <w:lvlText w:val="o"/>
+      <w:lvlJc w:val="left"/>
+      <w:pPr>
+        <w:ind w:left="5760" w:hanging="360"/>
+      </w:pPr>
+      <w:rPr>
+        <w:rFonts w:ascii="Courier New" w:hAnsi="Courier New" w:cs="Courier New" w:hint="default"/>
+      </w:rPr>
+    </w:lvl>
+    <w:lvl w:ilvl="8" w:tplc="04090005" w:tentative="1">
+      <w:start w:val="1"/>
+      <w:numFmt w:val="bullet"/>
+      <w:lvlText w:val=""/>
+      <w:lvlJc w:val="left"/>
+      <w:pPr>
+        <w:ind w:left="6480" w:hanging="360"/>
+      </w:pPr>
+      <w:rPr>
+        <w:rFonts w:ascii="Wingdings" w:hAnsi="Wingdings" w:hint="default"/>
+      </w:rPr>
+    </w:lvl>
+  </w:abstractNum>
+  <w:abstractNum w:abstractNumId="26" w15:restartNumberingAfterBreak="0">
     <w:nsid w:val="625558EC"/>
     <w:multiLevelType w:val="multilevel"/>
     <w:tmpl w:val="625558EC"/>
@@ -38149,7 +40536,7 @@
       <w:lvlJc w:val="left"/>
     </w:lvl>
   </w:abstractNum>
-  <w:abstractNum w:abstractNumId="16" w15:restartNumberingAfterBreak="0">
+  <w:abstractNum w:abstractNumId="27" w15:restartNumberingAfterBreak="0">
     <w:nsid w:val="636F683A"/>
     <w:multiLevelType w:val="hybridMultilevel"/>
     <w:tmpl w:val="BE3ED734"/>
@@ -38239,17 +40626,17 @@
       </w:pPr>
     </w:lvl>
   </w:abstractNum>
-  <w:abstractNum w:abstractNumId="17" w15:restartNumberingAfterBreak="0">
-    <w:nsid w:val="6B044DA8"/>
+  <w:abstractNum w:abstractNumId="28" w15:restartNumberingAfterBreak="0">
+    <w:nsid w:val="65250191"/>
     <w:multiLevelType w:val="hybridMultilevel"/>
-    <w:tmpl w:val="DDE64F6E"/>
+    <w:tmpl w:val="7794CF8A"/>
     <w:lvl w:ilvl="0" w:tplc="04090001">
       <w:start w:val="1"/>
       <w:numFmt w:val="bullet"/>
       <w:lvlText w:val=""/>
       <w:lvlJc w:val="left"/>
       <w:pPr>
-        <w:ind w:left="720" w:hanging="360"/>
+        <w:ind w:left="2160" w:hanging="360"/>
       </w:pPr>
       <w:rPr>
         <w:rFonts w:ascii="Symbol" w:hAnsi="Symbol" w:hint="default"/>
@@ -38261,7 +40648,7 @@
       <w:lvlText w:val="o"/>
       <w:lvlJc w:val="left"/>
       <w:pPr>
-        <w:ind w:left="1440" w:hanging="360"/>
+        <w:ind w:left="2880" w:hanging="360"/>
       </w:pPr>
       <w:rPr>
         <w:rFonts w:ascii="Courier New" w:hAnsi="Courier New" w:cs="Courier New" w:hint="default"/>
@@ -38273,7 +40660,7 @@
       <w:lvlText w:val=""/>
       <w:lvlJc w:val="left"/>
       <w:pPr>
-        <w:ind w:left="2160" w:hanging="360"/>
+        <w:ind w:left="3600" w:hanging="360"/>
       </w:pPr>
       <w:rPr>
         <w:rFonts w:ascii="Wingdings" w:hAnsi="Wingdings" w:hint="default"/>
@@ -38285,7 +40672,7 @@
       <w:lvlText w:val=""/>
       <w:lvlJc w:val="left"/>
       <w:pPr>
-        <w:ind w:left="2880" w:hanging="360"/>
+        <w:ind w:left="4320" w:hanging="360"/>
       </w:pPr>
       <w:rPr>
         <w:rFonts w:ascii="Symbol" w:hAnsi="Symbol" w:hint="default"/>
@@ -38297,7 +40684,7 @@
       <w:lvlText w:val="o"/>
       <w:lvlJc w:val="left"/>
       <w:pPr>
-        <w:ind w:left="3600" w:hanging="360"/>
+        <w:ind w:left="5040" w:hanging="360"/>
       </w:pPr>
       <w:rPr>
         <w:rFonts w:ascii="Courier New" w:hAnsi="Courier New" w:cs="Courier New" w:hint="default"/>
@@ -38309,7 +40696,7 @@
       <w:lvlText w:val=""/>
       <w:lvlJc w:val="left"/>
       <w:pPr>
-        <w:ind w:left="4320" w:hanging="360"/>
+        <w:ind w:left="5760" w:hanging="360"/>
       </w:pPr>
       <w:rPr>
         <w:rFonts w:ascii="Wingdings" w:hAnsi="Wingdings" w:hint="default"/>
@@ -38321,7 +40708,7 @@
       <w:lvlText w:val=""/>
       <w:lvlJc w:val="left"/>
       <w:pPr>
-        <w:ind w:left="5040" w:hanging="360"/>
+        <w:ind w:left="6480" w:hanging="360"/>
       </w:pPr>
       <w:rPr>
         <w:rFonts w:ascii="Symbol" w:hAnsi="Symbol" w:hint="default"/>
@@ -38333,7 +40720,7 @@
       <w:lvlText w:val="o"/>
       <w:lvlJc w:val="left"/>
       <w:pPr>
-        <w:ind w:left="5760" w:hanging="360"/>
+        <w:ind w:left="7200" w:hanging="360"/>
       </w:pPr>
       <w:rPr>
         <w:rFonts w:ascii="Courier New" w:hAnsi="Courier New" w:cs="Courier New" w:hint="default"/>
@@ -38345,17 +40732,17 @@
       <w:lvlText w:val=""/>
       <w:lvlJc w:val="left"/>
       <w:pPr>
-        <w:ind w:left="6480" w:hanging="360"/>
+        <w:ind w:left="7920" w:hanging="360"/>
       </w:pPr>
       <w:rPr>
         <w:rFonts w:ascii="Wingdings" w:hAnsi="Wingdings" w:hint="default"/>
       </w:rPr>
     </w:lvl>
   </w:abstractNum>
-  <w:abstractNum w:abstractNumId="18" w15:restartNumberingAfterBreak="0">
-    <w:nsid w:val="6DCD216A"/>
+  <w:abstractNum w:abstractNumId="29" w15:restartNumberingAfterBreak="0">
+    <w:nsid w:val="6B044DA8"/>
     <w:multiLevelType w:val="hybridMultilevel"/>
-    <w:tmpl w:val="55A281A6"/>
+    <w:tmpl w:val="DDE64F6E"/>
     <w:lvl w:ilvl="0" w:tplc="04090001">
       <w:start w:val="1"/>
       <w:numFmt w:val="bullet"/>
@@ -38465,10 +40852,10 @@
       </w:rPr>
     </w:lvl>
   </w:abstractNum>
-  <w:abstractNum w:abstractNumId="19" w15:restartNumberingAfterBreak="0">
-    <w:nsid w:val="7BE01AB9"/>
+  <w:abstractNum w:abstractNumId="30" w15:restartNumberingAfterBreak="0">
+    <w:nsid w:val="6DCD216A"/>
     <w:multiLevelType w:val="hybridMultilevel"/>
-    <w:tmpl w:val="D93A08B2"/>
+    <w:tmpl w:val="55A281A6"/>
     <w:lvl w:ilvl="0" w:tplc="04090001">
       <w:start w:val="1"/>
       <w:numFmt w:val="bullet"/>
@@ -38578,23 +40965,249 @@
       </w:rPr>
     </w:lvl>
   </w:abstractNum>
+  <w:abstractNum w:abstractNumId="31" w15:restartNumberingAfterBreak="0">
+    <w:nsid w:val="77BC4661"/>
+    <w:multiLevelType w:val="hybridMultilevel"/>
+    <w:tmpl w:val="7FA8D330"/>
+    <w:lvl w:ilvl="0" w:tplc="04090001">
+      <w:start w:val="1"/>
+      <w:numFmt w:val="bullet"/>
+      <w:lvlText w:val=""/>
+      <w:lvlJc w:val="left"/>
+      <w:pPr>
+        <w:ind w:left="720" w:hanging="360"/>
+      </w:pPr>
+      <w:rPr>
+        <w:rFonts w:ascii="Symbol" w:hAnsi="Symbol" w:hint="default"/>
+      </w:rPr>
+    </w:lvl>
+    <w:lvl w:ilvl="1" w:tplc="04090003" w:tentative="1">
+      <w:start w:val="1"/>
+      <w:numFmt w:val="bullet"/>
+      <w:lvlText w:val="o"/>
+      <w:lvlJc w:val="left"/>
+      <w:pPr>
+        <w:ind w:left="1440" w:hanging="360"/>
+      </w:pPr>
+      <w:rPr>
+        <w:rFonts w:ascii="Courier New" w:hAnsi="Courier New" w:cs="Courier New" w:hint="default"/>
+      </w:rPr>
+    </w:lvl>
+    <w:lvl w:ilvl="2" w:tplc="04090005" w:tentative="1">
+      <w:start w:val="1"/>
+      <w:numFmt w:val="bullet"/>
+      <w:lvlText w:val=""/>
+      <w:lvlJc w:val="left"/>
+      <w:pPr>
+        <w:ind w:left="2160" w:hanging="360"/>
+      </w:pPr>
+      <w:rPr>
+        <w:rFonts w:ascii="Wingdings" w:hAnsi="Wingdings" w:hint="default"/>
+      </w:rPr>
+    </w:lvl>
+    <w:lvl w:ilvl="3" w:tplc="04090001" w:tentative="1">
+      <w:start w:val="1"/>
+      <w:numFmt w:val="bullet"/>
+      <w:lvlText w:val=""/>
+      <w:lvlJc w:val="left"/>
+      <w:pPr>
+        <w:ind w:left="2880" w:hanging="360"/>
+      </w:pPr>
+      <w:rPr>
+        <w:rFonts w:ascii="Symbol" w:hAnsi="Symbol" w:hint="default"/>
+      </w:rPr>
+    </w:lvl>
+    <w:lvl w:ilvl="4" w:tplc="04090003" w:tentative="1">
+      <w:start w:val="1"/>
+      <w:numFmt w:val="bullet"/>
+      <w:lvlText w:val="o"/>
+      <w:lvlJc w:val="left"/>
+      <w:pPr>
+        <w:ind w:left="3600" w:hanging="360"/>
+      </w:pPr>
+      <w:rPr>
+        <w:rFonts w:ascii="Courier New" w:hAnsi="Courier New" w:cs="Courier New" w:hint="default"/>
+      </w:rPr>
+    </w:lvl>
+    <w:lvl w:ilvl="5" w:tplc="04090005" w:tentative="1">
+      <w:start w:val="1"/>
+      <w:numFmt w:val="bullet"/>
+      <w:lvlText w:val=""/>
+      <w:lvlJc w:val="left"/>
+      <w:pPr>
+        <w:ind w:left="4320" w:hanging="360"/>
+      </w:pPr>
+      <w:rPr>
+        <w:rFonts w:ascii="Wingdings" w:hAnsi="Wingdings" w:hint="default"/>
+      </w:rPr>
+    </w:lvl>
+    <w:lvl w:ilvl="6" w:tplc="04090001" w:tentative="1">
+      <w:start w:val="1"/>
+      <w:numFmt w:val="bullet"/>
+      <w:lvlText w:val=""/>
+      <w:lvlJc w:val="left"/>
+      <w:pPr>
+        <w:ind w:left="5040" w:hanging="360"/>
+      </w:pPr>
+      <w:rPr>
+        <w:rFonts w:ascii="Symbol" w:hAnsi="Symbol" w:hint="default"/>
+      </w:rPr>
+    </w:lvl>
+    <w:lvl w:ilvl="7" w:tplc="04090003" w:tentative="1">
+      <w:start w:val="1"/>
+      <w:numFmt w:val="bullet"/>
+      <w:lvlText w:val="o"/>
+      <w:lvlJc w:val="left"/>
+      <w:pPr>
+        <w:ind w:left="5760" w:hanging="360"/>
+      </w:pPr>
+      <w:rPr>
+        <w:rFonts w:ascii="Courier New" w:hAnsi="Courier New" w:cs="Courier New" w:hint="default"/>
+      </w:rPr>
+    </w:lvl>
+    <w:lvl w:ilvl="8" w:tplc="04090005" w:tentative="1">
+      <w:start w:val="1"/>
+      <w:numFmt w:val="bullet"/>
+      <w:lvlText w:val=""/>
+      <w:lvlJc w:val="left"/>
+      <w:pPr>
+        <w:ind w:left="6480" w:hanging="360"/>
+      </w:pPr>
+      <w:rPr>
+        <w:rFonts w:ascii="Wingdings" w:hAnsi="Wingdings" w:hint="default"/>
+      </w:rPr>
+    </w:lvl>
+  </w:abstractNum>
+  <w:abstractNum w:abstractNumId="32" w15:restartNumberingAfterBreak="0">
+    <w:nsid w:val="7BE01AB9"/>
+    <w:multiLevelType w:val="hybridMultilevel"/>
+    <w:tmpl w:val="D93A08B2"/>
+    <w:lvl w:ilvl="0" w:tplc="04090001">
+      <w:start w:val="1"/>
+      <w:numFmt w:val="bullet"/>
+      <w:lvlText w:val=""/>
+      <w:lvlJc w:val="left"/>
+      <w:pPr>
+        <w:ind w:left="720" w:hanging="360"/>
+      </w:pPr>
+      <w:rPr>
+        <w:rFonts w:ascii="Symbol" w:hAnsi="Symbol" w:hint="default"/>
+      </w:rPr>
+    </w:lvl>
+    <w:lvl w:ilvl="1" w:tplc="04090003" w:tentative="1">
+      <w:start w:val="1"/>
+      <w:numFmt w:val="bullet"/>
+      <w:lvlText w:val="o"/>
+      <w:lvlJc w:val="left"/>
+      <w:pPr>
+        <w:ind w:left="1440" w:hanging="360"/>
+      </w:pPr>
+      <w:rPr>
+        <w:rFonts w:ascii="Courier New" w:hAnsi="Courier New" w:cs="Courier New" w:hint="default"/>
+      </w:rPr>
+    </w:lvl>
+    <w:lvl w:ilvl="2" w:tplc="04090005" w:tentative="1">
+      <w:start w:val="1"/>
+      <w:numFmt w:val="bullet"/>
+      <w:lvlText w:val=""/>
+      <w:lvlJc w:val="left"/>
+      <w:pPr>
+        <w:ind w:left="2160" w:hanging="360"/>
+      </w:pPr>
+      <w:rPr>
+        <w:rFonts w:ascii="Wingdings" w:hAnsi="Wingdings" w:hint="default"/>
+      </w:rPr>
+    </w:lvl>
+    <w:lvl w:ilvl="3" w:tplc="04090001" w:tentative="1">
+      <w:start w:val="1"/>
+      <w:numFmt w:val="bullet"/>
+      <w:lvlText w:val=""/>
+      <w:lvlJc w:val="left"/>
+      <w:pPr>
+        <w:ind w:left="2880" w:hanging="360"/>
+      </w:pPr>
+      <w:rPr>
+        <w:rFonts w:ascii="Symbol" w:hAnsi="Symbol" w:hint="default"/>
+      </w:rPr>
+    </w:lvl>
+    <w:lvl w:ilvl="4" w:tplc="04090003" w:tentative="1">
+      <w:start w:val="1"/>
+      <w:numFmt w:val="bullet"/>
+      <w:lvlText w:val="o"/>
+      <w:lvlJc w:val="left"/>
+      <w:pPr>
+        <w:ind w:left="3600" w:hanging="360"/>
+      </w:pPr>
+      <w:rPr>
+        <w:rFonts w:ascii="Courier New" w:hAnsi="Courier New" w:cs="Courier New" w:hint="default"/>
+      </w:rPr>
+    </w:lvl>
+    <w:lvl w:ilvl="5" w:tplc="04090005" w:tentative="1">
+      <w:start w:val="1"/>
+      <w:numFmt w:val="bullet"/>
+      <w:lvlText w:val=""/>
+      <w:lvlJc w:val="left"/>
+      <w:pPr>
+        <w:ind w:left="4320" w:hanging="360"/>
+      </w:pPr>
+      <w:rPr>
+        <w:rFonts w:ascii="Wingdings" w:hAnsi="Wingdings" w:hint="default"/>
+      </w:rPr>
+    </w:lvl>
+    <w:lvl w:ilvl="6" w:tplc="04090001" w:tentative="1">
+      <w:start w:val="1"/>
+      <w:numFmt w:val="bullet"/>
+      <w:lvlText w:val=""/>
+      <w:lvlJc w:val="left"/>
+      <w:pPr>
+        <w:ind w:left="5040" w:hanging="360"/>
+      </w:pPr>
+      <w:rPr>
+        <w:rFonts w:ascii="Symbol" w:hAnsi="Symbol" w:hint="default"/>
+      </w:rPr>
+    </w:lvl>
+    <w:lvl w:ilvl="7" w:tplc="04090003" w:tentative="1">
+      <w:start w:val="1"/>
+      <w:numFmt w:val="bullet"/>
+      <w:lvlText w:val="o"/>
+      <w:lvlJc w:val="left"/>
+      <w:pPr>
+        <w:ind w:left="5760" w:hanging="360"/>
+      </w:pPr>
+      <w:rPr>
+        <w:rFonts w:ascii="Courier New" w:hAnsi="Courier New" w:cs="Courier New" w:hint="default"/>
+      </w:rPr>
+    </w:lvl>
+    <w:lvl w:ilvl="8" w:tplc="04090005" w:tentative="1">
+      <w:start w:val="1"/>
+      <w:numFmt w:val="bullet"/>
+      <w:lvlText w:val=""/>
+      <w:lvlJc w:val="left"/>
+      <w:pPr>
+        <w:ind w:left="6480" w:hanging="360"/>
+      </w:pPr>
+      <w:rPr>
+        <w:rFonts w:ascii="Wingdings" w:hAnsi="Wingdings" w:hint="default"/>
+      </w:rPr>
+    </w:lvl>
+  </w:abstractNum>
   <w:num w:numId="1">
-    <w:abstractNumId w:val="9"/>
+    <w:abstractNumId w:val="16"/>
   </w:num>
   <w:num w:numId="2">
-    <w:abstractNumId w:val="7"/>
+    <w:abstractNumId w:val="13"/>
   </w:num>
   <w:num w:numId="3">
     <w:abstractNumId w:val="4"/>
   </w:num>
   <w:num w:numId="4">
-    <w:abstractNumId w:val="13"/>
+    <w:abstractNumId w:val="23"/>
   </w:num>
   <w:num w:numId="5">
-    <w:abstractNumId w:val="19"/>
+    <w:abstractNumId w:val="32"/>
   </w:num>
   <w:num w:numId="6">
-    <w:abstractNumId w:val="16"/>
+    <w:abstractNumId w:val="27"/>
     <w:lvlOverride w:ilvl="0">
       <w:startOverride w:val="1"/>
     </w:lvlOverride>
@@ -38624,7 +41237,7 @@
     </w:lvlOverride>
   </w:num>
   <w:num w:numId="7">
-    <w:abstractNumId w:val="6"/>
+    <w:abstractNumId w:val="8"/>
     <w:lvlOverride w:ilvl="0">
       <w:startOverride w:val="1"/>
     </w:lvlOverride>
@@ -38657,16 +41270,16 @@
     <w:abstractNumId w:val="3"/>
   </w:num>
   <w:num w:numId="9">
-    <w:abstractNumId w:val="15"/>
+    <w:abstractNumId w:val="26"/>
   </w:num>
   <w:num w:numId="10">
-    <w:abstractNumId w:val="5"/>
+    <w:abstractNumId w:val="7"/>
   </w:num>
   <w:num w:numId="11">
-    <w:abstractNumId w:val="10"/>
+    <w:abstractNumId w:val="17"/>
   </w:num>
   <w:num w:numId="12">
-    <w:abstractNumId w:val="14"/>
+    <w:abstractNumId w:val="24"/>
   </w:num>
   <w:num w:numId="13">
     <w:abstractNumId w:val="0"/>
@@ -38675,22 +41288,61 @@
     <w:abstractNumId w:val="2"/>
   </w:num>
   <w:num w:numId="15">
-    <w:abstractNumId w:val="11"/>
+    <w:abstractNumId w:val="18"/>
   </w:num>
   <w:num w:numId="16">
     <w:abstractNumId w:val="1"/>
   </w:num>
   <w:num w:numId="17">
+    <w:abstractNumId w:val="21"/>
+  </w:num>
+  <w:num w:numId="18">
+    <w:abstractNumId w:val="29"/>
+  </w:num>
+  <w:num w:numId="19">
+    <w:abstractNumId w:val="30"/>
+  </w:num>
+  <w:num w:numId="20">
+    <w:abstractNumId w:val="14"/>
+  </w:num>
+  <w:num w:numId="21">
+    <w:abstractNumId w:val="15"/>
+  </w:num>
+  <w:num w:numId="22">
+    <w:abstractNumId w:val="25"/>
+  </w:num>
+  <w:num w:numId="23">
     <w:abstractNumId w:val="12"/>
   </w:num>
-  <w:num w:numId="18">
-    <w:abstractNumId w:val="17"/>
+  <w:num w:numId="24">
+    <w:abstractNumId w:val="19"/>
   </w:num>
-  <w:num w:numId="19">
-    <w:abstractNumId w:val="18"/>
+  <w:num w:numId="25">
+    <w:abstractNumId w:val="6"/>
   </w:num>
-  <w:num w:numId="20">
-    <w:abstractNumId w:val="8"/>
+  <w:num w:numId="26">
+    <w:abstractNumId w:val="20"/>
+  </w:num>
+  <w:num w:numId="27">
+    <w:abstractNumId w:val="28"/>
+  </w:num>
+  <w:num w:numId="28">
+    <w:abstractNumId w:val="22"/>
+  </w:num>
+  <w:num w:numId="29">
+    <w:abstractNumId w:val="10"/>
+  </w:num>
+  <w:num w:numId="30">
+    <w:abstractNumId w:val="31"/>
+  </w:num>
+  <w:num w:numId="31">
+    <w:abstractNumId w:val="5"/>
+  </w:num>
+  <w:num w:numId="32">
+    <w:abstractNumId w:val="11"/>
+  </w:num>
+  <w:num w:numId="33">
+    <w:abstractNumId w:val="9"/>
   </w:num>
   <w:numIdMacAtCleanup w:val="14"/>
 </w:numbering>
@@ -41377,4 +44029,16 @@
     </a:ext>
   </a:extLst>
 </a:theme>
+</file>
+
+<file path=customXml/item1.xml><?xml version="1.0" encoding="utf-8"?>
+<b:Sources xmlns:b="http://schemas.openxmlformats.org/officeDocument/2006/bibliography" xmlns="http://schemas.openxmlformats.org/officeDocument/2006/bibliography" SelectedStyle="\APASixthEditionOfficeOnline.xsl" StyleName="APA" Version="6"/>
+</file>
+
+<file path=customXml/itemProps1.xml><?xml version="1.0" encoding="utf-8"?>
+<ds:datastoreItem xmlns:ds="http://schemas.openxmlformats.org/officeDocument/2006/customXml" ds:itemID="{A3FBA41B-4307-4C0F-88EF-DA1E1F9AA346}">
+  <ds:schemaRefs>
+    <ds:schemaRef ds:uri="http://schemas.openxmlformats.org/officeDocument/2006/bibliography"/>
+  </ds:schemaRefs>
+</ds:datastoreItem>
 </file>
--- a/docs/GP Template for the final report-update.docx
+++ b/docs/GP Template for the final report-update.docx
@@ -27430,9 +27430,1259 @@
           <w:szCs w:val="36"/>
         </w:rPr>
       </w:pPr>
-    </w:p>
-    <w:p>
-      <w:pPr>
+      <w:r>
+        <w:rPr>
+          <w:b/>
+          <w:sz w:val="36"/>
+          <w:szCs w:val="36"/>
+        </w:rPr>
+        <w:lastRenderedPageBreak/>
+        <w:t>4.</w:t>
+      </w:r>
+      <w:r>
+        <w:rPr>
+          <w:b/>
+          <w:sz w:val="36"/>
+          <w:szCs w:val="36"/>
+        </w:rPr>
+        <w:t>7</w:t>
+      </w:r>
+      <w:r>
+        <w:rPr>
+          <w:b/>
+          <w:sz w:val="36"/>
+          <w:szCs w:val="36"/>
+        </w:rPr>
+        <w:t xml:space="preserve">. </w:t>
+      </w:r>
+      <w:r>
+        <w:rPr>
+          <w:b/>
+          <w:sz w:val="36"/>
+          <w:szCs w:val="36"/>
+        </w:rPr>
+        <w:t>Summarization phase</w:t>
+      </w:r>
+    </w:p>
+    <w:p>
+      <w:pPr>
+        <w:spacing w:line="240" w:lineRule="auto"/>
+        <w:rPr>
+          <w:bCs/>
+          <w:sz w:val="24"/>
+          <w:szCs w:val="24"/>
+        </w:rPr>
+      </w:pPr>
+    </w:p>
+    <w:p>
+      <w:pPr>
+        <w:spacing w:line="240" w:lineRule="auto"/>
+        <w:rPr>
+          <w:bCs/>
+          <w:sz w:val="24"/>
+          <w:szCs w:val="24"/>
+        </w:rPr>
+      </w:pPr>
+      <w:r>
+        <w:rPr>
+          <w:bCs/>
+          <w:sz w:val="24"/>
+          <w:szCs w:val="24"/>
+        </w:rPr>
+        <w:t>The main purpose of this phase it to choose number of important shots from the whole video shots, then these shots important shots are concatenated together to form the final summarized video.</w:t>
+      </w:r>
+    </w:p>
+    <w:p>
+      <w:pPr>
+        <w:spacing w:line="240" w:lineRule="auto"/>
+        <w:rPr>
+          <w:bCs/>
+          <w:sz w:val="24"/>
+          <w:szCs w:val="24"/>
+        </w:rPr>
+      </w:pPr>
+    </w:p>
+    <w:p>
+      <w:pPr>
+        <w:spacing w:line="240" w:lineRule="auto"/>
+        <w:rPr>
+          <w:bCs/>
+          <w:sz w:val="24"/>
+          <w:szCs w:val="24"/>
+        </w:rPr>
+      </w:pPr>
+      <w:r>
+        <w:rPr>
+          <w:bCs/>
+          <w:sz w:val="24"/>
+          <w:szCs w:val="24"/>
+        </w:rPr>
+        <w:t>Till this point we have some important information about each shot:</w:t>
+      </w:r>
+    </w:p>
+    <w:p>
+      <w:pPr>
+        <w:pStyle w:val="ListParagraph"/>
+        <w:numPr>
+          <w:ilvl w:val="0"/>
+          <w:numId w:val="34"/>
+        </w:numPr>
+        <w:spacing w:line="240" w:lineRule="auto"/>
+        <w:rPr>
+          <w:bCs/>
+          <w:sz w:val="24"/>
+          <w:szCs w:val="24"/>
+        </w:rPr>
+      </w:pPr>
+      <w:r>
+        <w:rPr>
+          <w:bCs/>
+          <w:sz w:val="24"/>
+          <w:szCs w:val="24"/>
+        </w:rPr>
+        <w:t xml:space="preserve">Shot frame </w:t>
+      </w:r>
+      <w:proofErr w:type="gramStart"/>
+      <w:r>
+        <w:rPr>
+          <w:bCs/>
+          <w:sz w:val="24"/>
+          <w:szCs w:val="24"/>
+        </w:rPr>
+        <w:t>number ,</w:t>
+      </w:r>
+      <w:proofErr w:type="gramEnd"/>
+      <w:r>
+        <w:rPr>
+          <w:bCs/>
+          <w:sz w:val="24"/>
+          <w:szCs w:val="24"/>
+        </w:rPr>
+        <w:t xml:space="preserve"> </w:t>
+      </w:r>
+      <w:r>
+        <w:rPr>
+          <w:bCs/>
+          <w:sz w:val="24"/>
+          <w:szCs w:val="24"/>
+        </w:rPr>
+        <w:t xml:space="preserve">shot start time, shot end time </w:t>
+      </w:r>
+      <w:r>
+        <w:sym w:font="Wingdings" w:char="F0E0"/>
+      </w:r>
+      <w:r>
+        <w:rPr>
+          <w:bCs/>
+          <w:sz w:val="24"/>
+          <w:szCs w:val="24"/>
+        </w:rPr>
+        <w:t xml:space="preserve"> output of </w:t>
+      </w:r>
+      <w:r>
+        <w:rPr>
+          <w:b/>
+          <w:sz w:val="24"/>
+          <w:szCs w:val="24"/>
+        </w:rPr>
+        <w:t>S</w:t>
+      </w:r>
+      <w:r>
+        <w:rPr>
+          <w:b/>
+          <w:sz w:val="24"/>
+          <w:szCs w:val="24"/>
+        </w:rPr>
+        <w:t xml:space="preserve">hot </w:t>
+      </w:r>
+      <w:r>
+        <w:rPr>
+          <w:b/>
+          <w:sz w:val="24"/>
+          <w:szCs w:val="24"/>
+        </w:rPr>
+        <w:t>B</w:t>
+      </w:r>
+      <w:r>
+        <w:rPr>
+          <w:b/>
+          <w:sz w:val="24"/>
+          <w:szCs w:val="24"/>
+        </w:rPr>
+        <w:t>oundary</w:t>
+      </w:r>
+    </w:p>
+    <w:p>
+      <w:pPr>
+        <w:pStyle w:val="ListParagraph"/>
+        <w:numPr>
+          <w:ilvl w:val="0"/>
+          <w:numId w:val="34"/>
+        </w:numPr>
+        <w:spacing w:line="240" w:lineRule="auto"/>
+        <w:rPr>
+          <w:b/>
+          <w:sz w:val="24"/>
+          <w:szCs w:val="24"/>
+        </w:rPr>
+      </w:pPr>
+      <w:r>
+        <w:rPr>
+          <w:bCs/>
+          <w:sz w:val="24"/>
+          <w:szCs w:val="24"/>
+        </w:rPr>
+        <w:t xml:space="preserve">Shot type </w:t>
+      </w:r>
+      <w:r>
+        <w:rPr>
+          <w:bCs/>
+          <w:sz w:val="24"/>
+          <w:szCs w:val="24"/>
+        </w:rPr>
+        <w:sym w:font="Wingdings" w:char="F0E0"/>
+      </w:r>
+      <w:r>
+        <w:rPr>
+          <w:bCs/>
+          <w:sz w:val="24"/>
+          <w:szCs w:val="24"/>
+        </w:rPr>
+        <w:t xml:space="preserve"> output of </w:t>
+      </w:r>
+      <w:r>
+        <w:rPr>
+          <w:b/>
+          <w:sz w:val="24"/>
+          <w:szCs w:val="24"/>
+        </w:rPr>
+        <w:t>S</w:t>
+      </w:r>
+      <w:r>
+        <w:rPr>
+          <w:b/>
+          <w:sz w:val="24"/>
+          <w:szCs w:val="24"/>
+        </w:rPr>
+        <w:t xml:space="preserve">hot </w:t>
+      </w:r>
+      <w:r>
+        <w:rPr>
+          <w:b/>
+          <w:sz w:val="24"/>
+          <w:szCs w:val="24"/>
+        </w:rPr>
+        <w:t>C</w:t>
+      </w:r>
+      <w:r>
+        <w:rPr>
+          <w:b/>
+          <w:sz w:val="24"/>
+          <w:szCs w:val="24"/>
+        </w:rPr>
+        <w:t>lassification</w:t>
+      </w:r>
+    </w:p>
+    <w:p>
+      <w:pPr>
+        <w:pStyle w:val="ListParagraph"/>
+        <w:numPr>
+          <w:ilvl w:val="0"/>
+          <w:numId w:val="34"/>
+        </w:numPr>
+        <w:spacing w:line="240" w:lineRule="auto"/>
+        <w:rPr>
+          <w:b/>
+          <w:sz w:val="24"/>
+          <w:szCs w:val="24"/>
+        </w:rPr>
+      </w:pPr>
+      <w:r>
+        <w:rPr>
+          <w:bCs/>
+          <w:sz w:val="24"/>
+          <w:szCs w:val="24"/>
+        </w:rPr>
+        <w:t xml:space="preserve">Whether a goal is </w:t>
+      </w:r>
+      <w:proofErr w:type="spellStart"/>
+      <w:r>
+        <w:rPr>
+          <w:bCs/>
+          <w:sz w:val="24"/>
+          <w:szCs w:val="24"/>
+        </w:rPr>
+        <w:t>scord</w:t>
+      </w:r>
+      <w:proofErr w:type="spellEnd"/>
+      <w:r>
+        <w:rPr>
+          <w:bCs/>
+          <w:sz w:val="24"/>
+          <w:szCs w:val="24"/>
+        </w:rPr>
+        <w:t xml:space="preserve"> or not </w:t>
+      </w:r>
+      <w:r>
+        <w:rPr>
+          <w:bCs/>
+          <w:sz w:val="24"/>
+          <w:szCs w:val="24"/>
+        </w:rPr>
+        <w:sym w:font="Wingdings" w:char="F0E0"/>
+      </w:r>
+      <w:r>
+        <w:rPr>
+          <w:bCs/>
+          <w:sz w:val="24"/>
+          <w:szCs w:val="24"/>
+        </w:rPr>
+        <w:t xml:space="preserve"> </w:t>
+      </w:r>
+      <w:r>
+        <w:rPr>
+          <w:bCs/>
+          <w:sz w:val="24"/>
+          <w:szCs w:val="24"/>
+        </w:rPr>
+        <w:t xml:space="preserve">output of </w:t>
+      </w:r>
+      <w:r>
+        <w:rPr>
+          <w:b/>
+          <w:sz w:val="24"/>
+          <w:szCs w:val="24"/>
+        </w:rPr>
+        <w:t>G</w:t>
+      </w:r>
+      <w:r>
+        <w:rPr>
+          <w:b/>
+          <w:sz w:val="24"/>
+          <w:szCs w:val="24"/>
+        </w:rPr>
+        <w:t>oal detection</w:t>
+      </w:r>
+    </w:p>
+    <w:p>
+      <w:pPr>
+        <w:pStyle w:val="ListParagraph"/>
+        <w:numPr>
+          <w:ilvl w:val="0"/>
+          <w:numId w:val="34"/>
+        </w:numPr>
+        <w:spacing w:line="240" w:lineRule="auto"/>
+        <w:rPr>
+          <w:b/>
+          <w:sz w:val="24"/>
+          <w:szCs w:val="24"/>
+        </w:rPr>
+      </w:pPr>
+      <w:r>
+        <w:rPr>
+          <w:bCs/>
+          <w:sz w:val="24"/>
+          <w:szCs w:val="24"/>
+        </w:rPr>
+        <w:t xml:space="preserve">Whether the shot contains a goal mouth or not </w:t>
+      </w:r>
+      <w:r>
+        <w:rPr>
+          <w:bCs/>
+          <w:sz w:val="24"/>
+          <w:szCs w:val="24"/>
+        </w:rPr>
+        <w:sym w:font="Wingdings" w:char="F0E0"/>
+      </w:r>
+      <w:r>
+        <w:rPr>
+          <w:bCs/>
+          <w:sz w:val="24"/>
+          <w:szCs w:val="24"/>
+        </w:rPr>
+        <w:t xml:space="preserve"> output of</w:t>
+      </w:r>
+      <w:r>
+        <w:rPr>
+          <w:b/>
+          <w:sz w:val="24"/>
+          <w:szCs w:val="24"/>
+        </w:rPr>
+        <w:t xml:space="preserve"> Goal Mouth Detection</w:t>
+      </w:r>
+    </w:p>
+    <w:p>
+      <w:pPr>
+        <w:pStyle w:val="ListParagraph"/>
+        <w:numPr>
+          <w:ilvl w:val="0"/>
+          <w:numId w:val="34"/>
+        </w:numPr>
+        <w:spacing w:line="240" w:lineRule="auto"/>
+        <w:rPr>
+          <w:b/>
+          <w:sz w:val="24"/>
+          <w:szCs w:val="24"/>
+        </w:rPr>
+      </w:pPr>
+      <w:r>
+        <w:rPr>
+          <w:bCs/>
+          <w:sz w:val="24"/>
+          <w:szCs w:val="24"/>
+        </w:rPr>
+        <w:t xml:space="preserve">Whether the shot contains high volume level </w:t>
+      </w:r>
+      <w:r>
+        <w:rPr>
+          <w:bCs/>
+          <w:sz w:val="24"/>
+          <w:szCs w:val="24"/>
+        </w:rPr>
+        <w:sym w:font="Wingdings" w:char="F0E0"/>
+      </w:r>
+      <w:r>
+        <w:rPr>
+          <w:bCs/>
+          <w:sz w:val="24"/>
+          <w:szCs w:val="24"/>
+        </w:rPr>
+        <w:t xml:space="preserve"> output of</w:t>
+      </w:r>
+      <w:r>
+        <w:rPr>
+          <w:b/>
+          <w:sz w:val="24"/>
+          <w:szCs w:val="24"/>
+        </w:rPr>
+        <w:t xml:space="preserve"> Audio Processing </w:t>
+      </w:r>
+    </w:p>
+    <w:p>
+      <w:pPr>
+        <w:spacing w:line="240" w:lineRule="auto"/>
+        <w:rPr>
+          <w:b/>
+          <w:sz w:val="24"/>
+          <w:szCs w:val="24"/>
+        </w:rPr>
+      </w:pPr>
+    </w:p>
+    <w:p>
+      <w:pPr>
+        <w:spacing w:line="240" w:lineRule="auto"/>
+        <w:rPr>
+          <w:bCs/>
+          <w:sz w:val="24"/>
+          <w:szCs w:val="24"/>
+        </w:rPr>
+      </w:pPr>
+      <w:r>
+        <w:rPr>
+          <w:bCs/>
+          <w:sz w:val="24"/>
+          <w:szCs w:val="24"/>
+        </w:rPr>
+        <w:t>Every replay in the match is considered an important event</w:t>
+      </w:r>
+      <w:r>
+        <w:rPr>
+          <w:bCs/>
+          <w:sz w:val="24"/>
+          <w:szCs w:val="24"/>
+        </w:rPr>
+        <w:t xml:space="preserve"> such as, a replay for a scored goal or an attack or even a foul</w:t>
+      </w:r>
+      <w:r>
+        <w:rPr>
+          <w:bCs/>
+          <w:sz w:val="24"/>
+          <w:szCs w:val="24"/>
+        </w:rPr>
+        <w:t xml:space="preserve">, so </w:t>
+      </w:r>
+      <w:r>
+        <w:rPr>
+          <w:bCs/>
+          <w:sz w:val="24"/>
+          <w:szCs w:val="24"/>
+        </w:rPr>
+        <w:t xml:space="preserve">starting </w:t>
+      </w:r>
+      <w:r>
+        <w:rPr>
+          <w:bCs/>
+          <w:sz w:val="24"/>
+          <w:szCs w:val="24"/>
+        </w:rPr>
+        <w:t xml:space="preserve">by </w:t>
+      </w:r>
+      <w:r>
+        <w:rPr>
+          <w:bCs/>
+          <w:sz w:val="24"/>
+          <w:szCs w:val="24"/>
+        </w:rPr>
+        <w:t xml:space="preserve">detecting </w:t>
+      </w:r>
+      <w:r>
+        <w:rPr>
+          <w:bCs/>
+          <w:sz w:val="24"/>
+          <w:szCs w:val="24"/>
+        </w:rPr>
+        <w:t xml:space="preserve">the replay shots ( two logo shots ), we can end up with </w:t>
+      </w:r>
+      <w:r>
+        <w:rPr>
+          <w:bCs/>
+          <w:sz w:val="24"/>
+          <w:szCs w:val="24"/>
+        </w:rPr>
+        <w:t>a summarized video containing the most interesting events</w:t>
+      </w:r>
+      <w:r>
+        <w:rPr>
+          <w:bCs/>
+          <w:sz w:val="24"/>
+          <w:szCs w:val="24"/>
+        </w:rPr>
+        <w:t xml:space="preserve"> in the match</w:t>
+      </w:r>
+      <w:r>
+        <w:rPr>
+          <w:bCs/>
+          <w:sz w:val="24"/>
+          <w:szCs w:val="24"/>
+        </w:rPr>
+        <w:t>, this process will start by detecting two consecutive logo shots</w:t>
+      </w:r>
+      <w:r>
+        <w:rPr>
+          <w:bCs/>
+          <w:sz w:val="24"/>
+          <w:szCs w:val="24"/>
+        </w:rPr>
+        <w:t xml:space="preserve">, </w:t>
+      </w:r>
+      <w:r>
+        <w:rPr>
+          <w:bCs/>
+          <w:sz w:val="24"/>
+          <w:szCs w:val="24"/>
+        </w:rPr>
+        <w:t>then</w:t>
+      </w:r>
+      <w:r>
+        <w:rPr>
+          <w:bCs/>
+          <w:sz w:val="24"/>
+          <w:szCs w:val="24"/>
+        </w:rPr>
+        <w:t xml:space="preserve"> </w:t>
+      </w:r>
+      <w:r>
+        <w:rPr>
+          <w:bCs/>
+          <w:sz w:val="24"/>
+          <w:szCs w:val="24"/>
+        </w:rPr>
+        <w:t>because the first wide shot before the first logo is the shot that most likely contains the important event</w:t>
+      </w:r>
+      <w:r>
+        <w:rPr>
+          <w:bCs/>
+          <w:sz w:val="24"/>
+          <w:szCs w:val="24"/>
+        </w:rPr>
+        <w:t>, we</w:t>
+      </w:r>
+      <w:r>
+        <w:rPr>
+          <w:bCs/>
+          <w:sz w:val="24"/>
+          <w:szCs w:val="24"/>
+        </w:rPr>
+        <w:t xml:space="preserve"> </w:t>
+      </w:r>
+      <w:r>
+        <w:rPr>
+          <w:bCs/>
+          <w:sz w:val="24"/>
+          <w:szCs w:val="24"/>
+        </w:rPr>
+        <w:t>traverse</w:t>
+      </w:r>
+      <w:r>
+        <w:rPr>
+          <w:bCs/>
+          <w:sz w:val="24"/>
+          <w:szCs w:val="24"/>
+        </w:rPr>
+        <w:t xml:space="preserve"> backward till the </w:t>
+      </w:r>
+      <w:proofErr w:type="spellStart"/>
+      <w:r>
+        <w:rPr>
+          <w:bCs/>
+          <w:sz w:val="24"/>
+          <w:szCs w:val="24"/>
+        </w:rPr>
+        <w:t>the</w:t>
+      </w:r>
+      <w:proofErr w:type="spellEnd"/>
+      <w:r>
+        <w:rPr>
+          <w:bCs/>
+          <w:sz w:val="24"/>
+          <w:szCs w:val="24"/>
+        </w:rPr>
+        <w:t xml:space="preserve"> first wide shot before the first logo shot</w:t>
+      </w:r>
+      <w:r>
+        <w:rPr>
+          <w:bCs/>
+          <w:sz w:val="24"/>
+          <w:szCs w:val="24"/>
+        </w:rPr>
+        <w:t xml:space="preserve">, </w:t>
+      </w:r>
+      <w:r>
+        <w:rPr>
+          <w:bCs/>
+          <w:sz w:val="24"/>
+          <w:szCs w:val="24"/>
+        </w:rPr>
+        <w:t xml:space="preserve">finally, </w:t>
+      </w:r>
+      <w:r>
+        <w:rPr>
+          <w:bCs/>
+          <w:sz w:val="24"/>
+          <w:szCs w:val="24"/>
+        </w:rPr>
+        <w:t xml:space="preserve">having theses set of important shots we append it to the </w:t>
+      </w:r>
+      <w:r>
+        <w:rPr>
+          <w:bCs/>
+          <w:sz w:val="24"/>
+          <w:szCs w:val="24"/>
+        </w:rPr>
+        <w:t>output</w:t>
+      </w:r>
+      <w:r>
+        <w:rPr>
+          <w:bCs/>
+          <w:sz w:val="24"/>
+          <w:szCs w:val="24"/>
+        </w:rPr>
+        <w:t xml:space="preserve"> video</w:t>
+      </w:r>
+      <w:r>
+        <w:rPr>
+          <w:bCs/>
+          <w:sz w:val="24"/>
+          <w:szCs w:val="24"/>
+        </w:rPr>
+        <w:t>. We start the same process again on the remaining shots.</w:t>
+      </w:r>
+    </w:p>
+    <w:p>
+      <w:pPr>
+        <w:spacing w:line="240" w:lineRule="auto"/>
+        <w:rPr>
+          <w:bCs/>
+          <w:sz w:val="24"/>
+          <w:szCs w:val="24"/>
+        </w:rPr>
+      </w:pPr>
+    </w:p>
+    <w:p>
+      <w:pPr>
+        <w:spacing w:line="240" w:lineRule="auto"/>
+        <w:rPr>
+          <w:b/>
+          <w:sz w:val="24"/>
+          <w:szCs w:val="24"/>
+        </w:rPr>
+      </w:pPr>
+      <w:r>
+        <w:rPr>
+          <w:b/>
+          <w:sz w:val="24"/>
+          <w:szCs w:val="24"/>
+        </w:rPr>
+        <w:t>Methodology</w:t>
+      </w:r>
+    </w:p>
+    <w:p>
+      <w:pPr>
+        <w:spacing w:line="240" w:lineRule="auto"/>
+        <w:rPr>
+          <w:b/>
+          <w:sz w:val="24"/>
+          <w:szCs w:val="24"/>
+        </w:rPr>
+      </w:pPr>
+    </w:p>
+    <w:p>
+      <w:pPr>
+        <w:spacing w:line="240" w:lineRule="auto"/>
+        <w:rPr>
+          <w:bCs/>
+          <w:sz w:val="24"/>
+          <w:szCs w:val="24"/>
+        </w:rPr>
+      </w:pPr>
+      <w:r>
+        <w:rPr>
+          <w:b/>
+          <w:sz w:val="24"/>
+          <w:szCs w:val="24"/>
+        </w:rPr>
+        <w:t>Input:</w:t>
+      </w:r>
+      <w:r>
+        <w:rPr>
+          <w:b/>
+          <w:sz w:val="24"/>
+          <w:szCs w:val="24"/>
+        </w:rPr>
+        <w:t xml:space="preserve"> </w:t>
+      </w:r>
+      <w:r>
+        <w:rPr>
+          <w:bCs/>
+          <w:sz w:val="24"/>
+          <w:szCs w:val="24"/>
+        </w:rPr>
+        <w:t>shots array</w:t>
+      </w:r>
+      <w:r>
+        <w:rPr>
+          <w:bCs/>
+          <w:sz w:val="24"/>
+          <w:szCs w:val="24"/>
+        </w:rPr>
+        <w:t>,</w:t>
+      </w:r>
+      <w:r>
+        <w:rPr>
+          <w:bCs/>
+          <w:sz w:val="24"/>
+          <w:szCs w:val="24"/>
+        </w:rPr>
+        <w:t xml:space="preserve"> each has</w:t>
+      </w:r>
+      <w:r>
+        <w:rPr>
+          <w:b/>
+          <w:sz w:val="24"/>
+          <w:szCs w:val="24"/>
+        </w:rPr>
+        <w:t xml:space="preserve"> </w:t>
+      </w:r>
+      <w:proofErr w:type="gramStart"/>
+      <w:r>
+        <w:rPr>
+          <w:b/>
+          <w:sz w:val="24"/>
+          <w:szCs w:val="24"/>
+        </w:rPr>
+        <w:t xml:space="preserve">( </w:t>
+      </w:r>
+      <w:r>
+        <w:rPr>
+          <w:bCs/>
+          <w:sz w:val="24"/>
+          <w:szCs w:val="24"/>
+        </w:rPr>
+        <w:t>Shot</w:t>
+      </w:r>
+      <w:proofErr w:type="gramEnd"/>
+      <w:r>
+        <w:rPr>
+          <w:bCs/>
+          <w:sz w:val="24"/>
+          <w:szCs w:val="24"/>
+        </w:rPr>
+        <w:t xml:space="preserve"> frame number ,</w:t>
+      </w:r>
+      <w:r>
+        <w:rPr>
+          <w:bCs/>
+          <w:sz w:val="24"/>
+          <w:szCs w:val="24"/>
+        </w:rPr>
+        <w:t xml:space="preserve"> </w:t>
+      </w:r>
+      <w:r>
+        <w:rPr>
+          <w:bCs/>
+          <w:sz w:val="24"/>
+          <w:szCs w:val="24"/>
+        </w:rPr>
+        <w:t>shot start time, shot end time</w:t>
+      </w:r>
+      <w:r>
+        <w:rPr>
+          <w:bCs/>
+          <w:sz w:val="24"/>
+          <w:szCs w:val="24"/>
+        </w:rPr>
+        <w:t xml:space="preserve">, </w:t>
+      </w:r>
+      <w:r>
+        <w:rPr>
+          <w:bCs/>
+          <w:sz w:val="24"/>
+          <w:szCs w:val="24"/>
+        </w:rPr>
+        <w:t>Shot type</w:t>
+      </w:r>
+      <w:r>
+        <w:rPr>
+          <w:bCs/>
+          <w:sz w:val="24"/>
+          <w:szCs w:val="24"/>
+        </w:rPr>
+        <w:t>,</w:t>
+      </w:r>
+    </w:p>
+    <w:p>
+      <w:pPr>
+        <w:spacing w:line="240" w:lineRule="auto"/>
+        <w:rPr>
+          <w:bCs/>
+          <w:sz w:val="24"/>
+          <w:szCs w:val="24"/>
+        </w:rPr>
+      </w:pPr>
+      <w:r>
+        <w:rPr>
+          <w:bCs/>
+          <w:sz w:val="24"/>
+          <w:szCs w:val="24"/>
+        </w:rPr>
+        <w:t xml:space="preserve">Whether a goal is </w:t>
+      </w:r>
+      <w:proofErr w:type="spellStart"/>
+      <w:r>
+        <w:rPr>
+          <w:bCs/>
+          <w:sz w:val="24"/>
+          <w:szCs w:val="24"/>
+        </w:rPr>
+        <w:t>scord</w:t>
+      </w:r>
+      <w:proofErr w:type="spellEnd"/>
+      <w:r>
+        <w:rPr>
+          <w:bCs/>
+          <w:sz w:val="24"/>
+          <w:szCs w:val="24"/>
+        </w:rPr>
+        <w:t xml:space="preserve"> or not</w:t>
+      </w:r>
+      <w:r>
+        <w:rPr>
+          <w:bCs/>
+          <w:sz w:val="24"/>
+          <w:szCs w:val="24"/>
+        </w:rPr>
+        <w:t xml:space="preserve">, </w:t>
+      </w:r>
+      <w:r>
+        <w:rPr>
+          <w:bCs/>
+          <w:sz w:val="24"/>
+          <w:szCs w:val="24"/>
+        </w:rPr>
+        <w:t>Whether the shot contains a goal mouth or not</w:t>
+      </w:r>
+      <w:r>
+        <w:rPr>
+          <w:bCs/>
+          <w:sz w:val="24"/>
+          <w:szCs w:val="24"/>
+        </w:rPr>
+        <w:t>,</w:t>
+      </w:r>
+      <w:r>
+        <w:rPr>
+          <w:bCs/>
+          <w:sz w:val="24"/>
+          <w:szCs w:val="24"/>
+        </w:rPr>
+        <w:t xml:space="preserve"> </w:t>
+      </w:r>
+      <w:r>
+        <w:rPr>
+          <w:bCs/>
+          <w:sz w:val="24"/>
+          <w:szCs w:val="24"/>
+        </w:rPr>
+        <w:t>Whether the shot contains high volume level</w:t>
+      </w:r>
+      <w:r>
+        <w:rPr>
+          <w:bCs/>
+          <w:sz w:val="24"/>
+          <w:szCs w:val="24"/>
+        </w:rPr>
+        <w:t>)</w:t>
+      </w:r>
+    </w:p>
+    <w:p>
+      <w:pPr>
+        <w:spacing w:line="240" w:lineRule="auto"/>
+        <w:rPr>
+          <w:bCs/>
+          <w:sz w:val="24"/>
+          <w:szCs w:val="24"/>
+        </w:rPr>
+      </w:pPr>
+    </w:p>
+    <w:p>
+      <w:pPr>
+        <w:spacing w:line="240" w:lineRule="auto"/>
+        <w:rPr>
+          <w:bCs/>
+          <w:sz w:val="24"/>
+          <w:szCs w:val="24"/>
+        </w:rPr>
+      </w:pPr>
+      <w:r>
+        <w:rPr>
+          <w:b/>
+          <w:sz w:val="24"/>
+          <w:szCs w:val="24"/>
+        </w:rPr>
+        <w:t>Output:</w:t>
+      </w:r>
+      <w:r>
+        <w:rPr>
+          <w:b/>
+          <w:sz w:val="24"/>
+          <w:szCs w:val="24"/>
+        </w:rPr>
+        <w:t xml:space="preserve"> </w:t>
+      </w:r>
+      <w:r>
+        <w:rPr>
+          <w:bCs/>
+          <w:sz w:val="24"/>
+          <w:szCs w:val="24"/>
+        </w:rPr>
+        <w:t>final video array containing only the important shots</w:t>
+      </w:r>
+    </w:p>
+    <w:p>
+      <w:pPr>
+        <w:spacing w:line="240" w:lineRule="auto"/>
+        <w:rPr>
+          <w:bCs/>
+          <w:sz w:val="24"/>
+          <w:szCs w:val="24"/>
+        </w:rPr>
+      </w:pPr>
+    </w:p>
+    <w:p>
+      <w:pPr>
+        <w:spacing w:line="240" w:lineRule="auto"/>
+        <w:rPr>
+          <w:b/>
+          <w:sz w:val="24"/>
+          <w:szCs w:val="24"/>
+        </w:rPr>
+      </w:pPr>
+      <w:r>
+        <w:rPr>
+          <w:b/>
+          <w:sz w:val="24"/>
+          <w:szCs w:val="24"/>
+        </w:rPr>
+        <w:t>Algorithm:</w:t>
+      </w:r>
+    </w:p>
+    <w:p>
+      <w:pPr>
+        <w:pStyle w:val="ListParagraph"/>
+        <w:numPr>
+          <w:ilvl w:val="0"/>
+          <w:numId w:val="38"/>
+        </w:numPr>
+        <w:spacing w:line="240" w:lineRule="auto"/>
+        <w:rPr>
+          <w:bCs/>
+          <w:sz w:val="24"/>
+          <w:szCs w:val="24"/>
+        </w:rPr>
+      </w:pPr>
+      <w:r>
+        <w:rPr>
+          <w:bCs/>
+          <w:sz w:val="24"/>
+          <w:szCs w:val="24"/>
+        </w:rPr>
+        <w:t>Logo count = 0</w:t>
+      </w:r>
+    </w:p>
+    <w:p>
+      <w:pPr>
+        <w:pStyle w:val="ListParagraph"/>
+        <w:numPr>
+          <w:ilvl w:val="0"/>
+          <w:numId w:val="38"/>
+        </w:numPr>
+        <w:spacing w:line="240" w:lineRule="auto"/>
+        <w:rPr>
+          <w:bCs/>
+          <w:sz w:val="24"/>
+          <w:szCs w:val="24"/>
+        </w:rPr>
+      </w:pPr>
+      <w:r>
+        <w:rPr>
+          <w:bCs/>
+          <w:sz w:val="24"/>
+          <w:szCs w:val="24"/>
+        </w:rPr>
+        <w:t xml:space="preserve">for each shot in the shots array </w:t>
+      </w:r>
+    </w:p>
+    <w:p>
+      <w:pPr>
+        <w:pStyle w:val="ListParagraph"/>
+        <w:numPr>
+          <w:ilvl w:val="0"/>
+          <w:numId w:val="38"/>
+        </w:numPr>
+        <w:spacing w:line="240" w:lineRule="auto"/>
+        <w:rPr>
+          <w:bCs/>
+          <w:sz w:val="24"/>
+          <w:szCs w:val="24"/>
+        </w:rPr>
+      </w:pPr>
+      <w:r>
+        <w:rPr>
+          <w:bCs/>
+          <w:sz w:val="24"/>
+          <w:szCs w:val="24"/>
+        </w:rPr>
+        <w:t>if shot type == logo:</w:t>
+      </w:r>
+    </w:p>
+    <w:p>
+      <w:pPr>
+        <w:pStyle w:val="ListParagraph"/>
+        <w:numPr>
+          <w:ilvl w:val="1"/>
+          <w:numId w:val="38"/>
+        </w:numPr>
+        <w:spacing w:line="240" w:lineRule="auto"/>
+        <w:rPr>
+          <w:bCs/>
+          <w:sz w:val="24"/>
+          <w:szCs w:val="24"/>
+        </w:rPr>
+      </w:pPr>
+      <w:r>
+        <w:rPr>
+          <w:bCs/>
+          <w:sz w:val="24"/>
+          <w:szCs w:val="24"/>
+        </w:rPr>
+        <w:t>logo count +=1</w:t>
+      </w:r>
+    </w:p>
+    <w:p>
+      <w:pPr>
+        <w:pStyle w:val="ListParagraph"/>
+        <w:numPr>
+          <w:ilvl w:val="0"/>
+          <w:numId w:val="38"/>
+        </w:numPr>
+        <w:spacing w:line="240" w:lineRule="auto"/>
+        <w:rPr>
+          <w:bCs/>
+          <w:sz w:val="24"/>
+          <w:szCs w:val="24"/>
+        </w:rPr>
+      </w:pPr>
+      <w:r>
+        <w:rPr>
+          <w:bCs/>
+          <w:sz w:val="24"/>
+          <w:szCs w:val="24"/>
+        </w:rPr>
+        <w:t>if logo count == 2:</w:t>
+      </w:r>
+    </w:p>
+    <w:p>
+      <w:pPr>
+        <w:pStyle w:val="ListParagraph"/>
+        <w:numPr>
+          <w:ilvl w:val="1"/>
+          <w:numId w:val="38"/>
+        </w:numPr>
+        <w:spacing w:line="240" w:lineRule="auto"/>
+        <w:rPr>
+          <w:bCs/>
+          <w:sz w:val="24"/>
+          <w:szCs w:val="24"/>
+        </w:rPr>
+      </w:pPr>
+      <w:r>
+        <w:rPr>
+          <w:bCs/>
+          <w:sz w:val="24"/>
+          <w:szCs w:val="24"/>
+        </w:rPr>
+        <w:t xml:space="preserve">append to the </w:t>
+      </w:r>
+      <w:r>
+        <w:rPr>
+          <w:bCs/>
+          <w:sz w:val="24"/>
+          <w:szCs w:val="24"/>
+        </w:rPr>
+        <w:t>output</w:t>
+      </w:r>
+      <w:r>
+        <w:rPr>
+          <w:bCs/>
+          <w:sz w:val="24"/>
+          <w:szCs w:val="24"/>
+        </w:rPr>
+        <w:t xml:space="preserve"> video shots, starting from this logo shot then backward till the first wide shot before the first logo shot </w:t>
+      </w:r>
+    </w:p>
+    <w:p>
+      <w:pPr>
+        <w:pStyle w:val="ListParagraph"/>
+        <w:numPr>
+          <w:ilvl w:val="0"/>
+          <w:numId w:val="38"/>
+        </w:numPr>
+        <w:spacing w:line="240" w:lineRule="auto"/>
+        <w:rPr>
+          <w:bCs/>
+          <w:sz w:val="24"/>
+          <w:szCs w:val="24"/>
+        </w:rPr>
+      </w:pPr>
+      <w:r>
+        <w:rPr>
+          <w:bCs/>
+          <w:sz w:val="24"/>
+          <w:szCs w:val="24"/>
+        </w:rPr>
+        <w:t>repeat until all shots are processed</w:t>
+      </w:r>
+    </w:p>
+    <w:p>
+      <w:pPr>
+        <w:spacing w:line="240" w:lineRule="auto"/>
+        <w:rPr>
+          <w:bCs/>
+          <w:sz w:val="24"/>
+          <w:szCs w:val="24"/>
+        </w:rPr>
+      </w:pPr>
+    </w:p>
+    <w:p>
+      <w:pPr>
+        <w:spacing w:line="240" w:lineRule="auto"/>
+        <w:rPr>
+          <w:rFonts w:hint="cs"/>
+          <w:bCs/>
+          <w:sz w:val="24"/>
+          <w:szCs w:val="24"/>
+          <w:rtl/>
+          <w:lang w:bidi="ar-EG"/>
+        </w:rPr>
+      </w:pPr>
+    </w:p>
+    <w:p>
+      <w:pPr>
+        <w:spacing w:line="240" w:lineRule="auto"/>
+        <w:rPr>
+          <w:bCs/>
+          <w:sz w:val="36"/>
+          <w:szCs w:val="36"/>
+        </w:rPr>
+      </w:pPr>
+    </w:p>
+    <w:p>
+      <w:pPr>
+        <w:spacing w:line="240" w:lineRule="auto"/>
+        <w:rPr>
+          <w:b/>
+          <w:sz w:val="36"/>
+          <w:szCs w:val="36"/>
+        </w:rPr>
+      </w:pPr>
+    </w:p>
+    <w:p>
+      <w:pPr>
+        <w:spacing w:line="240" w:lineRule="auto"/>
+        <w:rPr>
+          <w:b/>
+          <w:sz w:val="36"/>
+          <w:szCs w:val="36"/>
+        </w:rPr>
+      </w:pPr>
+    </w:p>
+    <w:p>
+      <w:pPr>
+        <w:spacing w:line="240" w:lineRule="auto"/>
+        <w:rPr>
+          <w:b/>
+          <w:sz w:val="36"/>
+          <w:szCs w:val="36"/>
+        </w:rPr>
+      </w:pPr>
+    </w:p>
+    <w:p>
+      <w:pPr>
+        <w:spacing w:line="240" w:lineRule="auto"/>
+        <w:rPr>
+          <w:b/>
+          <w:sz w:val="24"/>
+          <w:szCs w:val="24"/>
+        </w:rPr>
+      </w:pPr>
+      <w:r>
+        <w:rPr>
+          <w:b/>
+          <w:sz w:val="24"/>
+          <w:szCs w:val="24"/>
+        </w:rPr>
+        <w:t>Flow char</w:t>
+      </w:r>
+      <w:r>
+        <w:rPr>
+          <w:b/>
+          <w:sz w:val="24"/>
+          <w:szCs w:val="24"/>
+        </w:rPr>
+        <w:t>t</w:t>
+      </w:r>
+      <w:r>
+        <w:rPr>
+          <w:b/>
+          <w:sz w:val="24"/>
+          <w:szCs w:val="24"/>
+        </w:rPr>
+        <w:t>:</w:t>
+      </w:r>
+    </w:p>
+    <w:p>
+      <w:pPr>
+        <w:jc w:val="center"/>
         <w:rPr>
           <w:b/>
           <w:bCs/>
@@ -27444,9 +28694,541 @@
         <w:rPr>
           <w:b/>
           <w:bCs/>
+          <w:noProof/>
           <w:sz w:val="32"/>
           <w:szCs w:val="32"/>
         </w:rPr>
+        <w:drawing>
+          <wp:inline distT="0" distB="0" distL="0" distR="0" wp14:anchorId="692A28C4" wp14:editId="1B896558">
+            <wp:extent cx="6086475" cy="7734300"/>
+            <wp:effectExtent l="0" t="0" r="9525" b="0"/>
+            <wp:docPr id="33" name="Picture 33"/>
+            <wp:cNvGraphicFramePr>
+              <a:graphicFrameLocks xmlns:a="http://schemas.openxmlformats.org/drawingml/2006/main" noChangeAspect="1"/>
+            </wp:cNvGraphicFramePr>
+            <a:graphic xmlns:a="http://schemas.openxmlformats.org/drawingml/2006/main">
+              <a:graphicData uri="http://schemas.openxmlformats.org/drawingml/2006/picture">
+                <pic:pic xmlns:pic="http://schemas.openxmlformats.org/drawingml/2006/picture">
+                  <pic:nvPicPr>
+                    <pic:cNvPr id="0" name="Picture 2"/>
+                    <pic:cNvPicPr>
+                      <a:picLocks noChangeAspect="1" noChangeArrowheads="1"/>
+                    </pic:cNvPicPr>
+                  </pic:nvPicPr>
+                  <pic:blipFill>
+                    <a:blip r:embed="rId44">
+                      <a:extLst>
+                        <a:ext uri="{28A0092B-C50C-407E-A947-70E740481C1C}">
+                          <a14:useLocalDpi xmlns:a14="http://schemas.microsoft.com/office/drawing/2010/main" val="0"/>
+                        </a:ext>
+                      </a:extLst>
+                    </a:blip>
+                    <a:srcRect/>
+                    <a:stretch>
+                      <a:fillRect/>
+                    </a:stretch>
+                  </pic:blipFill>
+                  <pic:spPr bwMode="auto">
+                    <a:xfrm>
+                      <a:off x="0" y="0"/>
+                      <a:ext cx="6086475" cy="7734300"/>
+                    </a:xfrm>
+                    <a:prstGeom prst="rect">
+                      <a:avLst/>
+                    </a:prstGeom>
+                    <a:noFill/>
+                    <a:ln>
+                      <a:noFill/>
+                    </a:ln>
+                  </pic:spPr>
+                </pic:pic>
+              </a:graphicData>
+            </a:graphic>
+          </wp:inline>
+        </w:drawing>
+      </w:r>
+    </w:p>
+    <w:p>
+      <w:pPr>
+        <w:rPr>
+          <w:sz w:val="32"/>
+          <w:szCs w:val="32"/>
+        </w:rPr>
+      </w:pPr>
+      <w:r>
+        <w:rPr>
+          <w:sz w:val="32"/>
+          <w:szCs w:val="32"/>
+        </w:rPr>
+        <w:lastRenderedPageBreak/>
+        <w:t>After detecting the important events based on the replay detection we will try to find out important events in the match that are not replayed</w:t>
+      </w:r>
+      <w:r>
+        <w:rPr>
+          <w:sz w:val="32"/>
+          <w:szCs w:val="32"/>
+        </w:rPr>
+        <w:t xml:space="preserve">, we will depend on the output of </w:t>
+      </w:r>
+      <w:r>
+        <w:rPr>
+          <w:b/>
+          <w:bCs/>
+          <w:sz w:val="32"/>
+          <w:szCs w:val="32"/>
+        </w:rPr>
+        <w:t>Audio Processing</w:t>
+      </w:r>
+      <w:r>
+        <w:rPr>
+          <w:sz w:val="32"/>
+          <w:szCs w:val="32"/>
+        </w:rPr>
+        <w:t xml:space="preserve">, for each shot we know whether each shot contains high volume level or not, which </w:t>
+      </w:r>
+      <w:r>
+        <w:rPr>
+          <w:sz w:val="32"/>
+          <w:szCs w:val="32"/>
+        </w:rPr>
+        <w:t>is a strong evidence of whether a certain shot is important or not.</w:t>
+      </w:r>
+    </w:p>
+    <w:p>
+      <w:pPr>
+        <w:rPr>
+          <w:sz w:val="32"/>
+          <w:szCs w:val="32"/>
+        </w:rPr>
+      </w:pPr>
+      <w:r>
+        <w:rPr>
+          <w:sz w:val="32"/>
+          <w:szCs w:val="32"/>
+        </w:rPr>
+        <w:t>By appending the shots that contain high audio level but not included in a replay sequence, we end up having all the important events in the match.</w:t>
+      </w:r>
+    </w:p>
+    <w:p>
+      <w:pPr>
+        <w:jc w:val="center"/>
+        <w:rPr>
+          <w:sz w:val="32"/>
+          <w:szCs w:val="32"/>
+        </w:rPr>
+      </w:pPr>
+      <w:r>
+        <w:rPr>
+          <w:noProof/>
+          <w:sz w:val="32"/>
+          <w:szCs w:val="32"/>
+        </w:rPr>
+        <w:drawing>
+          <wp:inline distT="0" distB="0" distL="0" distR="0" wp14:anchorId="22C033C1" wp14:editId="63D7DF0A">
+            <wp:extent cx="5038725" cy="6067425"/>
+            <wp:effectExtent l="0" t="0" r="9525" b="9525"/>
+            <wp:docPr id="35" name="Picture 35"/>
+            <wp:cNvGraphicFramePr>
+              <a:graphicFrameLocks xmlns:a="http://schemas.openxmlformats.org/drawingml/2006/main" noChangeAspect="1"/>
+            </wp:cNvGraphicFramePr>
+            <a:graphic xmlns:a="http://schemas.openxmlformats.org/drawingml/2006/main">
+              <a:graphicData uri="http://schemas.openxmlformats.org/drawingml/2006/picture">
+                <pic:pic xmlns:pic="http://schemas.openxmlformats.org/drawingml/2006/picture">
+                  <pic:nvPicPr>
+                    <pic:cNvPr id="0" name="Picture 4"/>
+                    <pic:cNvPicPr>
+                      <a:picLocks noChangeAspect="1" noChangeArrowheads="1"/>
+                    </pic:cNvPicPr>
+                  </pic:nvPicPr>
+                  <pic:blipFill>
+                    <a:blip r:embed="rId45">
+                      <a:extLst>
+                        <a:ext uri="{28A0092B-C50C-407E-A947-70E740481C1C}">
+                          <a14:useLocalDpi xmlns:a14="http://schemas.microsoft.com/office/drawing/2010/main" val="0"/>
+                        </a:ext>
+                      </a:extLst>
+                    </a:blip>
+                    <a:srcRect/>
+                    <a:stretch>
+                      <a:fillRect/>
+                    </a:stretch>
+                  </pic:blipFill>
+                  <pic:spPr bwMode="auto">
+                    <a:xfrm>
+                      <a:off x="0" y="0"/>
+                      <a:ext cx="5038725" cy="6067425"/>
+                    </a:xfrm>
+                    <a:prstGeom prst="rect">
+                      <a:avLst/>
+                    </a:prstGeom>
+                    <a:noFill/>
+                    <a:ln>
+                      <a:noFill/>
+                    </a:ln>
+                  </pic:spPr>
+                </pic:pic>
+              </a:graphicData>
+            </a:graphic>
+          </wp:inline>
+        </w:drawing>
+      </w:r>
+    </w:p>
+    <w:p>
+      <w:pPr>
+        <w:rPr>
+          <w:b/>
+          <w:bCs/>
+          <w:sz w:val="32"/>
+          <w:szCs w:val="32"/>
+        </w:rPr>
+      </w:pPr>
+      <w:r>
+        <w:rPr>
+          <w:b/>
+          <w:bCs/>
+          <w:sz w:val="32"/>
+          <w:szCs w:val="32"/>
+        </w:rPr>
+        <w:lastRenderedPageBreak/>
+        <w:t>Classification//////////////////</w:t>
+      </w:r>
+    </w:p>
+    <w:p>
+      <w:pPr>
+        <w:jc w:val="center"/>
+        <w:rPr>
+          <w:b/>
+          <w:bCs/>
+          <w:sz w:val="32"/>
+          <w:szCs w:val="32"/>
+        </w:rPr>
+      </w:pPr>
+    </w:p>
+    <w:p>
+      <w:pPr>
+        <w:jc w:val="center"/>
+        <w:rPr>
+          <w:b/>
+          <w:bCs/>
+          <w:sz w:val="32"/>
+          <w:szCs w:val="32"/>
+        </w:rPr>
+      </w:pPr>
+    </w:p>
+    <w:p>
+      <w:pPr>
+        <w:jc w:val="center"/>
+        <w:rPr>
+          <w:b/>
+          <w:bCs/>
+          <w:sz w:val="32"/>
+          <w:szCs w:val="32"/>
+        </w:rPr>
+      </w:pPr>
+    </w:p>
+    <w:p>
+      <w:pPr>
+        <w:jc w:val="center"/>
+        <w:rPr>
+          <w:b/>
+          <w:bCs/>
+          <w:sz w:val="32"/>
+          <w:szCs w:val="32"/>
+        </w:rPr>
+      </w:pPr>
+    </w:p>
+    <w:p>
+      <w:pPr>
+        <w:jc w:val="center"/>
+        <w:rPr>
+          <w:b/>
+          <w:bCs/>
+          <w:sz w:val="32"/>
+          <w:szCs w:val="32"/>
+        </w:rPr>
+      </w:pPr>
+    </w:p>
+    <w:p>
+      <w:pPr>
+        <w:jc w:val="center"/>
+        <w:rPr>
+          <w:b/>
+          <w:bCs/>
+          <w:sz w:val="32"/>
+          <w:szCs w:val="32"/>
+        </w:rPr>
+      </w:pPr>
+    </w:p>
+    <w:p>
+      <w:pPr>
+        <w:jc w:val="center"/>
+        <w:rPr>
+          <w:b/>
+          <w:bCs/>
+          <w:sz w:val="32"/>
+          <w:szCs w:val="32"/>
+        </w:rPr>
+      </w:pPr>
+    </w:p>
+    <w:p>
+      <w:pPr>
+        <w:jc w:val="center"/>
+        <w:rPr>
+          <w:b/>
+          <w:bCs/>
+          <w:sz w:val="32"/>
+          <w:szCs w:val="32"/>
+        </w:rPr>
+      </w:pPr>
+    </w:p>
+    <w:p>
+      <w:pPr>
+        <w:jc w:val="center"/>
+        <w:rPr>
+          <w:b/>
+          <w:bCs/>
+          <w:sz w:val="32"/>
+          <w:szCs w:val="32"/>
+        </w:rPr>
+      </w:pPr>
+    </w:p>
+    <w:p>
+      <w:pPr>
+        <w:jc w:val="center"/>
+        <w:rPr>
+          <w:b/>
+          <w:bCs/>
+          <w:sz w:val="32"/>
+          <w:szCs w:val="32"/>
+        </w:rPr>
+      </w:pPr>
+    </w:p>
+    <w:p>
+      <w:pPr>
+        <w:jc w:val="center"/>
+        <w:rPr>
+          <w:b/>
+          <w:bCs/>
+          <w:sz w:val="32"/>
+          <w:szCs w:val="32"/>
+        </w:rPr>
+      </w:pPr>
+    </w:p>
+    <w:p>
+      <w:pPr>
+        <w:jc w:val="center"/>
+        <w:rPr>
+          <w:b/>
+          <w:bCs/>
+          <w:sz w:val="32"/>
+          <w:szCs w:val="32"/>
+        </w:rPr>
+      </w:pPr>
+    </w:p>
+    <w:p>
+      <w:pPr>
+        <w:jc w:val="center"/>
+        <w:rPr>
+          <w:b/>
+          <w:bCs/>
+          <w:sz w:val="32"/>
+          <w:szCs w:val="32"/>
+        </w:rPr>
+      </w:pPr>
+    </w:p>
+    <w:p>
+      <w:pPr>
+        <w:jc w:val="center"/>
+        <w:rPr>
+          <w:b/>
+          <w:bCs/>
+          <w:sz w:val="32"/>
+          <w:szCs w:val="32"/>
+        </w:rPr>
+      </w:pPr>
+    </w:p>
+    <w:p>
+      <w:pPr>
+        <w:jc w:val="center"/>
+        <w:rPr>
+          <w:b/>
+          <w:bCs/>
+          <w:sz w:val="32"/>
+          <w:szCs w:val="32"/>
+        </w:rPr>
+      </w:pPr>
+    </w:p>
+    <w:p>
+      <w:pPr>
+        <w:jc w:val="center"/>
+        <w:rPr>
+          <w:b/>
+          <w:bCs/>
+          <w:sz w:val="32"/>
+          <w:szCs w:val="32"/>
+        </w:rPr>
+      </w:pPr>
+    </w:p>
+    <w:p>
+      <w:pPr>
+        <w:jc w:val="center"/>
+        <w:rPr>
+          <w:b/>
+          <w:bCs/>
+          <w:sz w:val="32"/>
+          <w:szCs w:val="32"/>
+        </w:rPr>
+      </w:pPr>
+    </w:p>
+    <w:p>
+      <w:pPr>
+        <w:jc w:val="center"/>
+        <w:rPr>
+          <w:b/>
+          <w:bCs/>
+          <w:sz w:val="32"/>
+          <w:szCs w:val="32"/>
+        </w:rPr>
+      </w:pPr>
+    </w:p>
+    <w:p>
+      <w:pPr>
+        <w:jc w:val="center"/>
+        <w:rPr>
+          <w:b/>
+          <w:bCs/>
+          <w:sz w:val="32"/>
+          <w:szCs w:val="32"/>
+        </w:rPr>
+      </w:pPr>
+    </w:p>
+    <w:p>
+      <w:pPr>
+        <w:jc w:val="center"/>
+        <w:rPr>
+          <w:b/>
+          <w:bCs/>
+          <w:sz w:val="32"/>
+          <w:szCs w:val="32"/>
+        </w:rPr>
+      </w:pPr>
+    </w:p>
+    <w:p>
+      <w:pPr>
+        <w:jc w:val="center"/>
+        <w:rPr>
+          <w:b/>
+          <w:bCs/>
+          <w:sz w:val="32"/>
+          <w:szCs w:val="32"/>
+        </w:rPr>
+      </w:pPr>
+    </w:p>
+    <w:p>
+      <w:pPr>
+        <w:jc w:val="center"/>
+        <w:rPr>
+          <w:b/>
+          <w:bCs/>
+          <w:sz w:val="32"/>
+          <w:szCs w:val="32"/>
+        </w:rPr>
+      </w:pPr>
+    </w:p>
+    <w:p>
+      <w:pPr>
+        <w:jc w:val="center"/>
+        <w:rPr>
+          <w:b/>
+          <w:bCs/>
+          <w:sz w:val="32"/>
+          <w:szCs w:val="32"/>
+        </w:rPr>
+      </w:pPr>
+    </w:p>
+    <w:p>
+      <w:pPr>
+        <w:jc w:val="center"/>
+        <w:rPr>
+          <w:b/>
+          <w:bCs/>
+          <w:sz w:val="32"/>
+          <w:szCs w:val="32"/>
+        </w:rPr>
+      </w:pPr>
+    </w:p>
+    <w:p>
+      <w:pPr>
+        <w:jc w:val="center"/>
+        <w:rPr>
+          <w:b/>
+          <w:bCs/>
+          <w:sz w:val="32"/>
+          <w:szCs w:val="32"/>
+        </w:rPr>
+      </w:pPr>
+    </w:p>
+    <w:p>
+      <w:pPr>
+        <w:jc w:val="center"/>
+        <w:rPr>
+          <w:b/>
+          <w:bCs/>
+          <w:sz w:val="32"/>
+          <w:szCs w:val="32"/>
+        </w:rPr>
+      </w:pPr>
+    </w:p>
+    <w:p>
+      <w:pPr>
+        <w:jc w:val="center"/>
+        <w:rPr>
+          <w:b/>
+          <w:bCs/>
+          <w:sz w:val="32"/>
+          <w:szCs w:val="32"/>
+        </w:rPr>
+      </w:pPr>
+    </w:p>
+    <w:p>
+      <w:pPr>
+        <w:jc w:val="center"/>
+        <w:rPr>
+          <w:b/>
+          <w:bCs/>
+          <w:sz w:val="32"/>
+          <w:szCs w:val="32"/>
+        </w:rPr>
+      </w:pPr>
+    </w:p>
+    <w:p>
+      <w:pPr>
+        <w:jc w:val="center"/>
+        <w:rPr>
+          <w:b/>
+          <w:bCs/>
+          <w:sz w:val="32"/>
+          <w:szCs w:val="32"/>
+        </w:rPr>
+      </w:pPr>
+    </w:p>
+    <w:p>
+      <w:pPr>
+        <w:rPr>
+          <w:b/>
+          <w:bCs/>
+          <w:sz w:val="32"/>
+          <w:szCs w:val="32"/>
+        </w:rPr>
+      </w:pPr>
+      <w:r>
+        <w:rPr>
+          <w:b/>
+          <w:bCs/>
+          <w:sz w:val="32"/>
+          <w:szCs w:val="32"/>
+        </w:rPr>
+        <w:lastRenderedPageBreak/>
         <w:t>4.6.1. Functional Description</w:t>
       </w:r>
     </w:p>
@@ -29702,7 +31484,7 @@
                     </pic:cNvPicPr>
                   </pic:nvPicPr>
                   <pic:blipFill>
-                    <a:blip r:embed="rId44" cstate="print">
+                    <a:blip r:embed="rId46" cstate="print">
                       <a:extLst>
                         <a:ext uri="{28A0092B-C50C-407E-A947-70E740481C1C}">
                           <a14:useLocalDpi xmlns:a14="http://schemas.microsoft.com/office/drawing/2010/main" val="0"/>
@@ -29769,7 +31551,7 @@
                     </pic:cNvPicPr>
                   </pic:nvPicPr>
                   <pic:blipFill>
-                    <a:blip r:embed="rId45" cstate="print">
+                    <a:blip r:embed="rId47" cstate="print">
                       <a:extLst>
                         <a:ext uri="{28A0092B-C50C-407E-A947-70E740481C1C}">
                           <a14:useLocalDpi xmlns:a14="http://schemas.microsoft.com/office/drawing/2010/main" val="0"/>
@@ -34320,7 +36102,7 @@
             <wp:cNvGraphicFramePr/>
             <a:graphic xmlns:a="http://schemas.openxmlformats.org/drawingml/2006/main">
               <a:graphicData uri="http://schemas.openxmlformats.org/drawingml/2006/chart">
-                <c:chart xmlns:c="http://schemas.openxmlformats.org/drawingml/2006/chart" xmlns:r="http://schemas.openxmlformats.org/officeDocument/2006/relationships" r:id="rId46"/>
+                <c:chart xmlns:c="http://schemas.openxmlformats.org/drawingml/2006/chart" xmlns:r="http://schemas.openxmlformats.org/officeDocument/2006/relationships" r:id="rId48"/>
               </a:graphicData>
             </a:graphic>
           </wp:inline>
@@ -38785,6 +40567,96 @@
     </w:lvl>
   </w:abstractNum>
   <w:abstractNum w:abstractNumId="10" w15:restartNumberingAfterBreak="0">
+    <w:nsid w:val="2E6508E6"/>
+    <w:multiLevelType w:val="hybridMultilevel"/>
+    <w:tmpl w:val="661EE216"/>
+    <w:lvl w:ilvl="0" w:tplc="E30E3ED8">
+      <w:start w:val="1"/>
+      <w:numFmt w:val="decimal"/>
+      <w:lvlText w:val="%1."/>
+      <w:lvlJc w:val="left"/>
+      <w:pPr>
+        <w:ind w:left="720" w:hanging="360"/>
+      </w:pPr>
+      <w:rPr>
+        <w:b w:val="0"/>
+        <w:bCs/>
+      </w:rPr>
+    </w:lvl>
+    <w:lvl w:ilvl="1" w:tplc="04090019" w:tentative="1">
+      <w:start w:val="1"/>
+      <w:numFmt w:val="lowerLetter"/>
+      <w:lvlText w:val="%2."/>
+      <w:lvlJc w:val="left"/>
+      <w:pPr>
+        <w:ind w:left="1440" w:hanging="360"/>
+      </w:pPr>
+    </w:lvl>
+    <w:lvl w:ilvl="2" w:tplc="0409001B" w:tentative="1">
+      <w:start w:val="1"/>
+      <w:numFmt w:val="lowerRoman"/>
+      <w:lvlText w:val="%3."/>
+      <w:lvlJc w:val="right"/>
+      <w:pPr>
+        <w:ind w:left="2160" w:hanging="180"/>
+      </w:pPr>
+    </w:lvl>
+    <w:lvl w:ilvl="3" w:tplc="0409000F" w:tentative="1">
+      <w:start w:val="1"/>
+      <w:numFmt w:val="decimal"/>
+      <w:lvlText w:val="%4."/>
+      <w:lvlJc w:val="left"/>
+      <w:pPr>
+        <w:ind w:left="2880" w:hanging="360"/>
+      </w:pPr>
+    </w:lvl>
+    <w:lvl w:ilvl="4" w:tplc="04090019" w:tentative="1">
+      <w:start w:val="1"/>
+      <w:numFmt w:val="lowerLetter"/>
+      <w:lvlText w:val="%5."/>
+      <w:lvlJc w:val="left"/>
+      <w:pPr>
+        <w:ind w:left="3600" w:hanging="360"/>
+      </w:pPr>
+    </w:lvl>
+    <w:lvl w:ilvl="5" w:tplc="0409001B" w:tentative="1">
+      <w:start w:val="1"/>
+      <w:numFmt w:val="lowerRoman"/>
+      <w:lvlText w:val="%6."/>
+      <w:lvlJc w:val="right"/>
+      <w:pPr>
+        <w:ind w:left="4320" w:hanging="180"/>
+      </w:pPr>
+    </w:lvl>
+    <w:lvl w:ilvl="6" w:tplc="0409000F" w:tentative="1">
+      <w:start w:val="1"/>
+      <w:numFmt w:val="decimal"/>
+      <w:lvlText w:val="%7."/>
+      <w:lvlJc w:val="left"/>
+      <w:pPr>
+        <w:ind w:left="5040" w:hanging="360"/>
+      </w:pPr>
+    </w:lvl>
+    <w:lvl w:ilvl="7" w:tplc="04090019" w:tentative="1">
+      <w:start w:val="1"/>
+      <w:numFmt w:val="lowerLetter"/>
+      <w:lvlText w:val="%8."/>
+      <w:lvlJc w:val="left"/>
+      <w:pPr>
+        <w:ind w:left="5760" w:hanging="360"/>
+      </w:pPr>
+    </w:lvl>
+    <w:lvl w:ilvl="8" w:tplc="0409001B" w:tentative="1">
+      <w:start w:val="1"/>
+      <w:numFmt w:val="lowerRoman"/>
+      <w:lvlText w:val="%9."/>
+      <w:lvlJc w:val="right"/>
+      <w:pPr>
+        <w:ind w:left="6480" w:hanging="180"/>
+      </w:pPr>
+    </w:lvl>
+  </w:abstractNum>
+  <w:abstractNum w:abstractNumId="11" w15:restartNumberingAfterBreak="0">
     <w:nsid w:val="34A4369D"/>
     <w:multiLevelType w:val="hybridMultilevel"/>
     <w:tmpl w:val="71C8A3F8"/>
@@ -38897,7 +40769,7 @@
       </w:rPr>
     </w:lvl>
   </w:abstractNum>
-  <w:abstractNum w:abstractNumId="11" w15:restartNumberingAfterBreak="0">
+  <w:abstractNum w:abstractNumId="12" w15:restartNumberingAfterBreak="0">
     <w:nsid w:val="358729E7"/>
     <w:multiLevelType w:val="hybridMultilevel"/>
     <w:tmpl w:val="9BD83080"/>
@@ -39010,7 +40882,7 @@
       </w:rPr>
     </w:lvl>
   </w:abstractNum>
-  <w:abstractNum w:abstractNumId="12" w15:restartNumberingAfterBreak="0">
+  <w:abstractNum w:abstractNumId="13" w15:restartNumberingAfterBreak="0">
     <w:nsid w:val="387D4099"/>
     <w:multiLevelType w:val="hybridMultilevel"/>
     <w:tmpl w:val="C240A9DC"/>
@@ -39102,7 +40974,7 @@
       </w:pPr>
     </w:lvl>
   </w:abstractNum>
-  <w:abstractNum w:abstractNumId="13" w15:restartNumberingAfterBreak="0">
+  <w:abstractNum w:abstractNumId="14" w15:restartNumberingAfterBreak="0">
     <w:nsid w:val="395D5B25"/>
     <w:multiLevelType w:val="multilevel"/>
     <w:tmpl w:val="BBA2C182"/>
@@ -39215,7 +41087,7 @@
       </w:rPr>
     </w:lvl>
   </w:abstractNum>
-  <w:abstractNum w:abstractNumId="14" w15:restartNumberingAfterBreak="0">
+  <w:abstractNum w:abstractNumId="15" w15:restartNumberingAfterBreak="0">
     <w:nsid w:val="3F2D5AF8"/>
     <w:multiLevelType w:val="hybridMultilevel"/>
     <w:tmpl w:val="DCC05840"/>
@@ -39328,7 +41200,7 @@
       </w:rPr>
     </w:lvl>
   </w:abstractNum>
-  <w:abstractNum w:abstractNumId="15" w15:restartNumberingAfterBreak="0">
+  <w:abstractNum w:abstractNumId="16" w15:restartNumberingAfterBreak="0">
     <w:nsid w:val="3F9338A8"/>
     <w:multiLevelType w:val="hybridMultilevel"/>
     <w:tmpl w:val="9E92DE5E"/>
@@ -39441,7 +41313,97 @@
       </w:rPr>
     </w:lvl>
   </w:abstractNum>
-  <w:abstractNum w:abstractNumId="16" w15:restartNumberingAfterBreak="0">
+  <w:abstractNum w:abstractNumId="17" w15:restartNumberingAfterBreak="0">
+    <w:nsid w:val="45CC6394"/>
+    <w:multiLevelType w:val="hybridMultilevel"/>
+    <w:tmpl w:val="0882A178"/>
+    <w:lvl w:ilvl="0" w:tplc="E30E3ED8">
+      <w:start w:val="1"/>
+      <w:numFmt w:val="decimal"/>
+      <w:lvlText w:val="%1."/>
+      <w:lvlJc w:val="left"/>
+      <w:pPr>
+        <w:ind w:left="720" w:hanging="360"/>
+      </w:pPr>
+      <w:rPr>
+        <w:b w:val="0"/>
+        <w:bCs/>
+      </w:rPr>
+    </w:lvl>
+    <w:lvl w:ilvl="1" w:tplc="04090019" w:tentative="1">
+      <w:start w:val="1"/>
+      <w:numFmt w:val="lowerLetter"/>
+      <w:lvlText w:val="%2."/>
+      <w:lvlJc w:val="left"/>
+      <w:pPr>
+        <w:ind w:left="1440" w:hanging="360"/>
+      </w:pPr>
+    </w:lvl>
+    <w:lvl w:ilvl="2" w:tplc="0409001B" w:tentative="1">
+      <w:start w:val="1"/>
+      <w:numFmt w:val="lowerRoman"/>
+      <w:lvlText w:val="%3."/>
+      <w:lvlJc w:val="right"/>
+      <w:pPr>
+        <w:ind w:left="2160" w:hanging="180"/>
+      </w:pPr>
+    </w:lvl>
+    <w:lvl w:ilvl="3" w:tplc="0409000F" w:tentative="1">
+      <w:start w:val="1"/>
+      <w:numFmt w:val="decimal"/>
+      <w:lvlText w:val="%4."/>
+      <w:lvlJc w:val="left"/>
+      <w:pPr>
+        <w:ind w:left="2880" w:hanging="360"/>
+      </w:pPr>
+    </w:lvl>
+    <w:lvl w:ilvl="4" w:tplc="04090019" w:tentative="1">
+      <w:start w:val="1"/>
+      <w:numFmt w:val="lowerLetter"/>
+      <w:lvlText w:val="%5."/>
+      <w:lvlJc w:val="left"/>
+      <w:pPr>
+        <w:ind w:left="3600" w:hanging="360"/>
+      </w:pPr>
+    </w:lvl>
+    <w:lvl w:ilvl="5" w:tplc="0409001B" w:tentative="1">
+      <w:start w:val="1"/>
+      <w:numFmt w:val="lowerRoman"/>
+      <w:lvlText w:val="%6."/>
+      <w:lvlJc w:val="right"/>
+      <w:pPr>
+        <w:ind w:left="4320" w:hanging="180"/>
+      </w:pPr>
+    </w:lvl>
+    <w:lvl w:ilvl="6" w:tplc="0409000F" w:tentative="1">
+      <w:start w:val="1"/>
+      <w:numFmt w:val="decimal"/>
+      <w:lvlText w:val="%7."/>
+      <w:lvlJc w:val="left"/>
+      <w:pPr>
+        <w:ind w:left="5040" w:hanging="360"/>
+      </w:pPr>
+    </w:lvl>
+    <w:lvl w:ilvl="7" w:tplc="04090019" w:tentative="1">
+      <w:start w:val="1"/>
+      <w:numFmt w:val="lowerLetter"/>
+      <w:lvlText w:val="%8."/>
+      <w:lvlJc w:val="left"/>
+      <w:pPr>
+        <w:ind w:left="5760" w:hanging="360"/>
+      </w:pPr>
+    </w:lvl>
+    <w:lvl w:ilvl="8" w:tplc="0409001B" w:tentative="1">
+      <w:start w:val="1"/>
+      <w:numFmt w:val="lowerRoman"/>
+      <w:lvlText w:val="%9."/>
+      <w:lvlJc w:val="right"/>
+      <w:pPr>
+        <w:ind w:left="6480" w:hanging="180"/>
+      </w:pPr>
+    </w:lvl>
+  </w:abstractNum>
+  <w:abstractNum w:abstractNumId="18" w15:restartNumberingAfterBreak="0">
     <w:nsid w:val="462362C3"/>
     <w:multiLevelType w:val="hybridMultilevel"/>
     <w:tmpl w:val="35903938"/>
@@ -39554,7 +41516,7 @@
       </w:rPr>
     </w:lvl>
   </w:abstractNum>
-  <w:abstractNum w:abstractNumId="17" w15:restartNumberingAfterBreak="0">
+  <w:abstractNum w:abstractNumId="19" w15:restartNumberingAfterBreak="0">
     <w:nsid w:val="46E87CCD"/>
     <w:multiLevelType w:val="multilevel"/>
     <w:tmpl w:val="46E87CCD"/>
@@ -39605,7 +41567,7 @@
       <w:lvlJc w:val="left"/>
     </w:lvl>
   </w:abstractNum>
-  <w:abstractNum w:abstractNumId="18" w15:restartNumberingAfterBreak="0">
+  <w:abstractNum w:abstractNumId="20" w15:restartNumberingAfterBreak="0">
     <w:nsid w:val="48F76C63"/>
     <w:multiLevelType w:val="hybridMultilevel"/>
     <w:tmpl w:val="C2525986"/>
@@ -39718,7 +41680,7 @@
       </w:rPr>
     </w:lvl>
   </w:abstractNum>
-  <w:abstractNum w:abstractNumId="19" w15:restartNumberingAfterBreak="0">
+  <w:abstractNum w:abstractNumId="21" w15:restartNumberingAfterBreak="0">
     <w:nsid w:val="4A100C55"/>
     <w:multiLevelType w:val="hybridMultilevel"/>
     <w:tmpl w:val="920EB8E0"/>
@@ -39831,7 +41793,7 @@
       </w:rPr>
     </w:lvl>
   </w:abstractNum>
-  <w:abstractNum w:abstractNumId="20" w15:restartNumberingAfterBreak="0">
+  <w:abstractNum w:abstractNumId="22" w15:restartNumberingAfterBreak="0">
     <w:nsid w:val="4B2511B3"/>
     <w:multiLevelType w:val="hybridMultilevel"/>
     <w:tmpl w:val="82BE1366"/>
@@ -39944,7 +41906,7 @@
       </w:rPr>
     </w:lvl>
   </w:abstractNum>
-  <w:abstractNum w:abstractNumId="21" w15:restartNumberingAfterBreak="0">
+  <w:abstractNum w:abstractNumId="23" w15:restartNumberingAfterBreak="0">
     <w:nsid w:val="4D3E05DA"/>
     <w:multiLevelType w:val="hybridMultilevel"/>
     <w:tmpl w:val="3E48996A"/>
@@ -40057,7 +42019,7 @@
       </w:rPr>
     </w:lvl>
   </w:abstractNum>
-  <w:abstractNum w:abstractNumId="22" w15:restartNumberingAfterBreak="0">
+  <w:abstractNum w:abstractNumId="24" w15:restartNumberingAfterBreak="0">
     <w:nsid w:val="4D475953"/>
     <w:multiLevelType w:val="hybridMultilevel"/>
     <w:tmpl w:val="33A6F4D2"/>
@@ -40170,7 +42132,7 @@
       </w:rPr>
     </w:lvl>
   </w:abstractNum>
-  <w:abstractNum w:abstractNumId="23" w15:restartNumberingAfterBreak="0">
+  <w:abstractNum w:abstractNumId="25" w15:restartNumberingAfterBreak="0">
     <w:nsid w:val="4DED4B32"/>
     <w:multiLevelType w:val="hybridMultilevel"/>
     <w:tmpl w:val="BA3AD090"/>
@@ -40259,7 +42221,7 @@
       </w:pPr>
     </w:lvl>
   </w:abstractNum>
-  <w:abstractNum w:abstractNumId="24" w15:restartNumberingAfterBreak="0">
+  <w:abstractNum w:abstractNumId="26" w15:restartNumberingAfterBreak="0">
     <w:nsid w:val="4E60021F"/>
     <w:multiLevelType w:val="hybridMultilevel"/>
     <w:tmpl w:val="2F02C050"/>
@@ -40372,7 +42334,7 @@
       </w:rPr>
     </w:lvl>
   </w:abstractNum>
-  <w:abstractNum w:abstractNumId="25" w15:restartNumberingAfterBreak="0">
+  <w:abstractNum w:abstractNumId="27" w15:restartNumberingAfterBreak="0">
     <w:nsid w:val="594319EA"/>
     <w:multiLevelType w:val="hybridMultilevel"/>
     <w:tmpl w:val="BCE64702"/>
@@ -40485,7 +42447,7 @@
       </w:rPr>
     </w:lvl>
   </w:abstractNum>
-  <w:abstractNum w:abstractNumId="26" w15:restartNumberingAfterBreak="0">
+  <w:abstractNum w:abstractNumId="28" w15:restartNumberingAfterBreak="0">
     <w:nsid w:val="625558EC"/>
     <w:multiLevelType w:val="multilevel"/>
     <w:tmpl w:val="625558EC"/>
@@ -40536,7 +42498,7 @@
       <w:lvlJc w:val="left"/>
     </w:lvl>
   </w:abstractNum>
-  <w:abstractNum w:abstractNumId="27" w15:restartNumberingAfterBreak="0">
+  <w:abstractNum w:abstractNumId="29" w15:restartNumberingAfterBreak="0">
     <w:nsid w:val="636F683A"/>
     <w:multiLevelType w:val="hybridMultilevel"/>
     <w:tmpl w:val="BE3ED734"/>
@@ -40626,7 +42588,7 @@
       </w:pPr>
     </w:lvl>
   </w:abstractNum>
-  <w:abstractNum w:abstractNumId="28" w15:restartNumberingAfterBreak="0">
+  <w:abstractNum w:abstractNumId="30" w15:restartNumberingAfterBreak="0">
     <w:nsid w:val="65250191"/>
     <w:multiLevelType w:val="hybridMultilevel"/>
     <w:tmpl w:val="7794CF8A"/>
@@ -40739,7 +42701,97 @@
       </w:rPr>
     </w:lvl>
   </w:abstractNum>
-  <w:abstractNum w:abstractNumId="29" w15:restartNumberingAfterBreak="0">
+  <w:abstractNum w:abstractNumId="31" w15:restartNumberingAfterBreak="0">
+    <w:nsid w:val="699D0A99"/>
+    <w:multiLevelType w:val="hybridMultilevel"/>
+    <w:tmpl w:val="74289EE4"/>
+    <w:lvl w:ilvl="0" w:tplc="E30E3ED8">
+      <w:start w:val="1"/>
+      <w:numFmt w:val="decimal"/>
+      <w:lvlText w:val="%1."/>
+      <w:lvlJc w:val="left"/>
+      <w:pPr>
+        <w:ind w:left="720" w:hanging="360"/>
+      </w:pPr>
+      <w:rPr>
+        <w:b w:val="0"/>
+        <w:bCs/>
+      </w:rPr>
+    </w:lvl>
+    <w:lvl w:ilvl="1" w:tplc="04090019" w:tentative="1">
+      <w:start w:val="1"/>
+      <w:numFmt w:val="lowerLetter"/>
+      <w:lvlText w:val="%2."/>
+      <w:lvlJc w:val="left"/>
+      <w:pPr>
+        <w:ind w:left="1440" w:hanging="360"/>
+      </w:pPr>
+    </w:lvl>
+    <w:lvl w:ilvl="2" w:tplc="0409001B" w:tentative="1">
+      <w:start w:val="1"/>
+      <w:numFmt w:val="lowerRoman"/>
+      <w:lvlText w:val="%3."/>
+      <w:lvlJc w:val="right"/>
+      <w:pPr>
+        <w:ind w:left="2160" w:hanging="180"/>
+      </w:pPr>
+    </w:lvl>
+    <w:lvl w:ilvl="3" w:tplc="0409000F" w:tentative="1">
+      <w:start w:val="1"/>
+      <w:numFmt w:val="decimal"/>
+      <w:lvlText w:val="%4."/>
+      <w:lvlJc w:val="left"/>
+      <w:pPr>
+        <w:ind w:left="2880" w:hanging="360"/>
+      </w:pPr>
+    </w:lvl>
+    <w:lvl w:ilvl="4" w:tplc="04090019" w:tentative="1">
+      <w:start w:val="1"/>
+      <w:numFmt w:val="lowerLetter"/>
+      <w:lvlText w:val="%5."/>
+      <w:lvlJc w:val="left"/>
+      <w:pPr>
+        <w:ind w:left="3600" w:hanging="360"/>
+      </w:pPr>
+    </w:lvl>
+    <w:lvl w:ilvl="5" w:tplc="0409001B" w:tentative="1">
+      <w:start w:val="1"/>
+      <w:numFmt w:val="lowerRoman"/>
+      <w:lvlText w:val="%6."/>
+      <w:lvlJc w:val="right"/>
+      <w:pPr>
+        <w:ind w:left="4320" w:hanging="180"/>
+      </w:pPr>
+    </w:lvl>
+    <w:lvl w:ilvl="6" w:tplc="0409000F" w:tentative="1">
+      <w:start w:val="1"/>
+      <w:numFmt w:val="decimal"/>
+      <w:lvlText w:val="%7."/>
+      <w:lvlJc w:val="left"/>
+      <w:pPr>
+        <w:ind w:left="5040" w:hanging="360"/>
+      </w:pPr>
+    </w:lvl>
+    <w:lvl w:ilvl="7" w:tplc="04090019" w:tentative="1">
+      <w:start w:val="1"/>
+      <w:numFmt w:val="lowerLetter"/>
+      <w:lvlText w:val="%8."/>
+      <w:lvlJc w:val="left"/>
+      <w:pPr>
+        <w:ind w:left="5760" w:hanging="360"/>
+      </w:pPr>
+    </w:lvl>
+    <w:lvl w:ilvl="8" w:tplc="0409001B" w:tentative="1">
+      <w:start w:val="1"/>
+      <w:numFmt w:val="lowerRoman"/>
+      <w:lvlText w:val="%9."/>
+      <w:lvlJc w:val="right"/>
+      <w:pPr>
+        <w:ind w:left="6480" w:hanging="180"/>
+      </w:pPr>
+    </w:lvl>
+  </w:abstractNum>
+  <w:abstractNum w:abstractNumId="32" w15:restartNumberingAfterBreak="0">
     <w:nsid w:val="6B044DA8"/>
     <w:multiLevelType w:val="hybridMultilevel"/>
     <w:tmpl w:val="DDE64F6E"/>
@@ -40852,7 +42904,7 @@
       </w:rPr>
     </w:lvl>
   </w:abstractNum>
-  <w:abstractNum w:abstractNumId="30" w15:restartNumberingAfterBreak="0">
+  <w:abstractNum w:abstractNumId="33" w15:restartNumberingAfterBreak="0">
     <w:nsid w:val="6DCD216A"/>
     <w:multiLevelType w:val="hybridMultilevel"/>
     <w:tmpl w:val="55A281A6"/>
@@ -40965,7 +43017,97 @@
       </w:rPr>
     </w:lvl>
   </w:abstractNum>
-  <w:abstractNum w:abstractNumId="31" w15:restartNumberingAfterBreak="0">
+  <w:abstractNum w:abstractNumId="34" w15:restartNumberingAfterBreak="0">
+    <w:nsid w:val="742F0306"/>
+    <w:multiLevelType w:val="hybridMultilevel"/>
+    <w:tmpl w:val="F6AA8156"/>
+    <w:lvl w:ilvl="0" w:tplc="E30E3ED8">
+      <w:start w:val="1"/>
+      <w:numFmt w:val="decimal"/>
+      <w:lvlText w:val="%1."/>
+      <w:lvlJc w:val="left"/>
+      <w:pPr>
+        <w:ind w:left="1080" w:hanging="360"/>
+      </w:pPr>
+      <w:rPr>
+        <w:b w:val="0"/>
+        <w:bCs/>
+      </w:rPr>
+    </w:lvl>
+    <w:lvl w:ilvl="1" w:tplc="04090019">
+      <w:start w:val="1"/>
+      <w:numFmt w:val="lowerLetter"/>
+      <w:lvlText w:val="%2."/>
+      <w:lvlJc w:val="left"/>
+      <w:pPr>
+        <w:ind w:left="1800" w:hanging="360"/>
+      </w:pPr>
+    </w:lvl>
+    <w:lvl w:ilvl="2" w:tplc="0409001B" w:tentative="1">
+      <w:start w:val="1"/>
+      <w:numFmt w:val="lowerRoman"/>
+      <w:lvlText w:val="%3."/>
+      <w:lvlJc w:val="right"/>
+      <w:pPr>
+        <w:ind w:left="2520" w:hanging="180"/>
+      </w:pPr>
+    </w:lvl>
+    <w:lvl w:ilvl="3" w:tplc="0409000F" w:tentative="1">
+      <w:start w:val="1"/>
+      <w:numFmt w:val="decimal"/>
+      <w:lvlText w:val="%4."/>
+      <w:lvlJc w:val="left"/>
+      <w:pPr>
+        <w:ind w:left="3240" w:hanging="360"/>
+      </w:pPr>
+    </w:lvl>
+    <w:lvl w:ilvl="4" w:tplc="04090019" w:tentative="1">
+      <w:start w:val="1"/>
+      <w:numFmt w:val="lowerLetter"/>
+      <w:lvlText w:val="%5."/>
+      <w:lvlJc w:val="left"/>
+      <w:pPr>
+        <w:ind w:left="3960" w:hanging="360"/>
+      </w:pPr>
+    </w:lvl>
+    <w:lvl w:ilvl="5" w:tplc="0409001B" w:tentative="1">
+      <w:start w:val="1"/>
+      <w:numFmt w:val="lowerRoman"/>
+      <w:lvlText w:val="%6."/>
+      <w:lvlJc w:val="right"/>
+      <w:pPr>
+        <w:ind w:left="4680" w:hanging="180"/>
+      </w:pPr>
+    </w:lvl>
+    <w:lvl w:ilvl="6" w:tplc="0409000F" w:tentative="1">
+      <w:start w:val="1"/>
+      <w:numFmt w:val="decimal"/>
+      <w:lvlText w:val="%7."/>
+      <w:lvlJc w:val="left"/>
+      <w:pPr>
+        <w:ind w:left="5400" w:hanging="360"/>
+      </w:pPr>
+    </w:lvl>
+    <w:lvl w:ilvl="7" w:tplc="04090019" w:tentative="1">
+      <w:start w:val="1"/>
+      <w:numFmt w:val="lowerLetter"/>
+      <w:lvlText w:val="%8."/>
+      <w:lvlJc w:val="left"/>
+      <w:pPr>
+        <w:ind w:left="6120" w:hanging="360"/>
+      </w:pPr>
+    </w:lvl>
+    <w:lvl w:ilvl="8" w:tplc="0409001B" w:tentative="1">
+      <w:start w:val="1"/>
+      <w:numFmt w:val="lowerRoman"/>
+      <w:lvlText w:val="%9."/>
+      <w:lvlJc w:val="right"/>
+      <w:pPr>
+        <w:ind w:left="6840" w:hanging="180"/>
+      </w:pPr>
+    </w:lvl>
+  </w:abstractNum>
+  <w:abstractNum w:abstractNumId="35" w15:restartNumberingAfterBreak="0">
     <w:nsid w:val="77BC4661"/>
     <w:multiLevelType w:val="hybridMultilevel"/>
     <w:tmpl w:val="7FA8D330"/>
@@ -41078,7 +43220,7 @@
       </w:rPr>
     </w:lvl>
   </w:abstractNum>
-  <w:abstractNum w:abstractNumId="32" w15:restartNumberingAfterBreak="0">
+  <w:abstractNum w:abstractNumId="36" w15:restartNumberingAfterBreak="0">
     <w:nsid w:val="7BE01AB9"/>
     <w:multiLevelType w:val="hybridMultilevel"/>
     <w:tmpl w:val="D93A08B2"/>
@@ -41191,23 +43333,113 @@
       </w:rPr>
     </w:lvl>
   </w:abstractNum>
+  <w:abstractNum w:abstractNumId="37" w15:restartNumberingAfterBreak="0">
+    <w:nsid w:val="7F385EE9"/>
+    <w:multiLevelType w:val="hybridMultilevel"/>
+    <w:tmpl w:val="C1E038BA"/>
+    <w:lvl w:ilvl="0" w:tplc="E30E3ED8">
+      <w:start w:val="1"/>
+      <w:numFmt w:val="decimal"/>
+      <w:lvlText w:val="%1."/>
+      <w:lvlJc w:val="left"/>
+      <w:pPr>
+        <w:ind w:left="720" w:hanging="360"/>
+      </w:pPr>
+      <w:rPr>
+        <w:b w:val="0"/>
+        <w:bCs/>
+      </w:rPr>
+    </w:lvl>
+    <w:lvl w:ilvl="1" w:tplc="04090019" w:tentative="1">
+      <w:start w:val="1"/>
+      <w:numFmt w:val="lowerLetter"/>
+      <w:lvlText w:val="%2."/>
+      <w:lvlJc w:val="left"/>
+      <w:pPr>
+        <w:ind w:left="1440" w:hanging="360"/>
+      </w:pPr>
+    </w:lvl>
+    <w:lvl w:ilvl="2" w:tplc="0409001B" w:tentative="1">
+      <w:start w:val="1"/>
+      <w:numFmt w:val="lowerRoman"/>
+      <w:lvlText w:val="%3."/>
+      <w:lvlJc w:val="right"/>
+      <w:pPr>
+        <w:ind w:left="2160" w:hanging="180"/>
+      </w:pPr>
+    </w:lvl>
+    <w:lvl w:ilvl="3" w:tplc="0409000F" w:tentative="1">
+      <w:start w:val="1"/>
+      <w:numFmt w:val="decimal"/>
+      <w:lvlText w:val="%4."/>
+      <w:lvlJc w:val="left"/>
+      <w:pPr>
+        <w:ind w:left="2880" w:hanging="360"/>
+      </w:pPr>
+    </w:lvl>
+    <w:lvl w:ilvl="4" w:tplc="04090019" w:tentative="1">
+      <w:start w:val="1"/>
+      <w:numFmt w:val="lowerLetter"/>
+      <w:lvlText w:val="%5."/>
+      <w:lvlJc w:val="left"/>
+      <w:pPr>
+        <w:ind w:left="3600" w:hanging="360"/>
+      </w:pPr>
+    </w:lvl>
+    <w:lvl w:ilvl="5" w:tplc="0409001B" w:tentative="1">
+      <w:start w:val="1"/>
+      <w:numFmt w:val="lowerRoman"/>
+      <w:lvlText w:val="%6."/>
+      <w:lvlJc w:val="right"/>
+      <w:pPr>
+        <w:ind w:left="4320" w:hanging="180"/>
+      </w:pPr>
+    </w:lvl>
+    <w:lvl w:ilvl="6" w:tplc="0409000F" w:tentative="1">
+      <w:start w:val="1"/>
+      <w:numFmt w:val="decimal"/>
+      <w:lvlText w:val="%7."/>
+      <w:lvlJc w:val="left"/>
+      <w:pPr>
+        <w:ind w:left="5040" w:hanging="360"/>
+      </w:pPr>
+    </w:lvl>
+    <w:lvl w:ilvl="7" w:tplc="04090019" w:tentative="1">
+      <w:start w:val="1"/>
+      <w:numFmt w:val="lowerLetter"/>
+      <w:lvlText w:val="%8."/>
+      <w:lvlJc w:val="left"/>
+      <w:pPr>
+        <w:ind w:left="5760" w:hanging="360"/>
+      </w:pPr>
+    </w:lvl>
+    <w:lvl w:ilvl="8" w:tplc="0409001B" w:tentative="1">
+      <w:start w:val="1"/>
+      <w:numFmt w:val="lowerRoman"/>
+      <w:lvlText w:val="%9."/>
+      <w:lvlJc w:val="right"/>
+      <w:pPr>
+        <w:ind w:left="6480" w:hanging="180"/>
+      </w:pPr>
+    </w:lvl>
+  </w:abstractNum>
   <w:num w:numId="1">
-    <w:abstractNumId w:val="16"/>
+    <w:abstractNumId w:val="18"/>
   </w:num>
   <w:num w:numId="2">
-    <w:abstractNumId w:val="13"/>
+    <w:abstractNumId w:val="14"/>
   </w:num>
   <w:num w:numId="3">
     <w:abstractNumId w:val="4"/>
   </w:num>
   <w:num w:numId="4">
-    <w:abstractNumId w:val="23"/>
+    <w:abstractNumId w:val="25"/>
   </w:num>
   <w:num w:numId="5">
-    <w:abstractNumId w:val="32"/>
+    <w:abstractNumId w:val="36"/>
   </w:num>
   <w:num w:numId="6">
-    <w:abstractNumId w:val="27"/>
+    <w:abstractNumId w:val="29"/>
     <w:lvlOverride w:ilvl="0">
       <w:startOverride w:val="1"/>
     </w:lvlOverride>
@@ -41270,16 +43502,16 @@
     <w:abstractNumId w:val="3"/>
   </w:num>
   <w:num w:numId="9">
-    <w:abstractNumId w:val="26"/>
+    <w:abstractNumId w:val="28"/>
   </w:num>
   <w:num w:numId="10">
     <w:abstractNumId w:val="7"/>
   </w:num>
   <w:num w:numId="11">
-    <w:abstractNumId w:val="17"/>
+    <w:abstractNumId w:val="19"/>
   </w:num>
   <w:num w:numId="12">
-    <w:abstractNumId w:val="24"/>
+    <w:abstractNumId w:val="26"/>
   </w:num>
   <w:num w:numId="13">
     <w:abstractNumId w:val="0"/>
@@ -41288,61 +43520,76 @@
     <w:abstractNumId w:val="2"/>
   </w:num>
   <w:num w:numId="15">
-    <w:abstractNumId w:val="18"/>
+    <w:abstractNumId w:val="20"/>
   </w:num>
   <w:num w:numId="16">
     <w:abstractNumId w:val="1"/>
   </w:num>
   <w:num w:numId="17">
-    <w:abstractNumId w:val="21"/>
+    <w:abstractNumId w:val="23"/>
   </w:num>
   <w:num w:numId="18">
-    <w:abstractNumId w:val="29"/>
+    <w:abstractNumId w:val="32"/>
   </w:num>
   <w:num w:numId="19">
-    <w:abstractNumId w:val="30"/>
+    <w:abstractNumId w:val="33"/>
   </w:num>
   <w:num w:numId="20">
-    <w:abstractNumId w:val="14"/>
+    <w:abstractNumId w:val="15"/>
   </w:num>
   <w:num w:numId="21">
-    <w:abstractNumId w:val="15"/>
+    <w:abstractNumId w:val="16"/>
   </w:num>
   <w:num w:numId="22">
-    <w:abstractNumId w:val="25"/>
+    <w:abstractNumId w:val="27"/>
   </w:num>
   <w:num w:numId="23">
-    <w:abstractNumId w:val="12"/>
+    <w:abstractNumId w:val="13"/>
   </w:num>
   <w:num w:numId="24">
-    <w:abstractNumId w:val="19"/>
+    <w:abstractNumId w:val="21"/>
   </w:num>
   <w:num w:numId="25">
     <w:abstractNumId w:val="6"/>
   </w:num>
   <w:num w:numId="26">
-    <w:abstractNumId w:val="20"/>
+    <w:abstractNumId w:val="22"/>
   </w:num>
   <w:num w:numId="27">
-    <w:abstractNumId w:val="28"/>
+    <w:abstractNumId w:val="30"/>
   </w:num>
   <w:num w:numId="28">
-    <w:abstractNumId w:val="22"/>
+    <w:abstractNumId w:val="24"/>
   </w:num>
   <w:num w:numId="29">
-    <w:abstractNumId w:val="10"/>
+    <w:abstractNumId w:val="11"/>
   </w:num>
   <w:num w:numId="30">
-    <w:abstractNumId w:val="31"/>
+    <w:abstractNumId w:val="35"/>
   </w:num>
   <w:num w:numId="31">
     <w:abstractNumId w:val="5"/>
   </w:num>
   <w:num w:numId="32">
-    <w:abstractNumId w:val="11"/>
+    <w:abstractNumId w:val="12"/>
   </w:num>
   <w:num w:numId="33">
     <w:abstractNumId w:val="9"/>
+  </w:num>
+  <w:num w:numId="34">
+    <w:abstractNumId w:val="17"/>
+  </w:num>
+  <w:num w:numId="35">
+    <w:abstractNumId w:val="31"/>
+  </w:num>
+  <w:num w:numId="36">
+    <w:abstractNumId w:val="10"/>
+  </w:num>
+  <w:num w:numId="37">
+    <w:abstractNumId w:val="37"/>
+  </w:num>
+  <w:num w:numId="38">
+    <w:abstractNumId w:val="34"/>
   </w:num>
   <w:numIdMacAtCleanup w:val="14"/>
 </w:numbering>
@@ -44036,7 +46283,7 @@
 </file>
 
 <file path=customXml/itemProps1.xml><?xml version="1.0" encoding="utf-8"?>
-<ds:datastoreItem xmlns:ds="http://schemas.openxmlformats.org/officeDocument/2006/customXml" ds:itemID="{A3FBA41B-4307-4C0F-88EF-DA1E1F9AA346}">
+<ds:datastoreItem xmlns:ds="http://schemas.openxmlformats.org/officeDocument/2006/customXml" ds:itemID="{928EF085-5C44-4DF8-AB7A-9DEF2B65674F}">
   <ds:schemaRefs>
     <ds:schemaRef ds:uri="http://schemas.openxmlformats.org/officeDocument/2006/bibliography"/>
   </ds:schemaRefs>
